--- a/docs/SIP creation and loading plan for reingest content.docx
+++ b/docs/SIP creation and loading plan for reingest content.docx
@@ -703,27 +703,10 @@
           <w:p>
             <w:pPr>
               <w:keepLines w:val="0"/>
+              <w:rPr>
+                <w:lang w:eastAsia="en-NZ"/>
+              </w:rPr>
             </w:pPr>
-            <w:r>
-              <w:t>OH&amp;S retrospective project</w:t>
-            </w:r>
-            <w:r>
-              <w:t>;</w:t>
-            </w:r>
-          </w:p>
-          <w:p>
-            <w:pPr>
-              <w:keepLines w:val="0"/>
-              <w:rPr>
-                <w:lang w:eastAsia="en-NZ"/>
-              </w:rPr>
-            </w:pPr>
-            <w:r>
-              <w:rPr>
-                <w:lang w:eastAsia="en-NZ"/>
-              </w:rPr>
-              <w:t>Pacific_Manuscripts_Bureau_Programme</w:t>
-            </w:r>
           </w:p>
         </w:tc>
       </w:tr>
@@ -828,7 +811,12 @@
               </w:rPr>
             </w:pPr>
             <w:r>
-              <w:t>generalIECharacteristics</w:t>
+              <w:t>generalIECharacteris</w:t>
+            </w:r>
+            <w:bookmarkStart w:id="0" w:name="_GoBack"/>
+            <w:bookmarkEnd w:id="0"/>
+            <w:r>
+              <w:t>tics</w:t>
             </w:r>
           </w:p>
         </w:tc>
@@ -1358,6 +1346,96 @@
               </w:rPr>
             </w:pPr>
             <w:r>
+              <w:t>digiprovMD</w:t>
+            </w:r>
+          </w:p>
+        </w:tc>
+        <w:tc>
+          <w:tcPr>
+            <w:tcW w:w="2941" w:type="dxa"/>
+          </w:tcPr>
+          <w:p>
+            <w:pPr>
+              <w:rPr>
+                <w:rFonts w:ascii="Verdana" w:hAnsi="Verdana"/>
+                <w:color w:val="000000"/>
+                <w:sz w:val="20"/>
+                <w:szCs w:val="20"/>
+              </w:rPr>
+            </w:pPr>
+            <w:r>
+              <w:rPr>
+                <w:rFonts w:ascii="Verdana" w:hAnsi="Verdana"/>
+                <w:color w:val="000000"/>
+                <w:sz w:val="20"/>
+                <w:szCs w:val="20"/>
+              </w:rPr>
+              <w:t>event</w:t>
+            </w:r>
+          </w:p>
+        </w:tc>
+        <w:tc>
+          <w:tcPr>
+            <w:tcW w:w="2392" w:type="dxa"/>
+          </w:tcPr>
+          <w:p>
+            <w:pPr>
+              <w:rPr>
+                <w:rFonts w:ascii="Verdana" w:hAnsi="Verdana"/>
+                <w:color w:val="000000"/>
+                <w:sz w:val="20"/>
+                <w:szCs w:val="20"/>
+              </w:rPr>
+            </w:pPr>
+            <w:r>
+              <w:rPr>
+                <w:rFonts w:ascii="Verdana" w:hAnsi="Verdana"/>
+                <w:color w:val="000000"/>
+                <w:sz w:val="20"/>
+                <w:szCs w:val="20"/>
+              </w:rPr>
+              <w:t>eventType</w:t>
+            </w:r>
+          </w:p>
+        </w:tc>
+        <w:tc>
+          <w:tcPr>
+            <w:tcW w:w="1942" w:type="dxa"/>
+          </w:tcPr>
+          <w:p>
+            <w:r>
+              <w:t>CREATION</w:t>
+            </w:r>
+          </w:p>
+        </w:tc>
+        <w:tc>
+          <w:tcPr>
+            <w:tcW w:w="1700" w:type="dxa"/>
+          </w:tcPr>
+          <w:p/>
+        </w:tc>
+        <w:tc>
+          <w:tcPr>
+            <w:tcW w:w="3920" w:type="dxa"/>
+          </w:tcPr>
+          <w:p/>
+        </w:tc>
+      </w:tr>
+      <w:tr>
+        <w:tc>
+          <w:tcPr>
+            <w:tcW w:w="1397" w:type="dxa"/>
+          </w:tcPr>
+          <w:p>
+            <w:pPr>
+              <w:rPr>
+                <w:rFonts w:ascii="Verdana" w:hAnsi="Verdana"/>
+                <w:color w:val="000000"/>
+                <w:sz w:val="20"/>
+                <w:szCs w:val="20"/>
+              </w:rPr>
+            </w:pPr>
+            <w:r>
               <w:lastRenderedPageBreak/>
               <w:t>digiprovMD</w:t>
             </w:r>
@@ -1407,7 +1485,7 @@
                 <w:sz w:val="20"/>
                 <w:szCs w:val="20"/>
               </w:rPr>
-              <w:t>eventType</w:t>
+              <w:t>eventDescription</w:t>
             </w:r>
           </w:p>
         </w:tc>
@@ -1417,7 +1495,7 @@
           </w:tcPr>
           <w:p>
             <w:r>
-              <w:t>CREATION</w:t>
+              <w:t>Provenance Note for Content Redeposit</w:t>
             </w:r>
           </w:p>
         </w:tc>
@@ -1497,7 +1575,7 @@
                 <w:sz w:val="20"/>
                 <w:szCs w:val="20"/>
               </w:rPr>
-              <w:t>eventDescription</w:t>
+              <w:t>eventDateTime</w:t>
             </w:r>
           </w:p>
         </w:tc>
@@ -1507,7 +1585,7 @@
           </w:tcPr>
           <w:p>
             <w:r>
-              <w:t>Provenance Note for Content Redeposit</w:t>
+              <w:t>Date of SIP generation</w:t>
             </w:r>
           </w:p>
         </w:tc>
@@ -1587,7 +1665,7 @@
                 <w:sz w:val="20"/>
                 <w:szCs w:val="20"/>
               </w:rPr>
-              <w:t>eventDateTime</w:t>
+              <w:t>eventOutcome1</w:t>
             </w:r>
           </w:p>
         </w:tc>
@@ -1597,7 +1675,7 @@
           </w:tcPr>
           <w:p>
             <w:r>
-              <w:t>Date of SIP generation</w:t>
+              <w:t>SUCCESS</w:t>
             </w:r>
           </w:p>
         </w:tc>
@@ -1677,7 +1755,7 @@
                 <w:sz w:val="20"/>
                 <w:szCs w:val="20"/>
               </w:rPr>
-              <w:t>eventOutcome1</w:t>
+              <w:t>eventOutcomeDetail1</w:t>
             </w:r>
           </w:p>
         </w:tc>
@@ -1687,7 +1765,10 @@
           </w:tcPr>
           <w:p>
             <w:r>
-              <w:t>SUCCESS</w:t>
+              <w:t>Content redeposited to correct Structure Map ID errors.</w:t>
+            </w:r>
+            <w:r>
+              <w:t xml:space="preserve"> </w:t>
             </w:r>
           </w:p>
         </w:tc>
@@ -1710,6 +1791,16 @@
             <w:tcW w:w="1397" w:type="dxa"/>
           </w:tcPr>
           <w:p>
+            <w:r>
+              <w:t>digiprovMD</w:t>
+            </w:r>
+          </w:p>
+        </w:tc>
+        <w:tc>
+          <w:tcPr>
+            <w:tcW w:w="2941" w:type="dxa"/>
+          </w:tcPr>
+          <w:p>
             <w:pPr>
               <w:rPr>
                 <w:rFonts w:ascii="Verdana" w:hAnsi="Verdana"/>
@@ -1719,13 +1810,19 @@
               </w:rPr>
             </w:pPr>
             <w:r>
-              <w:t>digiprovMD</w:t>
-            </w:r>
-          </w:p>
-        </w:tc>
-        <w:tc>
-          <w:tcPr>
-            <w:tcW w:w="2941" w:type="dxa"/>
+              <w:rPr>
+                <w:rFonts w:ascii="Verdana" w:hAnsi="Verdana"/>
+                <w:color w:val="000000"/>
+                <w:sz w:val="20"/>
+                <w:szCs w:val="20"/>
+              </w:rPr>
+              <w:t>event</w:t>
+            </w:r>
+          </w:p>
+        </w:tc>
+        <w:tc>
+          <w:tcPr>
+            <w:tcW w:w="2392" w:type="dxa"/>
           </w:tcPr>
           <w:p>
             <w:pPr>
@@ -1743,14 +1840,9 @@
                 <w:sz w:val="20"/>
                 <w:szCs w:val="20"/>
               </w:rPr>
-              <w:t>event</w:t>
-            </w:r>
-          </w:p>
-        </w:tc>
-        <w:tc>
-          <w:tcPr>
-            <w:tcW w:w="2392" w:type="dxa"/>
-          </w:tcPr>
+              <w:t>event Outcome Detail Extension1</w:t>
+            </w:r>
+          </w:p>
           <w:p>
             <w:pPr>
               <w:rPr>
@@ -1760,15 +1852,6 @@
                 <w:szCs w:val="20"/>
               </w:rPr>
             </w:pPr>
-            <w:r>
-              <w:rPr>
-                <w:rFonts w:ascii="Verdana" w:hAnsi="Verdana"/>
-                <w:color w:val="000000"/>
-                <w:sz w:val="20"/>
-                <w:szCs w:val="20"/>
-              </w:rPr>
-              <w:t>eventOutcomeDetail1</w:t>
-            </w:r>
           </w:p>
         </w:tc>
         <w:tc>
@@ -1777,10 +1860,13 @@
           </w:tcPr>
           <w:p>
             <w:r>
-              <w:t>Content redeposited to correct Structure Map ID errors.</w:t>
-            </w:r>
-            <w:r>
-              <w:t xml:space="preserve"> </w:t>
+              <w:t xml:space="preserve">Original IE created </w:t>
+            </w:r>
+            <w:r>
+              <w:rPr>
+                <w:b/>
+              </w:rPr>
+              <w:t>(unique date)</w:t>
             </w:r>
           </w:p>
         </w:tc>
@@ -1788,116 +1874,20 @@
           <w:tcPr>
             <w:tcW w:w="1700" w:type="dxa"/>
           </w:tcPr>
-          <w:p/>
+          <w:p>
+            <w:r>
+              <w:t>Input spreadsheet col = IE Creation Date</w:t>
+            </w:r>
+          </w:p>
         </w:tc>
         <w:tc>
           <w:tcPr>
             <w:tcW w:w="3920" w:type="dxa"/>
           </w:tcPr>
-          <w:p/>
-        </w:tc>
-      </w:tr>
-      <w:tr>
-        <w:tc>
-          <w:tcPr>
-            <w:tcW w:w="1397" w:type="dxa"/>
-          </w:tcPr>
-          <w:p/>
-        </w:tc>
-        <w:tc>
-          <w:tcPr>
-            <w:tcW w:w="2941" w:type="dxa"/>
-          </w:tcPr>
-          <w:p>
-            <w:pPr>
-              <w:rPr>
-                <w:rFonts w:ascii="Verdana" w:hAnsi="Verdana"/>
-                <w:color w:val="000000"/>
-                <w:sz w:val="20"/>
-                <w:szCs w:val="20"/>
-              </w:rPr>
-            </w:pPr>
-          </w:p>
-        </w:tc>
-        <w:tc>
-          <w:tcPr>
-            <w:tcW w:w="2392" w:type="dxa"/>
-          </w:tcPr>
-          <w:p>
-            <w:pPr>
-              <w:rPr>
-                <w:rFonts w:ascii="Verdana" w:hAnsi="Verdana"/>
-                <w:color w:val="000000"/>
-                <w:sz w:val="20"/>
-                <w:szCs w:val="20"/>
-              </w:rPr>
-            </w:pPr>
-            <w:commentRangeStart w:id="0"/>
-            <w:r>
-              <w:rPr>
-                <w:rFonts w:ascii="Verdana" w:hAnsi="Verdana"/>
-                <w:color w:val="000000"/>
-                <w:sz w:val="20"/>
-                <w:szCs w:val="20"/>
-              </w:rPr>
-              <w:t>event Outcome Detail Extension1</w:t>
-            </w:r>
-            <w:commentRangeEnd w:id="0"/>
-            <w:r>
-              <w:rPr>
-                <w:rStyle w:val="CommentReference"/>
-                <w:rFonts w:cs="Times New Roman"/>
-              </w:rPr>
-              <w:commentReference w:id="0"/>
-            </w:r>
-          </w:p>
-          <w:p>
-            <w:pPr>
-              <w:rPr>
-                <w:rFonts w:ascii="Verdana" w:hAnsi="Verdana"/>
-                <w:color w:val="000000"/>
-                <w:sz w:val="20"/>
-                <w:szCs w:val="20"/>
-              </w:rPr>
-            </w:pPr>
-          </w:p>
-        </w:tc>
-        <w:tc>
-          <w:tcPr>
-            <w:tcW w:w="1942" w:type="dxa"/>
-          </w:tcPr>
-          <w:p>
-            <w:r>
-              <w:t xml:space="preserve">Original IE created </w:t>
-            </w:r>
-            <w:r>
-              <w:rPr>
-                <w:b/>
-              </w:rPr>
-              <w:t>(unique date)</w:t>
-            </w:r>
-          </w:p>
-        </w:tc>
-        <w:tc>
-          <w:tcPr>
-            <w:tcW w:w="1700" w:type="dxa"/>
-          </w:tcPr>
-          <w:p>
-            <w:r>
-              <w:t>Input spreadsheet col = IE Creation Date</w:t>
-            </w:r>
-          </w:p>
-        </w:tc>
-        <w:tc>
-          <w:tcPr>
-            <w:tcW w:w="3920" w:type="dxa"/>
-          </w:tcPr>
           <w:p>
             <w:r>
               <w:t>29/05/2009</w:t>
             </w:r>
-            <w:bookmarkStart w:id="1" w:name="_GoBack"/>
-            <w:bookmarkEnd w:id="1"/>
           </w:p>
         </w:tc>
       </w:tr>
@@ -1929,16 +1919,7 @@
         <w:t>Rep1 – the Preservation Master</w:t>
       </w:r>
       <w:r>
-        <w:t xml:space="preserve"> (folder </w:t>
-      </w:r>
-      <w:r>
-        <w:rPr>
-          <w:color w:val="FF0000"/>
-        </w:rPr>
-        <w:t>PM_01</w:t>
-      </w:r>
-      <w:r>
-        <w:t>)</w:t>
+        <w:t xml:space="preserve"> (folder PM_01)</w:t>
       </w:r>
     </w:p>
     <w:tbl>
@@ -2203,7 +2184,7 @@
           </w:tcPr>
           <w:p>
             <w:r>
-              <w:t>True</w:t>
+              <w:t>true</w:t>
             </w:r>
           </w:p>
         </w:tc>
@@ -2426,7 +2407,16 @@
         <w:t>Rep2 – the Modified Master</w:t>
       </w:r>
       <w:r>
-        <w:t xml:space="preserve"> (if present)</w:t>
+        <w:t xml:space="preserve"> if present</w:t>
+      </w:r>
+      <w:r>
+        <w:t xml:space="preserve"> (</w:t>
+      </w:r>
+      <w:r>
+        <w:t>folder MM_01</w:t>
+      </w:r>
+      <w:r>
+        <w:t>)</w:t>
       </w:r>
     </w:p>
     <w:tbl>
@@ -2709,21 +2699,7 @@
         <w:t>#-</w:t>
       </w:r>
       <w:r>
-        <w:t xml:space="preserve">1 files (ie files that related to Rep1 Files the Preservation </w:t>
-      </w:r>
-      <w:commentRangeStart w:id="2"/>
-      <w:r>
-        <w:t>Master</w:t>
-      </w:r>
-      <w:commentRangeEnd w:id="2"/>
-      <w:r>
-        <w:rPr>
-          <w:rStyle w:val="CommentReference"/>
-        </w:rPr>
-        <w:commentReference w:id="2"/>
-      </w:r>
-      <w:r>
-        <w:t>)</w:t>
+        <w:t>1 files (ie files that related to Rep1 Files the Preservation Master)</w:t>
       </w:r>
     </w:p>
     <w:tbl>
@@ -2971,6 +2947,22 @@
             <w:r>
               <w:t>Unique</w:t>
             </w:r>
+            <w:r>
+              <w:t xml:space="preserve"> </w:t>
+            </w:r>
+          </w:p>
+          <w:p>
+            <w:pPr>
+              <w:pStyle w:val="ListParagraph"/>
+              <w:numPr>
+                <w:ilvl w:val="0"/>
+                <w:numId w:val="30"/>
+              </w:numPr>
+              <w:spacing w:before="56" w:after="32"/>
+            </w:pPr>
+            <w:r>
+              <w:t>If no date provided populate field with -</w:t>
+            </w:r>
           </w:p>
           <w:p/>
         </w:tc>
@@ -2990,19 +2982,7 @@
           </w:tcPr>
           <w:p>
             <w:r>
-              <w:t xml:space="preserve">Thu Aug 08 13:55:11 NZST </w:t>
-            </w:r>
-            <w:commentRangeStart w:id="3"/>
-            <w:r>
-              <w:t>2013</w:t>
-            </w:r>
-            <w:commentRangeEnd w:id="3"/>
-            <w:r>
-              <w:rPr>
-                <w:rStyle w:val="CommentReference"/>
-                <w:rFonts w:cs="Times New Roman"/>
-              </w:rPr>
-              <w:commentReference w:id="3"/>
+              <w:t>Thu Aug 08 13:55:11 NZST 2013</w:t>
             </w:r>
           </w:p>
         </w:tc>
@@ -3015,6 +2995,7 @@
           </w:tcPr>
           <w:p>
             <w:r>
+              <w:lastRenderedPageBreak/>
               <w:t>techMD</w:t>
             </w:r>
           </w:p>
@@ -3051,6 +3032,20 @@
               <w:t>Unique</w:t>
             </w:r>
           </w:p>
+          <w:p>
+            <w:pPr>
+              <w:pStyle w:val="ListParagraph"/>
+              <w:numPr>
+                <w:ilvl w:val="0"/>
+                <w:numId w:val="30"/>
+              </w:numPr>
+              <w:spacing w:before="56" w:after="32"/>
+            </w:pPr>
+            <w:r>
+              <w:t>If no date provided populate field with -</w:t>
+            </w:r>
+          </w:p>
+          <w:p/>
         </w:tc>
         <w:tc>
           <w:tcPr>
@@ -3076,28 +3071,13 @@
     </w:tbl>
     <w:p>
       <w:r>
-        <w:lastRenderedPageBreak/>
         <w:t xml:space="preserve">Fid#-2 files (ie files that related to Rep2 Files the </w:t>
       </w:r>
       <w:r>
         <w:t>Modified</w:t>
       </w:r>
       <w:r>
-        <w:t xml:space="preserve"> </w:t>
-      </w:r>
-      <w:commentRangeStart w:id="4"/>
-      <w:r>
-        <w:t>Master</w:t>
-      </w:r>
-      <w:commentRangeEnd w:id="4"/>
-      <w:r>
-        <w:rPr>
-          <w:rStyle w:val="CommentReference"/>
-        </w:rPr>
-        <w:commentReference w:id="4"/>
-      </w:r>
-      <w:r>
-        <w:t>)</w:t>
+        <w:t xml:space="preserve"> Master)</w:t>
       </w:r>
     </w:p>
     <w:tbl>
@@ -3307,9 +3287,173 @@
     </w:p>
     <w:p>
       <w:pPr>
+        <w:rPr>
+          <w:b/>
+        </w:rPr>
+      </w:pPr>
+      <w:r>
+        <w:rPr>
+          <w:b/>
+        </w:rPr>
+        <w:t>Example Mets</w:t>
+      </w:r>
+    </w:p>
+    <w:p>
+      <w:pPr>
+        <w:rPr>
+          <w:b/>
+        </w:rPr>
+      </w:pPr>
+      <w:r>
+        <w:rPr>
+          <w:b/>
+        </w:rPr>
+        <w:t xml:space="preserve">Unpublished – single file no Modified Master  -see    </w:t>
+      </w:r>
+      <w:hyperlink r:id="rId12" w:history="1">
+        <w:r>
+          <w:rPr>
+            <w:rStyle w:val="Hyperlink"/>
+            <w:b/>
+          </w:rPr>
+          <w:t>Y:\ndha\pre-deposit_prod\Crust2\AJHR\Redeposit_example\IE28312307\content\IE28312307_examplesmets.xml</w:t>
+        </w:r>
+      </w:hyperlink>
+      <w:r>
+        <w:rPr>
+          <w:b/>
+        </w:rPr>
+        <w:t xml:space="preserve">    </w:t>
+      </w:r>
+      <w:bookmarkStart w:id="1" w:name="_Hlk75440620"/>
+      <w:r>
+        <w:rPr>
+          <w:b/>
+        </w:rPr>
+        <w:t xml:space="preserve">SIP </w:t>
+      </w:r>
+      <w:r>
+        <w:rPr>
+          <w:b/>
+        </w:rPr>
+        <w:t>7</w:t>
+      </w:r>
+      <w:r>
+        <w:rPr>
+          <w:b/>
+        </w:rPr>
+        <w:t>467</w:t>
+      </w:r>
+      <w:r>
+        <w:rPr>
+          <w:b/>
+        </w:rPr>
+        <w:t>76</w:t>
+      </w:r>
+      <w:r>
+        <w:rPr>
+          <w:b/>
+        </w:rPr>
+        <w:t xml:space="preserve"> in UAT</w:t>
+      </w:r>
+      <w:bookmarkEnd w:id="1"/>
+    </w:p>
+    <w:p>
+      <w:pPr>
+        <w:rPr>
+          <w:b/>
+        </w:rPr>
+      </w:pPr>
+      <w:r>
+        <w:rPr>
+          <w:b/>
+        </w:rPr>
+        <w:t xml:space="preserve">Unpublished – single file with Modified Master – see </w:t>
+      </w:r>
+      <w:hyperlink r:id="rId13" w:history="1">
+        <w:r>
+          <w:rPr>
+            <w:rStyle w:val="Hyperlink"/>
+            <w:b/>
+          </w:rPr>
+          <w:t>Y:\ndha\pre-deposit_prod\Crust2\AJHR\Redeposit_example\IE1117693\content\IE1117693_examplesmets.xml</w:t>
+        </w:r>
+      </w:hyperlink>
+      <w:r>
+        <w:rPr>
+          <w:b/>
+        </w:rPr>
+        <w:t xml:space="preserve">    SIP 7467</w:t>
+      </w:r>
+      <w:r>
+        <w:rPr>
+          <w:b/>
+        </w:rPr>
+        <w:t>74</w:t>
+      </w:r>
+      <w:r>
+        <w:rPr>
+          <w:b/>
+        </w:rPr>
+        <w:t xml:space="preserve"> in UAT</w:t>
+      </w:r>
+    </w:p>
+    <w:p>
+      <w:pPr>
+        <w:rPr>
+          <w:b/>
+        </w:rPr>
+      </w:pPr>
+      <w:r>
+        <w:rPr>
+          <w:b/>
+        </w:rPr>
+        <w:t xml:space="preserve">Unpublished – multiple files with no Modified Master  - see </w:t>
+      </w:r>
+      <w:hyperlink r:id="rId14" w:history="1">
+        <w:r>
+          <w:rPr>
+            <w:rStyle w:val="Hyperlink"/>
+            <w:b/>
+          </w:rPr>
+          <w:t>Y:\ndha\pre-deposit_prod\Crust2\AJHR\Redeposit_example\IE24516919\content\IE24516919_examplesmets.xml</w:t>
+        </w:r>
+      </w:hyperlink>
+      <w:r>
+        <w:rPr>
+          <w:b/>
+        </w:rPr>
+        <w:t xml:space="preserve">  SIP 746775</w:t>
+      </w:r>
+      <w:r>
+        <w:rPr>
+          <w:b/>
+        </w:rPr>
+        <w:t xml:space="preserve"> in UAT</w:t>
+      </w:r>
+    </w:p>
+    <w:p/>
+    <w:p>
+      <w:pPr>
+        <w:keepLines w:val="0"/>
+        <w:rPr>
+          <w:b/>
+          <w:bCs/>
+          <w:i/>
+          <w:color w:val="1F546B" w:themeColor="text2"/>
+          <w:szCs w:val="28"/>
+        </w:rPr>
+      </w:pPr>
+      <w:r>
+        <w:br w:type="page"/>
+      </w:r>
+    </w:p>
+    <w:p>
+      <w:pPr>
         <w:pStyle w:val="Heading4"/>
       </w:pPr>
       <w:r>
+        <w:lastRenderedPageBreak/>
         <w:t xml:space="preserve">SoundIE  </w:t>
       </w:r>
     </w:p>
@@ -3525,7 +3669,7 @@
         </w:trPr>
         <w:tc>
           <w:tcPr>
-            <w:tcW w:w="1578" w:type="dxa"/>
+            <w:tcW w:w="1534" w:type="dxa"/>
           </w:tcPr>
           <w:p>
             <w:r>
@@ -3535,7 +3679,7 @@
         </w:tc>
         <w:tc>
           <w:tcPr>
-            <w:tcW w:w="3753" w:type="dxa"/>
+            <w:tcW w:w="3556" w:type="dxa"/>
           </w:tcPr>
           <w:p>
             <w:r>
@@ -3545,7 +3689,7 @@
         </w:tc>
         <w:tc>
           <w:tcPr>
-            <w:tcW w:w="2395" w:type="dxa"/>
+            <w:tcW w:w="2394" w:type="dxa"/>
           </w:tcPr>
           <w:p>
             <w:r>
@@ -3555,7 +3699,7 @@
         </w:tc>
         <w:tc>
           <w:tcPr>
-            <w:tcW w:w="2251" w:type="dxa"/>
+            <w:tcW w:w="2176" w:type="dxa"/>
           </w:tcPr>
           <w:p>
             <w:r>
@@ -3565,7 +3709,7 @@
         </w:tc>
         <w:tc>
           <w:tcPr>
-            <w:tcW w:w="2233" w:type="dxa"/>
+            <w:tcW w:w="2120" w:type="dxa"/>
           </w:tcPr>
           <w:p>
             <w:r>
@@ -3575,7 +3719,7 @@
         </w:tc>
         <w:tc>
           <w:tcPr>
-            <w:tcW w:w="2082" w:type="dxa"/>
+            <w:tcW w:w="2512" w:type="dxa"/>
           </w:tcPr>
           <w:p>
             <w:r>
@@ -3587,7 +3731,7 @@
       <w:tr>
         <w:tc>
           <w:tcPr>
-            <w:tcW w:w="1578" w:type="dxa"/>
+            <w:tcW w:w="1534" w:type="dxa"/>
           </w:tcPr>
           <w:p>
             <w:r>
@@ -3597,7 +3741,7 @@
         </w:tc>
         <w:tc>
           <w:tcPr>
-            <w:tcW w:w="3753" w:type="dxa"/>
+            <w:tcW w:w="3556" w:type="dxa"/>
           </w:tcPr>
           <w:p>
             <w:r>
@@ -3607,7 +3751,7 @@
         </w:tc>
         <w:tc>
           <w:tcPr>
-            <w:tcW w:w="2395" w:type="dxa"/>
+            <w:tcW w:w="2394" w:type="dxa"/>
           </w:tcPr>
           <w:p>
             <w:r>
@@ -3617,7 +3761,7 @@
         </w:tc>
         <w:tc>
           <w:tcPr>
-            <w:tcW w:w="2251" w:type="dxa"/>
+            <w:tcW w:w="2176" w:type="dxa"/>
           </w:tcPr>
           <w:p>
             <w:r>
@@ -3627,13 +3771,13 @@
         </w:tc>
         <w:tc>
           <w:tcPr>
-            <w:tcW w:w="2233" w:type="dxa"/>
+            <w:tcW w:w="2120" w:type="dxa"/>
           </w:tcPr>
           <w:p/>
         </w:tc>
         <w:tc>
           <w:tcPr>
-            <w:tcW w:w="2082" w:type="dxa"/>
+            <w:tcW w:w="2512" w:type="dxa"/>
           </w:tcPr>
           <w:p/>
         </w:tc>
@@ -3641,7 +3785,7 @@
       <w:tr>
         <w:tc>
           <w:tcPr>
-            <w:tcW w:w="1578" w:type="dxa"/>
+            <w:tcW w:w="1534" w:type="dxa"/>
           </w:tcPr>
           <w:p>
             <w:r>
@@ -3651,7 +3795,7 @@
         </w:tc>
         <w:tc>
           <w:tcPr>
-            <w:tcW w:w="3753" w:type="dxa"/>
+            <w:tcW w:w="3556" w:type="dxa"/>
           </w:tcPr>
           <w:p>
             <w:pPr>
@@ -3669,7 +3813,7 @@
         </w:tc>
         <w:tc>
           <w:tcPr>
-            <w:tcW w:w="2395" w:type="dxa"/>
+            <w:tcW w:w="2394" w:type="dxa"/>
           </w:tcPr>
           <w:p>
             <w:pPr>
@@ -3693,9 +3837,12 @@
         </w:tc>
         <w:tc>
           <w:tcPr>
-            <w:tcW w:w="2251" w:type="dxa"/>
-          </w:tcPr>
-          <w:p>
+            <w:tcW w:w="2176" w:type="dxa"/>
+          </w:tcPr>
+          <w:p>
+            <w:r>
+              <w:t>Digitised</w:t>
+            </w:r>
             <w:r>
               <w:t>Sound</w:t>
             </w:r>
@@ -3706,13 +3853,13 @@
         </w:tc>
         <w:tc>
           <w:tcPr>
-            <w:tcW w:w="2233" w:type="dxa"/>
+            <w:tcW w:w="2120" w:type="dxa"/>
           </w:tcPr>
           <w:p/>
         </w:tc>
         <w:tc>
           <w:tcPr>
-            <w:tcW w:w="2082" w:type="dxa"/>
+            <w:tcW w:w="2512" w:type="dxa"/>
           </w:tcPr>
           <w:p/>
         </w:tc>
@@ -3720,7 +3867,7 @@
       <w:tr>
         <w:tc>
           <w:tcPr>
-            <w:tcW w:w="1578" w:type="dxa"/>
+            <w:tcW w:w="1534" w:type="dxa"/>
           </w:tcPr>
           <w:p>
             <w:r>
@@ -3730,7 +3877,7 @@
         </w:tc>
         <w:tc>
           <w:tcPr>
-            <w:tcW w:w="3753" w:type="dxa"/>
+            <w:tcW w:w="3556" w:type="dxa"/>
           </w:tcPr>
           <w:p>
             <w:pPr>
@@ -3748,7 +3895,7 @@
         </w:tc>
         <w:tc>
           <w:tcPr>
-            <w:tcW w:w="2395" w:type="dxa"/>
+            <w:tcW w:w="2394" w:type="dxa"/>
           </w:tcPr>
           <w:p>
             <w:pPr>
@@ -3772,7 +3919,7 @@
         </w:tc>
         <w:tc>
           <w:tcPr>
-            <w:tcW w:w="2251" w:type="dxa"/>
+            <w:tcW w:w="2176" w:type="dxa"/>
           </w:tcPr>
           <w:p>
             <w:r>
@@ -3782,7 +3929,7 @@
         </w:tc>
         <w:tc>
           <w:tcPr>
-            <w:tcW w:w="2233" w:type="dxa"/>
+            <w:tcW w:w="2120" w:type="dxa"/>
           </w:tcPr>
           <w:p>
             <w:r>
@@ -3792,7 +3939,7 @@
         </w:tc>
         <w:tc>
           <w:tcPr>
-            <w:tcW w:w="2082" w:type="dxa"/>
+            <w:tcW w:w="2512" w:type="dxa"/>
           </w:tcPr>
           <w:p>
             <w:r>
@@ -3804,7 +3951,7 @@
       <w:tr>
         <w:tc>
           <w:tcPr>
-            <w:tcW w:w="1578" w:type="dxa"/>
+            <w:tcW w:w="1534" w:type="dxa"/>
           </w:tcPr>
           <w:p>
             <w:pPr>
@@ -3822,7 +3969,7 @@
         </w:tc>
         <w:tc>
           <w:tcPr>
-            <w:tcW w:w="3753" w:type="dxa"/>
+            <w:tcW w:w="3556" w:type="dxa"/>
           </w:tcPr>
           <w:p>
             <w:pPr>
@@ -3846,7 +3993,7 @@
         </w:tc>
         <w:tc>
           <w:tcPr>
-            <w:tcW w:w="2395" w:type="dxa"/>
+            <w:tcW w:w="2394" w:type="dxa"/>
           </w:tcPr>
           <w:p>
             <w:pPr>
@@ -3870,7 +4017,7 @@
         </w:tc>
         <w:tc>
           <w:tcPr>
-            <w:tcW w:w="2251" w:type="dxa"/>
+            <w:tcW w:w="2176" w:type="dxa"/>
           </w:tcPr>
           <w:p>
             <w:r>
@@ -3880,13 +4027,13 @@
         </w:tc>
         <w:tc>
           <w:tcPr>
-            <w:tcW w:w="2233" w:type="dxa"/>
+            <w:tcW w:w="2120" w:type="dxa"/>
           </w:tcPr>
           <w:p/>
         </w:tc>
         <w:tc>
           <w:tcPr>
-            <w:tcW w:w="2082" w:type="dxa"/>
+            <w:tcW w:w="2512" w:type="dxa"/>
           </w:tcPr>
           <w:p/>
         </w:tc>
@@ -3894,7 +4041,7 @@
       <w:tr>
         <w:tc>
           <w:tcPr>
-            <w:tcW w:w="1578" w:type="dxa"/>
+            <w:tcW w:w="1534" w:type="dxa"/>
           </w:tcPr>
           <w:p>
             <w:pPr>
@@ -3918,7 +4065,7 @@
         </w:tc>
         <w:tc>
           <w:tcPr>
-            <w:tcW w:w="3753" w:type="dxa"/>
+            <w:tcW w:w="3556" w:type="dxa"/>
           </w:tcPr>
           <w:p>
             <w:pPr>
@@ -3942,7 +4089,7 @@
         </w:tc>
         <w:tc>
           <w:tcPr>
-            <w:tcW w:w="2395" w:type="dxa"/>
+            <w:tcW w:w="2394" w:type="dxa"/>
           </w:tcPr>
           <w:p>
             <w:r>
@@ -3952,7 +4099,7 @@
         </w:tc>
         <w:tc>
           <w:tcPr>
-            <w:tcW w:w="2251" w:type="dxa"/>
+            <w:tcW w:w="2176" w:type="dxa"/>
           </w:tcPr>
           <w:p>
             <w:r>
@@ -3962,7 +4109,7 @@
         </w:tc>
         <w:tc>
           <w:tcPr>
-            <w:tcW w:w="2233" w:type="dxa"/>
+            <w:tcW w:w="2120" w:type="dxa"/>
           </w:tcPr>
           <w:p>
             <w:r>
@@ -3972,7 +4119,7 @@
         </w:tc>
         <w:tc>
           <w:tcPr>
-            <w:tcW w:w="2082" w:type="dxa"/>
+            <w:tcW w:w="2512" w:type="dxa"/>
           </w:tcPr>
           <w:p>
             <w:r>
@@ -3984,7 +4131,7 @@
       <w:tr>
         <w:tc>
           <w:tcPr>
-            <w:tcW w:w="1578" w:type="dxa"/>
+            <w:tcW w:w="1534" w:type="dxa"/>
           </w:tcPr>
           <w:p>
             <w:pPr>
@@ -4002,14 +4149,13 @@
                 <w:sz w:val="20"/>
                 <w:szCs w:val="20"/>
               </w:rPr>
-              <w:lastRenderedPageBreak/>
               <w:t>rightsMD</w:t>
             </w:r>
           </w:p>
         </w:tc>
         <w:tc>
           <w:tcPr>
-            <w:tcW w:w="3753" w:type="dxa"/>
+            <w:tcW w:w="3556" w:type="dxa"/>
           </w:tcPr>
           <w:p>
             <w:pPr>
@@ -4033,7 +4179,7 @@
         </w:tc>
         <w:tc>
           <w:tcPr>
-            <w:tcW w:w="2395" w:type="dxa"/>
+            <w:tcW w:w="2394" w:type="dxa"/>
           </w:tcPr>
           <w:p>
             <w:pPr>
@@ -4057,7 +4203,7 @@
         </w:tc>
         <w:tc>
           <w:tcPr>
-            <w:tcW w:w="2251" w:type="dxa"/>
+            <w:tcW w:w="2176" w:type="dxa"/>
           </w:tcPr>
           <w:p>
             <w:r>
@@ -4067,7 +4213,7 @@
         </w:tc>
         <w:tc>
           <w:tcPr>
-            <w:tcW w:w="2233" w:type="dxa"/>
+            <w:tcW w:w="2120" w:type="dxa"/>
           </w:tcPr>
           <w:p>
             <w:r>
@@ -4077,7 +4223,7 @@
         </w:tc>
         <w:tc>
           <w:tcPr>
-            <w:tcW w:w="2082" w:type="dxa"/>
+            <w:tcW w:w="2512" w:type="dxa"/>
           </w:tcPr>
           <w:p>
             <w:r>
@@ -4089,7 +4235,7 @@
       <w:tr>
         <w:tc>
           <w:tcPr>
-            <w:tcW w:w="1578" w:type="dxa"/>
+            <w:tcW w:w="1534" w:type="dxa"/>
           </w:tcPr>
           <w:p>
             <w:pPr>
@@ -4107,7 +4253,7 @@
         </w:tc>
         <w:tc>
           <w:tcPr>
-            <w:tcW w:w="3753" w:type="dxa"/>
+            <w:tcW w:w="3556" w:type="dxa"/>
           </w:tcPr>
           <w:p>
             <w:pPr>
@@ -4131,7 +4277,7 @@
         </w:tc>
         <w:tc>
           <w:tcPr>
-            <w:tcW w:w="2395" w:type="dxa"/>
+            <w:tcW w:w="2394" w:type="dxa"/>
           </w:tcPr>
           <w:p>
             <w:pPr>
@@ -4155,7 +4301,7 @@
         </w:tc>
         <w:tc>
           <w:tcPr>
-            <w:tcW w:w="2251" w:type="dxa"/>
+            <w:tcW w:w="2176" w:type="dxa"/>
           </w:tcPr>
           <w:p>
             <w:r>
@@ -4165,13 +4311,13 @@
         </w:tc>
         <w:tc>
           <w:tcPr>
-            <w:tcW w:w="2233" w:type="dxa"/>
+            <w:tcW w:w="2120" w:type="dxa"/>
           </w:tcPr>
           <w:p/>
         </w:tc>
         <w:tc>
           <w:tcPr>
-            <w:tcW w:w="2082" w:type="dxa"/>
+            <w:tcW w:w="2512" w:type="dxa"/>
           </w:tcPr>
           <w:p/>
         </w:tc>
@@ -4179,7 +4325,7 @@
       <w:tr>
         <w:tc>
           <w:tcPr>
-            <w:tcW w:w="1578" w:type="dxa"/>
+            <w:tcW w:w="1534" w:type="dxa"/>
           </w:tcPr>
           <w:p>
             <w:pPr>
@@ -4197,7 +4343,7 @@
         </w:tc>
         <w:tc>
           <w:tcPr>
-            <w:tcW w:w="3753" w:type="dxa"/>
+            <w:tcW w:w="3556" w:type="dxa"/>
           </w:tcPr>
           <w:p>
             <w:pPr>
@@ -4221,7 +4367,7 @@
         </w:tc>
         <w:tc>
           <w:tcPr>
-            <w:tcW w:w="2395" w:type="dxa"/>
+            <w:tcW w:w="2394" w:type="dxa"/>
           </w:tcPr>
           <w:p>
             <w:r>
@@ -4231,7 +4377,7 @@
         </w:tc>
         <w:tc>
           <w:tcPr>
-            <w:tcW w:w="2251" w:type="dxa"/>
+            <w:tcW w:w="2176" w:type="dxa"/>
           </w:tcPr>
           <w:p>
             <w:r>
@@ -4244,13 +4390,13 @@
         </w:tc>
         <w:tc>
           <w:tcPr>
-            <w:tcW w:w="2233" w:type="dxa"/>
+            <w:tcW w:w="2120" w:type="dxa"/>
           </w:tcPr>
           <w:p/>
         </w:tc>
         <w:tc>
           <w:tcPr>
-            <w:tcW w:w="2082" w:type="dxa"/>
+            <w:tcW w:w="2512" w:type="dxa"/>
           </w:tcPr>
           <w:p/>
         </w:tc>
@@ -4258,7 +4404,7 @@
       <w:tr>
         <w:tc>
           <w:tcPr>
-            <w:tcW w:w="1578" w:type="dxa"/>
+            <w:tcW w:w="1534" w:type="dxa"/>
           </w:tcPr>
           <w:p>
             <w:pPr>
@@ -4276,7 +4422,7 @@
         </w:tc>
         <w:tc>
           <w:tcPr>
-            <w:tcW w:w="3753" w:type="dxa"/>
+            <w:tcW w:w="3556" w:type="dxa"/>
           </w:tcPr>
           <w:p>
             <w:pPr>
@@ -4300,7 +4446,7 @@
         </w:tc>
         <w:tc>
           <w:tcPr>
-            <w:tcW w:w="2395" w:type="dxa"/>
+            <w:tcW w:w="2394" w:type="dxa"/>
           </w:tcPr>
           <w:p>
             <w:pPr>
@@ -4324,7 +4470,7 @@
         </w:tc>
         <w:tc>
           <w:tcPr>
-            <w:tcW w:w="2251" w:type="dxa"/>
+            <w:tcW w:w="2176" w:type="dxa"/>
           </w:tcPr>
           <w:p>
             <w:r>
@@ -4334,13 +4480,13 @@
         </w:tc>
         <w:tc>
           <w:tcPr>
-            <w:tcW w:w="2233" w:type="dxa"/>
+            <w:tcW w:w="2120" w:type="dxa"/>
           </w:tcPr>
           <w:p/>
         </w:tc>
         <w:tc>
           <w:tcPr>
-            <w:tcW w:w="2082" w:type="dxa"/>
+            <w:tcW w:w="2512" w:type="dxa"/>
           </w:tcPr>
           <w:p/>
         </w:tc>
@@ -4348,7 +4494,7 @@
       <w:tr>
         <w:tc>
           <w:tcPr>
-            <w:tcW w:w="1578" w:type="dxa"/>
+            <w:tcW w:w="1534" w:type="dxa"/>
           </w:tcPr>
           <w:p>
             <w:pPr>
@@ -4366,7 +4512,7 @@
         </w:tc>
         <w:tc>
           <w:tcPr>
-            <w:tcW w:w="3753" w:type="dxa"/>
+            <w:tcW w:w="3556" w:type="dxa"/>
           </w:tcPr>
           <w:p>
             <w:pPr>
@@ -4390,7 +4536,7 @@
         </w:tc>
         <w:tc>
           <w:tcPr>
-            <w:tcW w:w="2395" w:type="dxa"/>
+            <w:tcW w:w="2394" w:type="dxa"/>
           </w:tcPr>
           <w:p>
             <w:pPr>
@@ -4414,7 +4560,7 @@
         </w:tc>
         <w:tc>
           <w:tcPr>
-            <w:tcW w:w="2251" w:type="dxa"/>
+            <w:tcW w:w="2176" w:type="dxa"/>
           </w:tcPr>
           <w:p>
             <w:r>
@@ -4424,13 +4570,13 @@
         </w:tc>
         <w:tc>
           <w:tcPr>
-            <w:tcW w:w="2233" w:type="dxa"/>
+            <w:tcW w:w="2120" w:type="dxa"/>
           </w:tcPr>
           <w:p/>
         </w:tc>
         <w:tc>
           <w:tcPr>
-            <w:tcW w:w="2082" w:type="dxa"/>
+            <w:tcW w:w="2512" w:type="dxa"/>
           </w:tcPr>
           <w:p/>
         </w:tc>
@@ -4438,7 +4584,7 @@
       <w:tr>
         <w:tc>
           <w:tcPr>
-            <w:tcW w:w="1578" w:type="dxa"/>
+            <w:tcW w:w="1534" w:type="dxa"/>
           </w:tcPr>
           <w:p>
             <w:pPr>
@@ -4450,13 +4596,14 @@
               </w:rPr>
             </w:pPr>
             <w:r>
+              <w:lastRenderedPageBreak/>
               <w:t>digiprovMD</w:t>
             </w:r>
           </w:p>
         </w:tc>
         <w:tc>
           <w:tcPr>
-            <w:tcW w:w="3753" w:type="dxa"/>
+            <w:tcW w:w="3556" w:type="dxa"/>
           </w:tcPr>
           <w:p>
             <w:pPr>
@@ -4480,7 +4627,7 @@
         </w:tc>
         <w:tc>
           <w:tcPr>
-            <w:tcW w:w="2395" w:type="dxa"/>
+            <w:tcW w:w="2394" w:type="dxa"/>
           </w:tcPr>
           <w:p>
             <w:pPr>
@@ -4504,7 +4651,7 @@
         </w:tc>
         <w:tc>
           <w:tcPr>
-            <w:tcW w:w="2251" w:type="dxa"/>
+            <w:tcW w:w="2176" w:type="dxa"/>
           </w:tcPr>
           <w:p>
             <w:r>
@@ -4514,13 +4661,13 @@
         </w:tc>
         <w:tc>
           <w:tcPr>
-            <w:tcW w:w="2233" w:type="dxa"/>
+            <w:tcW w:w="2120" w:type="dxa"/>
           </w:tcPr>
           <w:p/>
         </w:tc>
         <w:tc>
           <w:tcPr>
-            <w:tcW w:w="2082" w:type="dxa"/>
+            <w:tcW w:w="2512" w:type="dxa"/>
           </w:tcPr>
           <w:p/>
         </w:tc>
@@ -4528,7 +4675,7 @@
       <w:tr>
         <w:tc>
           <w:tcPr>
-            <w:tcW w:w="1578" w:type="dxa"/>
+            <w:tcW w:w="1534" w:type="dxa"/>
           </w:tcPr>
           <w:p>
             <w:pPr>
@@ -4546,7 +4693,7 @@
         </w:tc>
         <w:tc>
           <w:tcPr>
-            <w:tcW w:w="3753" w:type="dxa"/>
+            <w:tcW w:w="3556" w:type="dxa"/>
           </w:tcPr>
           <w:p>
             <w:pPr>
@@ -4570,7 +4717,7 @@
         </w:tc>
         <w:tc>
           <w:tcPr>
-            <w:tcW w:w="2395" w:type="dxa"/>
+            <w:tcW w:w="2394" w:type="dxa"/>
           </w:tcPr>
           <w:p>
             <w:pPr>
@@ -4594,7 +4741,7 @@
         </w:tc>
         <w:tc>
           <w:tcPr>
-            <w:tcW w:w="2251" w:type="dxa"/>
+            <w:tcW w:w="2176" w:type="dxa"/>
           </w:tcPr>
           <w:p>
             <w:r>
@@ -4604,13 +4751,13 @@
         </w:tc>
         <w:tc>
           <w:tcPr>
-            <w:tcW w:w="2233" w:type="dxa"/>
+            <w:tcW w:w="2120" w:type="dxa"/>
           </w:tcPr>
           <w:p/>
         </w:tc>
         <w:tc>
           <w:tcPr>
-            <w:tcW w:w="2082" w:type="dxa"/>
+            <w:tcW w:w="2512" w:type="dxa"/>
           </w:tcPr>
           <w:p/>
         </w:tc>
@@ -4618,7 +4765,7 @@
       <w:tr>
         <w:tc>
           <w:tcPr>
-            <w:tcW w:w="1578" w:type="dxa"/>
+            <w:tcW w:w="1534" w:type="dxa"/>
           </w:tcPr>
           <w:p>
             <w:pPr>
@@ -4636,7 +4783,7 @@
         </w:tc>
         <w:tc>
           <w:tcPr>
-            <w:tcW w:w="3753" w:type="dxa"/>
+            <w:tcW w:w="3556" w:type="dxa"/>
           </w:tcPr>
           <w:p>
             <w:pPr>
@@ -4660,7 +4807,7 @@
         </w:tc>
         <w:tc>
           <w:tcPr>
-            <w:tcW w:w="2395" w:type="dxa"/>
+            <w:tcW w:w="2394" w:type="dxa"/>
           </w:tcPr>
           <w:p>
             <w:pPr>
@@ -4684,7 +4831,7 @@
         </w:tc>
         <w:tc>
           <w:tcPr>
-            <w:tcW w:w="2251" w:type="dxa"/>
+            <w:tcW w:w="2176" w:type="dxa"/>
           </w:tcPr>
           <w:p>
             <w:r>
@@ -4697,13 +4844,13 @@
         </w:tc>
         <w:tc>
           <w:tcPr>
-            <w:tcW w:w="2233" w:type="dxa"/>
+            <w:tcW w:w="2120" w:type="dxa"/>
           </w:tcPr>
           <w:p/>
         </w:tc>
         <w:tc>
           <w:tcPr>
-            <w:tcW w:w="2082" w:type="dxa"/>
+            <w:tcW w:w="2512" w:type="dxa"/>
           </w:tcPr>
           <w:p/>
         </w:tc>
@@ -4711,13 +4858,17 @@
       <w:tr>
         <w:tc>
           <w:tcPr>
-            <w:tcW w:w="1578" w:type="dxa"/>
-          </w:tcPr>
-          <w:p/>
-        </w:tc>
-        <w:tc>
-          <w:tcPr>
-            <w:tcW w:w="3753" w:type="dxa"/>
+            <w:tcW w:w="1534" w:type="dxa"/>
+          </w:tcPr>
+          <w:p>
+            <w:r>
+              <w:t>digiprovMD</w:t>
+            </w:r>
+          </w:p>
+        </w:tc>
+        <w:tc>
+          <w:tcPr>
+            <w:tcW w:w="3556" w:type="dxa"/>
           </w:tcPr>
           <w:p>
             <w:pPr>
@@ -4728,11 +4879,20 @@
                 <w:szCs w:val="20"/>
               </w:rPr>
             </w:pPr>
-          </w:p>
-        </w:tc>
-        <w:tc>
-          <w:tcPr>
-            <w:tcW w:w="2395" w:type="dxa"/>
+            <w:r>
+              <w:rPr>
+                <w:rFonts w:ascii="Verdana" w:hAnsi="Verdana"/>
+                <w:color w:val="000000"/>
+                <w:sz w:val="20"/>
+                <w:szCs w:val="20"/>
+              </w:rPr>
+              <w:t>event</w:t>
+            </w:r>
+          </w:p>
+        </w:tc>
+        <w:tc>
+          <w:tcPr>
+            <w:tcW w:w="2394" w:type="dxa"/>
           </w:tcPr>
           <w:p>
             <w:pPr>
@@ -4766,7 +4926,7 @@
         </w:tc>
         <w:tc>
           <w:tcPr>
-            <w:tcW w:w="2251" w:type="dxa"/>
+            <w:tcW w:w="2176" w:type="dxa"/>
           </w:tcPr>
           <w:p>
             <w:r>
@@ -4782,7 +4942,7 @@
         </w:tc>
         <w:tc>
           <w:tcPr>
-            <w:tcW w:w="2233" w:type="dxa"/>
+            <w:tcW w:w="2120" w:type="dxa"/>
           </w:tcPr>
           <w:p>
             <w:r>
@@ -4792,7 +4952,7 @@
         </w:tc>
         <w:tc>
           <w:tcPr>
-            <w:tcW w:w="2082" w:type="dxa"/>
+            <w:tcW w:w="2512" w:type="dxa"/>
           </w:tcPr>
           <w:p>
             <w:r>
@@ -5117,7 +5277,6 @@
           </w:tcPr>
           <w:p>
             <w:r>
-              <w:lastRenderedPageBreak/>
               <w:t>techMD</w:t>
             </w:r>
           </w:p>
@@ -5231,6 +5390,14 @@
     <w:p/>
     <w:p>
       <w:pPr>
+        <w:keepLines w:val="0"/>
+      </w:pPr>
+      <w:r>
+        <w:br w:type="page"/>
+      </w:r>
+    </w:p>
+    <w:p>
+      <w:pPr>
         <w:rPr>
           <w:b/>
         </w:rPr>
@@ -5239,6 +5406,7 @@
         <w:rPr>
           <w:b/>
         </w:rPr>
+        <w:lastRenderedPageBreak/>
         <w:t>File</w:t>
       </w:r>
       <w:r>
@@ -5456,6 +5624,128 @@
           </w:p>
         </w:tc>
       </w:tr>
+      <w:tr>
+        <w:tc>
+          <w:tcPr>
+            <w:tcW w:w="1460" w:type="dxa"/>
+          </w:tcPr>
+          <w:p>
+            <w:r>
+              <w:t>techMD</w:t>
+            </w:r>
+          </w:p>
+        </w:tc>
+        <w:tc>
+          <w:tcPr>
+            <w:tcW w:w="2892" w:type="dxa"/>
+          </w:tcPr>
+          <w:p>
+            <w:r>
+              <w:t>generalFileCharacteristics</w:t>
+            </w:r>
+          </w:p>
+        </w:tc>
+        <w:tc>
+          <w:tcPr>
+            <w:tcW w:w="2300" w:type="dxa"/>
+          </w:tcPr>
+          <w:p>
+            <w:r>
+              <w:t>fileCreationDate</w:t>
+            </w:r>
+          </w:p>
+        </w:tc>
+        <w:tc>
+          <w:tcPr>
+            <w:tcW w:w="2846" w:type="dxa"/>
+          </w:tcPr>
+          <w:p>
+            <w:r>
+              <w:t xml:space="preserve"> -</w:t>
+            </w:r>
+          </w:p>
+        </w:tc>
+        <w:tc>
+          <w:tcPr>
+            <w:tcW w:w="1859" w:type="dxa"/>
+          </w:tcPr>
+          <w:p>
+            <w:r>
+              <w:t xml:space="preserve">To be populated with a dash </w:t>
+            </w:r>
+            <w:r>
+              <w:rPr>
+                <w:rStyle w:val="FootnoteReference"/>
+              </w:rPr>
+              <w:footnoteReference w:id="1"/>
+            </w:r>
+          </w:p>
+        </w:tc>
+        <w:tc>
+          <w:tcPr>
+            <w:tcW w:w="2979" w:type="dxa"/>
+          </w:tcPr>
+          <w:p/>
+        </w:tc>
+      </w:tr>
+      <w:tr>
+        <w:tc>
+          <w:tcPr>
+            <w:tcW w:w="1460" w:type="dxa"/>
+          </w:tcPr>
+          <w:p>
+            <w:r>
+              <w:t>techMD</w:t>
+            </w:r>
+          </w:p>
+        </w:tc>
+        <w:tc>
+          <w:tcPr>
+            <w:tcW w:w="2892" w:type="dxa"/>
+          </w:tcPr>
+          <w:p>
+            <w:r>
+              <w:t>generalFileCharacteristics</w:t>
+            </w:r>
+          </w:p>
+        </w:tc>
+        <w:tc>
+          <w:tcPr>
+            <w:tcW w:w="2300" w:type="dxa"/>
+          </w:tcPr>
+          <w:p>
+            <w:r>
+              <w:t>fileModificationDate</w:t>
+            </w:r>
+          </w:p>
+        </w:tc>
+        <w:tc>
+          <w:tcPr>
+            <w:tcW w:w="2846" w:type="dxa"/>
+          </w:tcPr>
+          <w:p>
+            <w:r>
+              <w:t xml:space="preserve"> -</w:t>
+            </w:r>
+          </w:p>
+        </w:tc>
+        <w:tc>
+          <w:tcPr>
+            <w:tcW w:w="1859" w:type="dxa"/>
+          </w:tcPr>
+          <w:p>
+            <w:r>
+              <w:t xml:space="preserve">To be populated with a dash </w:t>
+            </w:r>
+          </w:p>
+        </w:tc>
+        <w:tc>
+          <w:tcPr>
+            <w:tcW w:w="2979" w:type="dxa"/>
+          </w:tcPr>
+          <w:p/>
+        </w:tc>
+      </w:tr>
     </w:tbl>
     <w:p>
       <w:pPr>
@@ -5464,7 +5754,45 @@
     </w:p>
     <w:p>
       <w:r>
-        <w:t xml:space="preserve">Example SIP and Mets see: </w:t>
+        <w:rPr>
+          <w:b/>
+        </w:rPr>
+        <w:t>Example Mets</w:t>
+      </w:r>
+    </w:p>
+    <w:p>
+      <w:r>
+        <w:rPr>
+          <w:b/>
+        </w:rPr>
+        <w:t xml:space="preserve">SoundIE– multiple file no Modified Master -see  </w:t>
+      </w:r>
+      <w:hyperlink r:id="rId15" w:history="1">
+        <w:r>
+          <w:rPr>
+            <w:rStyle w:val="Hyperlink"/>
+            <w:b/>
+          </w:rPr>
+          <w:t>Y:\ndha\pre-deposit_prod\Crust2\AJHR\Redeposit_example\IE2637004\content\IE2637004_examplesmets.xml</w:t>
+        </w:r>
+      </w:hyperlink>
+      <w:r>
+        <w:rPr>
+          <w:b/>
+        </w:rPr>
+        <w:t xml:space="preserve">  SIP 7467</w:t>
+      </w:r>
+      <w:r>
+        <w:rPr>
+          <w:b/>
+        </w:rPr>
+        <w:t>77</w:t>
+      </w:r>
+      <w:r>
+        <w:rPr>
+          <w:b/>
+        </w:rPr>
+        <w:t xml:space="preserve"> in UAT </w:t>
       </w:r>
     </w:p>
     <w:p>
@@ -5634,6 +5962,13 @@
           <w:b/>
         </w:rPr>
       </w:pPr>
+    </w:p>
+    <w:p>
+      <w:pPr>
+        <w:rPr>
+          <w:b/>
+        </w:rPr>
+      </w:pPr>
       <w:r>
         <w:rPr>
           <w:b/>
@@ -5661,7 +5996,7 @@
         </w:trPr>
         <w:tc>
           <w:tcPr>
-            <w:tcW w:w="1574" w:type="dxa"/>
+            <w:tcW w:w="1573" w:type="dxa"/>
           </w:tcPr>
           <w:p>
             <w:r>
@@ -5671,7 +6006,7 @@
         </w:tc>
         <w:tc>
           <w:tcPr>
-            <w:tcW w:w="3735" w:type="dxa"/>
+            <w:tcW w:w="3724" w:type="dxa"/>
           </w:tcPr>
           <w:p>
             <w:r>
@@ -5681,7 +6016,7 @@
         </w:tc>
         <w:tc>
           <w:tcPr>
-            <w:tcW w:w="2365" w:type="dxa"/>
+            <w:tcW w:w="2390" w:type="dxa"/>
           </w:tcPr>
           <w:p>
             <w:r>
@@ -5691,7 +6026,7 @@
         </w:tc>
         <w:tc>
           <w:tcPr>
-            <w:tcW w:w="2325" w:type="dxa"/>
+            <w:tcW w:w="2320" w:type="dxa"/>
           </w:tcPr>
           <w:p>
             <w:r>
@@ -5701,7 +6036,7 @@
         </w:tc>
         <w:tc>
           <w:tcPr>
-            <w:tcW w:w="2221" w:type="dxa"/>
+            <w:tcW w:w="2214" w:type="dxa"/>
           </w:tcPr>
           <w:p>
             <w:r>
@@ -5711,7 +6046,7 @@
         </w:tc>
         <w:tc>
           <w:tcPr>
-            <w:tcW w:w="2072" w:type="dxa"/>
+            <w:tcW w:w="2071" w:type="dxa"/>
           </w:tcPr>
           <w:p>
             <w:r>
@@ -5723,7 +6058,7 @@
       <w:tr>
         <w:tc>
           <w:tcPr>
-            <w:tcW w:w="1574" w:type="dxa"/>
+            <w:tcW w:w="1573" w:type="dxa"/>
           </w:tcPr>
           <w:p>
             <w:r>
@@ -5733,7 +6068,7 @@
         </w:tc>
         <w:tc>
           <w:tcPr>
-            <w:tcW w:w="3735" w:type="dxa"/>
+            <w:tcW w:w="3724" w:type="dxa"/>
           </w:tcPr>
           <w:p>
             <w:r>
@@ -5743,7 +6078,7 @@
         </w:tc>
         <w:tc>
           <w:tcPr>
-            <w:tcW w:w="2365" w:type="dxa"/>
+            <w:tcW w:w="2390" w:type="dxa"/>
           </w:tcPr>
           <w:p>
             <w:r>
@@ -5753,7 +6088,7 @@
         </w:tc>
         <w:tc>
           <w:tcPr>
-            <w:tcW w:w="2325" w:type="dxa"/>
+            <w:tcW w:w="2320" w:type="dxa"/>
           </w:tcPr>
           <w:p>
             <w:r>
@@ -5763,13 +6098,13 @@
         </w:tc>
         <w:tc>
           <w:tcPr>
-            <w:tcW w:w="2221" w:type="dxa"/>
+            <w:tcW w:w="2214" w:type="dxa"/>
           </w:tcPr>
           <w:p/>
         </w:tc>
         <w:tc>
           <w:tcPr>
-            <w:tcW w:w="2072" w:type="dxa"/>
+            <w:tcW w:w="2071" w:type="dxa"/>
           </w:tcPr>
           <w:p/>
         </w:tc>
@@ -5777,7 +6112,7 @@
       <w:tr>
         <w:tc>
           <w:tcPr>
-            <w:tcW w:w="1574" w:type="dxa"/>
+            <w:tcW w:w="1573" w:type="dxa"/>
           </w:tcPr>
           <w:p>
             <w:r>
@@ -5787,7 +6122,7 @@
         </w:tc>
         <w:tc>
           <w:tcPr>
-            <w:tcW w:w="3735" w:type="dxa"/>
+            <w:tcW w:w="3724" w:type="dxa"/>
           </w:tcPr>
           <w:p>
             <w:pPr>
@@ -5805,7 +6140,7 @@
         </w:tc>
         <w:tc>
           <w:tcPr>
-            <w:tcW w:w="2365" w:type="dxa"/>
+            <w:tcW w:w="2390" w:type="dxa"/>
           </w:tcPr>
           <w:p>
             <w:pPr>
@@ -5829,7 +6164,7 @@
         </w:tc>
         <w:tc>
           <w:tcPr>
-            <w:tcW w:w="2325" w:type="dxa"/>
+            <w:tcW w:w="2320" w:type="dxa"/>
           </w:tcPr>
           <w:p>
             <w:r>
@@ -5839,13 +6174,13 @@
         </w:tc>
         <w:tc>
           <w:tcPr>
-            <w:tcW w:w="2221" w:type="dxa"/>
+            <w:tcW w:w="2214" w:type="dxa"/>
           </w:tcPr>
           <w:p/>
         </w:tc>
         <w:tc>
           <w:tcPr>
-            <w:tcW w:w="2072" w:type="dxa"/>
+            <w:tcW w:w="2071" w:type="dxa"/>
           </w:tcPr>
           <w:p/>
         </w:tc>
@@ -5853,7 +6188,7 @@
       <w:tr>
         <w:tc>
           <w:tcPr>
-            <w:tcW w:w="1574" w:type="dxa"/>
+            <w:tcW w:w="1573" w:type="dxa"/>
           </w:tcPr>
           <w:p>
             <w:pPr>
@@ -5871,7 +6206,7 @@
         </w:tc>
         <w:tc>
           <w:tcPr>
-            <w:tcW w:w="3735" w:type="dxa"/>
+            <w:tcW w:w="3724" w:type="dxa"/>
           </w:tcPr>
           <w:p>
             <w:pPr>
@@ -5895,7 +6230,7 @@
         </w:tc>
         <w:tc>
           <w:tcPr>
-            <w:tcW w:w="2365" w:type="dxa"/>
+            <w:tcW w:w="2390" w:type="dxa"/>
           </w:tcPr>
           <w:p>
             <w:pPr>
@@ -5919,7 +6254,7 @@
         </w:tc>
         <w:tc>
           <w:tcPr>
-            <w:tcW w:w="2325" w:type="dxa"/>
+            <w:tcW w:w="2320" w:type="dxa"/>
           </w:tcPr>
           <w:p>
             <w:r>
@@ -5929,13 +6264,13 @@
         </w:tc>
         <w:tc>
           <w:tcPr>
-            <w:tcW w:w="2221" w:type="dxa"/>
+            <w:tcW w:w="2214" w:type="dxa"/>
           </w:tcPr>
           <w:p/>
         </w:tc>
         <w:tc>
           <w:tcPr>
-            <w:tcW w:w="2072" w:type="dxa"/>
+            <w:tcW w:w="2071" w:type="dxa"/>
           </w:tcPr>
           <w:p/>
         </w:tc>
@@ -5943,7 +6278,7 @@
       <w:tr>
         <w:tc>
           <w:tcPr>
-            <w:tcW w:w="1574" w:type="dxa"/>
+            <w:tcW w:w="1573" w:type="dxa"/>
           </w:tcPr>
           <w:p>
             <w:pPr>
@@ -5967,7 +6302,7 @@
         </w:tc>
         <w:tc>
           <w:tcPr>
-            <w:tcW w:w="3735" w:type="dxa"/>
+            <w:tcW w:w="3724" w:type="dxa"/>
           </w:tcPr>
           <w:p>
             <w:pPr>
@@ -5991,7 +6326,7 @@
         </w:tc>
         <w:tc>
           <w:tcPr>
-            <w:tcW w:w="2365" w:type="dxa"/>
+            <w:tcW w:w="2390" w:type="dxa"/>
           </w:tcPr>
           <w:p>
             <w:r>
@@ -6007,7 +6342,7 @@
         </w:tc>
         <w:tc>
           <w:tcPr>
-            <w:tcW w:w="2325" w:type="dxa"/>
+            <w:tcW w:w="2320" w:type="dxa"/>
           </w:tcPr>
           <w:p>
             <w:r>
@@ -6017,7 +6352,7 @@
         </w:tc>
         <w:tc>
           <w:tcPr>
-            <w:tcW w:w="2221" w:type="dxa"/>
+            <w:tcW w:w="2214" w:type="dxa"/>
           </w:tcPr>
           <w:p>
             <w:r>
@@ -6030,7 +6365,7 @@
         </w:tc>
         <w:tc>
           <w:tcPr>
-            <w:tcW w:w="2072" w:type="dxa"/>
+            <w:tcW w:w="2071" w:type="dxa"/>
           </w:tcPr>
           <w:p>
             <w:r>
@@ -6042,7 +6377,7 @@
       <w:tr>
         <w:tc>
           <w:tcPr>
-            <w:tcW w:w="1574" w:type="dxa"/>
+            <w:tcW w:w="1573" w:type="dxa"/>
           </w:tcPr>
           <w:p>
             <w:pPr>
@@ -6066,7 +6401,7 @@
         </w:tc>
         <w:tc>
           <w:tcPr>
-            <w:tcW w:w="3735" w:type="dxa"/>
+            <w:tcW w:w="3724" w:type="dxa"/>
           </w:tcPr>
           <w:p>
             <w:pPr>
@@ -6090,7 +6425,7 @@
         </w:tc>
         <w:tc>
           <w:tcPr>
-            <w:tcW w:w="2365" w:type="dxa"/>
+            <w:tcW w:w="2390" w:type="dxa"/>
           </w:tcPr>
           <w:p>
             <w:pPr>
@@ -6114,7 +6449,7 @@
         </w:tc>
         <w:tc>
           <w:tcPr>
-            <w:tcW w:w="2325" w:type="dxa"/>
+            <w:tcW w:w="2320" w:type="dxa"/>
           </w:tcPr>
           <w:p>
             <w:r>
@@ -6124,7 +6459,7 @@
         </w:tc>
         <w:tc>
           <w:tcPr>
-            <w:tcW w:w="2221" w:type="dxa"/>
+            <w:tcW w:w="2214" w:type="dxa"/>
           </w:tcPr>
           <w:p>
             <w:r>
@@ -6134,7 +6469,7 @@
         </w:tc>
         <w:tc>
           <w:tcPr>
-            <w:tcW w:w="2072" w:type="dxa"/>
+            <w:tcW w:w="2071" w:type="dxa"/>
           </w:tcPr>
           <w:p>
             <w:r>
@@ -6146,7 +6481,7 @@
       <w:tr>
         <w:tc>
           <w:tcPr>
-            <w:tcW w:w="1574" w:type="dxa"/>
+            <w:tcW w:w="1573" w:type="dxa"/>
           </w:tcPr>
           <w:p>
             <w:pPr>
@@ -6164,7 +6499,7 @@
         </w:tc>
         <w:tc>
           <w:tcPr>
-            <w:tcW w:w="3735" w:type="dxa"/>
+            <w:tcW w:w="3724" w:type="dxa"/>
           </w:tcPr>
           <w:p>
             <w:pPr>
@@ -6188,7 +6523,7 @@
         </w:tc>
         <w:tc>
           <w:tcPr>
-            <w:tcW w:w="2365" w:type="dxa"/>
+            <w:tcW w:w="2390" w:type="dxa"/>
           </w:tcPr>
           <w:p>
             <w:pPr>
@@ -6212,7 +6547,7 @@
         </w:tc>
         <w:tc>
           <w:tcPr>
-            <w:tcW w:w="2325" w:type="dxa"/>
+            <w:tcW w:w="2320" w:type="dxa"/>
           </w:tcPr>
           <w:p>
             <w:r>
@@ -6222,13 +6557,13 @@
         </w:tc>
         <w:tc>
           <w:tcPr>
-            <w:tcW w:w="2221" w:type="dxa"/>
+            <w:tcW w:w="2214" w:type="dxa"/>
           </w:tcPr>
           <w:p/>
         </w:tc>
         <w:tc>
           <w:tcPr>
-            <w:tcW w:w="2072" w:type="dxa"/>
+            <w:tcW w:w="2071" w:type="dxa"/>
           </w:tcPr>
           <w:p/>
         </w:tc>
@@ -6236,7 +6571,7 @@
       <w:tr>
         <w:tc>
           <w:tcPr>
-            <w:tcW w:w="1574" w:type="dxa"/>
+            <w:tcW w:w="1573" w:type="dxa"/>
           </w:tcPr>
           <w:p>
             <w:pPr>
@@ -6254,7 +6589,7 @@
         </w:tc>
         <w:tc>
           <w:tcPr>
-            <w:tcW w:w="3735" w:type="dxa"/>
+            <w:tcW w:w="3724" w:type="dxa"/>
           </w:tcPr>
           <w:p>
             <w:pPr>
@@ -6278,7 +6613,7 @@
         </w:tc>
         <w:tc>
           <w:tcPr>
-            <w:tcW w:w="2365" w:type="dxa"/>
+            <w:tcW w:w="2390" w:type="dxa"/>
           </w:tcPr>
           <w:p>
             <w:r>
@@ -6288,7 +6623,7 @@
         </w:tc>
         <w:tc>
           <w:tcPr>
-            <w:tcW w:w="2325" w:type="dxa"/>
+            <w:tcW w:w="2320" w:type="dxa"/>
           </w:tcPr>
           <w:p>
             <w:r>
@@ -6301,13 +6636,13 @@
         </w:tc>
         <w:tc>
           <w:tcPr>
-            <w:tcW w:w="2221" w:type="dxa"/>
+            <w:tcW w:w="2214" w:type="dxa"/>
           </w:tcPr>
           <w:p/>
         </w:tc>
         <w:tc>
           <w:tcPr>
-            <w:tcW w:w="2072" w:type="dxa"/>
+            <w:tcW w:w="2071" w:type="dxa"/>
           </w:tcPr>
           <w:p/>
         </w:tc>
@@ -6315,7 +6650,7 @@
       <w:tr>
         <w:tc>
           <w:tcPr>
-            <w:tcW w:w="1574" w:type="dxa"/>
+            <w:tcW w:w="1573" w:type="dxa"/>
           </w:tcPr>
           <w:p>
             <w:pPr>
@@ -6333,7 +6668,7 @@
         </w:tc>
         <w:tc>
           <w:tcPr>
-            <w:tcW w:w="3735" w:type="dxa"/>
+            <w:tcW w:w="3724" w:type="dxa"/>
           </w:tcPr>
           <w:p>
             <w:pPr>
@@ -6357,7 +6692,7 @@
         </w:tc>
         <w:tc>
           <w:tcPr>
-            <w:tcW w:w="2365" w:type="dxa"/>
+            <w:tcW w:w="2390" w:type="dxa"/>
           </w:tcPr>
           <w:p>
             <w:pPr>
@@ -6381,7 +6716,7 @@
         </w:tc>
         <w:tc>
           <w:tcPr>
-            <w:tcW w:w="2325" w:type="dxa"/>
+            <w:tcW w:w="2320" w:type="dxa"/>
           </w:tcPr>
           <w:p>
             <w:r>
@@ -6391,13 +6726,13 @@
         </w:tc>
         <w:tc>
           <w:tcPr>
-            <w:tcW w:w="2221" w:type="dxa"/>
+            <w:tcW w:w="2214" w:type="dxa"/>
           </w:tcPr>
           <w:p/>
         </w:tc>
         <w:tc>
           <w:tcPr>
-            <w:tcW w:w="2072" w:type="dxa"/>
+            <w:tcW w:w="2071" w:type="dxa"/>
           </w:tcPr>
           <w:p/>
         </w:tc>
@@ -6405,7 +6740,7 @@
       <w:tr>
         <w:tc>
           <w:tcPr>
-            <w:tcW w:w="1574" w:type="dxa"/>
+            <w:tcW w:w="1573" w:type="dxa"/>
           </w:tcPr>
           <w:p>
             <w:pPr>
@@ -6423,7 +6758,7 @@
         </w:tc>
         <w:tc>
           <w:tcPr>
-            <w:tcW w:w="3735" w:type="dxa"/>
+            <w:tcW w:w="3724" w:type="dxa"/>
           </w:tcPr>
           <w:p>
             <w:pPr>
@@ -6447,7 +6782,7 @@
         </w:tc>
         <w:tc>
           <w:tcPr>
-            <w:tcW w:w="2365" w:type="dxa"/>
+            <w:tcW w:w="2390" w:type="dxa"/>
           </w:tcPr>
           <w:p>
             <w:pPr>
@@ -6471,7 +6806,7 @@
         </w:tc>
         <w:tc>
           <w:tcPr>
-            <w:tcW w:w="2325" w:type="dxa"/>
+            <w:tcW w:w="2320" w:type="dxa"/>
           </w:tcPr>
           <w:p>
             <w:r>
@@ -6481,13 +6816,13 @@
         </w:tc>
         <w:tc>
           <w:tcPr>
-            <w:tcW w:w="2221" w:type="dxa"/>
+            <w:tcW w:w="2214" w:type="dxa"/>
           </w:tcPr>
           <w:p/>
         </w:tc>
         <w:tc>
           <w:tcPr>
-            <w:tcW w:w="2072" w:type="dxa"/>
+            <w:tcW w:w="2071" w:type="dxa"/>
           </w:tcPr>
           <w:p/>
         </w:tc>
@@ -6495,7 +6830,7 @@
       <w:tr>
         <w:tc>
           <w:tcPr>
-            <w:tcW w:w="1574" w:type="dxa"/>
+            <w:tcW w:w="1573" w:type="dxa"/>
           </w:tcPr>
           <w:p>
             <w:pPr>
@@ -6513,7 +6848,7 @@
         </w:tc>
         <w:tc>
           <w:tcPr>
-            <w:tcW w:w="3735" w:type="dxa"/>
+            <w:tcW w:w="3724" w:type="dxa"/>
           </w:tcPr>
           <w:p>
             <w:pPr>
@@ -6537,7 +6872,7 @@
         </w:tc>
         <w:tc>
           <w:tcPr>
-            <w:tcW w:w="2365" w:type="dxa"/>
+            <w:tcW w:w="2390" w:type="dxa"/>
           </w:tcPr>
           <w:p>
             <w:pPr>
@@ -6561,7 +6896,7 @@
         </w:tc>
         <w:tc>
           <w:tcPr>
-            <w:tcW w:w="2325" w:type="dxa"/>
+            <w:tcW w:w="2320" w:type="dxa"/>
           </w:tcPr>
           <w:p>
             <w:r>
@@ -6571,13 +6906,13 @@
         </w:tc>
         <w:tc>
           <w:tcPr>
-            <w:tcW w:w="2221" w:type="dxa"/>
+            <w:tcW w:w="2214" w:type="dxa"/>
           </w:tcPr>
           <w:p/>
         </w:tc>
         <w:tc>
           <w:tcPr>
-            <w:tcW w:w="2072" w:type="dxa"/>
+            <w:tcW w:w="2071" w:type="dxa"/>
           </w:tcPr>
           <w:p/>
         </w:tc>
@@ -6585,7 +6920,7 @@
       <w:tr>
         <w:tc>
           <w:tcPr>
-            <w:tcW w:w="1574" w:type="dxa"/>
+            <w:tcW w:w="1573" w:type="dxa"/>
           </w:tcPr>
           <w:p>
             <w:pPr>
@@ -6603,7 +6938,7 @@
         </w:tc>
         <w:tc>
           <w:tcPr>
-            <w:tcW w:w="3735" w:type="dxa"/>
+            <w:tcW w:w="3724" w:type="dxa"/>
           </w:tcPr>
           <w:p>
             <w:pPr>
@@ -6627,7 +6962,7 @@
         </w:tc>
         <w:tc>
           <w:tcPr>
-            <w:tcW w:w="2365" w:type="dxa"/>
+            <w:tcW w:w="2390" w:type="dxa"/>
           </w:tcPr>
           <w:p>
             <w:pPr>
@@ -6651,7 +6986,7 @@
         </w:tc>
         <w:tc>
           <w:tcPr>
-            <w:tcW w:w="2325" w:type="dxa"/>
+            <w:tcW w:w="2320" w:type="dxa"/>
           </w:tcPr>
           <w:p>
             <w:r>
@@ -6661,13 +6996,13 @@
         </w:tc>
         <w:tc>
           <w:tcPr>
-            <w:tcW w:w="2221" w:type="dxa"/>
+            <w:tcW w:w="2214" w:type="dxa"/>
           </w:tcPr>
           <w:p/>
         </w:tc>
         <w:tc>
           <w:tcPr>
-            <w:tcW w:w="2072" w:type="dxa"/>
+            <w:tcW w:w="2071" w:type="dxa"/>
           </w:tcPr>
           <w:p/>
         </w:tc>
@@ -6675,7 +7010,7 @@
       <w:tr>
         <w:tc>
           <w:tcPr>
-            <w:tcW w:w="1574" w:type="dxa"/>
+            <w:tcW w:w="1573" w:type="dxa"/>
           </w:tcPr>
           <w:p>
             <w:pPr>
@@ -6687,13 +7022,14 @@
               </w:rPr>
             </w:pPr>
             <w:r>
+              <w:lastRenderedPageBreak/>
               <w:t>digiprovMD</w:t>
             </w:r>
           </w:p>
         </w:tc>
         <w:tc>
           <w:tcPr>
-            <w:tcW w:w="3735" w:type="dxa"/>
+            <w:tcW w:w="3724" w:type="dxa"/>
           </w:tcPr>
           <w:p>
             <w:pPr>
@@ -6717,7 +7053,7 @@
         </w:tc>
         <w:tc>
           <w:tcPr>
-            <w:tcW w:w="2365" w:type="dxa"/>
+            <w:tcW w:w="2390" w:type="dxa"/>
           </w:tcPr>
           <w:p>
             <w:pPr>
@@ -6741,7 +7077,7 @@
         </w:tc>
         <w:tc>
           <w:tcPr>
-            <w:tcW w:w="2325" w:type="dxa"/>
+            <w:tcW w:w="2320" w:type="dxa"/>
           </w:tcPr>
           <w:p>
             <w:r>
@@ -6754,13 +7090,13 @@
         </w:tc>
         <w:tc>
           <w:tcPr>
-            <w:tcW w:w="2221" w:type="dxa"/>
+            <w:tcW w:w="2214" w:type="dxa"/>
           </w:tcPr>
           <w:p/>
         </w:tc>
         <w:tc>
           <w:tcPr>
-            <w:tcW w:w="2072" w:type="dxa"/>
+            <w:tcW w:w="2071" w:type="dxa"/>
           </w:tcPr>
           <w:p/>
         </w:tc>
@@ -6768,13 +7104,17 @@
       <w:tr>
         <w:tc>
           <w:tcPr>
-            <w:tcW w:w="1574" w:type="dxa"/>
-          </w:tcPr>
-          <w:p/>
-        </w:tc>
-        <w:tc>
-          <w:tcPr>
-            <w:tcW w:w="3735" w:type="dxa"/>
+            <w:tcW w:w="1573" w:type="dxa"/>
+          </w:tcPr>
+          <w:p>
+            <w:r>
+              <w:t>digiprovMD</w:t>
+            </w:r>
+          </w:p>
+        </w:tc>
+        <w:tc>
+          <w:tcPr>
+            <w:tcW w:w="3724" w:type="dxa"/>
           </w:tcPr>
           <w:p>
             <w:pPr>
@@ -6785,11 +7125,20 @@
                 <w:szCs w:val="20"/>
               </w:rPr>
             </w:pPr>
-          </w:p>
-        </w:tc>
-        <w:tc>
-          <w:tcPr>
-            <w:tcW w:w="2365" w:type="dxa"/>
+            <w:r>
+              <w:rPr>
+                <w:rFonts w:ascii="Verdana" w:hAnsi="Verdana"/>
+                <w:color w:val="000000"/>
+                <w:sz w:val="20"/>
+                <w:szCs w:val="20"/>
+              </w:rPr>
+              <w:t>event</w:t>
+            </w:r>
+          </w:p>
+        </w:tc>
+        <w:tc>
+          <w:tcPr>
+            <w:tcW w:w="2390" w:type="dxa"/>
           </w:tcPr>
           <w:p>
             <w:pPr>
@@ -6823,7 +7172,7 @@
         </w:tc>
         <w:tc>
           <w:tcPr>
-            <w:tcW w:w="2325" w:type="dxa"/>
+            <w:tcW w:w="2320" w:type="dxa"/>
           </w:tcPr>
           <w:p>
             <w:r>
@@ -6839,7 +7188,7 @@
         </w:tc>
         <w:tc>
           <w:tcPr>
-            <w:tcW w:w="2221" w:type="dxa"/>
+            <w:tcW w:w="2214" w:type="dxa"/>
           </w:tcPr>
           <w:p>
             <w:r>
@@ -6849,7 +7198,7 @@
         </w:tc>
         <w:tc>
           <w:tcPr>
-            <w:tcW w:w="2072" w:type="dxa"/>
+            <w:tcW w:w="2071" w:type="dxa"/>
           </w:tcPr>
           <w:p>
             <w:r>
@@ -7223,6 +7572,7 @@
     <w:p/>
     <w:p>
       <w:pPr>
+        <w:keepLines w:val="0"/>
         <w:rPr>
           <w:b/>
         </w:rPr>
@@ -7231,6 +7581,20 @@
         <w:rPr>
           <w:b/>
         </w:rPr>
+        <w:br w:type="page"/>
+      </w:r>
+    </w:p>
+    <w:p>
+      <w:pPr>
+        <w:rPr>
+          <w:b/>
+        </w:rPr>
+      </w:pPr>
+      <w:r>
+        <w:rPr>
+          <w:b/>
+        </w:rPr>
+        <w:lastRenderedPageBreak/>
         <w:t>File</w:t>
       </w:r>
       <w:r>
@@ -7252,11 +7616,11 @@
         <w:tblLook w:val="04A0" w:firstRow="1" w:lastRow="0" w:firstColumn="1" w:lastColumn="0" w:noHBand="0" w:noVBand="1"/>
       </w:tblPr>
       <w:tblGrid>
-        <w:gridCol w:w="1074"/>
-        <w:gridCol w:w="2614"/>
-        <w:gridCol w:w="2110"/>
-        <w:gridCol w:w="3008"/>
-        <w:gridCol w:w="2214"/>
+        <w:gridCol w:w="1055"/>
+        <w:gridCol w:w="2601"/>
+        <w:gridCol w:w="2060"/>
+        <w:gridCol w:w="3174"/>
+        <w:gridCol w:w="2130"/>
         <w:gridCol w:w="3174"/>
       </w:tblGrid>
       <w:tr>
@@ -7265,7 +7629,7 @@
         </w:trPr>
         <w:tc>
           <w:tcPr>
-            <w:tcW w:w="1086" w:type="dxa"/>
+            <w:tcW w:w="1055" w:type="dxa"/>
           </w:tcPr>
           <w:p>
             <w:r>
@@ -7275,7 +7639,7 @@
         </w:tc>
         <w:tc>
           <w:tcPr>
-            <w:tcW w:w="2623" w:type="dxa"/>
+            <w:tcW w:w="2601" w:type="dxa"/>
           </w:tcPr>
           <w:p>
             <w:r>
@@ -7285,7 +7649,7 @@
         </w:tc>
         <w:tc>
           <w:tcPr>
-            <w:tcW w:w="2143" w:type="dxa"/>
+            <w:tcW w:w="2060" w:type="dxa"/>
           </w:tcPr>
           <w:p>
             <w:r>
@@ -7305,7 +7669,7 @@
         </w:tc>
         <w:tc>
           <w:tcPr>
-            <w:tcW w:w="2333" w:type="dxa"/>
+            <w:tcW w:w="2130" w:type="dxa"/>
           </w:tcPr>
           <w:p>
             <w:r>
@@ -7315,7 +7679,7 @@
         </w:tc>
         <w:tc>
           <w:tcPr>
-            <w:tcW w:w="2835" w:type="dxa"/>
+            <w:tcW w:w="3174" w:type="dxa"/>
           </w:tcPr>
           <w:p>
             <w:r>
@@ -7327,7 +7691,7 @@
       <w:tr>
         <w:tc>
           <w:tcPr>
-            <w:tcW w:w="1086" w:type="dxa"/>
+            <w:tcW w:w="1055" w:type="dxa"/>
           </w:tcPr>
           <w:p>
             <w:r>
@@ -7337,7 +7701,7 @@
         </w:tc>
         <w:tc>
           <w:tcPr>
-            <w:tcW w:w="2623" w:type="dxa"/>
+            <w:tcW w:w="2601" w:type="dxa"/>
           </w:tcPr>
           <w:p>
             <w:r>
@@ -7347,7 +7711,7 @@
         </w:tc>
         <w:tc>
           <w:tcPr>
-            <w:tcW w:w="2143" w:type="dxa"/>
+            <w:tcW w:w="2060" w:type="dxa"/>
           </w:tcPr>
           <w:p>
             <w:r>
@@ -7367,7 +7731,7 @@
         </w:tc>
         <w:tc>
           <w:tcPr>
-            <w:tcW w:w="2333" w:type="dxa"/>
+            <w:tcW w:w="2130" w:type="dxa"/>
           </w:tcPr>
           <w:p>
             <w:r>
@@ -7377,7 +7741,7 @@
         </w:tc>
         <w:tc>
           <w:tcPr>
-            <w:tcW w:w="2835" w:type="dxa"/>
+            <w:tcW w:w="3174" w:type="dxa"/>
           </w:tcPr>
           <w:p>
             <w:r>
@@ -7389,7 +7753,7 @@
       <w:tr>
         <w:tc>
           <w:tcPr>
-            <w:tcW w:w="1086" w:type="dxa"/>
+            <w:tcW w:w="1055" w:type="dxa"/>
           </w:tcPr>
           <w:p>
             <w:r>
@@ -7399,7 +7763,7 @@
         </w:tc>
         <w:tc>
           <w:tcPr>
-            <w:tcW w:w="2623" w:type="dxa"/>
+            <w:tcW w:w="2601" w:type="dxa"/>
           </w:tcPr>
           <w:p>
             <w:r>
@@ -7409,7 +7773,7 @@
         </w:tc>
         <w:tc>
           <w:tcPr>
-            <w:tcW w:w="2143" w:type="dxa"/>
+            <w:tcW w:w="2060" w:type="dxa"/>
           </w:tcPr>
           <w:p>
             <w:r>
@@ -7429,7 +7793,7 @@
         </w:tc>
         <w:tc>
           <w:tcPr>
-            <w:tcW w:w="2333" w:type="dxa"/>
+            <w:tcW w:w="2130" w:type="dxa"/>
           </w:tcPr>
           <w:p>
             <w:r>
@@ -7439,16 +7803,209 @@
         </w:tc>
         <w:tc>
           <w:tcPr>
-            <w:tcW w:w="2835" w:type="dxa"/>
+            <w:tcW w:w="3174" w:type="dxa"/>
           </w:tcPr>
           <w:p>
             <w:r>
               <w:t>MLC004_incorporations_Reo</w:t>
             </w:r>
           </w:p>
+        </w:tc>
+      </w:tr>
+      <w:tr>
+        <w:tc>
+          <w:tcPr>
+            <w:tcW w:w="1055" w:type="dxa"/>
+          </w:tcPr>
+          <w:p>
+            <w:r>
+              <w:t>techMD</w:t>
+            </w:r>
+          </w:p>
+        </w:tc>
+        <w:tc>
+          <w:tcPr>
+            <w:tcW w:w="2601" w:type="dxa"/>
+          </w:tcPr>
+          <w:p>
+            <w:r>
+              <w:t>generalFileCharacteristics</w:t>
+            </w:r>
+          </w:p>
+        </w:tc>
+        <w:tc>
+          <w:tcPr>
+            <w:tcW w:w="2060" w:type="dxa"/>
+          </w:tcPr>
+          <w:p>
+            <w:r>
+              <w:t>fileCreationDate</w:t>
+            </w:r>
+          </w:p>
+        </w:tc>
+        <w:tc>
+          <w:tcPr>
+            <w:tcW w:w="3174" w:type="dxa"/>
+          </w:tcPr>
+          <w:p>
+            <w:r>
+              <w:t xml:space="preserve"> -</w:t>
+            </w:r>
+          </w:p>
+        </w:tc>
+        <w:tc>
+          <w:tcPr>
+            <w:tcW w:w="2130" w:type="dxa"/>
+          </w:tcPr>
+          <w:p>
+            <w:r>
+              <w:t xml:space="preserve">To be populated with a dash </w:t>
+            </w:r>
+            <w:r>
+              <w:rPr>
+                <w:rStyle w:val="FootnoteReference"/>
+              </w:rPr>
+              <w:footnoteReference w:id="2"/>
+            </w:r>
+          </w:p>
+        </w:tc>
+        <w:tc>
+          <w:tcPr>
+            <w:tcW w:w="3174" w:type="dxa"/>
+          </w:tcPr>
+          <w:p/>
+        </w:tc>
+      </w:tr>
+      <w:tr>
+        <w:tc>
+          <w:tcPr>
+            <w:tcW w:w="1055" w:type="dxa"/>
+          </w:tcPr>
+          <w:p>
+            <w:r>
+              <w:t>techMD</w:t>
+            </w:r>
+          </w:p>
+        </w:tc>
+        <w:tc>
+          <w:tcPr>
+            <w:tcW w:w="2601" w:type="dxa"/>
+          </w:tcPr>
+          <w:p>
+            <w:r>
+              <w:t>generalFileCharacteristics</w:t>
+            </w:r>
+          </w:p>
+        </w:tc>
+        <w:tc>
+          <w:tcPr>
+            <w:tcW w:w="2060" w:type="dxa"/>
+          </w:tcPr>
+          <w:p>
+            <w:r>
+              <w:t>fileModificationDate</w:t>
+            </w:r>
+          </w:p>
+        </w:tc>
+        <w:tc>
+          <w:tcPr>
+            <w:tcW w:w="3174" w:type="dxa"/>
+          </w:tcPr>
+          <w:p>
+            <w:r>
+              <w:t xml:space="preserve"> -</w:t>
+            </w:r>
+          </w:p>
+        </w:tc>
+        <w:tc>
+          <w:tcPr>
+            <w:tcW w:w="2130" w:type="dxa"/>
+          </w:tcPr>
+          <w:p>
+            <w:r>
+              <w:t xml:space="preserve">To be populated with a dash </w:t>
+            </w:r>
+          </w:p>
+        </w:tc>
+        <w:tc>
+          <w:tcPr>
+            <w:tcW w:w="3174" w:type="dxa"/>
+          </w:tcPr>
+          <w:p/>
         </w:tc>
       </w:tr>
     </w:tbl>
+    <w:p>
+      <w:pPr>
+        <w:rPr>
+          <w:b/>
+        </w:rPr>
+      </w:pPr>
+    </w:p>
+    <w:p>
+      <w:r>
+        <w:rPr>
+          <w:b/>
+        </w:rPr>
+        <w:t>Example Mets</w:t>
+      </w:r>
+    </w:p>
+    <w:p>
+      <w:r>
+        <w:rPr>
+          <w:b/>
+        </w:rPr>
+        <w:t>OneOff</w:t>
+      </w:r>
+      <w:r>
+        <w:rPr>
+          <w:b/>
+        </w:rPr>
+        <w:t xml:space="preserve">– single file no Modified Master -see   </w:t>
+      </w:r>
+      <w:hyperlink r:id="rId16" w:history="1">
+        <w:r>
+          <w:rPr>
+            <w:rStyle w:val="Hyperlink"/>
+            <w:b/>
+          </w:rPr>
+          <w:t>Y:\ndha\pre-deposit_prod\Crust2\AJHR\Redeposit_example\IE2308523\content\IE2308523_examplesmets.xml</w:t>
+        </w:r>
+      </w:hyperlink>
+      <w:r>
+        <w:rPr>
+          <w:b/>
+        </w:rPr>
+        <w:t xml:space="preserve">  SIP 746781</w:t>
+      </w:r>
+      <w:r>
+        <w:rPr>
+          <w:b/>
+        </w:rPr>
+        <w:t xml:space="preserve"> in UAT</w:t>
+      </w:r>
+      <w:r>
+        <w:rPr>
+          <w:b/>
+        </w:rPr>
+        <w:t xml:space="preserve"> </w:t>
+      </w:r>
+    </w:p>
+    <w:p>
+      <w:pPr>
+        <w:keepLines w:val="0"/>
+        <w:rPr>
+          <w:b/>
+          <w:bCs/>
+          <w:i/>
+          <w:color w:val="1F546B" w:themeColor="text2"/>
+          <w:szCs w:val="28"/>
+        </w:rPr>
+      </w:pPr>
+      <w:r>
+        <w:br w:type="page"/>
+      </w:r>
+    </w:p>
     <w:p>
       <w:pPr>
         <w:pStyle w:val="Heading4"/>
@@ -7805,7 +8362,7 @@
         </w:trPr>
         <w:tc>
           <w:tcPr>
-            <w:tcW w:w="1574" w:type="dxa"/>
+            <w:tcW w:w="1573" w:type="dxa"/>
           </w:tcPr>
           <w:p>
             <w:r>
@@ -7815,7 +8372,7 @@
         </w:tc>
         <w:tc>
           <w:tcPr>
-            <w:tcW w:w="3735" w:type="dxa"/>
+            <w:tcW w:w="3724" w:type="dxa"/>
           </w:tcPr>
           <w:p>
             <w:r>
@@ -7825,7 +8382,7 @@
         </w:tc>
         <w:tc>
           <w:tcPr>
-            <w:tcW w:w="2365" w:type="dxa"/>
+            <w:tcW w:w="2390" w:type="dxa"/>
           </w:tcPr>
           <w:p>
             <w:r>
@@ -7835,7 +8392,7 @@
         </w:tc>
         <w:tc>
           <w:tcPr>
-            <w:tcW w:w="2325" w:type="dxa"/>
+            <w:tcW w:w="2320" w:type="dxa"/>
           </w:tcPr>
           <w:p>
             <w:r>
@@ -7845,7 +8402,7 @@
         </w:tc>
         <w:tc>
           <w:tcPr>
-            <w:tcW w:w="2221" w:type="dxa"/>
+            <w:tcW w:w="2214" w:type="dxa"/>
           </w:tcPr>
           <w:p>
             <w:r>
@@ -7855,7 +8412,7 @@
         </w:tc>
         <w:tc>
           <w:tcPr>
-            <w:tcW w:w="2072" w:type="dxa"/>
+            <w:tcW w:w="2071" w:type="dxa"/>
           </w:tcPr>
           <w:p>
             <w:r>
@@ -7867,7 +8424,7 @@
       <w:tr>
         <w:tc>
           <w:tcPr>
-            <w:tcW w:w="1574" w:type="dxa"/>
+            <w:tcW w:w="1573" w:type="dxa"/>
           </w:tcPr>
           <w:p>
             <w:r>
@@ -7877,7 +8434,7 @@
         </w:tc>
         <w:tc>
           <w:tcPr>
-            <w:tcW w:w="3735" w:type="dxa"/>
+            <w:tcW w:w="3724" w:type="dxa"/>
           </w:tcPr>
           <w:p>
             <w:r>
@@ -7887,7 +8444,7 @@
         </w:tc>
         <w:tc>
           <w:tcPr>
-            <w:tcW w:w="2365" w:type="dxa"/>
+            <w:tcW w:w="2390" w:type="dxa"/>
           </w:tcPr>
           <w:p>
             <w:r>
@@ -7897,7 +8454,7 @@
         </w:tc>
         <w:tc>
           <w:tcPr>
-            <w:tcW w:w="2325" w:type="dxa"/>
+            <w:tcW w:w="2320" w:type="dxa"/>
           </w:tcPr>
           <w:p>
             <w:r>
@@ -7907,13 +8464,13 @@
         </w:tc>
         <w:tc>
           <w:tcPr>
-            <w:tcW w:w="2221" w:type="dxa"/>
+            <w:tcW w:w="2214" w:type="dxa"/>
           </w:tcPr>
           <w:p/>
         </w:tc>
         <w:tc>
           <w:tcPr>
-            <w:tcW w:w="2072" w:type="dxa"/>
+            <w:tcW w:w="2071" w:type="dxa"/>
           </w:tcPr>
           <w:p/>
         </w:tc>
@@ -7921,7 +8478,7 @@
       <w:tr>
         <w:tc>
           <w:tcPr>
-            <w:tcW w:w="1574" w:type="dxa"/>
+            <w:tcW w:w="1573" w:type="dxa"/>
           </w:tcPr>
           <w:p>
             <w:r>
@@ -7931,7 +8488,7 @@
         </w:tc>
         <w:tc>
           <w:tcPr>
-            <w:tcW w:w="3735" w:type="dxa"/>
+            <w:tcW w:w="3724" w:type="dxa"/>
           </w:tcPr>
           <w:p>
             <w:pPr>
@@ -7949,7 +8506,7 @@
         </w:tc>
         <w:tc>
           <w:tcPr>
-            <w:tcW w:w="2365" w:type="dxa"/>
+            <w:tcW w:w="2390" w:type="dxa"/>
           </w:tcPr>
           <w:p>
             <w:pPr>
@@ -7973,7 +8530,7 @@
         </w:tc>
         <w:tc>
           <w:tcPr>
-            <w:tcW w:w="2325" w:type="dxa"/>
+            <w:tcW w:w="2320" w:type="dxa"/>
           </w:tcPr>
           <w:p>
             <w:r>
@@ -7986,13 +8543,13 @@
         </w:tc>
         <w:tc>
           <w:tcPr>
-            <w:tcW w:w="2221" w:type="dxa"/>
+            <w:tcW w:w="2214" w:type="dxa"/>
           </w:tcPr>
           <w:p/>
         </w:tc>
         <w:tc>
           <w:tcPr>
-            <w:tcW w:w="2072" w:type="dxa"/>
+            <w:tcW w:w="2071" w:type="dxa"/>
           </w:tcPr>
           <w:p/>
         </w:tc>
@@ -8000,7 +8557,7 @@
       <w:tr>
         <w:tc>
           <w:tcPr>
-            <w:tcW w:w="1574" w:type="dxa"/>
+            <w:tcW w:w="1573" w:type="dxa"/>
           </w:tcPr>
           <w:p>
             <w:pPr>
@@ -8018,7 +8575,7 @@
         </w:tc>
         <w:tc>
           <w:tcPr>
-            <w:tcW w:w="3735" w:type="dxa"/>
+            <w:tcW w:w="3724" w:type="dxa"/>
           </w:tcPr>
           <w:p>
             <w:pPr>
@@ -8042,7 +8599,7 @@
         </w:tc>
         <w:tc>
           <w:tcPr>
-            <w:tcW w:w="2365" w:type="dxa"/>
+            <w:tcW w:w="2390" w:type="dxa"/>
           </w:tcPr>
           <w:p>
             <w:pPr>
@@ -8066,7 +8623,7 @@
         </w:tc>
         <w:tc>
           <w:tcPr>
-            <w:tcW w:w="2325" w:type="dxa"/>
+            <w:tcW w:w="2320" w:type="dxa"/>
           </w:tcPr>
           <w:p>
             <w:r>
@@ -8076,13 +8633,13 @@
         </w:tc>
         <w:tc>
           <w:tcPr>
-            <w:tcW w:w="2221" w:type="dxa"/>
+            <w:tcW w:w="2214" w:type="dxa"/>
           </w:tcPr>
           <w:p/>
         </w:tc>
         <w:tc>
           <w:tcPr>
-            <w:tcW w:w="2072" w:type="dxa"/>
+            <w:tcW w:w="2071" w:type="dxa"/>
           </w:tcPr>
           <w:p/>
         </w:tc>
@@ -8090,7 +8647,7 @@
       <w:tr>
         <w:tc>
           <w:tcPr>
-            <w:tcW w:w="1574" w:type="dxa"/>
+            <w:tcW w:w="1573" w:type="dxa"/>
           </w:tcPr>
           <w:p>
             <w:pPr>
@@ -8114,7 +8671,7 @@
         </w:tc>
         <w:tc>
           <w:tcPr>
-            <w:tcW w:w="3735" w:type="dxa"/>
+            <w:tcW w:w="3724" w:type="dxa"/>
           </w:tcPr>
           <w:p>
             <w:pPr>
@@ -8138,7 +8695,7 @@
         </w:tc>
         <w:tc>
           <w:tcPr>
-            <w:tcW w:w="2365" w:type="dxa"/>
+            <w:tcW w:w="2390" w:type="dxa"/>
           </w:tcPr>
           <w:p>
             <w:r>
@@ -8154,7 +8711,7 @@
         </w:tc>
         <w:tc>
           <w:tcPr>
-            <w:tcW w:w="2325" w:type="dxa"/>
+            <w:tcW w:w="2320" w:type="dxa"/>
           </w:tcPr>
           <w:p>
             <w:r>
@@ -8164,7 +8721,7 @@
         </w:tc>
         <w:tc>
           <w:tcPr>
-            <w:tcW w:w="2221" w:type="dxa"/>
+            <w:tcW w:w="2214" w:type="dxa"/>
           </w:tcPr>
           <w:p>
             <w:r>
@@ -8174,7 +8731,7 @@
         </w:tc>
         <w:tc>
           <w:tcPr>
-            <w:tcW w:w="2072" w:type="dxa"/>
+            <w:tcW w:w="2071" w:type="dxa"/>
           </w:tcPr>
           <w:p>
             <w:r>
@@ -8186,7 +8743,7 @@
       <w:tr>
         <w:tc>
           <w:tcPr>
-            <w:tcW w:w="1574" w:type="dxa"/>
+            <w:tcW w:w="1573" w:type="dxa"/>
           </w:tcPr>
           <w:p>
             <w:pPr>
@@ -8210,7 +8767,7 @@
         </w:tc>
         <w:tc>
           <w:tcPr>
-            <w:tcW w:w="3735" w:type="dxa"/>
+            <w:tcW w:w="3724" w:type="dxa"/>
           </w:tcPr>
           <w:p>
             <w:pPr>
@@ -8234,7 +8791,7 @@
         </w:tc>
         <w:tc>
           <w:tcPr>
-            <w:tcW w:w="2365" w:type="dxa"/>
+            <w:tcW w:w="2390" w:type="dxa"/>
           </w:tcPr>
           <w:p>
             <w:pPr>
@@ -8258,7 +8815,7 @@
         </w:tc>
         <w:tc>
           <w:tcPr>
-            <w:tcW w:w="2325" w:type="dxa"/>
+            <w:tcW w:w="2320" w:type="dxa"/>
           </w:tcPr>
           <w:p>
             <w:r>
@@ -8268,7 +8825,7 @@
         </w:tc>
         <w:tc>
           <w:tcPr>
-            <w:tcW w:w="2221" w:type="dxa"/>
+            <w:tcW w:w="2214" w:type="dxa"/>
           </w:tcPr>
           <w:p>
             <w:r>
@@ -8278,7 +8835,7 @@
         </w:tc>
         <w:tc>
           <w:tcPr>
-            <w:tcW w:w="2072" w:type="dxa"/>
+            <w:tcW w:w="2071" w:type="dxa"/>
           </w:tcPr>
           <w:p>
             <w:r>
@@ -8290,7 +8847,7 @@
       <w:tr>
         <w:tc>
           <w:tcPr>
-            <w:tcW w:w="1574" w:type="dxa"/>
+            <w:tcW w:w="1573" w:type="dxa"/>
           </w:tcPr>
           <w:p>
             <w:pPr>
@@ -8308,7 +8865,7 @@
         </w:tc>
         <w:tc>
           <w:tcPr>
-            <w:tcW w:w="3735" w:type="dxa"/>
+            <w:tcW w:w="3724" w:type="dxa"/>
           </w:tcPr>
           <w:p>
             <w:pPr>
@@ -8332,7 +8889,7 @@
         </w:tc>
         <w:tc>
           <w:tcPr>
-            <w:tcW w:w="2365" w:type="dxa"/>
+            <w:tcW w:w="2390" w:type="dxa"/>
           </w:tcPr>
           <w:p>
             <w:pPr>
@@ -8356,7 +8913,7 @@
         </w:tc>
         <w:tc>
           <w:tcPr>
-            <w:tcW w:w="2325" w:type="dxa"/>
+            <w:tcW w:w="2320" w:type="dxa"/>
           </w:tcPr>
           <w:p>
             <w:r>
@@ -8366,13 +8923,13 @@
         </w:tc>
         <w:tc>
           <w:tcPr>
-            <w:tcW w:w="2221" w:type="dxa"/>
+            <w:tcW w:w="2214" w:type="dxa"/>
           </w:tcPr>
           <w:p/>
         </w:tc>
         <w:tc>
           <w:tcPr>
-            <w:tcW w:w="2072" w:type="dxa"/>
+            <w:tcW w:w="2071" w:type="dxa"/>
           </w:tcPr>
           <w:p/>
         </w:tc>
@@ -8380,7 +8937,7 @@
       <w:tr>
         <w:tc>
           <w:tcPr>
-            <w:tcW w:w="1574" w:type="dxa"/>
+            <w:tcW w:w="1573" w:type="dxa"/>
           </w:tcPr>
           <w:p>
             <w:pPr>
@@ -8398,7 +8955,7 @@
         </w:tc>
         <w:tc>
           <w:tcPr>
-            <w:tcW w:w="3735" w:type="dxa"/>
+            <w:tcW w:w="3724" w:type="dxa"/>
           </w:tcPr>
           <w:p>
             <w:pPr>
@@ -8422,7 +8979,7 @@
         </w:tc>
         <w:tc>
           <w:tcPr>
-            <w:tcW w:w="2365" w:type="dxa"/>
+            <w:tcW w:w="2390" w:type="dxa"/>
           </w:tcPr>
           <w:p>
             <w:r>
@@ -8432,7 +8989,7 @@
         </w:tc>
         <w:tc>
           <w:tcPr>
-            <w:tcW w:w="2325" w:type="dxa"/>
+            <w:tcW w:w="2320" w:type="dxa"/>
           </w:tcPr>
           <w:p>
             <w:r>
@@ -8445,13 +9002,13 @@
         </w:tc>
         <w:tc>
           <w:tcPr>
-            <w:tcW w:w="2221" w:type="dxa"/>
+            <w:tcW w:w="2214" w:type="dxa"/>
           </w:tcPr>
           <w:p/>
         </w:tc>
         <w:tc>
           <w:tcPr>
-            <w:tcW w:w="2072" w:type="dxa"/>
+            <w:tcW w:w="2071" w:type="dxa"/>
           </w:tcPr>
           <w:p/>
         </w:tc>
@@ -8459,7 +9016,7 @@
       <w:tr>
         <w:tc>
           <w:tcPr>
-            <w:tcW w:w="1574" w:type="dxa"/>
+            <w:tcW w:w="1573" w:type="dxa"/>
           </w:tcPr>
           <w:p>
             <w:pPr>
@@ -8477,7 +9034,7 @@
         </w:tc>
         <w:tc>
           <w:tcPr>
-            <w:tcW w:w="3735" w:type="dxa"/>
+            <w:tcW w:w="3724" w:type="dxa"/>
           </w:tcPr>
           <w:p>
             <w:pPr>
@@ -8501,7 +9058,7 @@
         </w:tc>
         <w:tc>
           <w:tcPr>
-            <w:tcW w:w="2365" w:type="dxa"/>
+            <w:tcW w:w="2390" w:type="dxa"/>
           </w:tcPr>
           <w:p>
             <w:pPr>
@@ -8525,7 +9082,7 @@
         </w:tc>
         <w:tc>
           <w:tcPr>
-            <w:tcW w:w="2325" w:type="dxa"/>
+            <w:tcW w:w="2320" w:type="dxa"/>
           </w:tcPr>
           <w:p>
             <w:r>
@@ -8535,13 +9092,13 @@
         </w:tc>
         <w:tc>
           <w:tcPr>
-            <w:tcW w:w="2221" w:type="dxa"/>
+            <w:tcW w:w="2214" w:type="dxa"/>
           </w:tcPr>
           <w:p/>
         </w:tc>
         <w:tc>
           <w:tcPr>
-            <w:tcW w:w="2072" w:type="dxa"/>
+            <w:tcW w:w="2071" w:type="dxa"/>
           </w:tcPr>
           <w:p/>
         </w:tc>
@@ -8549,7 +9106,7 @@
       <w:tr>
         <w:tc>
           <w:tcPr>
-            <w:tcW w:w="1574" w:type="dxa"/>
+            <w:tcW w:w="1573" w:type="dxa"/>
           </w:tcPr>
           <w:p>
             <w:pPr>
@@ -8567,7 +9124,7 @@
         </w:tc>
         <w:tc>
           <w:tcPr>
-            <w:tcW w:w="3735" w:type="dxa"/>
+            <w:tcW w:w="3724" w:type="dxa"/>
           </w:tcPr>
           <w:p>
             <w:pPr>
@@ -8591,7 +9148,7 @@
         </w:tc>
         <w:tc>
           <w:tcPr>
-            <w:tcW w:w="2365" w:type="dxa"/>
+            <w:tcW w:w="2390" w:type="dxa"/>
           </w:tcPr>
           <w:p>
             <w:pPr>
@@ -8615,7 +9172,7 @@
         </w:tc>
         <w:tc>
           <w:tcPr>
-            <w:tcW w:w="2325" w:type="dxa"/>
+            <w:tcW w:w="2320" w:type="dxa"/>
           </w:tcPr>
           <w:p>
             <w:r>
@@ -8625,13 +9182,13 @@
         </w:tc>
         <w:tc>
           <w:tcPr>
-            <w:tcW w:w="2221" w:type="dxa"/>
+            <w:tcW w:w="2214" w:type="dxa"/>
           </w:tcPr>
           <w:p/>
         </w:tc>
         <w:tc>
           <w:tcPr>
-            <w:tcW w:w="2072" w:type="dxa"/>
+            <w:tcW w:w="2071" w:type="dxa"/>
           </w:tcPr>
           <w:p/>
         </w:tc>
@@ -8639,7 +9196,7 @@
       <w:tr>
         <w:tc>
           <w:tcPr>
-            <w:tcW w:w="1574" w:type="dxa"/>
+            <w:tcW w:w="1573" w:type="dxa"/>
           </w:tcPr>
           <w:p>
             <w:pPr>
@@ -8657,7 +9214,7 @@
         </w:tc>
         <w:tc>
           <w:tcPr>
-            <w:tcW w:w="3735" w:type="dxa"/>
+            <w:tcW w:w="3724" w:type="dxa"/>
           </w:tcPr>
           <w:p>
             <w:pPr>
@@ -8681,7 +9238,7 @@
         </w:tc>
         <w:tc>
           <w:tcPr>
-            <w:tcW w:w="2365" w:type="dxa"/>
+            <w:tcW w:w="2390" w:type="dxa"/>
           </w:tcPr>
           <w:p>
             <w:pPr>
@@ -8705,7 +9262,7 @@
         </w:tc>
         <w:tc>
           <w:tcPr>
-            <w:tcW w:w="2325" w:type="dxa"/>
+            <w:tcW w:w="2320" w:type="dxa"/>
           </w:tcPr>
           <w:p>
             <w:r>
@@ -8715,13 +9272,13 @@
         </w:tc>
         <w:tc>
           <w:tcPr>
-            <w:tcW w:w="2221" w:type="dxa"/>
+            <w:tcW w:w="2214" w:type="dxa"/>
           </w:tcPr>
           <w:p/>
         </w:tc>
         <w:tc>
           <w:tcPr>
-            <w:tcW w:w="2072" w:type="dxa"/>
+            <w:tcW w:w="2071" w:type="dxa"/>
           </w:tcPr>
           <w:p/>
         </w:tc>
@@ -8729,7 +9286,7 @@
       <w:tr>
         <w:tc>
           <w:tcPr>
-            <w:tcW w:w="1574" w:type="dxa"/>
+            <w:tcW w:w="1573" w:type="dxa"/>
           </w:tcPr>
           <w:p>
             <w:pPr>
@@ -8748,7 +9305,7 @@
         </w:tc>
         <w:tc>
           <w:tcPr>
-            <w:tcW w:w="3735" w:type="dxa"/>
+            <w:tcW w:w="3724" w:type="dxa"/>
           </w:tcPr>
           <w:p>
             <w:pPr>
@@ -8772,7 +9329,7 @@
         </w:tc>
         <w:tc>
           <w:tcPr>
-            <w:tcW w:w="2365" w:type="dxa"/>
+            <w:tcW w:w="2390" w:type="dxa"/>
           </w:tcPr>
           <w:p>
             <w:pPr>
@@ -8796,7 +9353,7 @@
         </w:tc>
         <w:tc>
           <w:tcPr>
-            <w:tcW w:w="2325" w:type="dxa"/>
+            <w:tcW w:w="2320" w:type="dxa"/>
           </w:tcPr>
           <w:p>
             <w:r>
@@ -8806,13 +9363,13 @@
         </w:tc>
         <w:tc>
           <w:tcPr>
-            <w:tcW w:w="2221" w:type="dxa"/>
+            <w:tcW w:w="2214" w:type="dxa"/>
           </w:tcPr>
           <w:p/>
         </w:tc>
         <w:tc>
           <w:tcPr>
-            <w:tcW w:w="2072" w:type="dxa"/>
+            <w:tcW w:w="2071" w:type="dxa"/>
           </w:tcPr>
           <w:p/>
         </w:tc>
@@ -8820,7 +9377,7 @@
       <w:tr>
         <w:tc>
           <w:tcPr>
-            <w:tcW w:w="1574" w:type="dxa"/>
+            <w:tcW w:w="1573" w:type="dxa"/>
           </w:tcPr>
           <w:p>
             <w:pPr>
@@ -8838,7 +9395,7 @@
         </w:tc>
         <w:tc>
           <w:tcPr>
-            <w:tcW w:w="3735" w:type="dxa"/>
+            <w:tcW w:w="3724" w:type="dxa"/>
           </w:tcPr>
           <w:p>
             <w:pPr>
@@ -8862,7 +9419,7 @@
         </w:tc>
         <w:tc>
           <w:tcPr>
-            <w:tcW w:w="2365" w:type="dxa"/>
+            <w:tcW w:w="2390" w:type="dxa"/>
           </w:tcPr>
           <w:p>
             <w:pPr>
@@ -8886,7 +9443,7 @@
         </w:tc>
         <w:tc>
           <w:tcPr>
-            <w:tcW w:w="2325" w:type="dxa"/>
+            <w:tcW w:w="2320" w:type="dxa"/>
           </w:tcPr>
           <w:p>
             <w:r>
@@ -8899,13 +9456,13 @@
         </w:tc>
         <w:tc>
           <w:tcPr>
-            <w:tcW w:w="2221" w:type="dxa"/>
+            <w:tcW w:w="2214" w:type="dxa"/>
           </w:tcPr>
           <w:p/>
         </w:tc>
         <w:tc>
           <w:tcPr>
-            <w:tcW w:w="2072" w:type="dxa"/>
+            <w:tcW w:w="2071" w:type="dxa"/>
           </w:tcPr>
           <w:p/>
         </w:tc>
@@ -8913,13 +9470,17 @@
       <w:tr>
         <w:tc>
           <w:tcPr>
-            <w:tcW w:w="1574" w:type="dxa"/>
-          </w:tcPr>
-          <w:p/>
-        </w:tc>
-        <w:tc>
-          <w:tcPr>
-            <w:tcW w:w="3735" w:type="dxa"/>
+            <w:tcW w:w="1573" w:type="dxa"/>
+          </w:tcPr>
+          <w:p>
+            <w:r>
+              <w:t>digiprovMD</w:t>
+            </w:r>
+          </w:p>
+        </w:tc>
+        <w:tc>
+          <w:tcPr>
+            <w:tcW w:w="3724" w:type="dxa"/>
           </w:tcPr>
           <w:p>
             <w:pPr>
@@ -8930,11 +9491,20 @@
                 <w:szCs w:val="20"/>
               </w:rPr>
             </w:pPr>
-          </w:p>
-        </w:tc>
-        <w:tc>
-          <w:tcPr>
-            <w:tcW w:w="2365" w:type="dxa"/>
+            <w:r>
+              <w:rPr>
+                <w:rFonts w:ascii="Verdana" w:hAnsi="Verdana"/>
+                <w:color w:val="000000"/>
+                <w:sz w:val="20"/>
+                <w:szCs w:val="20"/>
+              </w:rPr>
+              <w:t>event</w:t>
+            </w:r>
+          </w:p>
+        </w:tc>
+        <w:tc>
+          <w:tcPr>
+            <w:tcW w:w="2390" w:type="dxa"/>
           </w:tcPr>
           <w:p>
             <w:pPr>
@@ -8968,7 +9538,7 @@
         </w:tc>
         <w:tc>
           <w:tcPr>
-            <w:tcW w:w="2325" w:type="dxa"/>
+            <w:tcW w:w="2320" w:type="dxa"/>
           </w:tcPr>
           <w:p>
             <w:r>
@@ -8984,7 +9554,7 @@
         </w:tc>
         <w:tc>
           <w:tcPr>
-            <w:tcW w:w="2221" w:type="dxa"/>
+            <w:tcW w:w="2214" w:type="dxa"/>
           </w:tcPr>
           <w:p>
             <w:r>
@@ -8994,7 +9564,7 @@
         </w:tc>
         <w:tc>
           <w:tcPr>
-            <w:tcW w:w="2072" w:type="dxa"/>
+            <w:tcW w:w="2071" w:type="dxa"/>
           </w:tcPr>
           <w:p>
             <w:r>
@@ -9589,12 +10159,125 @@
           </w:tcPr>
           <w:p>
             <w:r>
-              <w:t xml:space="preserve"> </w:t>
-            </w:r>
-            <w:r>
-              <w:t>Irn</w:t>
-            </w:r>
-          </w:p>
+              <w:t xml:space="preserve"> Irn</w:t>
+            </w:r>
+          </w:p>
+        </w:tc>
+      </w:tr>
+      <w:tr>
+        <w:tc>
+          <w:tcPr>
+            <w:tcW w:w="1086" w:type="dxa"/>
+          </w:tcPr>
+          <w:p>
+            <w:r>
+              <w:t>techMD</w:t>
+            </w:r>
+          </w:p>
+        </w:tc>
+        <w:tc>
+          <w:tcPr>
+            <w:tcW w:w="2623" w:type="dxa"/>
+          </w:tcPr>
+          <w:p>
+            <w:r>
+              <w:t>generalFileCharacteristics</w:t>
+            </w:r>
+          </w:p>
+        </w:tc>
+        <w:tc>
+          <w:tcPr>
+            <w:tcW w:w="2143" w:type="dxa"/>
+          </w:tcPr>
+          <w:p>
+            <w:r>
+              <w:t>fileCreationDate</w:t>
+            </w:r>
+          </w:p>
+        </w:tc>
+        <w:tc>
+          <w:tcPr>
+            <w:tcW w:w="3174" w:type="dxa"/>
+          </w:tcPr>
+          <w:p>
+            <w:r>
+              <w:t xml:space="preserve"> -</w:t>
+            </w:r>
+          </w:p>
+        </w:tc>
+        <w:tc>
+          <w:tcPr>
+            <w:tcW w:w="2333" w:type="dxa"/>
+          </w:tcPr>
+          <w:p>
+            <w:r>
+              <w:t xml:space="preserve">To be populated with a dash </w:t>
+            </w:r>
+          </w:p>
+        </w:tc>
+        <w:tc>
+          <w:tcPr>
+            <w:tcW w:w="2835" w:type="dxa"/>
+          </w:tcPr>
+          <w:p/>
+        </w:tc>
+      </w:tr>
+      <w:tr>
+        <w:tc>
+          <w:tcPr>
+            <w:tcW w:w="1086" w:type="dxa"/>
+          </w:tcPr>
+          <w:p>
+            <w:r>
+              <w:t>techMD</w:t>
+            </w:r>
+          </w:p>
+        </w:tc>
+        <w:tc>
+          <w:tcPr>
+            <w:tcW w:w="2623" w:type="dxa"/>
+          </w:tcPr>
+          <w:p>
+            <w:r>
+              <w:t>generalFileCharacteristics</w:t>
+            </w:r>
+          </w:p>
+        </w:tc>
+        <w:tc>
+          <w:tcPr>
+            <w:tcW w:w="2143" w:type="dxa"/>
+          </w:tcPr>
+          <w:p>
+            <w:r>
+              <w:t>fileModificationDate</w:t>
+            </w:r>
+          </w:p>
+        </w:tc>
+        <w:tc>
+          <w:tcPr>
+            <w:tcW w:w="3174" w:type="dxa"/>
+          </w:tcPr>
+          <w:p>
+            <w:r>
+              <w:t>-</w:t>
+            </w:r>
+          </w:p>
+        </w:tc>
+        <w:tc>
+          <w:tcPr>
+            <w:tcW w:w="2333" w:type="dxa"/>
+          </w:tcPr>
+          <w:p>
+            <w:r>
+              <w:t>To be populated with a dash</w:t>
+            </w:r>
+          </w:p>
+        </w:tc>
+        <w:tc>
+          <w:tcPr>
+            <w:tcW w:w="2835" w:type="dxa"/>
+          </w:tcPr>
+          <w:p/>
         </w:tc>
       </w:tr>
     </w:tbl>
@@ -9607,10 +10290,69 @@
       </w:pPr>
     </w:p>
     <w:p>
+      <w:r>
+        <w:rPr>
+          <w:b/>
+        </w:rPr>
+        <w:t>Example Mets</w:t>
+      </w:r>
+    </w:p>
+    <w:p>
+      <w:r>
+        <w:rPr>
+          <w:b/>
+        </w:rPr>
+        <w:t>PeriodicIE– single file no Modified Master -see</w:t>
+      </w:r>
+      <w:r>
+        <w:rPr>
+          <w:b/>
+        </w:rPr>
+        <w:t xml:space="preserve"> </w:t>
+      </w:r>
+      <w:hyperlink r:id="rId17" w:history="1">
+        <w:r>
+          <w:rPr>
+            <w:rStyle w:val="Hyperlink"/>
+            <w:b/>
+          </w:rPr>
+          <w:t>Y:\ndha\pre-deposit_prod\Crust2\AJHR\Redeposit_example\IE16147782\content\IE16147782_examplesmets.xml</w:t>
+        </w:r>
+      </w:hyperlink>
+      <w:r>
+        <w:rPr>
+          <w:b/>
+        </w:rPr>
+        <w:t xml:space="preserve">  SIP 746782</w:t>
+      </w:r>
+      <w:r>
+        <w:rPr>
+          <w:b/>
+        </w:rPr>
+        <w:t xml:space="preserve"> in UAT </w:t>
+      </w:r>
+    </w:p>
+    <w:p>
+      <w:pPr>
+        <w:keepLines w:val="0"/>
+        <w:rPr>
+          <w:b/>
+          <w:bCs/>
+          <w:i/>
+          <w:color w:val="1F546B" w:themeColor="text2"/>
+          <w:szCs w:val="28"/>
+        </w:rPr>
+      </w:pPr>
+      <w:r>
+        <w:br w:type="page"/>
+      </w:r>
+    </w:p>
+    <w:p>
       <w:pPr>
         <w:pStyle w:val="Heading4"/>
       </w:pPr>
       <w:r>
+        <w:lastRenderedPageBreak/>
         <w:t xml:space="preserve">DigitisedImageIE  </w:t>
       </w:r>
     </w:p>
@@ -9826,7 +10568,7 @@
         </w:trPr>
         <w:tc>
           <w:tcPr>
-            <w:tcW w:w="1578" w:type="dxa"/>
+            <w:tcW w:w="1577" w:type="dxa"/>
           </w:tcPr>
           <w:p>
             <w:r>
@@ -9836,7 +10578,7 @@
         </w:tc>
         <w:tc>
           <w:tcPr>
-            <w:tcW w:w="3753" w:type="dxa"/>
+            <w:tcW w:w="3746" w:type="dxa"/>
           </w:tcPr>
           <w:p>
             <w:r>
@@ -9856,7 +10598,7 @@
         </w:tc>
         <w:tc>
           <w:tcPr>
-            <w:tcW w:w="2251" w:type="dxa"/>
+            <w:tcW w:w="2248" w:type="dxa"/>
           </w:tcPr>
           <w:p>
             <w:r>
@@ -9866,7 +10608,7 @@
         </w:tc>
         <w:tc>
           <w:tcPr>
-            <w:tcW w:w="2233" w:type="dxa"/>
+            <w:tcW w:w="2229" w:type="dxa"/>
           </w:tcPr>
           <w:p>
             <w:r>
@@ -9876,7 +10618,7 @@
         </w:tc>
         <w:tc>
           <w:tcPr>
-            <w:tcW w:w="2082" w:type="dxa"/>
+            <w:tcW w:w="2097" w:type="dxa"/>
           </w:tcPr>
           <w:p>
             <w:r>
@@ -9888,7 +10630,7 @@
       <w:tr>
         <w:tc>
           <w:tcPr>
-            <w:tcW w:w="1578" w:type="dxa"/>
+            <w:tcW w:w="1577" w:type="dxa"/>
           </w:tcPr>
           <w:p>
             <w:r>
@@ -9898,7 +10640,7 @@
         </w:tc>
         <w:tc>
           <w:tcPr>
-            <w:tcW w:w="3753" w:type="dxa"/>
+            <w:tcW w:w="3746" w:type="dxa"/>
           </w:tcPr>
           <w:p>
             <w:r>
@@ -9918,7 +10660,7 @@
         </w:tc>
         <w:tc>
           <w:tcPr>
-            <w:tcW w:w="2251" w:type="dxa"/>
+            <w:tcW w:w="2248" w:type="dxa"/>
           </w:tcPr>
           <w:p>
             <w:r>
@@ -9928,13 +10670,13 @@
         </w:tc>
         <w:tc>
           <w:tcPr>
-            <w:tcW w:w="2233" w:type="dxa"/>
+            <w:tcW w:w="2229" w:type="dxa"/>
           </w:tcPr>
           <w:p/>
         </w:tc>
         <w:tc>
           <w:tcPr>
-            <w:tcW w:w="2082" w:type="dxa"/>
+            <w:tcW w:w="2097" w:type="dxa"/>
           </w:tcPr>
           <w:p/>
         </w:tc>
@@ -9942,7 +10684,7 @@
       <w:tr>
         <w:tc>
           <w:tcPr>
-            <w:tcW w:w="1578" w:type="dxa"/>
+            <w:tcW w:w="1577" w:type="dxa"/>
           </w:tcPr>
           <w:p>
             <w:r>
@@ -9952,7 +10694,7 @@
         </w:tc>
         <w:tc>
           <w:tcPr>
-            <w:tcW w:w="3753" w:type="dxa"/>
+            <w:tcW w:w="3746" w:type="dxa"/>
           </w:tcPr>
           <w:p>
             <w:pPr>
@@ -9994,7 +10736,7 @@
         </w:tc>
         <w:tc>
           <w:tcPr>
-            <w:tcW w:w="2251" w:type="dxa"/>
+            <w:tcW w:w="2248" w:type="dxa"/>
           </w:tcPr>
           <w:p>
             <w:r>
@@ -10004,13 +10746,13 @@
         </w:tc>
         <w:tc>
           <w:tcPr>
-            <w:tcW w:w="2233" w:type="dxa"/>
+            <w:tcW w:w="2229" w:type="dxa"/>
           </w:tcPr>
           <w:p/>
         </w:tc>
         <w:tc>
           <w:tcPr>
-            <w:tcW w:w="2082" w:type="dxa"/>
+            <w:tcW w:w="2097" w:type="dxa"/>
           </w:tcPr>
           <w:p/>
         </w:tc>
@@ -10018,7 +10760,7 @@
       <w:tr>
         <w:tc>
           <w:tcPr>
-            <w:tcW w:w="1578" w:type="dxa"/>
+            <w:tcW w:w="1577" w:type="dxa"/>
           </w:tcPr>
           <w:p>
             <w:r>
@@ -10028,7 +10770,7 @@
         </w:tc>
         <w:tc>
           <w:tcPr>
-            <w:tcW w:w="3753" w:type="dxa"/>
+            <w:tcW w:w="3746" w:type="dxa"/>
           </w:tcPr>
           <w:p>
             <w:pPr>
@@ -10070,7 +10812,7 @@
         </w:tc>
         <w:tc>
           <w:tcPr>
-            <w:tcW w:w="2251" w:type="dxa"/>
+            <w:tcW w:w="2248" w:type="dxa"/>
           </w:tcPr>
           <w:p>
             <w:r>
@@ -10080,7 +10822,7 @@
         </w:tc>
         <w:tc>
           <w:tcPr>
-            <w:tcW w:w="2233" w:type="dxa"/>
+            <w:tcW w:w="2229" w:type="dxa"/>
           </w:tcPr>
           <w:p>
             <w:r>
@@ -10090,7 +10832,7 @@
         </w:tc>
         <w:tc>
           <w:tcPr>
-            <w:tcW w:w="2082" w:type="dxa"/>
+            <w:tcW w:w="2097" w:type="dxa"/>
           </w:tcPr>
           <w:p>
             <w:r>
@@ -10102,7 +10844,7 @@
       <w:tr>
         <w:tc>
           <w:tcPr>
-            <w:tcW w:w="1578" w:type="dxa"/>
+            <w:tcW w:w="1577" w:type="dxa"/>
           </w:tcPr>
           <w:p>
             <w:pPr>
@@ -10120,7 +10862,7 @@
         </w:tc>
         <w:tc>
           <w:tcPr>
-            <w:tcW w:w="3753" w:type="dxa"/>
+            <w:tcW w:w="3746" w:type="dxa"/>
           </w:tcPr>
           <w:p>
             <w:pPr>
@@ -10168,7 +10910,7 @@
         </w:tc>
         <w:tc>
           <w:tcPr>
-            <w:tcW w:w="2251" w:type="dxa"/>
+            <w:tcW w:w="2248" w:type="dxa"/>
           </w:tcPr>
           <w:p>
             <w:r>
@@ -10178,13 +10920,13 @@
         </w:tc>
         <w:tc>
           <w:tcPr>
-            <w:tcW w:w="2233" w:type="dxa"/>
+            <w:tcW w:w="2229" w:type="dxa"/>
           </w:tcPr>
           <w:p/>
         </w:tc>
         <w:tc>
           <w:tcPr>
-            <w:tcW w:w="2082" w:type="dxa"/>
+            <w:tcW w:w="2097" w:type="dxa"/>
           </w:tcPr>
           <w:p/>
         </w:tc>
@@ -10192,7 +10934,7 @@
       <w:tr>
         <w:tc>
           <w:tcPr>
-            <w:tcW w:w="1578" w:type="dxa"/>
+            <w:tcW w:w="1577" w:type="dxa"/>
           </w:tcPr>
           <w:p>
             <w:pPr>
@@ -10216,7 +10958,7 @@
         </w:tc>
         <w:tc>
           <w:tcPr>
-            <w:tcW w:w="3753" w:type="dxa"/>
+            <w:tcW w:w="3746" w:type="dxa"/>
           </w:tcPr>
           <w:p>
             <w:pPr>
@@ -10250,7 +10992,7 @@
         </w:tc>
         <w:tc>
           <w:tcPr>
-            <w:tcW w:w="2251" w:type="dxa"/>
+            <w:tcW w:w="2248" w:type="dxa"/>
           </w:tcPr>
           <w:p>
             <w:r>
@@ -10260,7 +11002,7 @@
         </w:tc>
         <w:tc>
           <w:tcPr>
-            <w:tcW w:w="2233" w:type="dxa"/>
+            <w:tcW w:w="2229" w:type="dxa"/>
           </w:tcPr>
           <w:p>
             <w:r>
@@ -10270,7 +11012,7 @@
         </w:tc>
         <w:tc>
           <w:tcPr>
-            <w:tcW w:w="2082" w:type="dxa"/>
+            <w:tcW w:w="2097" w:type="dxa"/>
           </w:tcPr>
           <w:p>
             <w:r>
@@ -10282,7 +11024,7 @@
       <w:tr>
         <w:tc>
           <w:tcPr>
-            <w:tcW w:w="1578" w:type="dxa"/>
+            <w:tcW w:w="1577" w:type="dxa"/>
           </w:tcPr>
           <w:p>
             <w:pPr>
@@ -10306,7 +11048,7 @@
         </w:tc>
         <w:tc>
           <w:tcPr>
-            <w:tcW w:w="3753" w:type="dxa"/>
+            <w:tcW w:w="3746" w:type="dxa"/>
           </w:tcPr>
           <w:p>
             <w:pPr>
@@ -10354,7 +11096,7 @@
         </w:tc>
         <w:tc>
           <w:tcPr>
-            <w:tcW w:w="2251" w:type="dxa"/>
+            <w:tcW w:w="2248" w:type="dxa"/>
           </w:tcPr>
           <w:p>
             <w:r>
@@ -10364,7 +11106,7 @@
         </w:tc>
         <w:tc>
           <w:tcPr>
-            <w:tcW w:w="2233" w:type="dxa"/>
+            <w:tcW w:w="2229" w:type="dxa"/>
           </w:tcPr>
           <w:p>
             <w:r>
@@ -10374,7 +11116,7 @@
         </w:tc>
         <w:tc>
           <w:tcPr>
-            <w:tcW w:w="2082" w:type="dxa"/>
+            <w:tcW w:w="2097" w:type="dxa"/>
           </w:tcPr>
           <w:p>
             <w:r>
@@ -10386,7 +11128,7 @@
       <w:tr>
         <w:tc>
           <w:tcPr>
-            <w:tcW w:w="1578" w:type="dxa"/>
+            <w:tcW w:w="1577" w:type="dxa"/>
           </w:tcPr>
           <w:p>
             <w:pPr>
@@ -10404,7 +11146,7 @@
         </w:tc>
         <w:tc>
           <w:tcPr>
-            <w:tcW w:w="3753" w:type="dxa"/>
+            <w:tcW w:w="3746" w:type="dxa"/>
           </w:tcPr>
           <w:p>
             <w:pPr>
@@ -10452,7 +11194,7 @@
         </w:tc>
         <w:tc>
           <w:tcPr>
-            <w:tcW w:w="2251" w:type="dxa"/>
+            <w:tcW w:w="2248" w:type="dxa"/>
           </w:tcPr>
           <w:p>
             <w:r>
@@ -10462,13 +11204,13 @@
         </w:tc>
         <w:tc>
           <w:tcPr>
-            <w:tcW w:w="2233" w:type="dxa"/>
+            <w:tcW w:w="2229" w:type="dxa"/>
           </w:tcPr>
           <w:p/>
         </w:tc>
         <w:tc>
           <w:tcPr>
-            <w:tcW w:w="2082" w:type="dxa"/>
+            <w:tcW w:w="2097" w:type="dxa"/>
           </w:tcPr>
           <w:p/>
         </w:tc>
@@ -10476,7 +11218,7 @@
       <w:tr>
         <w:tc>
           <w:tcPr>
-            <w:tcW w:w="1578" w:type="dxa"/>
+            <w:tcW w:w="1577" w:type="dxa"/>
           </w:tcPr>
           <w:p>
             <w:pPr>
@@ -10494,7 +11236,7 @@
         </w:tc>
         <w:tc>
           <w:tcPr>
-            <w:tcW w:w="3753" w:type="dxa"/>
+            <w:tcW w:w="3746" w:type="dxa"/>
           </w:tcPr>
           <w:p>
             <w:pPr>
@@ -10528,7 +11270,7 @@
         </w:tc>
         <w:tc>
           <w:tcPr>
-            <w:tcW w:w="2251" w:type="dxa"/>
+            <w:tcW w:w="2248" w:type="dxa"/>
           </w:tcPr>
           <w:p>
             <w:r>
@@ -10541,13 +11283,13 @@
         </w:tc>
         <w:tc>
           <w:tcPr>
-            <w:tcW w:w="2233" w:type="dxa"/>
+            <w:tcW w:w="2229" w:type="dxa"/>
           </w:tcPr>
           <w:p/>
         </w:tc>
         <w:tc>
           <w:tcPr>
-            <w:tcW w:w="2082" w:type="dxa"/>
+            <w:tcW w:w="2097" w:type="dxa"/>
           </w:tcPr>
           <w:p/>
         </w:tc>
@@ -10555,7 +11297,7 @@
       <w:tr>
         <w:tc>
           <w:tcPr>
-            <w:tcW w:w="1578" w:type="dxa"/>
+            <w:tcW w:w="1577" w:type="dxa"/>
           </w:tcPr>
           <w:p>
             <w:pPr>
@@ -10573,7 +11315,7 @@
         </w:tc>
         <w:tc>
           <w:tcPr>
-            <w:tcW w:w="3753" w:type="dxa"/>
+            <w:tcW w:w="3746" w:type="dxa"/>
           </w:tcPr>
           <w:p>
             <w:pPr>
@@ -10621,7 +11363,7 @@
         </w:tc>
         <w:tc>
           <w:tcPr>
-            <w:tcW w:w="2251" w:type="dxa"/>
+            <w:tcW w:w="2248" w:type="dxa"/>
           </w:tcPr>
           <w:p>
             <w:r>
@@ -10631,13 +11373,13 @@
         </w:tc>
         <w:tc>
           <w:tcPr>
-            <w:tcW w:w="2233" w:type="dxa"/>
+            <w:tcW w:w="2229" w:type="dxa"/>
           </w:tcPr>
           <w:p/>
         </w:tc>
         <w:tc>
           <w:tcPr>
-            <w:tcW w:w="2082" w:type="dxa"/>
+            <w:tcW w:w="2097" w:type="dxa"/>
           </w:tcPr>
           <w:p/>
         </w:tc>
@@ -10645,7 +11387,277 @@
       <w:tr>
         <w:tc>
           <w:tcPr>
-            <w:tcW w:w="1578" w:type="dxa"/>
+            <w:tcW w:w="1577" w:type="dxa"/>
+          </w:tcPr>
+          <w:p>
+            <w:pPr>
+              <w:rPr>
+                <w:rFonts w:ascii="Verdana" w:hAnsi="Verdana"/>
+                <w:color w:val="000000"/>
+                <w:sz w:val="20"/>
+                <w:szCs w:val="20"/>
+              </w:rPr>
+            </w:pPr>
+            <w:r>
+              <w:t>digiprovMD</w:t>
+            </w:r>
+          </w:p>
+        </w:tc>
+        <w:tc>
+          <w:tcPr>
+            <w:tcW w:w="3746" w:type="dxa"/>
+          </w:tcPr>
+          <w:p>
+            <w:pPr>
+              <w:rPr>
+                <w:rFonts w:ascii="Verdana" w:hAnsi="Verdana"/>
+                <w:color w:val="000000"/>
+                <w:sz w:val="20"/>
+                <w:szCs w:val="20"/>
+              </w:rPr>
+            </w:pPr>
+            <w:r>
+              <w:rPr>
+                <w:rFonts w:ascii="Verdana" w:hAnsi="Verdana"/>
+                <w:color w:val="000000"/>
+                <w:sz w:val="20"/>
+                <w:szCs w:val="20"/>
+              </w:rPr>
+              <w:t>event</w:t>
+            </w:r>
+          </w:p>
+        </w:tc>
+        <w:tc>
+          <w:tcPr>
+            <w:tcW w:w="2395" w:type="dxa"/>
+          </w:tcPr>
+          <w:p>
+            <w:pPr>
+              <w:rPr>
+                <w:rFonts w:ascii="Verdana" w:hAnsi="Verdana"/>
+                <w:color w:val="000000"/>
+                <w:sz w:val="20"/>
+                <w:szCs w:val="20"/>
+              </w:rPr>
+            </w:pPr>
+            <w:r>
+              <w:rPr>
+                <w:rFonts w:ascii="Verdana" w:hAnsi="Verdana"/>
+                <w:color w:val="000000"/>
+                <w:sz w:val="20"/>
+                <w:szCs w:val="20"/>
+              </w:rPr>
+              <w:t>eventDescription</w:t>
+            </w:r>
+          </w:p>
+        </w:tc>
+        <w:tc>
+          <w:tcPr>
+            <w:tcW w:w="2248" w:type="dxa"/>
+          </w:tcPr>
+          <w:p>
+            <w:r>
+              <w:t>Provenance Note for Content Redeposit</w:t>
+            </w:r>
+          </w:p>
+        </w:tc>
+        <w:tc>
+          <w:tcPr>
+            <w:tcW w:w="2229" w:type="dxa"/>
+          </w:tcPr>
+          <w:p/>
+        </w:tc>
+        <w:tc>
+          <w:tcPr>
+            <w:tcW w:w="2097" w:type="dxa"/>
+          </w:tcPr>
+          <w:p/>
+        </w:tc>
+      </w:tr>
+      <w:tr>
+        <w:tc>
+          <w:tcPr>
+            <w:tcW w:w="1577" w:type="dxa"/>
+          </w:tcPr>
+          <w:p>
+            <w:pPr>
+              <w:rPr>
+                <w:rFonts w:ascii="Verdana" w:hAnsi="Verdana"/>
+                <w:color w:val="000000"/>
+                <w:sz w:val="20"/>
+                <w:szCs w:val="20"/>
+              </w:rPr>
+            </w:pPr>
+            <w:r>
+              <w:t>digiprovMD</w:t>
+            </w:r>
+          </w:p>
+        </w:tc>
+        <w:tc>
+          <w:tcPr>
+            <w:tcW w:w="3746" w:type="dxa"/>
+          </w:tcPr>
+          <w:p>
+            <w:pPr>
+              <w:rPr>
+                <w:rFonts w:ascii="Verdana" w:hAnsi="Verdana"/>
+                <w:color w:val="000000"/>
+                <w:sz w:val="20"/>
+                <w:szCs w:val="20"/>
+              </w:rPr>
+            </w:pPr>
+            <w:r>
+              <w:rPr>
+                <w:rFonts w:ascii="Verdana" w:hAnsi="Verdana"/>
+                <w:color w:val="000000"/>
+                <w:sz w:val="20"/>
+                <w:szCs w:val="20"/>
+              </w:rPr>
+              <w:t>event</w:t>
+            </w:r>
+          </w:p>
+        </w:tc>
+        <w:tc>
+          <w:tcPr>
+            <w:tcW w:w="2395" w:type="dxa"/>
+          </w:tcPr>
+          <w:p>
+            <w:pPr>
+              <w:rPr>
+                <w:rFonts w:ascii="Verdana" w:hAnsi="Verdana"/>
+                <w:color w:val="000000"/>
+                <w:sz w:val="20"/>
+                <w:szCs w:val="20"/>
+              </w:rPr>
+            </w:pPr>
+            <w:r>
+              <w:rPr>
+                <w:rFonts w:ascii="Verdana" w:hAnsi="Verdana"/>
+                <w:color w:val="000000"/>
+                <w:sz w:val="20"/>
+                <w:szCs w:val="20"/>
+              </w:rPr>
+              <w:t>eventDateTime</w:t>
+            </w:r>
+          </w:p>
+        </w:tc>
+        <w:tc>
+          <w:tcPr>
+            <w:tcW w:w="2248" w:type="dxa"/>
+          </w:tcPr>
+          <w:p>
+            <w:r>
+              <w:t>Date of SIP generation</w:t>
+            </w:r>
+          </w:p>
+        </w:tc>
+        <w:tc>
+          <w:tcPr>
+            <w:tcW w:w="2229" w:type="dxa"/>
+          </w:tcPr>
+          <w:p/>
+        </w:tc>
+        <w:tc>
+          <w:tcPr>
+            <w:tcW w:w="2097" w:type="dxa"/>
+          </w:tcPr>
+          <w:p/>
+        </w:tc>
+      </w:tr>
+      <w:tr>
+        <w:tc>
+          <w:tcPr>
+            <w:tcW w:w="1577" w:type="dxa"/>
+          </w:tcPr>
+          <w:p>
+            <w:pPr>
+              <w:rPr>
+                <w:rFonts w:ascii="Verdana" w:hAnsi="Verdana"/>
+                <w:color w:val="000000"/>
+                <w:sz w:val="20"/>
+                <w:szCs w:val="20"/>
+              </w:rPr>
+            </w:pPr>
+            <w:r>
+              <w:t>digiprovMD</w:t>
+            </w:r>
+          </w:p>
+        </w:tc>
+        <w:tc>
+          <w:tcPr>
+            <w:tcW w:w="3746" w:type="dxa"/>
+          </w:tcPr>
+          <w:p>
+            <w:pPr>
+              <w:rPr>
+                <w:rFonts w:ascii="Verdana" w:hAnsi="Verdana"/>
+                <w:color w:val="000000"/>
+                <w:sz w:val="20"/>
+                <w:szCs w:val="20"/>
+              </w:rPr>
+            </w:pPr>
+            <w:r>
+              <w:rPr>
+                <w:rFonts w:ascii="Verdana" w:hAnsi="Verdana"/>
+                <w:color w:val="000000"/>
+                <w:sz w:val="20"/>
+                <w:szCs w:val="20"/>
+              </w:rPr>
+              <w:t>event</w:t>
+            </w:r>
+          </w:p>
+        </w:tc>
+        <w:tc>
+          <w:tcPr>
+            <w:tcW w:w="2395" w:type="dxa"/>
+          </w:tcPr>
+          <w:p>
+            <w:pPr>
+              <w:rPr>
+                <w:rFonts w:ascii="Verdana" w:hAnsi="Verdana"/>
+                <w:color w:val="000000"/>
+                <w:sz w:val="20"/>
+                <w:szCs w:val="20"/>
+              </w:rPr>
+            </w:pPr>
+            <w:r>
+              <w:rPr>
+                <w:rFonts w:ascii="Verdana" w:hAnsi="Verdana"/>
+                <w:color w:val="000000"/>
+                <w:sz w:val="20"/>
+                <w:szCs w:val="20"/>
+              </w:rPr>
+              <w:t>eventOutcome1</w:t>
+            </w:r>
+          </w:p>
+        </w:tc>
+        <w:tc>
+          <w:tcPr>
+            <w:tcW w:w="2248" w:type="dxa"/>
+          </w:tcPr>
+          <w:p>
+            <w:r>
+              <w:t>SUCCESS</w:t>
+            </w:r>
+          </w:p>
+        </w:tc>
+        <w:tc>
+          <w:tcPr>
+            <w:tcW w:w="2229" w:type="dxa"/>
+          </w:tcPr>
+          <w:p/>
+        </w:tc>
+        <w:tc>
+          <w:tcPr>
+            <w:tcW w:w="2097" w:type="dxa"/>
+          </w:tcPr>
+          <w:p/>
+        </w:tc>
+      </w:tr>
+      <w:tr>
+        <w:tc>
+          <w:tcPr>
+            <w:tcW w:w="1577" w:type="dxa"/>
           </w:tcPr>
           <w:p>
             <w:pPr>
@@ -10664,7 +11676,7 @@
         </w:tc>
         <w:tc>
           <w:tcPr>
-            <w:tcW w:w="3753" w:type="dxa"/>
+            <w:tcW w:w="3746" w:type="dxa"/>
           </w:tcPr>
           <w:p>
             <w:pPr>
@@ -10706,29 +11718,32 @@
                 <w:sz w:val="20"/>
                 <w:szCs w:val="20"/>
               </w:rPr>
-              <w:t>eventDescription</w:t>
-            </w:r>
-          </w:p>
-        </w:tc>
-        <w:tc>
-          <w:tcPr>
-            <w:tcW w:w="2251" w:type="dxa"/>
-          </w:tcPr>
-          <w:p>
-            <w:r>
-              <w:t>Provenance Note for Content Redeposit</w:t>
-            </w:r>
-          </w:p>
-        </w:tc>
-        <w:tc>
-          <w:tcPr>
-            <w:tcW w:w="2233" w:type="dxa"/>
+              <w:t>eventOutcomeDetail1</w:t>
+            </w:r>
+          </w:p>
+        </w:tc>
+        <w:tc>
+          <w:tcPr>
+            <w:tcW w:w="2248" w:type="dxa"/>
+          </w:tcPr>
+          <w:p>
+            <w:r>
+              <w:t>Content redeposited to correct Structure Map ID errors.</w:t>
+            </w:r>
+            <w:r>
+              <w:t xml:space="preserve"> </w:t>
+            </w:r>
+          </w:p>
+        </w:tc>
+        <w:tc>
+          <w:tcPr>
+            <w:tcW w:w="2229" w:type="dxa"/>
           </w:tcPr>
           <w:p/>
         </w:tc>
         <w:tc>
           <w:tcPr>
-            <w:tcW w:w="2082" w:type="dxa"/>
+            <w:tcW w:w="2097" w:type="dxa"/>
           </w:tcPr>
           <w:p/>
         </w:tc>
@@ -10736,7 +11751,17 @@
       <w:tr>
         <w:tc>
           <w:tcPr>
-            <w:tcW w:w="1578" w:type="dxa"/>
+            <w:tcW w:w="1577" w:type="dxa"/>
+          </w:tcPr>
+          <w:p>
+            <w:r>
+              <w:t>digiprovMD</w:t>
+            </w:r>
+          </w:p>
+        </w:tc>
+        <w:tc>
+          <w:tcPr>
+            <w:tcW w:w="3746" w:type="dxa"/>
           </w:tcPr>
           <w:p>
             <w:pPr>
@@ -10748,13 +11773,19 @@
               </w:rPr>
             </w:pPr>
             <w:r>
-              <w:t>digiprovMD</w:t>
-            </w:r>
-          </w:p>
-        </w:tc>
-        <w:tc>
-          <w:tcPr>
-            <w:tcW w:w="3753" w:type="dxa"/>
+              <w:rPr>
+                <w:rFonts w:ascii="Verdana" w:hAnsi="Verdana"/>
+                <w:color w:val="000000"/>
+                <w:sz w:val="20"/>
+                <w:szCs w:val="20"/>
+              </w:rPr>
+              <w:t>event</w:t>
+            </w:r>
+          </w:p>
+        </w:tc>
+        <w:tc>
+          <w:tcPr>
+            <w:tcW w:w="2395" w:type="dxa"/>
           </w:tcPr>
           <w:p>
             <w:pPr>
@@ -10772,14 +11803,9 @@
                 <w:sz w:val="20"/>
                 <w:szCs w:val="20"/>
               </w:rPr>
-              <w:t>event</w:t>
-            </w:r>
-          </w:p>
-        </w:tc>
-        <w:tc>
-          <w:tcPr>
-            <w:tcW w:w="2395" w:type="dxa"/>
-          </w:tcPr>
+              <w:t>event Outcome Detail Extension1</w:t>
+            </w:r>
+          </w:p>
           <w:p>
             <w:pPr>
               <w:rPr>
@@ -10789,282 +11815,11 @@
                 <w:szCs w:val="20"/>
               </w:rPr>
             </w:pPr>
-            <w:r>
-              <w:rPr>
-                <w:rFonts w:ascii="Verdana" w:hAnsi="Verdana"/>
-                <w:color w:val="000000"/>
-                <w:sz w:val="20"/>
-                <w:szCs w:val="20"/>
-              </w:rPr>
-              <w:t>eventDateTime</w:t>
-            </w:r>
-          </w:p>
-        </w:tc>
-        <w:tc>
-          <w:tcPr>
-            <w:tcW w:w="2251" w:type="dxa"/>
-          </w:tcPr>
-          <w:p>
-            <w:r>
-              <w:t>Date of SIP generation</w:t>
-            </w:r>
-          </w:p>
-        </w:tc>
-        <w:tc>
-          <w:tcPr>
-            <w:tcW w:w="2233" w:type="dxa"/>
-          </w:tcPr>
-          <w:p/>
-        </w:tc>
-        <w:tc>
-          <w:tcPr>
-            <w:tcW w:w="2082" w:type="dxa"/>
-          </w:tcPr>
-          <w:p/>
-        </w:tc>
-      </w:tr>
-      <w:tr>
-        <w:tc>
-          <w:tcPr>
-            <w:tcW w:w="1578" w:type="dxa"/>
-          </w:tcPr>
-          <w:p>
-            <w:pPr>
-              <w:rPr>
-                <w:rFonts w:ascii="Verdana" w:hAnsi="Verdana"/>
-                <w:color w:val="000000"/>
-                <w:sz w:val="20"/>
-                <w:szCs w:val="20"/>
-              </w:rPr>
-            </w:pPr>
-            <w:r>
-              <w:t>digiprovMD</w:t>
-            </w:r>
-          </w:p>
-        </w:tc>
-        <w:tc>
-          <w:tcPr>
-            <w:tcW w:w="3753" w:type="dxa"/>
-          </w:tcPr>
-          <w:p>
-            <w:pPr>
-              <w:rPr>
-                <w:rFonts w:ascii="Verdana" w:hAnsi="Verdana"/>
-                <w:color w:val="000000"/>
-                <w:sz w:val="20"/>
-                <w:szCs w:val="20"/>
-              </w:rPr>
-            </w:pPr>
-            <w:r>
-              <w:rPr>
-                <w:rFonts w:ascii="Verdana" w:hAnsi="Verdana"/>
-                <w:color w:val="000000"/>
-                <w:sz w:val="20"/>
-                <w:szCs w:val="20"/>
-              </w:rPr>
-              <w:t>event</w:t>
-            </w:r>
-          </w:p>
-        </w:tc>
-        <w:tc>
-          <w:tcPr>
-            <w:tcW w:w="2395" w:type="dxa"/>
-          </w:tcPr>
-          <w:p>
-            <w:pPr>
-              <w:rPr>
-                <w:rFonts w:ascii="Verdana" w:hAnsi="Verdana"/>
-                <w:color w:val="000000"/>
-                <w:sz w:val="20"/>
-                <w:szCs w:val="20"/>
-              </w:rPr>
-            </w:pPr>
-            <w:r>
-              <w:rPr>
-                <w:rFonts w:ascii="Verdana" w:hAnsi="Verdana"/>
-                <w:color w:val="000000"/>
-                <w:sz w:val="20"/>
-                <w:szCs w:val="20"/>
-              </w:rPr>
-              <w:t>eventOutcome1</w:t>
-            </w:r>
-          </w:p>
-        </w:tc>
-        <w:tc>
-          <w:tcPr>
-            <w:tcW w:w="2251" w:type="dxa"/>
-          </w:tcPr>
-          <w:p>
-            <w:r>
-              <w:t>SUCCESS</w:t>
-            </w:r>
-          </w:p>
-        </w:tc>
-        <w:tc>
-          <w:tcPr>
-            <w:tcW w:w="2233" w:type="dxa"/>
-          </w:tcPr>
-          <w:p/>
-        </w:tc>
-        <w:tc>
-          <w:tcPr>
-            <w:tcW w:w="2082" w:type="dxa"/>
-          </w:tcPr>
-          <w:p/>
-        </w:tc>
-      </w:tr>
-      <w:tr>
-        <w:tc>
-          <w:tcPr>
-            <w:tcW w:w="1578" w:type="dxa"/>
-          </w:tcPr>
-          <w:p>
-            <w:pPr>
-              <w:rPr>
-                <w:rFonts w:ascii="Verdana" w:hAnsi="Verdana"/>
-                <w:color w:val="000000"/>
-                <w:sz w:val="20"/>
-                <w:szCs w:val="20"/>
-              </w:rPr>
-            </w:pPr>
-            <w:r>
-              <w:t>digiprovMD</w:t>
-            </w:r>
-          </w:p>
-        </w:tc>
-        <w:tc>
-          <w:tcPr>
-            <w:tcW w:w="3753" w:type="dxa"/>
-          </w:tcPr>
-          <w:p>
-            <w:pPr>
-              <w:rPr>
-                <w:rFonts w:ascii="Verdana" w:hAnsi="Verdana"/>
-                <w:color w:val="000000"/>
-                <w:sz w:val="20"/>
-                <w:szCs w:val="20"/>
-              </w:rPr>
-            </w:pPr>
-            <w:r>
-              <w:rPr>
-                <w:rFonts w:ascii="Verdana" w:hAnsi="Verdana"/>
-                <w:color w:val="000000"/>
-                <w:sz w:val="20"/>
-                <w:szCs w:val="20"/>
-              </w:rPr>
-              <w:t>event</w:t>
-            </w:r>
-          </w:p>
-        </w:tc>
-        <w:tc>
-          <w:tcPr>
-            <w:tcW w:w="2395" w:type="dxa"/>
-          </w:tcPr>
-          <w:p>
-            <w:pPr>
-              <w:rPr>
-                <w:rFonts w:ascii="Verdana" w:hAnsi="Verdana"/>
-                <w:color w:val="000000"/>
-                <w:sz w:val="20"/>
-                <w:szCs w:val="20"/>
-              </w:rPr>
-            </w:pPr>
-            <w:r>
-              <w:rPr>
-                <w:rFonts w:ascii="Verdana" w:hAnsi="Verdana"/>
-                <w:color w:val="000000"/>
-                <w:sz w:val="20"/>
-                <w:szCs w:val="20"/>
-              </w:rPr>
-              <w:t>eventOutcomeDetail1</w:t>
-            </w:r>
-          </w:p>
-        </w:tc>
-        <w:tc>
-          <w:tcPr>
-            <w:tcW w:w="2251" w:type="dxa"/>
-          </w:tcPr>
-          <w:p>
-            <w:r>
-              <w:t>Content redeposited to correct Structure Map ID errors.</w:t>
-            </w:r>
-            <w:r>
-              <w:t xml:space="preserve"> </w:t>
-            </w:r>
-          </w:p>
-        </w:tc>
-        <w:tc>
-          <w:tcPr>
-            <w:tcW w:w="2233" w:type="dxa"/>
-          </w:tcPr>
-          <w:p/>
-        </w:tc>
-        <w:tc>
-          <w:tcPr>
-            <w:tcW w:w="2082" w:type="dxa"/>
-          </w:tcPr>
-          <w:p/>
-        </w:tc>
-      </w:tr>
-      <w:tr>
-        <w:tc>
-          <w:tcPr>
-            <w:tcW w:w="1578" w:type="dxa"/>
-          </w:tcPr>
-          <w:p/>
-        </w:tc>
-        <w:tc>
-          <w:tcPr>
-            <w:tcW w:w="3753" w:type="dxa"/>
-          </w:tcPr>
-          <w:p>
-            <w:pPr>
-              <w:rPr>
-                <w:rFonts w:ascii="Verdana" w:hAnsi="Verdana"/>
-                <w:color w:val="000000"/>
-                <w:sz w:val="20"/>
-                <w:szCs w:val="20"/>
-              </w:rPr>
-            </w:pPr>
-          </w:p>
-        </w:tc>
-        <w:tc>
-          <w:tcPr>
-            <w:tcW w:w="2395" w:type="dxa"/>
-          </w:tcPr>
-          <w:p>
-            <w:pPr>
-              <w:rPr>
-                <w:rFonts w:ascii="Verdana" w:hAnsi="Verdana"/>
-                <w:color w:val="000000"/>
-                <w:sz w:val="20"/>
-                <w:szCs w:val="20"/>
-              </w:rPr>
-            </w:pPr>
-            <w:r>
-              <w:rPr>
-                <w:rFonts w:ascii="Verdana" w:hAnsi="Verdana"/>
-                <w:color w:val="000000"/>
-                <w:sz w:val="20"/>
-                <w:szCs w:val="20"/>
-              </w:rPr>
-              <w:t>event Outcome Detail Extension1</w:t>
-            </w:r>
-          </w:p>
-          <w:p>
-            <w:pPr>
-              <w:rPr>
-                <w:rFonts w:ascii="Verdana" w:hAnsi="Verdana"/>
-                <w:color w:val="000000"/>
-                <w:sz w:val="20"/>
-                <w:szCs w:val="20"/>
-              </w:rPr>
-            </w:pPr>
-          </w:p>
-        </w:tc>
-        <w:tc>
-          <w:tcPr>
-            <w:tcW w:w="2251" w:type="dxa"/>
+          </w:p>
+        </w:tc>
+        <w:tc>
+          <w:tcPr>
+            <w:tcW w:w="2248" w:type="dxa"/>
           </w:tcPr>
           <w:p>
             <w:r>
@@ -11080,7 +11835,7 @@
         </w:tc>
         <w:tc>
           <w:tcPr>
-            <w:tcW w:w="2233" w:type="dxa"/>
+            <w:tcW w:w="2229" w:type="dxa"/>
           </w:tcPr>
           <w:p>
             <w:r>
@@ -11090,7 +11845,7 @@
         </w:tc>
         <w:tc>
           <w:tcPr>
-            <w:tcW w:w="2082" w:type="dxa"/>
+            <w:tcW w:w="2097" w:type="dxa"/>
           </w:tcPr>
           <w:p>
             <w:r>
@@ -11554,7 +12309,6 @@
           </w:tcPr>
           <w:p>
             <w:r>
-              <w:lastRenderedPageBreak/>
               <w:t>METS section</w:t>
             </w:r>
           </w:p>
@@ -11728,6 +12482,7 @@
           </w:tcPr>
           <w:p>
             <w:r>
+              <w:lastRenderedPageBreak/>
               <w:t>techMD</w:t>
             </w:r>
           </w:p>
@@ -12025,12 +12780,12 @@
         <w:tblLook w:val="04A0" w:firstRow="1" w:lastRow="0" w:firstColumn="1" w:lastColumn="0" w:noHBand="0" w:noVBand="1"/>
       </w:tblPr>
       <w:tblGrid>
-        <w:gridCol w:w="1461"/>
-        <w:gridCol w:w="3940"/>
-        <w:gridCol w:w="2706"/>
-        <w:gridCol w:w="1707"/>
-        <w:gridCol w:w="1314"/>
-        <w:gridCol w:w="2499"/>
+        <w:gridCol w:w="1382"/>
+        <w:gridCol w:w="3724"/>
+        <w:gridCol w:w="2557"/>
+        <w:gridCol w:w="2361"/>
+        <w:gridCol w:w="1242"/>
+        <w:gridCol w:w="2361"/>
       </w:tblGrid>
       <w:tr>
         <w:trPr>
@@ -12038,7 +12793,7 @@
         </w:trPr>
         <w:tc>
           <w:tcPr>
-            <w:tcW w:w="0" w:type="dxa"/>
+            <w:tcW w:w="1382" w:type="dxa"/>
           </w:tcPr>
           <w:p>
             <w:r>
@@ -12048,7 +12803,7 @@
         </w:tc>
         <w:tc>
           <w:tcPr>
-            <w:tcW w:w="0" w:type="dxa"/>
+            <w:tcW w:w="3724" w:type="dxa"/>
           </w:tcPr>
           <w:p>
             <w:r>
@@ -12058,7 +12813,7 @@
         </w:tc>
         <w:tc>
           <w:tcPr>
-            <w:tcW w:w="0" w:type="dxa"/>
+            <w:tcW w:w="2557" w:type="dxa"/>
           </w:tcPr>
           <w:p>
             <w:r>
@@ -12068,7 +12823,7 @@
         </w:tc>
         <w:tc>
           <w:tcPr>
-            <w:tcW w:w="0" w:type="dxa"/>
+            <w:tcW w:w="2361" w:type="dxa"/>
           </w:tcPr>
           <w:p>
             <w:r>
@@ -12078,7 +12833,7 @@
         </w:tc>
         <w:tc>
           <w:tcPr>
-            <w:tcW w:w="0" w:type="dxa"/>
+            <w:tcW w:w="1242" w:type="dxa"/>
           </w:tcPr>
           <w:p>
             <w:r>
@@ -12088,7 +12843,7 @@
         </w:tc>
         <w:tc>
           <w:tcPr>
-            <w:tcW w:w="0" w:type="dxa"/>
+            <w:tcW w:w="2361" w:type="dxa"/>
           </w:tcPr>
           <w:p>
             <w:r>
@@ -12100,7 +12855,7 @@
       <w:tr>
         <w:tc>
           <w:tcPr>
-            <w:tcW w:w="0" w:type="dxa"/>
+            <w:tcW w:w="1382" w:type="dxa"/>
           </w:tcPr>
           <w:p>
             <w:r>
@@ -12110,7 +12865,7 @@
         </w:tc>
         <w:tc>
           <w:tcPr>
-            <w:tcW w:w="0" w:type="dxa"/>
+            <w:tcW w:w="3724" w:type="dxa"/>
           </w:tcPr>
           <w:p>
             <w:r>
@@ -12120,7 +12875,7 @@
         </w:tc>
         <w:tc>
           <w:tcPr>
-            <w:tcW w:w="0" w:type="dxa"/>
+            <w:tcW w:w="2557" w:type="dxa"/>
           </w:tcPr>
           <w:p>
             <w:r>
@@ -12130,7 +12885,7 @@
         </w:tc>
         <w:tc>
           <w:tcPr>
-            <w:tcW w:w="0" w:type="dxa"/>
+            <w:tcW w:w="2361" w:type="dxa"/>
           </w:tcPr>
           <w:p>
             <w:r>
@@ -12140,7 +12895,7 @@
         </w:tc>
         <w:tc>
           <w:tcPr>
-            <w:tcW w:w="0" w:type="dxa"/>
+            <w:tcW w:w="1242" w:type="dxa"/>
           </w:tcPr>
           <w:p>
             <w:r>
@@ -12150,7 +12905,7 @@
         </w:tc>
         <w:tc>
           <w:tcPr>
-            <w:tcW w:w="0" w:type="dxa"/>
+            <w:tcW w:w="2361" w:type="dxa"/>
           </w:tcPr>
           <w:p>
             <w:r>
@@ -12162,7 +12917,7 @@
       <w:tr>
         <w:tc>
           <w:tcPr>
-            <w:tcW w:w="0" w:type="dxa"/>
+            <w:tcW w:w="1382" w:type="dxa"/>
           </w:tcPr>
           <w:p>
             <w:r>
@@ -12172,7 +12927,7 @@
         </w:tc>
         <w:tc>
           <w:tcPr>
-            <w:tcW w:w="0" w:type="dxa"/>
+            <w:tcW w:w="3724" w:type="dxa"/>
           </w:tcPr>
           <w:p>
             <w:r>
@@ -12182,7 +12937,7 @@
         </w:tc>
         <w:tc>
           <w:tcPr>
-            <w:tcW w:w="0" w:type="dxa"/>
+            <w:tcW w:w="2557" w:type="dxa"/>
           </w:tcPr>
           <w:p>
             <w:r>
@@ -12192,7 +12947,7 @@
         </w:tc>
         <w:tc>
           <w:tcPr>
-            <w:tcW w:w="0" w:type="dxa"/>
+            <w:tcW w:w="2361" w:type="dxa"/>
           </w:tcPr>
           <w:p>
             <w:r>
@@ -12202,7 +12957,7 @@
         </w:tc>
         <w:tc>
           <w:tcPr>
-            <w:tcW w:w="0" w:type="dxa"/>
+            <w:tcW w:w="1242" w:type="dxa"/>
           </w:tcPr>
           <w:p>
             <w:r>
@@ -12212,13 +12967,129 @@
         </w:tc>
         <w:tc>
           <w:tcPr>
-            <w:tcW w:w="0" w:type="dxa"/>
+            <w:tcW w:w="2361" w:type="dxa"/>
           </w:tcPr>
           <w:p>
             <w:r>
               <w:t>066950_mm</w:t>
             </w:r>
           </w:p>
+        </w:tc>
+      </w:tr>
+      <w:tr>
+        <w:tc>
+          <w:tcPr>
+            <w:tcW w:w="1382" w:type="dxa"/>
+          </w:tcPr>
+          <w:p>
+            <w:r>
+              <w:t>techMD</w:t>
+            </w:r>
+          </w:p>
+        </w:tc>
+        <w:tc>
+          <w:tcPr>
+            <w:tcW w:w="3724" w:type="dxa"/>
+          </w:tcPr>
+          <w:p>
+            <w:r>
+              <w:t>generalFileCharacteristics</w:t>
+            </w:r>
+          </w:p>
+        </w:tc>
+        <w:tc>
+          <w:tcPr>
+            <w:tcW w:w="2557" w:type="dxa"/>
+          </w:tcPr>
+          <w:p>
+            <w:r>
+              <w:t>fileCreationDate</w:t>
+            </w:r>
+          </w:p>
+        </w:tc>
+        <w:tc>
+          <w:tcPr>
+            <w:tcW w:w="2361" w:type="dxa"/>
+          </w:tcPr>
+          <w:p>
+            <w:r>
+              <w:t xml:space="preserve"> -</w:t>
+            </w:r>
+          </w:p>
+        </w:tc>
+        <w:tc>
+          <w:tcPr>
+            <w:tcW w:w="1242" w:type="dxa"/>
+          </w:tcPr>
+          <w:p>
+            <w:r>
+              <w:t xml:space="preserve">To be populated with a dash </w:t>
+            </w:r>
+          </w:p>
+        </w:tc>
+        <w:tc>
+          <w:tcPr>
+            <w:tcW w:w="2361" w:type="dxa"/>
+          </w:tcPr>
+          <w:p/>
+        </w:tc>
+      </w:tr>
+      <w:tr>
+        <w:tc>
+          <w:tcPr>
+            <w:tcW w:w="1382" w:type="dxa"/>
+          </w:tcPr>
+          <w:p>
+            <w:r>
+              <w:t>techMD</w:t>
+            </w:r>
+          </w:p>
+        </w:tc>
+        <w:tc>
+          <w:tcPr>
+            <w:tcW w:w="3724" w:type="dxa"/>
+          </w:tcPr>
+          <w:p>
+            <w:r>
+              <w:t>generalFileCharacteristics</w:t>
+            </w:r>
+          </w:p>
+        </w:tc>
+        <w:tc>
+          <w:tcPr>
+            <w:tcW w:w="2557" w:type="dxa"/>
+          </w:tcPr>
+          <w:p>
+            <w:r>
+              <w:t>fileModificationDate</w:t>
+            </w:r>
+          </w:p>
+        </w:tc>
+        <w:tc>
+          <w:tcPr>
+            <w:tcW w:w="2361" w:type="dxa"/>
+          </w:tcPr>
+          <w:p>
+            <w:r>
+              <w:t>-</w:t>
+            </w:r>
+          </w:p>
+        </w:tc>
+        <w:tc>
+          <w:tcPr>
+            <w:tcW w:w="1242" w:type="dxa"/>
+          </w:tcPr>
+          <w:p>
+            <w:r>
+              <w:t>To be populated with a dash</w:t>
+            </w:r>
+          </w:p>
+        </w:tc>
+        <w:tc>
+          <w:tcPr>
+            <w:tcW w:w="2361" w:type="dxa"/>
+          </w:tcPr>
+          <w:p/>
         </w:tc>
       </w:tr>
     </w:tbl>
@@ -12228,6 +13099,106 @@
           <w:b/>
         </w:rPr>
       </w:pPr>
+    </w:p>
+    <w:p>
+      <w:pPr>
+        <w:rPr>
+          <w:b/>
+        </w:rPr>
+      </w:pPr>
+      <w:r>
+        <w:rPr>
+          <w:b/>
+        </w:rPr>
+        <w:t>Example Mets</w:t>
+      </w:r>
+    </w:p>
+    <w:p>
+      <w:pPr>
+        <w:rPr>
+          <w:b/>
+        </w:rPr>
+      </w:pPr>
+      <w:r>
+        <w:rPr>
+          <w:b/>
+        </w:rPr>
+        <w:lastRenderedPageBreak/>
+        <w:t xml:space="preserve">Digitised – single file no Modified Master  -see    </w:t>
+      </w:r>
+      <w:hyperlink r:id="rId18" w:history="1">
+        <w:r>
+          <w:rPr>
+            <w:rStyle w:val="Hyperlink"/>
+            <w:b/>
+          </w:rPr>
+          <w:t>Y:\ndha\pre-deposit_prod\Crust2\AJHR\Redeposit_example\IE90746\content\IE90746_examplesmets.xml</w:t>
+        </w:r>
+      </w:hyperlink>
+      <w:r>
+        <w:rPr>
+          <w:b/>
+        </w:rPr>
+        <w:t xml:space="preserve">  SIP</w:t>
+      </w:r>
+      <w:r>
+        <w:rPr>
+          <w:b/>
+        </w:rPr>
+        <w:t xml:space="preserve"> </w:t>
+      </w:r>
+      <w:r>
+        <w:rPr>
+          <w:b/>
+        </w:rPr>
+        <w:t>746778</w:t>
+      </w:r>
+      <w:r>
+        <w:rPr>
+          <w:b/>
+        </w:rPr>
+        <w:t xml:space="preserve">  in UAT</w:t>
+      </w:r>
+    </w:p>
+    <w:p>
+      <w:pPr>
+        <w:rPr>
+          <w:b/>
+        </w:rPr>
+      </w:pPr>
+      <w:r>
+        <w:rPr>
+          <w:b/>
+        </w:rPr>
+        <w:t xml:space="preserve">Digitised – single file with Modified Master – see </w:t>
+      </w:r>
+      <w:hyperlink r:id="rId19" w:history="1">
+        <w:r>
+          <w:rPr>
+            <w:rStyle w:val="Hyperlink"/>
+            <w:b/>
+          </w:rPr>
+          <w:t>Y:\ndha\pre-deposit_prod\Crust2\AJHR\Redeposit_example\IE1005545\content\IE1005545_examplesmets.xml</w:t>
+        </w:r>
+      </w:hyperlink>
+      <w:r>
+        <w:rPr>
+          <w:b/>
+        </w:rPr>
+        <w:t xml:space="preserve"> SIP 7467</w:t>
+      </w:r>
+      <w:r>
+        <w:rPr>
+          <w:b/>
+        </w:rPr>
+        <w:t>79</w:t>
+      </w:r>
+      <w:r>
+        <w:rPr>
+          <w:b/>
+        </w:rPr>
+        <w:t xml:space="preserve"> in UAT</w:t>
+      </w:r>
     </w:p>
     <w:p>
       <w:pPr>
@@ -12250,12 +13221,12 @@
     <w:p/>
     <w:p/>
     <w:sectPr>
-      <w:headerReference w:type="even" r:id="rId15"/>
-      <w:headerReference w:type="default" r:id="rId16"/>
-      <w:footerReference w:type="even" r:id="rId17"/>
-      <w:footerReference w:type="default" r:id="rId18"/>
-      <w:headerReference w:type="first" r:id="rId19"/>
-      <w:footerReference w:type="first" r:id="rId20"/>
+      <w:headerReference w:type="even" r:id="rId20"/>
+      <w:headerReference w:type="default" r:id="rId21"/>
+      <w:footerReference w:type="even" r:id="rId22"/>
+      <w:footerReference w:type="default" r:id="rId23"/>
+      <w:headerReference w:type="first" r:id="rId24"/>
+      <w:footerReference w:type="first" r:id="rId25"/>
       <w:pgSz w:w="16840" w:h="11907" w:orient="landscape" w:code="9"/>
       <w:pgMar w:top="1418" w:right="1418" w:bottom="1418" w:left="992" w:header="425" w:footer="635" w:gutter="0"/>
       <w:cols w:space="708"/>
@@ -12263,102 +13234,6 @@
     </w:sectPr>
   </w:body>
 </w:document>
-</file>
-
-<file path=word/comments.xml><?xml version="1.0" encoding="utf-8"?>
-<w:comments xmlns:wpc="http://schemas.microsoft.com/office/word/2010/wordprocessingCanvas" xmlns:cx="http://schemas.microsoft.com/office/drawing/2014/chartex" xmlns:cx1="http://schemas.microsoft.com/office/drawing/2015/9/8/chartex" xmlns:cx2="http://schemas.microsoft.com/office/drawing/2015/10/21/chartex" xmlns:cx3="http://schemas.microsoft.com/office/drawing/2016/5/9/chartex" xmlns:cx4="http://schemas.microsoft.com/office/drawing/2016/5/10/chartex" xmlns:cx5="http://schemas.microsoft.com/office/drawing/2016/5/11/chartex" xmlns:cx6="http://schemas.microsoft.com/office/drawing/2016/5/12/chartex" xmlns:cx7="http://schemas.microsoft.com/office/drawing/2016/5/13/chartex" xmlns:cx8="http://schemas.microsoft.com/office/drawing/2016/5/14/chartex" xmlns:mc="http://schemas.openxmlformats.org/markup-compatibility/2006" xmlns:aink="http://schemas.microsoft.com/office/drawing/2016/ink" xmlns:am3d="http://schemas.microsoft.com/office/drawing/2017/model3d" xmlns:o="urn:schemas-microsoft-com:office:office" xmlns:r="http://schemas.openxmlformats.org/officeDocument/2006/relationships" xmlns:m="http://schemas.openxmlformats.org/officeDocument/2006/math" xmlns:v="urn:schemas-microsoft-com:vml" xmlns:wp14="http://schemas.microsoft.com/office/word/2010/wordprocessingDrawing" xmlns:wp="http://schemas.openxmlformats.org/drawingml/2006/wordprocessingDrawing" xmlns:w10="urn:schemas-microsoft-com:office:word" xmlns:w="http://schemas.openxmlformats.org/wordprocessingml/2006/main" xmlns:w14="http://schemas.microsoft.com/office/word/2010/wordml" xmlns:w15="http://schemas.microsoft.com/office/word/2012/wordml" xmlns:w16cid="http://schemas.microsoft.com/office/word/2016/wordml/cid" xmlns:w16se="http://schemas.microsoft.com/office/word/2015/wordml/symex" xmlns:wpg="http://schemas.microsoft.com/office/word/2010/wordprocessingGroup" xmlns:wpi="http://schemas.microsoft.com/office/word/2010/wordprocessingInk" xmlns:wne="http://schemas.microsoft.com/office/word/2006/wordml" xmlns:wps="http://schemas.microsoft.com/office/word/2010/wordprocessingShape" mc:Ignorable="w14 w15 w16se w16cid wp14">
-  <w:comment w:id="0" w:author="Frank Lee" w:date="2021-06-22T13:50:00Z" w:initials="FL">
-    <w:p>
-      <w:pPr>
-        <w:pStyle w:val="CommentText"/>
-      </w:pPr>
-      <w:r>
-        <w:rPr>
-          <w:rStyle w:val="CommentReference"/>
-        </w:rPr>
-        <w:annotationRef/>
-      </w:r>
-      <w:r>
-        <w:t xml:space="preserve">Does this element belong to event section? </w:t>
-      </w:r>
-    </w:p>
-  </w:comment>
-  <w:comment w:id="2" w:author="Frank Lee" w:date="2021-06-22T13:46:00Z" w:initials="FL">
-    <w:p>
-      <w:pPr>
-        <w:pStyle w:val="CommentText"/>
-      </w:pPr>
-      <w:r>
-        <w:rPr>
-          <w:rStyle w:val="CommentReference"/>
-        </w:rPr>
-        <w:annotationRef/>
-      </w:r>
-      <w:r>
-        <w:t xml:space="preserve">If there are multiple files, should we generate a serial no for </w:t>
-      </w:r>
-      <w:r>
-        <w:t>mets:amdSec</w:t>
-      </w:r>
-      <w:r>
-        <w:t xml:space="preserve"> and mets:techMD sections like AJHR?</w:t>
-      </w:r>
-    </w:p>
-  </w:comment>
-  <w:comment w:id="3" w:author="Frank Lee" w:date="2021-06-22T13:43:00Z" w:initials="FL">
-    <w:p>
-      <w:pPr>
-        <w:pStyle w:val="CommentText"/>
-      </w:pPr>
-      <w:r>
-        <w:rPr>
-          <w:rStyle w:val="CommentReference"/>
-        </w:rPr>
-        <w:annotationRef/>
-      </w:r>
-      <w:r>
-        <w:t xml:space="preserve">For some rows the creation date and modification date are </w:t>
-      </w:r>
-      <w:r>
-        <w:t>empty. How to fill the fields in mets.xml? Skip the fields or fill empty or current time?</w:t>
-      </w:r>
-    </w:p>
-  </w:comment>
-  <w:comment w:id="4" w:author="Frank Lee" w:date="2021-06-22T13:49:00Z" w:initials="FL">
-    <w:p>
-      <w:pPr>
-        <w:pStyle w:val="CommentText"/>
-      </w:pPr>
-      <w:r>
-        <w:rPr>
-          <w:rStyle w:val="CommentReference"/>
-        </w:rPr>
-        <w:annotationRef/>
-      </w:r>
-      <w:r>
-        <w:t>The subfolder of Modified Master is MM_01, isn’t it?</w:t>
-      </w:r>
-    </w:p>
-  </w:comment>
-</w:comments>
-</file>
-
-<file path=word/commentsExtended.xml><?xml version="1.0" encoding="utf-8"?>
-<w15:commentsEx xmlns:wpc="http://schemas.microsoft.com/office/word/2010/wordprocessingCanvas" xmlns:cx="http://schemas.microsoft.com/office/drawing/2014/chartex" xmlns:cx1="http://schemas.microsoft.com/office/drawing/2015/9/8/chartex" xmlns:cx2="http://schemas.microsoft.com/office/drawing/2015/10/21/chartex" xmlns:cx3="http://schemas.microsoft.com/office/drawing/2016/5/9/chartex" xmlns:cx4="http://schemas.microsoft.com/office/drawing/2016/5/10/chartex" xmlns:cx5="http://schemas.microsoft.com/office/drawing/2016/5/11/chartex" xmlns:cx6="http://schemas.microsoft.com/office/drawing/2016/5/12/chartex" xmlns:cx7="http://schemas.microsoft.com/office/drawing/2016/5/13/chartex" xmlns:cx8="http://schemas.microsoft.com/office/drawing/2016/5/14/chartex" xmlns:mc="http://schemas.openxmlformats.org/markup-compatibility/2006" xmlns:aink="http://schemas.microsoft.com/office/drawing/2016/ink" xmlns:am3d="http://schemas.microsoft.com/office/drawing/2017/model3d" xmlns:o="urn:schemas-microsoft-com:office:office" xmlns:r="http://schemas.openxmlformats.org/officeDocument/2006/relationships" xmlns:m="http://schemas.openxmlformats.org/officeDocument/2006/math" xmlns:v="urn:schemas-microsoft-com:vml" xmlns:wp14="http://schemas.microsoft.com/office/word/2010/wordprocessingDrawing" xmlns:wp="http://schemas.openxmlformats.org/drawingml/2006/wordprocessingDrawing" xmlns:w10="urn:schemas-microsoft-com:office:word" xmlns:w="http://schemas.openxmlformats.org/wordprocessingml/2006/main" xmlns:w14="http://schemas.microsoft.com/office/word/2010/wordml" xmlns:w15="http://schemas.microsoft.com/office/word/2012/wordml" xmlns:w16cid="http://schemas.microsoft.com/office/word/2016/wordml/cid" xmlns:w16se="http://schemas.microsoft.com/office/word/2015/wordml/symex" xmlns:wpg="http://schemas.microsoft.com/office/word/2010/wordprocessingGroup" xmlns:wpi="http://schemas.microsoft.com/office/word/2010/wordprocessingInk" xmlns:wne="http://schemas.microsoft.com/office/word/2006/wordml" xmlns:wps="http://schemas.microsoft.com/office/word/2010/wordprocessingShape" mc:Ignorable="w14 w15 w16se w16cid wp14">
-  <w15:commentEx w15:paraId="16061484" w15:done="0"/>
-  <w15:commentEx w15:paraId="00667EE1" w15:done="0"/>
-  <w15:commentEx w15:paraId="330A200E" w15:done="0"/>
-  <w15:commentEx w15:paraId="7136FEEA" w15:done="0"/>
-</w15:commentsEx>
-</file>
-
-<file path=word/commentsIds.xml><?xml version="1.0" encoding="utf-8"?>
-<w16cid:commentsIds xmlns:wpc="http://schemas.microsoft.com/office/word/2010/wordprocessingCanvas" xmlns:cx="http://schemas.microsoft.com/office/drawing/2014/chartex" xmlns:cx1="http://schemas.microsoft.com/office/drawing/2015/9/8/chartex" xmlns:cx2="http://schemas.microsoft.com/office/drawing/2015/10/21/chartex" xmlns:cx3="http://schemas.microsoft.com/office/drawing/2016/5/9/chartex" xmlns:cx4="http://schemas.microsoft.com/office/drawing/2016/5/10/chartex" xmlns:cx5="http://schemas.microsoft.com/office/drawing/2016/5/11/chartex" xmlns:cx6="http://schemas.microsoft.com/office/drawing/2016/5/12/chartex" xmlns:cx7="http://schemas.microsoft.com/office/drawing/2016/5/13/chartex" xmlns:cx8="http://schemas.microsoft.com/office/drawing/2016/5/14/chartex" xmlns:mc="http://schemas.openxmlformats.org/markup-compatibility/2006" xmlns:aink="http://schemas.microsoft.com/office/drawing/2016/ink" xmlns:am3d="http://schemas.microsoft.com/office/drawing/2017/model3d" xmlns:o="urn:schemas-microsoft-com:office:office" xmlns:r="http://schemas.openxmlformats.org/officeDocument/2006/relationships" xmlns:m="http://schemas.openxmlformats.org/officeDocument/2006/math" xmlns:v="urn:schemas-microsoft-com:vml" xmlns:wp14="http://schemas.microsoft.com/office/word/2010/wordprocessingDrawing" xmlns:wp="http://schemas.openxmlformats.org/drawingml/2006/wordprocessingDrawing" xmlns:w10="urn:schemas-microsoft-com:office:word" xmlns:w="http://schemas.openxmlformats.org/wordprocessingml/2006/main" xmlns:w14="http://schemas.microsoft.com/office/word/2010/wordml" xmlns:w15="http://schemas.microsoft.com/office/word/2012/wordml" xmlns:w16cid="http://schemas.microsoft.com/office/word/2016/wordml/cid" xmlns:w16se="http://schemas.microsoft.com/office/word/2015/wordml/symex" xmlns:wpg="http://schemas.microsoft.com/office/word/2010/wordprocessingGroup" xmlns:wpi="http://schemas.microsoft.com/office/word/2010/wordprocessingInk" xmlns:wne="http://schemas.microsoft.com/office/word/2006/wordml" xmlns:wps="http://schemas.microsoft.com/office/word/2010/wordprocessingShape" mc:Ignorable="w14 w15 w16se w16cid wp14">
-  <w16cid:commentId w16cid:paraId="16061484" w16cid:durableId="247C6927"/>
-  <w16cid:commentId w16cid:paraId="00667EE1" w16cid:durableId="247C683C"/>
-  <w16cid:commentId w16cid:paraId="330A200E" w16cid:durableId="247C6792"/>
-  <w16cid:commentId w16cid:paraId="7136FEEA" w16cid:durableId="247C68D3"/>
-</w16cid:commentsIds>
 </file>
 
 <file path=word/endnotes.xml><?xml version="1.0" encoding="utf-8"?>
@@ -12429,14 +13304,27 @@
     <w:r>
       <w:t xml:space="preserve"> of </w:t>
     </w:r>
-    <w:fldSimple w:instr=" NUMPAGES   \* MERGEFORMAT ">
-      <w:r>
-        <w:rPr>
-          <w:noProof/>
-        </w:rPr>
-        <w:t>3</w:t>
-      </w:r>
-    </w:fldSimple>
+    <w:r>
+      <w:fldChar w:fldCharType="begin"/>
+    </w:r>
+    <w:r>
+      <w:instrText xml:space="preserve"> NUMPAGES   \* MERGEFORMAT </w:instrText>
+    </w:r>
+    <w:r>
+      <w:fldChar w:fldCharType="separate"/>
+    </w:r>
+    <w:r>
+      <w:rPr>
+        <w:noProof/>
+      </w:rPr>
+      <w:t>3</w:t>
+    </w:r>
+    <w:r>
+      <w:rPr>
+        <w:noProof/>
+      </w:rPr>
+      <w:fldChar w:fldCharType="end"/>
+    </w:r>
   </w:p>
 </w:ftr>
 </file>
@@ -12476,6 +13364,44 @@
     </w:p>
     <w:p/>
     <w:p/>
+  </w:footnote>
+  <w:footnote w:id="1">
+    <w:p>
+      <w:pPr>
+        <w:pStyle w:val="FootnoteText"/>
+      </w:pPr>
+      <w:r>
+        <w:rPr>
+          <w:rStyle w:val="FootnoteReference"/>
+        </w:rPr>
+        <w:footnoteRef/>
+      </w:r>
+      <w:r>
+        <w:t xml:space="preserve"> </w:t>
+      </w:r>
+      <w:r>
+        <w:t>DigitisedSound</w:t>
+      </w:r>
+      <w:r>
+        <w:t xml:space="preserve">IE original files this data was not recorded, however if we leave this field empty Rosetta will populate with current modification date.  </w:t>
+      </w:r>
+    </w:p>
+  </w:footnote>
+  <w:footnote w:id="2">
+    <w:p>
+      <w:pPr>
+        <w:pStyle w:val="FootnoteText"/>
+      </w:pPr>
+      <w:r>
+        <w:rPr>
+          <w:rStyle w:val="FootnoteReference"/>
+        </w:rPr>
+        <w:footnoteRef/>
+      </w:r>
+      <w:r>
+        <w:t xml:space="preserve"> Published One Off and Periodic IE original files this data was not recorded, however if we leave this field empty Rosetta will populate with current modification date.  </w:t>
+      </w:r>
+    </w:p>
   </w:footnote>
 </w:footnotes>
 </file>
@@ -15821,14 +16747,6 @@
   </w:num>
   <w:numIdMacAtCleanup w:val="22"/>
 </w:numbering>
-</file>
-
-<file path=word/people.xml><?xml version="1.0" encoding="utf-8"?>
-<w15:people xmlns:wpc="http://schemas.microsoft.com/office/word/2010/wordprocessingCanvas" xmlns:cx="http://schemas.microsoft.com/office/drawing/2014/chartex" xmlns:cx1="http://schemas.microsoft.com/office/drawing/2015/9/8/chartex" xmlns:cx2="http://schemas.microsoft.com/office/drawing/2015/10/21/chartex" xmlns:cx3="http://schemas.microsoft.com/office/drawing/2016/5/9/chartex" xmlns:cx4="http://schemas.microsoft.com/office/drawing/2016/5/10/chartex" xmlns:cx5="http://schemas.microsoft.com/office/drawing/2016/5/11/chartex" xmlns:cx6="http://schemas.microsoft.com/office/drawing/2016/5/12/chartex" xmlns:cx7="http://schemas.microsoft.com/office/drawing/2016/5/13/chartex" xmlns:cx8="http://schemas.microsoft.com/office/drawing/2016/5/14/chartex" xmlns:mc="http://schemas.openxmlformats.org/markup-compatibility/2006" xmlns:aink="http://schemas.microsoft.com/office/drawing/2016/ink" xmlns:am3d="http://schemas.microsoft.com/office/drawing/2017/model3d" xmlns:o="urn:schemas-microsoft-com:office:office" xmlns:r="http://schemas.openxmlformats.org/officeDocument/2006/relationships" xmlns:m="http://schemas.openxmlformats.org/officeDocument/2006/math" xmlns:v="urn:schemas-microsoft-com:vml" xmlns:wp14="http://schemas.microsoft.com/office/word/2010/wordprocessingDrawing" xmlns:wp="http://schemas.openxmlformats.org/drawingml/2006/wordprocessingDrawing" xmlns:w10="urn:schemas-microsoft-com:office:word" xmlns:w="http://schemas.openxmlformats.org/wordprocessingml/2006/main" xmlns:w14="http://schemas.microsoft.com/office/word/2010/wordml" xmlns:w15="http://schemas.microsoft.com/office/word/2012/wordml" xmlns:w16cid="http://schemas.microsoft.com/office/word/2016/wordml/cid" xmlns:w16se="http://schemas.microsoft.com/office/word/2015/wordml/symex" xmlns:wpg="http://schemas.microsoft.com/office/word/2010/wordprocessingGroup" xmlns:wpi="http://schemas.microsoft.com/office/word/2010/wordprocessingInk" xmlns:wne="http://schemas.microsoft.com/office/word/2006/wordml" xmlns:wps="http://schemas.microsoft.com/office/word/2010/wordprocessingShape" mc:Ignorable="w14 w15 w16se w16cid wp14">
-  <w15:person w15:author="Frank Lee">
-    <w15:presenceInfo w15:providerId="AD" w15:userId="S-1-5-21-2022847102-614610241-1560899681-102203"/>
-  </w15:person>
-</w15:people>
 </file>
 
 <file path=word/styles.xml><?xml version="1.0" encoding="utf-8"?>
@@ -21867,6 +22785,18 @@
       <w:lang w:eastAsia="en-US"/>
     </w:rPr>
   </w:style>
+  <w:style w:type="character" w:styleId="UnresolvedMention">
+    <w:name w:val="Unresolved Mention"/>
+    <w:basedOn w:val="DefaultParagraphFont"/>
+    <w:uiPriority w:val="99"/>
+    <w:semiHidden/>
+    <w:unhideWhenUsed/>
+    <w:rsid w:val="00B04B62"/>
+    <w:rPr>
+      <w:color w:val="808080"/>
+      <w:shd w:val="clear" w:color="auto" w:fill="E6E6E6"/>
+    </w:rPr>
+  </w:style>
 </w:styles>
 </file>
 
@@ -22206,15 +23136,6 @@
 </file>
 
 <file path=customXml/item2.xml><?xml version="1.0" encoding="utf-8"?>
-<?mso-contentType ?>
-<FormTemplates xmlns="http://schemas.microsoft.com/sharepoint/v3/contenttype/forms">
-  <Display>DocumentLibraryForm</Display>
-  <Edit>DocumentLibraryForm</Edit>
-  <New>DocumentLibraryForm</New>
-</FormTemplates>
-</file>
-
-<file path=customXml/item3.xml><?xml version="1.0" encoding="utf-8"?>
 <p:properties xmlns:p="http://schemas.microsoft.com/office/2006/metadata/properties" xmlns:xsi="http://www.w3.org/2001/XMLSchema-instance" xmlns:pc="http://schemas.microsoft.com/office/infopath/2007/PartnerControls">
   <documentManagement>
     <C3TopicNote xmlns="01be4277-2979-4a68-876d-b92b25fceece">
@@ -22261,6 +23182,15 @@
     </_dlc_DocIdUrl>
   </documentManagement>
 </p:properties>
+</file>
+
+<file path=customXml/item3.xml><?xml version="1.0" encoding="utf-8"?>
+<?mso-contentType ?>
+<FormTemplates xmlns="http://schemas.microsoft.com/sharepoint/v3/contenttype/forms">
+  <Display>DocumentLibraryForm</Display>
+  <Edit>DocumentLibraryForm</Edit>
+  <New>DocumentLibraryForm</New>
+</FormTemplates>
 </file>
 
 <file path=customXml/item4.xml><?xml version="1.0" encoding="utf-8"?>
@@ -22518,20 +23448,20 @@
 </file>
 
 <file path=customXml/itemProps2.xml><?xml version="1.0" encoding="utf-8"?>
-<ds:datastoreItem xmlns:ds="http://schemas.openxmlformats.org/officeDocument/2006/customXml" ds:itemID="{B2F554AC-7C2E-4C21-9AB8-F124E85A5E7A}">
-  <ds:schemaRefs>
-    <ds:schemaRef ds:uri="http://schemas.microsoft.com/sharepoint/v3/contenttype/forms"/>
-  </ds:schemaRefs>
-</ds:datastoreItem>
-</file>
-
-<file path=customXml/itemProps3.xml><?xml version="1.0" encoding="utf-8"?>
 <ds:datastoreItem xmlns:ds="http://schemas.openxmlformats.org/officeDocument/2006/customXml" ds:itemID="{FB44CDCA-07AD-4416-8649-8EDFE699064A}">
   <ds:schemaRefs>
     <ds:schemaRef ds:uri="http://schemas.microsoft.com/office/2006/metadata/properties"/>
     <ds:schemaRef ds:uri="http://schemas.microsoft.com/office/infopath/2007/PartnerControls"/>
     <ds:schemaRef ds:uri="01be4277-2979-4a68-876d-b92b25fceece"/>
     <ds:schemaRef ds:uri="13e0d534-2a4a-4dcb-bb1d-d2e050d8070d"/>
+  </ds:schemaRefs>
+</ds:datastoreItem>
+</file>
+
+<file path=customXml/itemProps3.xml><?xml version="1.0" encoding="utf-8"?>
+<ds:datastoreItem xmlns:ds="http://schemas.openxmlformats.org/officeDocument/2006/customXml" ds:itemID="{B2F554AC-7C2E-4C21-9AB8-F124E85A5E7A}">
+  <ds:schemaRefs>
+    <ds:schemaRef ds:uri="http://schemas.microsoft.com/sharepoint/v3/contenttype/forms"/>
   </ds:schemaRefs>
 </ds:datastoreItem>
 </file>
@@ -22556,7 +23486,7 @@
 </file>
 
 <file path=customXml/itemProps5.xml><?xml version="1.0" encoding="utf-8"?>
-<ds:datastoreItem xmlns:ds="http://schemas.openxmlformats.org/officeDocument/2006/customXml" ds:itemID="{1A058A5E-A47C-4627-8AA2-CF3D79A260D1}">
+<ds:datastoreItem xmlns:ds="http://schemas.openxmlformats.org/officeDocument/2006/customXml" ds:itemID="{1745A610-AF39-46E7-9EAE-7E4AD666EF56}">
   <ds:schemaRefs>
     <ds:schemaRef ds:uri="http://schemas.openxmlformats.org/officeDocument/2006/bibliography"/>
   </ds:schemaRefs>

--- a/docs/SIP creation and loading plan for reingest content.docx
+++ b/docs/SIP creation and loading plan for reingest content.docx
@@ -49,20 +49,51 @@
         <w:t>within the following entity types as each has specific metadata requirements:</w:t>
       </w:r>
       <w:r>
-        <w:t xml:space="preserve"> Unpublished</w:t>
-      </w:r>
-      <w:r>
-        <w:t>IE, SoundIE, OneOffIE</w:t>
-      </w:r>
+        <w:t xml:space="preserve"> </w:t>
+      </w:r>
+      <w:proofErr w:type="spellStart"/>
+      <w:r>
+        <w:t>Unpublished</w:t>
+      </w:r>
+      <w:r>
+        <w:t>IE</w:t>
+      </w:r>
+      <w:proofErr w:type="spellEnd"/>
+      <w:r>
+        <w:t xml:space="preserve">, </w:t>
+      </w:r>
+      <w:proofErr w:type="spellStart"/>
+      <w:r>
+        <w:t>SoundIE</w:t>
+      </w:r>
+      <w:proofErr w:type="spellEnd"/>
+      <w:r>
+        <w:t xml:space="preserve">, </w:t>
+      </w:r>
+      <w:proofErr w:type="spellStart"/>
+      <w:r>
+        <w:t>OneOffIE</w:t>
+      </w:r>
+      <w:proofErr w:type="spellEnd"/>
       <w:r>
         <w:t>,</w:t>
       </w:r>
       <w:r>
-        <w:t xml:space="preserve"> PeriodicIE</w:t>
-      </w:r>
-      <w:r>
-        <w:t xml:space="preserve"> and Digitised ImageIE</w:t>
-      </w:r>
+        <w:t xml:space="preserve"> </w:t>
+      </w:r>
+      <w:proofErr w:type="spellStart"/>
+      <w:r>
+        <w:t>PeriodicIE</w:t>
+      </w:r>
+      <w:proofErr w:type="spellEnd"/>
+      <w:r>
+        <w:t xml:space="preserve"> and Digitised </w:t>
+      </w:r>
+      <w:proofErr w:type="spellStart"/>
+      <w:r>
+        <w:t>ImageIE</w:t>
+      </w:r>
+      <w:proofErr w:type="spellEnd"/>
       <w:r>
         <w:t xml:space="preserve">. </w:t>
       </w:r>
@@ -310,6 +341,7 @@
       <w:pPr>
         <w:pStyle w:val="Heading4"/>
       </w:pPr>
+      <w:proofErr w:type="spellStart"/>
       <w:r>
         <w:lastRenderedPageBreak/>
         <w:t>Unpublished</w:t>
@@ -317,6 +349,7 @@
       <w:r>
         <w:t>IE</w:t>
       </w:r>
+      <w:proofErr w:type="spellEnd"/>
       <w:r>
         <w:t xml:space="preserve">  </w:t>
       </w:r>
@@ -421,9 +454,13 @@
             <w:tcW w:w="2712" w:type="dxa"/>
           </w:tcPr>
           <w:p>
+            <w:proofErr w:type="spellStart"/>
+            <w:proofErr w:type="gramStart"/>
             <w:r>
               <w:t>dc:title</w:t>
             </w:r>
+            <w:proofErr w:type="spellEnd"/>
+            <w:proofErr w:type="gramEnd"/>
           </w:p>
         </w:tc>
         <w:tc>
@@ -444,9 +481,13 @@
             <w:r>
               <w:t xml:space="preserve">Input spreadsheet col = </w:t>
             </w:r>
+            <w:proofErr w:type="spellStart"/>
+            <w:proofErr w:type="gramStart"/>
             <w:r>
               <w:t>dc:title</w:t>
             </w:r>
+            <w:proofErr w:type="spellEnd"/>
+            <w:proofErr w:type="gramEnd"/>
           </w:p>
         </w:tc>
         <w:tc>
@@ -466,9 +507,13 @@
             <w:tcW w:w="2712" w:type="dxa"/>
           </w:tcPr>
           <w:p>
+            <w:proofErr w:type="spellStart"/>
+            <w:proofErr w:type="gramStart"/>
             <w:r>
               <w:t>dc:type</w:t>
             </w:r>
+            <w:proofErr w:type="spellEnd"/>
+            <w:proofErr w:type="gramEnd"/>
           </w:p>
         </w:tc>
         <w:tc>
@@ -489,9 +534,13 @@
             <w:r>
               <w:t xml:space="preserve">Input spreadsheet col = </w:t>
             </w:r>
+            <w:proofErr w:type="spellStart"/>
+            <w:proofErr w:type="gramStart"/>
             <w:r>
               <w:t>dc:type</w:t>
             </w:r>
+            <w:proofErr w:type="spellEnd"/>
+            <w:proofErr w:type="gramEnd"/>
           </w:p>
         </w:tc>
         <w:tc>
@@ -511,9 +560,13 @@
             <w:tcW w:w="2712" w:type="dxa"/>
           </w:tcPr>
           <w:p>
+            <w:proofErr w:type="spellStart"/>
+            <w:proofErr w:type="gramStart"/>
             <w:r>
               <w:t>dc:identifier</w:t>
             </w:r>
+            <w:proofErr w:type="spellEnd"/>
+            <w:proofErr w:type="gramEnd"/>
           </w:p>
         </w:tc>
         <w:tc>
@@ -534,9 +587,13 @@
             <w:r>
               <w:t xml:space="preserve">Input spreadsheet col = </w:t>
             </w:r>
+            <w:proofErr w:type="spellStart"/>
+            <w:proofErr w:type="gramStart"/>
             <w:r>
               <w:t>dc:identifier</w:t>
             </w:r>
+            <w:proofErr w:type="spellEnd"/>
+            <w:proofErr w:type="gramEnd"/>
           </w:p>
         </w:tc>
         <w:tc>
@@ -655,9 +712,11 @@
             <w:tcW w:w="1397" w:type="dxa"/>
           </w:tcPr>
           <w:p>
+            <w:proofErr w:type="spellStart"/>
             <w:r>
               <w:t>techMD</w:t>
             </w:r>
+            <w:proofErr w:type="spellEnd"/>
           </w:p>
         </w:tc>
         <w:tc>
@@ -665,9 +724,11 @@
             <w:tcW w:w="2941" w:type="dxa"/>
           </w:tcPr>
           <w:p>
+            <w:proofErr w:type="spellStart"/>
             <w:r>
               <w:t>generalIECharacteristics</w:t>
             </w:r>
+            <w:proofErr w:type="spellEnd"/>
           </w:p>
         </w:tc>
         <w:tc>
@@ -675,9 +736,11 @@
             <w:tcW w:w="2392" w:type="dxa"/>
           </w:tcPr>
           <w:p>
+            <w:proofErr w:type="spellStart"/>
             <w:r>
               <w:t>submissionReason</w:t>
             </w:r>
+            <w:proofErr w:type="spellEnd"/>
           </w:p>
         </w:tc>
         <w:tc>
@@ -685,9 +748,11 @@
             <w:tcW w:w="1942" w:type="dxa"/>
           </w:tcPr>
           <w:p>
+            <w:proofErr w:type="spellStart"/>
             <w:r>
               <w:t>NDHA_redeposit</w:t>
             </w:r>
+            <w:proofErr w:type="spellEnd"/>
           </w:p>
         </w:tc>
         <w:tc>
@@ -716,9 +781,11 @@
             <w:tcW w:w="1397" w:type="dxa"/>
           </w:tcPr>
           <w:p>
+            <w:proofErr w:type="spellStart"/>
             <w:r>
               <w:t>techMD</w:t>
             </w:r>
+            <w:proofErr w:type="spellEnd"/>
           </w:p>
         </w:tc>
         <w:tc>
@@ -734,9 +801,11 @@
                 <w:szCs w:val="20"/>
               </w:rPr>
             </w:pPr>
+            <w:proofErr w:type="spellStart"/>
             <w:r>
               <w:t>generalIECharacteristics</w:t>
             </w:r>
+            <w:proofErr w:type="spellEnd"/>
           </w:p>
         </w:tc>
         <w:tc>
@@ -752,6 +821,7 @@
                 <w:szCs w:val="20"/>
               </w:rPr>
             </w:pPr>
+            <w:proofErr w:type="spellStart"/>
             <w:r>
               <w:rPr>
                 <w:rFonts w:ascii="Verdana" w:hAnsi="Verdana"/>
@@ -761,6 +831,7 @@
               </w:rPr>
               <w:t>IEEntityType</w:t>
             </w:r>
+            <w:proofErr w:type="spellEnd"/>
           </w:p>
         </w:tc>
         <w:tc>
@@ -768,9 +839,11 @@
             <w:tcW w:w="1942" w:type="dxa"/>
           </w:tcPr>
           <w:p>
+            <w:proofErr w:type="spellStart"/>
             <w:r>
               <w:t>UnpublishedIE</w:t>
             </w:r>
+            <w:proofErr w:type="spellEnd"/>
           </w:p>
         </w:tc>
         <w:tc>
@@ -792,9 +865,11 @@
             <w:tcW w:w="1397" w:type="dxa"/>
           </w:tcPr>
           <w:p>
+            <w:proofErr w:type="spellStart"/>
             <w:r>
               <w:t>techMD</w:t>
             </w:r>
+            <w:proofErr w:type="spellEnd"/>
           </w:p>
         </w:tc>
         <w:tc>
@@ -810,14 +885,11 @@
                 <w:szCs w:val="20"/>
               </w:rPr>
             </w:pPr>
-            <w:r>
-              <w:t>generalIECharacteris</w:t>
-            </w:r>
-            <w:bookmarkStart w:id="0" w:name="_GoBack"/>
-            <w:bookmarkEnd w:id="0"/>
-            <w:r>
-              <w:t>tics</w:t>
-            </w:r>
+            <w:proofErr w:type="spellStart"/>
+            <w:r>
+              <w:t>generalIECharacteristics</w:t>
+            </w:r>
+            <w:proofErr w:type="spellEnd"/>
           </w:p>
         </w:tc>
         <w:tc>
@@ -833,6 +905,7 @@
                 <w:szCs w:val="20"/>
               </w:rPr>
             </w:pPr>
+            <w:proofErr w:type="spellStart"/>
             <w:r>
               <w:rPr>
                 <w:rFonts w:ascii="Verdana" w:hAnsi="Verdana"/>
@@ -842,6 +915,7 @@
               </w:rPr>
               <w:t>UserDefinedA</w:t>
             </w:r>
+            <w:proofErr w:type="spellEnd"/>
           </w:p>
         </w:tc>
         <w:tc>
@@ -860,11 +934,16 @@
           </w:tcPr>
           <w:p>
             <w:r>
-              <w:t>Input spreadsheet col = user</w:t>
+              <w:t xml:space="preserve">Input spreadsheet col = </w:t>
+            </w:r>
+            <w:proofErr w:type="spellStart"/>
+            <w:r>
+              <w:t>user</w:t>
             </w:r>
             <w:r>
               <w:t>DefinedA</w:t>
             </w:r>
+            <w:proofErr w:type="spellEnd"/>
           </w:p>
         </w:tc>
         <w:tc>
@@ -872,9 +951,11 @@
             <w:tcW w:w="3920" w:type="dxa"/>
           </w:tcPr>
           <w:p>
+            <w:proofErr w:type="spellStart"/>
             <w:r>
               <w:t>OH&amp;S_retrospective_project</w:t>
             </w:r>
+            <w:proofErr w:type="spellEnd"/>
           </w:p>
         </w:tc>
       </w:tr>
@@ -892,9 +973,11 @@
                 <w:szCs w:val="20"/>
               </w:rPr>
             </w:pPr>
+            <w:proofErr w:type="spellStart"/>
             <w:r>
               <w:t>techMD</w:t>
             </w:r>
+            <w:proofErr w:type="spellEnd"/>
           </w:p>
         </w:tc>
         <w:tc>
@@ -982,6 +1065,7 @@
                 <w:szCs w:val="20"/>
               </w:rPr>
             </w:pPr>
+            <w:proofErr w:type="spellStart"/>
             <w:r>
               <w:rPr>
                 <w:rFonts w:ascii="Verdana" w:hAnsi="Verdana"/>
@@ -991,6 +1075,7 @@
               </w:rPr>
               <w:t>techMD</w:t>
             </w:r>
+            <w:proofErr w:type="spellEnd"/>
           </w:p>
         </w:tc>
         <w:tc>
@@ -1022,9 +1107,11 @@
             <w:tcW w:w="2392" w:type="dxa"/>
           </w:tcPr>
           <w:p>
+            <w:proofErr w:type="spellStart"/>
             <w:r>
               <w:t>recordId</w:t>
             </w:r>
+            <w:proofErr w:type="spellEnd"/>
           </w:p>
         </w:tc>
         <w:tc>
@@ -1043,8 +1130,13 @@
           </w:tcPr>
           <w:p>
             <w:r>
-              <w:t>Input spreadsheet col = recordId</w:t>
-            </w:r>
+              <w:t xml:space="preserve">Input spreadsheet col = </w:t>
+            </w:r>
+            <w:proofErr w:type="spellStart"/>
+            <w:r>
+              <w:t>recordId</w:t>
+            </w:r>
+            <w:proofErr w:type="spellEnd"/>
           </w:p>
         </w:tc>
         <w:tc>
@@ -1072,6 +1164,7 @@
                 <w:szCs w:val="20"/>
               </w:rPr>
             </w:pPr>
+            <w:proofErr w:type="spellStart"/>
             <w:r>
               <w:rPr>
                 <w:rFonts w:ascii="Verdana" w:hAnsi="Verdana"/>
@@ -1081,6 +1174,7 @@
               </w:rPr>
               <w:t>rightsMD</w:t>
             </w:r>
+            <w:proofErr w:type="spellEnd"/>
           </w:p>
         </w:tc>
         <w:tc>
@@ -1096,6 +1190,7 @@
                 <w:szCs w:val="20"/>
               </w:rPr>
             </w:pPr>
+            <w:proofErr w:type="spellStart"/>
             <w:r>
               <w:rPr>
                 <w:rFonts w:ascii="Verdana" w:hAnsi="Verdana"/>
@@ -1105,6 +1200,7 @@
               </w:rPr>
               <w:t>accessRightsPolicy</w:t>
             </w:r>
+            <w:proofErr w:type="spellEnd"/>
           </w:p>
         </w:tc>
         <w:tc>
@@ -1120,6 +1216,7 @@
                 <w:szCs w:val="20"/>
               </w:rPr>
             </w:pPr>
+            <w:proofErr w:type="spellStart"/>
             <w:r>
               <w:rPr>
                 <w:rFonts w:ascii="Verdana" w:hAnsi="Verdana"/>
@@ -1129,6 +1226,7 @@
               </w:rPr>
               <w:t>policyId</w:t>
             </w:r>
+            <w:proofErr w:type="spellEnd"/>
           </w:p>
         </w:tc>
         <w:tc>
@@ -1147,8 +1245,13 @@
           </w:tcPr>
           <w:p>
             <w:r>
-              <w:t>Input spreadsheet col = policyId</w:t>
-            </w:r>
+              <w:t xml:space="preserve">Input spreadsheet col = </w:t>
+            </w:r>
+            <w:proofErr w:type="spellStart"/>
+            <w:r>
+              <w:t>policyId</w:t>
+            </w:r>
+            <w:proofErr w:type="spellEnd"/>
           </w:p>
         </w:tc>
         <w:tc>
@@ -1176,9 +1279,11 @@
                 <w:szCs w:val="20"/>
               </w:rPr>
             </w:pPr>
+            <w:proofErr w:type="spellStart"/>
             <w:r>
               <w:t>digiprovMD</w:t>
             </w:r>
+            <w:proofErr w:type="spellEnd"/>
           </w:p>
         </w:tc>
         <w:tc>
@@ -1218,6 +1323,7 @@
                 <w:szCs w:val="20"/>
               </w:rPr>
             </w:pPr>
+            <w:proofErr w:type="spellStart"/>
             <w:r>
               <w:rPr>
                 <w:rFonts w:ascii="Verdana" w:hAnsi="Verdana"/>
@@ -1227,6 +1333,7 @@
               </w:rPr>
               <w:t>eventIdentifierType</w:t>
             </w:r>
+            <w:proofErr w:type="spellEnd"/>
           </w:p>
         </w:tc>
         <w:tc>
@@ -1266,9 +1373,11 @@
                 <w:szCs w:val="20"/>
               </w:rPr>
             </w:pPr>
+            <w:proofErr w:type="spellStart"/>
             <w:r>
               <w:t>digiprovMD</w:t>
             </w:r>
+            <w:proofErr w:type="spellEnd"/>
           </w:p>
         </w:tc>
         <w:tc>
@@ -1300,9 +1409,11 @@
             <w:tcW w:w="2392" w:type="dxa"/>
           </w:tcPr>
           <w:p>
+            <w:proofErr w:type="spellStart"/>
             <w:r>
               <w:t>eventIdentifierValue</w:t>
             </w:r>
+            <w:proofErr w:type="spellEnd"/>
           </w:p>
         </w:tc>
         <w:tc>
@@ -1345,9 +1456,11 @@
                 <w:szCs w:val="20"/>
               </w:rPr>
             </w:pPr>
+            <w:proofErr w:type="spellStart"/>
             <w:r>
               <w:t>digiprovMD</w:t>
             </w:r>
+            <w:proofErr w:type="spellEnd"/>
           </w:p>
         </w:tc>
         <w:tc>
@@ -1387,6 +1500,7 @@
                 <w:szCs w:val="20"/>
               </w:rPr>
             </w:pPr>
+            <w:proofErr w:type="spellStart"/>
             <w:r>
               <w:rPr>
                 <w:rFonts w:ascii="Verdana" w:hAnsi="Verdana"/>
@@ -1396,6 +1510,7 @@
               </w:rPr>
               <w:t>eventType</w:t>
             </w:r>
+            <w:proofErr w:type="spellEnd"/>
           </w:p>
         </w:tc>
         <w:tc>
@@ -1435,10 +1550,12 @@
                 <w:szCs w:val="20"/>
               </w:rPr>
             </w:pPr>
+            <w:proofErr w:type="spellStart"/>
             <w:r>
               <w:lastRenderedPageBreak/>
               <w:t>digiprovMD</w:t>
             </w:r>
+            <w:proofErr w:type="spellEnd"/>
           </w:p>
         </w:tc>
         <w:tc>
@@ -1478,6 +1595,7 @@
                 <w:szCs w:val="20"/>
               </w:rPr>
             </w:pPr>
+            <w:proofErr w:type="spellStart"/>
             <w:r>
               <w:rPr>
                 <w:rFonts w:ascii="Verdana" w:hAnsi="Verdana"/>
@@ -1487,6 +1605,7 @@
               </w:rPr>
               <w:t>eventDescription</w:t>
             </w:r>
+            <w:proofErr w:type="spellEnd"/>
           </w:p>
         </w:tc>
         <w:tc>
@@ -1526,9 +1645,11 @@
                 <w:szCs w:val="20"/>
               </w:rPr>
             </w:pPr>
+            <w:proofErr w:type="spellStart"/>
             <w:r>
               <w:t>digiprovMD</w:t>
             </w:r>
+            <w:proofErr w:type="spellEnd"/>
           </w:p>
         </w:tc>
         <w:tc>
@@ -1568,6 +1689,7 @@
                 <w:szCs w:val="20"/>
               </w:rPr>
             </w:pPr>
+            <w:proofErr w:type="spellStart"/>
             <w:r>
               <w:rPr>
                 <w:rFonts w:ascii="Verdana" w:hAnsi="Verdana"/>
@@ -1577,6 +1699,7 @@
               </w:rPr>
               <w:t>eventDateTime</w:t>
             </w:r>
+            <w:proofErr w:type="spellEnd"/>
           </w:p>
         </w:tc>
         <w:tc>
@@ -1616,9 +1739,11 @@
                 <w:szCs w:val="20"/>
               </w:rPr>
             </w:pPr>
+            <w:proofErr w:type="spellStart"/>
             <w:r>
               <w:t>digiprovMD</w:t>
             </w:r>
+            <w:proofErr w:type="spellEnd"/>
           </w:p>
         </w:tc>
         <w:tc>
@@ -1706,9 +1831,11 @@
                 <w:szCs w:val="20"/>
               </w:rPr>
             </w:pPr>
+            <w:proofErr w:type="spellStart"/>
             <w:r>
               <w:t>digiprovMD</w:t>
             </w:r>
+            <w:proofErr w:type="spellEnd"/>
           </w:p>
         </w:tc>
         <w:tc>
@@ -1791,9 +1918,11 @@
             <w:tcW w:w="1397" w:type="dxa"/>
           </w:tcPr>
           <w:p>
+            <w:proofErr w:type="spellStart"/>
             <w:r>
               <w:t>digiprovMD</w:t>
             </w:r>
+            <w:proofErr w:type="spellEnd"/>
           </w:p>
         </w:tc>
         <w:tc>
@@ -2007,9 +2136,11 @@
             <w:tcW w:w="1578" w:type="dxa"/>
           </w:tcPr>
           <w:p>
+            <w:proofErr w:type="spellStart"/>
             <w:r>
               <w:t>techMD</w:t>
             </w:r>
+            <w:proofErr w:type="spellEnd"/>
           </w:p>
         </w:tc>
         <w:tc>
@@ -2017,9 +2148,11 @@
             <w:tcW w:w="3402" w:type="dxa"/>
           </w:tcPr>
           <w:p>
+            <w:proofErr w:type="spellStart"/>
             <w:r>
               <w:t>generalRepCharacteristics</w:t>
             </w:r>
+            <w:proofErr w:type="spellEnd"/>
           </w:p>
         </w:tc>
         <w:tc>
@@ -2027,9 +2160,11 @@
             <w:tcW w:w="2694" w:type="dxa"/>
           </w:tcPr>
           <w:p>
+            <w:proofErr w:type="spellStart"/>
             <w:r>
               <w:t>preservationType</w:t>
             </w:r>
+            <w:proofErr w:type="spellEnd"/>
           </w:p>
         </w:tc>
         <w:tc>
@@ -2061,9 +2196,11 @@
             <w:tcW w:w="1578" w:type="dxa"/>
           </w:tcPr>
           <w:p>
+            <w:proofErr w:type="spellStart"/>
             <w:r>
               <w:t>techMD</w:t>
             </w:r>
+            <w:proofErr w:type="spellEnd"/>
           </w:p>
         </w:tc>
         <w:tc>
@@ -2079,9 +2216,11 @@
                 <w:szCs w:val="20"/>
               </w:rPr>
             </w:pPr>
+            <w:proofErr w:type="spellStart"/>
             <w:r>
               <w:t>generalRepCharacteristics</w:t>
             </w:r>
+            <w:proofErr w:type="spellEnd"/>
           </w:p>
         </w:tc>
         <w:tc>
@@ -2097,6 +2236,7 @@
                 <w:szCs w:val="20"/>
               </w:rPr>
             </w:pPr>
+            <w:proofErr w:type="spellStart"/>
             <w:r>
               <w:rPr>
                 <w:rFonts w:ascii="Verdana" w:hAnsi="Verdana"/>
@@ -2106,6 +2246,7 @@
               </w:rPr>
               <w:t>usageType</w:t>
             </w:r>
+            <w:proofErr w:type="spellEnd"/>
           </w:p>
         </w:tc>
         <w:tc>
@@ -2137,9 +2278,11 @@
             <w:tcW w:w="1578" w:type="dxa"/>
           </w:tcPr>
           <w:p>
+            <w:proofErr w:type="spellStart"/>
             <w:r>
               <w:t>techMD</w:t>
             </w:r>
+            <w:proofErr w:type="spellEnd"/>
           </w:p>
         </w:tc>
         <w:tc>
@@ -2155,9 +2298,11 @@
                 <w:szCs w:val="20"/>
               </w:rPr>
             </w:pPr>
+            <w:proofErr w:type="spellStart"/>
             <w:r>
               <w:t>generalRepCharacteristics</w:t>
             </w:r>
+            <w:proofErr w:type="spellEnd"/>
           </w:p>
         </w:tc>
         <w:tc>
@@ -2173,9 +2318,11 @@
                 <w:szCs w:val="20"/>
               </w:rPr>
             </w:pPr>
+            <w:proofErr w:type="spellStart"/>
             <w:r>
               <w:t>DigitalOriginal</w:t>
             </w:r>
+            <w:proofErr w:type="spellEnd"/>
           </w:p>
         </w:tc>
         <w:tc>
@@ -2207,9 +2354,11 @@
             <w:tcW w:w="1578" w:type="dxa"/>
           </w:tcPr>
           <w:p>
+            <w:proofErr w:type="spellStart"/>
             <w:r>
               <w:t>techMD</w:t>
             </w:r>
+            <w:proofErr w:type="spellEnd"/>
           </w:p>
         </w:tc>
         <w:tc>
@@ -2217,9 +2366,11 @@
             <w:tcW w:w="3402" w:type="dxa"/>
           </w:tcPr>
           <w:p>
+            <w:proofErr w:type="spellStart"/>
             <w:r>
               <w:t>generalRepCharacteristics</w:t>
             </w:r>
+            <w:proofErr w:type="spellEnd"/>
           </w:p>
         </w:tc>
         <w:tc>
@@ -2227,9 +2378,11 @@
             <w:tcW w:w="2694" w:type="dxa"/>
           </w:tcPr>
           <w:p>
+            <w:proofErr w:type="spellStart"/>
             <w:r>
               <w:t>hardwareUsed</w:t>
             </w:r>
+            <w:proofErr w:type="spellEnd"/>
           </w:p>
         </w:tc>
         <w:tc>
@@ -2271,6 +2424,7 @@
                 <w:lang w:eastAsia="en-NZ"/>
               </w:rPr>
             </w:pPr>
+            <w:proofErr w:type="spellStart"/>
             <w:r>
               <w:rPr>
                 <w:rFonts w:cs="Calibri"/>
@@ -2279,6 +2433,7 @@
               </w:rPr>
               <w:t>WindowsXP</w:t>
             </w:r>
+            <w:proofErr w:type="spellEnd"/>
           </w:p>
           <w:p/>
         </w:tc>
@@ -2289,10 +2444,12 @@
             <w:tcW w:w="1578" w:type="dxa"/>
           </w:tcPr>
           <w:p>
+            <w:proofErr w:type="spellStart"/>
             <w:r>
               <w:lastRenderedPageBreak/>
               <w:t>techMD</w:t>
             </w:r>
+            <w:proofErr w:type="spellEnd"/>
           </w:p>
         </w:tc>
         <w:tc>
@@ -2300,9 +2457,11 @@
             <w:tcW w:w="3402" w:type="dxa"/>
           </w:tcPr>
           <w:p>
+            <w:proofErr w:type="spellStart"/>
             <w:r>
               <w:t>generalRepCharacteristics</w:t>
             </w:r>
+            <w:proofErr w:type="spellEnd"/>
           </w:p>
         </w:tc>
         <w:tc>
@@ -2310,9 +2469,11 @@
             <w:tcW w:w="2694" w:type="dxa"/>
           </w:tcPr>
           <w:p>
+            <w:proofErr w:type="spellStart"/>
             <w:r>
               <w:t>physicalCarrierMedia</w:t>
             </w:r>
+            <w:proofErr w:type="spellEnd"/>
           </w:p>
         </w:tc>
         <w:tc>
@@ -2340,9 +2501,11 @@
             <w:tcW w:w="1701" w:type="dxa"/>
           </w:tcPr>
           <w:p>
+            <w:proofErr w:type="spellStart"/>
             <w:r>
               <w:t>Portable_Hard_Drive</w:t>
             </w:r>
+            <w:proofErr w:type="spellEnd"/>
           </w:p>
         </w:tc>
       </w:tr>
@@ -2352,9 +2515,11 @@
             <w:tcW w:w="1578" w:type="dxa"/>
           </w:tcPr>
           <w:p>
+            <w:proofErr w:type="spellStart"/>
             <w:r>
               <w:t>techMD</w:t>
             </w:r>
+            <w:proofErr w:type="spellEnd"/>
           </w:p>
         </w:tc>
         <w:tc>
@@ -2362,9 +2527,11 @@
             <w:tcW w:w="3402" w:type="dxa"/>
           </w:tcPr>
           <w:p>
+            <w:proofErr w:type="spellStart"/>
             <w:r>
               <w:t>generalRepCharacteristics</w:t>
             </w:r>
+            <w:proofErr w:type="spellEnd"/>
           </w:p>
         </w:tc>
         <w:tc>
@@ -2372,9 +2539,11 @@
             <w:tcW w:w="2694" w:type="dxa"/>
           </w:tcPr>
           <w:p>
+            <w:proofErr w:type="spellStart"/>
             <w:r>
               <w:t>RevisionNumber</w:t>
             </w:r>
+            <w:proofErr w:type="spellEnd"/>
           </w:p>
         </w:tc>
         <w:tc>
@@ -2493,9 +2662,11 @@
             <w:tcW w:w="2545" w:type="dxa"/>
           </w:tcPr>
           <w:p>
+            <w:proofErr w:type="spellStart"/>
             <w:r>
               <w:t>techMD</w:t>
             </w:r>
+            <w:proofErr w:type="spellEnd"/>
           </w:p>
         </w:tc>
         <w:tc>
@@ -2503,9 +2674,11 @@
             <w:tcW w:w="2545" w:type="dxa"/>
           </w:tcPr>
           <w:p>
+            <w:proofErr w:type="spellStart"/>
             <w:r>
               <w:t>generalRepCharacteristics</w:t>
             </w:r>
+            <w:proofErr w:type="spellEnd"/>
           </w:p>
         </w:tc>
         <w:tc>
@@ -2513,9 +2686,11 @@
             <w:tcW w:w="2763" w:type="dxa"/>
           </w:tcPr>
           <w:p>
+            <w:proofErr w:type="spellStart"/>
             <w:r>
               <w:t>preservationType</w:t>
             </w:r>
+            <w:proofErr w:type="spellEnd"/>
           </w:p>
         </w:tc>
         <w:tc>
@@ -2544,9 +2719,11 @@
             <w:tcW w:w="2545" w:type="dxa"/>
           </w:tcPr>
           <w:p>
+            <w:proofErr w:type="spellStart"/>
             <w:r>
               <w:t>techMD</w:t>
             </w:r>
+            <w:proofErr w:type="spellEnd"/>
           </w:p>
         </w:tc>
         <w:tc>
@@ -2562,9 +2739,11 @@
                 <w:szCs w:val="20"/>
               </w:rPr>
             </w:pPr>
+            <w:proofErr w:type="spellStart"/>
             <w:r>
               <w:t>generalRepCharacteristics</w:t>
             </w:r>
+            <w:proofErr w:type="spellEnd"/>
           </w:p>
         </w:tc>
         <w:tc>
@@ -2580,6 +2759,7 @@
                 <w:szCs w:val="20"/>
               </w:rPr>
             </w:pPr>
+            <w:proofErr w:type="spellStart"/>
             <w:r>
               <w:rPr>
                 <w:rFonts w:ascii="Verdana" w:hAnsi="Verdana"/>
@@ -2589,6 +2769,7 @@
               </w:rPr>
               <w:t>usageType</w:t>
             </w:r>
+            <w:proofErr w:type="spellEnd"/>
           </w:p>
         </w:tc>
         <w:tc>
@@ -2614,9 +2795,11 @@
             <w:tcW w:w="2545" w:type="dxa"/>
           </w:tcPr>
           <w:p>
+            <w:proofErr w:type="spellStart"/>
             <w:r>
               <w:t>techMD</w:t>
             </w:r>
+            <w:proofErr w:type="spellEnd"/>
           </w:p>
         </w:tc>
         <w:tc>
@@ -2624,9 +2807,11 @@
             <w:tcW w:w="2545" w:type="dxa"/>
           </w:tcPr>
           <w:p>
+            <w:proofErr w:type="spellStart"/>
             <w:r>
               <w:t>generalRepCharacteristics</w:t>
             </w:r>
+            <w:proofErr w:type="spellEnd"/>
           </w:p>
         </w:tc>
         <w:tc>
@@ -2642,6 +2827,7 @@
                 <w:szCs w:val="20"/>
               </w:rPr>
             </w:pPr>
+            <w:proofErr w:type="spellStart"/>
             <w:r>
               <w:rPr>
                 <w:rFonts w:ascii="Verdana" w:hAnsi="Verdana"/>
@@ -2651,6 +2837,7 @@
               </w:rPr>
               <w:t>RevisionNumber</w:t>
             </w:r>
+            <w:proofErr w:type="spellEnd"/>
           </w:p>
         </w:tc>
         <w:tc>
@@ -2699,7 +2886,15 @@
         <w:t>#-</w:t>
       </w:r>
       <w:r>
-        <w:t>1 files (ie files that related to Rep1 Files the Preservation Master)</w:t>
+        <w:t>1 files (</w:t>
+      </w:r>
+      <w:proofErr w:type="spellStart"/>
+      <w:r>
+        <w:t>ie</w:t>
+      </w:r>
+      <w:proofErr w:type="spellEnd"/>
+      <w:r>
+        <w:t xml:space="preserve"> files that related to Rep1 Files the Preservation Master)</w:t>
       </w:r>
     </w:p>
     <w:tbl>
@@ -2787,9 +2982,11 @@
             <w:tcW w:w="1578" w:type="dxa"/>
           </w:tcPr>
           <w:p>
+            <w:proofErr w:type="spellStart"/>
             <w:r>
               <w:t>techMD</w:t>
             </w:r>
+            <w:proofErr w:type="spellEnd"/>
           </w:p>
         </w:tc>
         <w:tc>
@@ -2797,9 +2994,11 @@
             <w:tcW w:w="2977" w:type="dxa"/>
           </w:tcPr>
           <w:p>
+            <w:proofErr w:type="spellStart"/>
             <w:r>
               <w:t>generalFileCharacteristics</w:t>
             </w:r>
+            <w:proofErr w:type="spellEnd"/>
           </w:p>
         </w:tc>
         <w:tc>
@@ -2807,9 +3006,11 @@
             <w:tcW w:w="2410" w:type="dxa"/>
           </w:tcPr>
           <w:p>
+            <w:proofErr w:type="spellStart"/>
             <w:r>
               <w:t>fileOriginalName</w:t>
             </w:r>
+            <w:proofErr w:type="spellEnd"/>
           </w:p>
         </w:tc>
         <w:tc>
@@ -2818,7 +3019,15 @@
           </w:tcPr>
           <w:p>
             <w:r>
-              <w:t xml:space="preserve">Filename – eg </w:t>
+              <w:t xml:space="preserve">Filename – </w:t>
+            </w:r>
+            <w:proofErr w:type="spellStart"/>
+            <w:r>
+              <w:t>eg</w:t>
+            </w:r>
+            <w:proofErr w:type="spellEnd"/>
+            <w:r>
+              <w:t xml:space="preserve"> </w:t>
             </w:r>
           </w:p>
         </w:tc>
@@ -2849,9 +3058,11 @@
             <w:tcW w:w="1578" w:type="dxa"/>
           </w:tcPr>
           <w:p>
+            <w:proofErr w:type="spellStart"/>
             <w:r>
               <w:t>techMD</w:t>
             </w:r>
+            <w:proofErr w:type="spellEnd"/>
           </w:p>
         </w:tc>
         <w:tc>
@@ -2859,9 +3070,11 @@
             <w:tcW w:w="2977" w:type="dxa"/>
           </w:tcPr>
           <w:p>
+            <w:proofErr w:type="spellStart"/>
             <w:r>
               <w:t>generalFileCharacteristics</w:t>
             </w:r>
+            <w:proofErr w:type="spellEnd"/>
           </w:p>
         </w:tc>
         <w:tc>
@@ -2914,9 +3127,11 @@
             <w:tcW w:w="1578" w:type="dxa"/>
           </w:tcPr>
           <w:p>
+            <w:proofErr w:type="spellStart"/>
             <w:r>
               <w:t>techMD</w:t>
             </w:r>
+            <w:proofErr w:type="spellEnd"/>
           </w:p>
         </w:tc>
         <w:tc>
@@ -2924,9 +3139,11 @@
             <w:tcW w:w="2977" w:type="dxa"/>
           </w:tcPr>
           <w:p>
+            <w:proofErr w:type="spellStart"/>
             <w:r>
               <w:t>generalFileCharacteristics</w:t>
             </w:r>
+            <w:proofErr w:type="spellEnd"/>
           </w:p>
         </w:tc>
         <w:tc>
@@ -2934,9 +3151,11 @@
             <w:tcW w:w="2410" w:type="dxa"/>
           </w:tcPr>
           <w:p>
+            <w:proofErr w:type="spellStart"/>
             <w:r>
               <w:t>fileCreationDate</w:t>
             </w:r>
+            <w:proofErr w:type="spellEnd"/>
           </w:p>
         </w:tc>
         <w:tc>
@@ -2994,10 +3213,12 @@
             <w:shd w:val="clear" w:color="auto" w:fill="auto"/>
           </w:tcPr>
           <w:p>
+            <w:proofErr w:type="spellStart"/>
             <w:r>
               <w:lastRenderedPageBreak/>
               <w:t>techMD</w:t>
             </w:r>
+            <w:proofErr w:type="spellEnd"/>
           </w:p>
         </w:tc>
         <w:tc>
@@ -3006,9 +3227,11 @@
             <w:shd w:val="clear" w:color="auto" w:fill="auto"/>
           </w:tcPr>
           <w:p>
+            <w:proofErr w:type="spellStart"/>
             <w:r>
               <w:t>generalFileCharacteristics</w:t>
             </w:r>
+            <w:proofErr w:type="spellEnd"/>
           </w:p>
         </w:tc>
         <w:tc>
@@ -3017,9 +3240,11 @@
             <w:shd w:val="clear" w:color="auto" w:fill="auto"/>
           </w:tcPr>
           <w:p>
+            <w:proofErr w:type="spellStart"/>
             <w:r>
               <w:t>fileModificationDate</w:t>
             </w:r>
+            <w:proofErr w:type="spellEnd"/>
           </w:p>
         </w:tc>
         <w:tc>
@@ -3071,7 +3296,15 @@
     </w:tbl>
     <w:p>
       <w:r>
-        <w:t xml:space="preserve">Fid#-2 files (ie files that related to Rep2 Files the </w:t>
+        <w:t>Fid#-2 files (</w:t>
+      </w:r>
+      <w:proofErr w:type="spellStart"/>
+      <w:r>
+        <w:t>ie</w:t>
+      </w:r>
+      <w:proofErr w:type="spellEnd"/>
+      <w:r>
+        <w:t xml:space="preserve"> files that related to Rep2 Files the </w:t>
       </w:r>
       <w:r>
         <w:t>Modified</w:t>
@@ -3165,9 +3398,11 @@
             <w:tcW w:w="1578" w:type="dxa"/>
           </w:tcPr>
           <w:p>
+            <w:proofErr w:type="spellStart"/>
             <w:r>
               <w:t>techMD</w:t>
             </w:r>
+            <w:proofErr w:type="spellEnd"/>
           </w:p>
         </w:tc>
         <w:tc>
@@ -3175,9 +3410,11 @@
             <w:tcW w:w="2835" w:type="dxa"/>
           </w:tcPr>
           <w:p>
+            <w:proofErr w:type="spellStart"/>
             <w:r>
               <w:t>generalFileCharacteristics</w:t>
             </w:r>
+            <w:proofErr w:type="spellEnd"/>
           </w:p>
         </w:tc>
         <w:tc>
@@ -3185,9 +3422,11 @@
             <w:tcW w:w="2552" w:type="dxa"/>
           </w:tcPr>
           <w:p>
+            <w:proofErr w:type="spellStart"/>
             <w:r>
               <w:t>fileOriginalName</w:t>
             </w:r>
+            <w:proofErr w:type="spellEnd"/>
           </w:p>
         </w:tc>
         <w:tc>
@@ -3227,9 +3466,11 @@
             <w:tcW w:w="1578" w:type="dxa"/>
           </w:tcPr>
           <w:p>
+            <w:proofErr w:type="spellStart"/>
             <w:r>
               <w:t>techMD</w:t>
             </w:r>
+            <w:proofErr w:type="spellEnd"/>
           </w:p>
         </w:tc>
         <w:tc>
@@ -3237,9 +3478,11 @@
             <w:tcW w:w="2835" w:type="dxa"/>
           </w:tcPr>
           <w:p>
+            <w:proofErr w:type="spellStart"/>
             <w:r>
               <w:t>generalFileCharacteristics</w:t>
             </w:r>
+            <w:proofErr w:type="spellEnd"/>
           </w:p>
         </w:tc>
         <w:tc>
@@ -3325,7 +3568,7 @@
         </w:rPr>
         <w:t xml:space="preserve">    </w:t>
       </w:r>
-      <w:bookmarkStart w:id="1" w:name="_Hlk75440620"/>
+      <w:bookmarkStart w:id="0" w:name="_Hlk75440620"/>
       <w:r>
         <w:rPr>
           <w:b/>
@@ -3356,7 +3599,7 @@
         </w:rPr>
         <w:t xml:space="preserve"> in UAT</w:t>
       </w:r>
-      <w:bookmarkEnd w:id="1"/>
+      <w:bookmarkEnd w:id="0"/>
     </w:p>
     <w:p>
       <w:pPr>
@@ -3454,7 +3697,12 @@
       </w:pPr>
       <w:r>
         <w:lastRenderedPageBreak/>
-        <w:t xml:space="preserve">SoundIE  </w:t>
+        <w:t>UnpublishedIE-Multiple</w:t>
+      </w:r>
+      <w:bookmarkStart w:id="1" w:name="_GoBack"/>
+      <w:bookmarkEnd w:id="1"/>
+      <w:r>
+        <w:t xml:space="preserve">  </w:t>
       </w:r>
     </w:p>
     <w:p>
@@ -3557,9 +3805,13 @@
             <w:tcW w:w="2712" w:type="dxa"/>
           </w:tcPr>
           <w:p>
+            <w:proofErr w:type="spellStart"/>
+            <w:proofErr w:type="gramStart"/>
             <w:r>
               <w:t>dc:title</w:t>
             </w:r>
+            <w:proofErr w:type="spellEnd"/>
+            <w:proofErr w:type="gramEnd"/>
           </w:p>
         </w:tc>
         <w:tc>
@@ -3578,8 +3830,15 @@
           </w:tcPr>
           <w:p>
             <w:r>
-              <w:t>Input spreadsheet col = dc:title</w:t>
-            </w:r>
+              <w:t xml:space="preserve">Input spreadsheet col = </w:t>
+            </w:r>
+            <w:proofErr w:type="spellStart"/>
+            <w:proofErr w:type="gramStart"/>
+            <w:r>
+              <w:t>dc:title</w:t>
+            </w:r>
+            <w:proofErr w:type="spellEnd"/>
+            <w:proofErr w:type="gramEnd"/>
           </w:p>
         </w:tc>
         <w:tc>
@@ -3599,9 +3858,13 @@
             <w:tcW w:w="2712" w:type="dxa"/>
           </w:tcPr>
           <w:p>
+            <w:proofErr w:type="spellStart"/>
+            <w:proofErr w:type="gramStart"/>
             <w:r>
               <w:t>dc:identifier</w:t>
             </w:r>
+            <w:proofErr w:type="spellEnd"/>
+            <w:proofErr w:type="gramEnd"/>
           </w:p>
         </w:tc>
         <w:tc>
@@ -3620,8 +3883,15 @@
           </w:tcPr>
           <w:p>
             <w:r>
-              <w:t>Input spreadsheet col = dc:identifier</w:t>
-            </w:r>
+              <w:t xml:space="preserve">Input spreadsheet col = </w:t>
+            </w:r>
+            <w:proofErr w:type="spellStart"/>
+            <w:proofErr w:type="gramStart"/>
+            <w:r>
+              <w:t>dc:identifier</w:t>
+            </w:r>
+            <w:proofErr w:type="spellEnd"/>
+            <w:proofErr w:type="gramEnd"/>
           </w:p>
         </w:tc>
         <w:tc>
@@ -3734,9 +4004,11 @@
             <w:tcW w:w="1534" w:type="dxa"/>
           </w:tcPr>
           <w:p>
+            <w:proofErr w:type="spellStart"/>
             <w:r>
               <w:t>techMD</w:t>
             </w:r>
+            <w:proofErr w:type="spellEnd"/>
           </w:p>
         </w:tc>
         <w:tc>
@@ -3744,9 +4016,11 @@
             <w:tcW w:w="3556" w:type="dxa"/>
           </w:tcPr>
           <w:p>
+            <w:proofErr w:type="spellStart"/>
             <w:r>
               <w:t>generalIECharacteristics</w:t>
             </w:r>
+            <w:proofErr w:type="spellEnd"/>
           </w:p>
         </w:tc>
         <w:tc>
@@ -3754,9 +4028,11 @@
             <w:tcW w:w="2394" w:type="dxa"/>
           </w:tcPr>
           <w:p>
+            <w:proofErr w:type="spellStart"/>
             <w:r>
               <w:t>submissionReason</w:t>
             </w:r>
+            <w:proofErr w:type="spellEnd"/>
           </w:p>
         </w:tc>
         <w:tc>
@@ -3764,9 +4040,11 @@
             <w:tcW w:w="2176" w:type="dxa"/>
           </w:tcPr>
           <w:p>
+            <w:proofErr w:type="spellStart"/>
             <w:r>
               <w:t>NDHA_redeposit</w:t>
             </w:r>
+            <w:proofErr w:type="spellEnd"/>
           </w:p>
         </w:tc>
         <w:tc>
@@ -3788,9 +4066,11 @@
             <w:tcW w:w="1534" w:type="dxa"/>
           </w:tcPr>
           <w:p>
+            <w:proofErr w:type="spellStart"/>
             <w:r>
               <w:t>techMD</w:t>
             </w:r>
+            <w:proofErr w:type="spellEnd"/>
           </w:p>
         </w:tc>
         <w:tc>
@@ -3806,9 +4086,11 @@
                 <w:szCs w:val="20"/>
               </w:rPr>
             </w:pPr>
+            <w:proofErr w:type="spellStart"/>
             <w:r>
               <w:t>generalIECharacteristics</w:t>
             </w:r>
+            <w:proofErr w:type="spellEnd"/>
           </w:p>
         </w:tc>
         <w:tc>
@@ -3824,6 +4106,7 @@
                 <w:szCs w:val="20"/>
               </w:rPr>
             </w:pPr>
+            <w:proofErr w:type="spellStart"/>
             <w:r>
               <w:rPr>
                 <w:rFonts w:ascii="Verdana" w:hAnsi="Verdana"/>
@@ -3833,6 +4116,7 @@
               </w:rPr>
               <w:t>IEEntityType</w:t>
             </w:r>
+            <w:proofErr w:type="spellEnd"/>
           </w:p>
         </w:tc>
         <w:tc>
@@ -3840,6 +4124,7 @@
             <w:tcW w:w="2176" w:type="dxa"/>
           </w:tcPr>
           <w:p>
+            <w:proofErr w:type="spellStart"/>
             <w:r>
               <w:t>Digitised</w:t>
             </w:r>
@@ -3849,6 +4134,7 @@
             <w:r>
               <w:t>IE</w:t>
             </w:r>
+            <w:proofErr w:type="spellEnd"/>
           </w:p>
         </w:tc>
         <w:tc>
@@ -3870,9 +4156,11 @@
             <w:tcW w:w="1534" w:type="dxa"/>
           </w:tcPr>
           <w:p>
+            <w:proofErr w:type="spellStart"/>
             <w:r>
               <w:t>techMD</w:t>
             </w:r>
+            <w:proofErr w:type="spellEnd"/>
           </w:p>
         </w:tc>
         <w:tc>
@@ -3888,9 +4176,11 @@
                 <w:szCs w:val="20"/>
               </w:rPr>
             </w:pPr>
+            <w:proofErr w:type="spellStart"/>
             <w:r>
               <w:t>generalIECharacteristics</w:t>
             </w:r>
+            <w:proofErr w:type="spellEnd"/>
           </w:p>
         </w:tc>
         <w:tc>
@@ -3906,6 +4196,7 @@
                 <w:szCs w:val="20"/>
               </w:rPr>
             </w:pPr>
+            <w:proofErr w:type="spellStart"/>
             <w:r>
               <w:rPr>
                 <w:rFonts w:ascii="Verdana" w:hAnsi="Verdana"/>
@@ -3915,6 +4206,7 @@
               </w:rPr>
               <w:t>UserDefinedA</w:t>
             </w:r>
+            <w:proofErr w:type="spellEnd"/>
           </w:p>
         </w:tc>
         <w:tc>
@@ -3933,8 +4225,13 @@
           </w:tcPr>
           <w:p>
             <w:r>
-              <w:t>Input spreadsheet col = userDefinedA</w:t>
-            </w:r>
+              <w:t xml:space="preserve">Input spreadsheet col = </w:t>
+            </w:r>
+            <w:proofErr w:type="spellStart"/>
+            <w:r>
+              <w:t>userDefinedA</w:t>
+            </w:r>
+            <w:proofErr w:type="spellEnd"/>
           </w:p>
         </w:tc>
         <w:tc>
@@ -3942,9 +4239,11 @@
             <w:tcW w:w="2512" w:type="dxa"/>
           </w:tcPr>
           <w:p>
+            <w:proofErr w:type="spellStart"/>
             <w:r>
               <w:t>Preservation_Programme</w:t>
             </w:r>
+            <w:proofErr w:type="spellEnd"/>
           </w:p>
         </w:tc>
       </w:tr>
@@ -3962,9 +4261,11 @@
                 <w:szCs w:val="20"/>
               </w:rPr>
             </w:pPr>
+            <w:proofErr w:type="spellStart"/>
             <w:r>
               <w:t>techMD</w:t>
             </w:r>
+            <w:proofErr w:type="spellEnd"/>
           </w:p>
         </w:tc>
         <w:tc>
@@ -4052,6 +4353,7 @@
                 <w:szCs w:val="20"/>
               </w:rPr>
             </w:pPr>
+            <w:proofErr w:type="spellStart"/>
             <w:r>
               <w:rPr>
                 <w:rFonts w:ascii="Verdana" w:hAnsi="Verdana"/>
@@ -4061,6 +4363,7 @@
               </w:rPr>
               <w:t>techMD</w:t>
             </w:r>
+            <w:proofErr w:type="spellEnd"/>
           </w:p>
         </w:tc>
         <w:tc>
@@ -4092,9 +4395,11 @@
             <w:tcW w:w="2394" w:type="dxa"/>
           </w:tcPr>
           <w:p>
+            <w:proofErr w:type="spellStart"/>
             <w:r>
               <w:t>recordId</w:t>
             </w:r>
+            <w:proofErr w:type="spellEnd"/>
           </w:p>
         </w:tc>
         <w:tc>
@@ -4113,8 +4418,13 @@
           </w:tcPr>
           <w:p>
             <w:r>
-              <w:t>Input spreadsheet col = recordId</w:t>
-            </w:r>
+              <w:t xml:space="preserve">Input spreadsheet col = </w:t>
+            </w:r>
+            <w:proofErr w:type="spellStart"/>
+            <w:r>
+              <w:t>recordId</w:t>
+            </w:r>
+            <w:proofErr w:type="spellEnd"/>
           </w:p>
         </w:tc>
         <w:tc>
@@ -4142,6 +4452,7 @@
                 <w:szCs w:val="20"/>
               </w:rPr>
             </w:pPr>
+            <w:proofErr w:type="spellStart"/>
             <w:r>
               <w:rPr>
                 <w:rFonts w:ascii="Verdana" w:hAnsi="Verdana"/>
@@ -4151,6 +4462,7 @@
               </w:rPr>
               <w:t>rightsMD</w:t>
             </w:r>
+            <w:proofErr w:type="spellEnd"/>
           </w:p>
         </w:tc>
         <w:tc>
@@ -4166,6 +4478,7 @@
                 <w:szCs w:val="20"/>
               </w:rPr>
             </w:pPr>
+            <w:proofErr w:type="spellStart"/>
             <w:r>
               <w:rPr>
                 <w:rFonts w:ascii="Verdana" w:hAnsi="Verdana"/>
@@ -4175,6 +4488,7 @@
               </w:rPr>
               <w:t>accessRightsPolicy</w:t>
             </w:r>
+            <w:proofErr w:type="spellEnd"/>
           </w:p>
         </w:tc>
         <w:tc>
@@ -4190,6 +4504,7 @@
                 <w:szCs w:val="20"/>
               </w:rPr>
             </w:pPr>
+            <w:proofErr w:type="spellStart"/>
             <w:r>
               <w:rPr>
                 <w:rFonts w:ascii="Verdana" w:hAnsi="Verdana"/>
@@ -4199,6 +4514,7 @@
               </w:rPr>
               <w:t>policyId</w:t>
             </w:r>
+            <w:proofErr w:type="spellEnd"/>
           </w:p>
         </w:tc>
         <w:tc>
@@ -4217,8 +4533,13 @@
           </w:tcPr>
           <w:p>
             <w:r>
-              <w:t>Input spreadsheet col = policyId</w:t>
-            </w:r>
+              <w:t xml:space="preserve">Input spreadsheet col = </w:t>
+            </w:r>
+            <w:proofErr w:type="spellStart"/>
+            <w:r>
+              <w:t>policyId</w:t>
+            </w:r>
+            <w:proofErr w:type="spellEnd"/>
           </w:p>
         </w:tc>
         <w:tc>
@@ -4246,9 +4567,11 @@
                 <w:szCs w:val="20"/>
               </w:rPr>
             </w:pPr>
+            <w:proofErr w:type="spellStart"/>
             <w:r>
               <w:t>digiprovMD</w:t>
             </w:r>
+            <w:proofErr w:type="spellEnd"/>
           </w:p>
         </w:tc>
         <w:tc>
@@ -4288,6 +4611,7 @@
                 <w:szCs w:val="20"/>
               </w:rPr>
             </w:pPr>
+            <w:proofErr w:type="spellStart"/>
             <w:r>
               <w:rPr>
                 <w:rFonts w:ascii="Verdana" w:hAnsi="Verdana"/>
@@ -4297,6 +4621,7 @@
               </w:rPr>
               <w:t>eventIdentifierType</w:t>
             </w:r>
+            <w:proofErr w:type="spellEnd"/>
           </w:p>
         </w:tc>
         <w:tc>
@@ -4336,9 +4661,11 @@
                 <w:szCs w:val="20"/>
               </w:rPr>
             </w:pPr>
+            <w:proofErr w:type="spellStart"/>
             <w:r>
               <w:t>digiprovMD</w:t>
             </w:r>
+            <w:proofErr w:type="spellEnd"/>
           </w:p>
         </w:tc>
         <w:tc>
@@ -4370,9 +4697,11 @@
             <w:tcW w:w="2394" w:type="dxa"/>
           </w:tcPr>
           <w:p>
+            <w:proofErr w:type="spellStart"/>
             <w:r>
               <w:t>eventIdentifierValue</w:t>
             </w:r>
+            <w:proofErr w:type="spellEnd"/>
           </w:p>
         </w:tc>
         <w:tc>
@@ -4415,9 +4744,11 @@
                 <w:szCs w:val="20"/>
               </w:rPr>
             </w:pPr>
+            <w:proofErr w:type="spellStart"/>
             <w:r>
               <w:t>digiprovMD</w:t>
             </w:r>
+            <w:proofErr w:type="spellEnd"/>
           </w:p>
         </w:tc>
         <w:tc>
@@ -4457,6 +4788,7 @@
                 <w:szCs w:val="20"/>
               </w:rPr>
             </w:pPr>
+            <w:proofErr w:type="spellStart"/>
             <w:r>
               <w:rPr>
                 <w:rFonts w:ascii="Verdana" w:hAnsi="Verdana"/>
@@ -4466,6 +4798,7 @@
               </w:rPr>
               <w:t>eventType</w:t>
             </w:r>
+            <w:proofErr w:type="spellEnd"/>
           </w:p>
         </w:tc>
         <w:tc>
@@ -4505,9 +4838,11 @@
                 <w:szCs w:val="20"/>
               </w:rPr>
             </w:pPr>
+            <w:proofErr w:type="spellStart"/>
             <w:r>
               <w:t>digiprovMD</w:t>
             </w:r>
+            <w:proofErr w:type="spellEnd"/>
           </w:p>
         </w:tc>
         <w:tc>
@@ -4547,6 +4882,7 @@
                 <w:szCs w:val="20"/>
               </w:rPr>
             </w:pPr>
+            <w:proofErr w:type="spellStart"/>
             <w:r>
               <w:rPr>
                 <w:rFonts w:ascii="Verdana" w:hAnsi="Verdana"/>
@@ -4556,6 +4892,7 @@
               </w:rPr>
               <w:t>eventDescription</w:t>
             </w:r>
+            <w:proofErr w:type="spellEnd"/>
           </w:p>
         </w:tc>
         <w:tc>
@@ -4595,10 +4932,12 @@
                 <w:szCs w:val="20"/>
               </w:rPr>
             </w:pPr>
+            <w:proofErr w:type="spellStart"/>
             <w:r>
               <w:lastRenderedPageBreak/>
               <w:t>digiprovMD</w:t>
             </w:r>
+            <w:proofErr w:type="spellEnd"/>
           </w:p>
         </w:tc>
         <w:tc>
@@ -4638,6 +4977,7 @@
                 <w:szCs w:val="20"/>
               </w:rPr>
             </w:pPr>
+            <w:proofErr w:type="spellStart"/>
             <w:r>
               <w:rPr>
                 <w:rFonts w:ascii="Verdana" w:hAnsi="Verdana"/>
@@ -4647,6 +4987,7 @@
               </w:rPr>
               <w:t>eventDateTime</w:t>
             </w:r>
+            <w:proofErr w:type="spellEnd"/>
           </w:p>
         </w:tc>
         <w:tc>
@@ -4686,9 +5027,11 @@
                 <w:szCs w:val="20"/>
               </w:rPr>
             </w:pPr>
+            <w:proofErr w:type="spellStart"/>
             <w:r>
               <w:t>digiprovMD</w:t>
             </w:r>
+            <w:proofErr w:type="spellEnd"/>
           </w:p>
         </w:tc>
         <w:tc>
@@ -4776,9 +5119,11 @@
                 <w:szCs w:val="20"/>
               </w:rPr>
             </w:pPr>
+            <w:proofErr w:type="spellStart"/>
             <w:r>
               <w:t>digiprovMD</w:t>
             </w:r>
+            <w:proofErr w:type="spellEnd"/>
           </w:p>
         </w:tc>
         <w:tc>
@@ -4861,9 +5206,11 @@
             <w:tcW w:w="1534" w:type="dxa"/>
           </w:tcPr>
           <w:p>
+            <w:proofErr w:type="spellStart"/>
             <w:r>
               <w:t>digiprovMD</w:t>
             </w:r>
+            <w:proofErr w:type="spellEnd"/>
           </w:p>
         </w:tc>
         <w:tc>
@@ -5074,9 +5421,11 @@
             <w:tcW w:w="1499" w:type="dxa"/>
           </w:tcPr>
           <w:p>
+            <w:proofErr w:type="spellStart"/>
             <w:r>
               <w:t>techMD</w:t>
             </w:r>
+            <w:proofErr w:type="spellEnd"/>
           </w:p>
         </w:tc>
         <w:tc>
@@ -5084,9 +5433,11 @@
             <w:tcW w:w="3297" w:type="dxa"/>
           </w:tcPr>
           <w:p>
+            <w:proofErr w:type="spellStart"/>
             <w:r>
               <w:t>generalRepCharacteristics</w:t>
             </w:r>
+            <w:proofErr w:type="spellEnd"/>
           </w:p>
         </w:tc>
         <w:tc>
@@ -5094,9 +5445,11 @@
             <w:tcW w:w="2623" w:type="dxa"/>
           </w:tcPr>
           <w:p>
+            <w:proofErr w:type="spellStart"/>
             <w:r>
               <w:t>preservationType</w:t>
             </w:r>
+            <w:proofErr w:type="spellEnd"/>
           </w:p>
         </w:tc>
         <w:tc>
@@ -5128,9 +5481,11 @@
             <w:tcW w:w="1499" w:type="dxa"/>
           </w:tcPr>
           <w:p>
+            <w:proofErr w:type="spellStart"/>
             <w:r>
               <w:t>techMD</w:t>
             </w:r>
+            <w:proofErr w:type="spellEnd"/>
           </w:p>
         </w:tc>
         <w:tc>
@@ -5146,9 +5501,11 @@
                 <w:szCs w:val="20"/>
               </w:rPr>
             </w:pPr>
+            <w:proofErr w:type="spellStart"/>
             <w:r>
               <w:t>generalRepCharacteristics</w:t>
             </w:r>
+            <w:proofErr w:type="spellEnd"/>
           </w:p>
         </w:tc>
         <w:tc>
@@ -5164,6 +5521,7 @@
                 <w:szCs w:val="20"/>
               </w:rPr>
             </w:pPr>
+            <w:proofErr w:type="spellStart"/>
             <w:r>
               <w:rPr>
                 <w:rFonts w:ascii="Verdana" w:hAnsi="Verdana"/>
@@ -5173,6 +5531,7 @@
               </w:rPr>
               <w:t>usageType</w:t>
             </w:r>
+            <w:proofErr w:type="spellEnd"/>
           </w:p>
         </w:tc>
         <w:tc>
@@ -5204,9 +5563,11 @@
             <w:tcW w:w="1499" w:type="dxa"/>
           </w:tcPr>
           <w:p>
+            <w:proofErr w:type="spellStart"/>
             <w:r>
               <w:t>techMD</w:t>
             </w:r>
+            <w:proofErr w:type="spellEnd"/>
           </w:p>
         </w:tc>
         <w:tc>
@@ -5214,9 +5575,11 @@
             <w:tcW w:w="3297" w:type="dxa"/>
           </w:tcPr>
           <w:p>
+            <w:proofErr w:type="spellStart"/>
             <w:r>
               <w:t>generalRepCharacteristics</w:t>
             </w:r>
+            <w:proofErr w:type="spellEnd"/>
           </w:p>
         </w:tc>
         <w:tc>
@@ -5224,9 +5587,11 @@
             <w:tcW w:w="2623" w:type="dxa"/>
           </w:tcPr>
           <w:p>
+            <w:proofErr w:type="spellStart"/>
             <w:r>
               <w:t>hardwareUsed</w:t>
             </w:r>
+            <w:proofErr w:type="spellEnd"/>
           </w:p>
         </w:tc>
         <w:tc>
@@ -5276,9 +5641,11 @@
             <w:tcW w:w="1499" w:type="dxa"/>
           </w:tcPr>
           <w:p>
+            <w:proofErr w:type="spellStart"/>
             <w:r>
               <w:t>techMD</w:t>
             </w:r>
+            <w:proofErr w:type="spellEnd"/>
           </w:p>
         </w:tc>
         <w:tc>
@@ -5286,9 +5653,11 @@
             <w:tcW w:w="3297" w:type="dxa"/>
           </w:tcPr>
           <w:p>
+            <w:proofErr w:type="spellStart"/>
             <w:r>
               <w:t>generalRepCharacteristics</w:t>
             </w:r>
+            <w:proofErr w:type="spellEnd"/>
           </w:p>
         </w:tc>
         <w:tc>
@@ -5296,9 +5665,11 @@
             <w:tcW w:w="2623" w:type="dxa"/>
           </w:tcPr>
           <w:p>
+            <w:proofErr w:type="spellStart"/>
             <w:r>
               <w:t>physicalCarrierMedia</w:t>
             </w:r>
+            <w:proofErr w:type="spellEnd"/>
           </w:p>
         </w:tc>
         <w:tc>
@@ -5338,9 +5709,11 @@
             <w:tcW w:w="1499" w:type="dxa"/>
           </w:tcPr>
           <w:p>
+            <w:proofErr w:type="spellStart"/>
             <w:r>
               <w:t>techMD</w:t>
             </w:r>
+            <w:proofErr w:type="spellEnd"/>
           </w:p>
         </w:tc>
         <w:tc>
@@ -5348,9 +5721,11 @@
             <w:tcW w:w="3297" w:type="dxa"/>
           </w:tcPr>
           <w:p>
+            <w:proofErr w:type="spellStart"/>
             <w:r>
               <w:t>generalRepCharacteristics</w:t>
             </w:r>
+            <w:proofErr w:type="spellEnd"/>
           </w:p>
         </w:tc>
         <w:tc>
@@ -5358,9 +5733,11 @@
             <w:tcW w:w="2623" w:type="dxa"/>
           </w:tcPr>
           <w:p>
+            <w:proofErr w:type="spellStart"/>
             <w:r>
               <w:t>RevisionNumber</w:t>
             </w:r>
+            <w:proofErr w:type="spellEnd"/>
           </w:p>
         </w:tc>
         <w:tc>
@@ -5418,7 +5795,15 @@
     </w:p>
     <w:p>
       <w:r>
-        <w:t>Fid#-1 files (ie files that related to Rep1 Files the Preservation Master)</w:t>
+        <w:t>Fid#-1 files (</w:t>
+      </w:r>
+      <w:proofErr w:type="spellStart"/>
+      <w:r>
+        <w:t>ie</w:t>
+      </w:r>
+      <w:proofErr w:type="spellEnd"/>
+      <w:r>
+        <w:t xml:space="preserve"> files that related to Rep1 Files the Preservation Master)</w:t>
       </w:r>
     </w:p>
     <w:tbl>
@@ -5506,9 +5891,11 @@
             <w:tcW w:w="1460" w:type="dxa"/>
           </w:tcPr>
           <w:p>
+            <w:proofErr w:type="spellStart"/>
             <w:r>
               <w:t>techMD</w:t>
             </w:r>
+            <w:proofErr w:type="spellEnd"/>
           </w:p>
         </w:tc>
         <w:tc>
@@ -5516,9 +5903,11 @@
             <w:tcW w:w="2892" w:type="dxa"/>
           </w:tcPr>
           <w:p>
+            <w:proofErr w:type="spellStart"/>
             <w:r>
               <w:t>generalFileCharacteristics</w:t>
             </w:r>
+            <w:proofErr w:type="spellEnd"/>
           </w:p>
         </w:tc>
         <w:tc>
@@ -5526,9 +5915,11 @@
             <w:tcW w:w="2300" w:type="dxa"/>
           </w:tcPr>
           <w:p>
+            <w:proofErr w:type="spellStart"/>
             <w:r>
               <w:t>fileOriginalName</w:t>
             </w:r>
+            <w:proofErr w:type="spellEnd"/>
           </w:p>
         </w:tc>
         <w:tc>
@@ -5568,9 +5959,11 @@
             <w:tcW w:w="1460" w:type="dxa"/>
           </w:tcPr>
           <w:p>
+            <w:proofErr w:type="spellStart"/>
             <w:r>
               <w:t>techMD</w:t>
             </w:r>
+            <w:proofErr w:type="spellEnd"/>
           </w:p>
         </w:tc>
         <w:tc>
@@ -5578,9 +5971,11 @@
             <w:tcW w:w="2892" w:type="dxa"/>
           </w:tcPr>
           <w:p>
+            <w:proofErr w:type="spellStart"/>
             <w:r>
               <w:t>generalFileCharacteristics</w:t>
             </w:r>
+            <w:proofErr w:type="spellEnd"/>
           </w:p>
         </w:tc>
         <w:tc>
@@ -5630,9 +6025,11 @@
             <w:tcW w:w="1460" w:type="dxa"/>
           </w:tcPr>
           <w:p>
+            <w:proofErr w:type="spellStart"/>
             <w:r>
               <w:t>techMD</w:t>
             </w:r>
+            <w:proofErr w:type="spellEnd"/>
           </w:p>
         </w:tc>
         <w:tc>
@@ -5640,9 +6037,11 @@
             <w:tcW w:w="2892" w:type="dxa"/>
           </w:tcPr>
           <w:p>
+            <w:proofErr w:type="spellStart"/>
             <w:r>
               <w:t>generalFileCharacteristics</w:t>
             </w:r>
+            <w:proofErr w:type="spellEnd"/>
           </w:p>
         </w:tc>
         <w:tc>
@@ -5650,9 +6049,11 @@
             <w:tcW w:w="2300" w:type="dxa"/>
           </w:tcPr>
           <w:p>
+            <w:proofErr w:type="spellStart"/>
             <w:r>
               <w:t>fileCreationDate</w:t>
             </w:r>
+            <w:proofErr w:type="spellEnd"/>
           </w:p>
         </w:tc>
         <w:tc>
@@ -5694,9 +6095,11 @@
             <w:tcW w:w="1460" w:type="dxa"/>
           </w:tcPr>
           <w:p>
+            <w:proofErr w:type="spellStart"/>
             <w:r>
               <w:t>techMD</w:t>
             </w:r>
+            <w:proofErr w:type="spellEnd"/>
           </w:p>
         </w:tc>
         <w:tc>
@@ -5704,9 +6107,11 @@
             <w:tcW w:w="2892" w:type="dxa"/>
           </w:tcPr>
           <w:p>
+            <w:proofErr w:type="spellStart"/>
             <w:r>
               <w:t>generalFileCharacteristics</w:t>
             </w:r>
+            <w:proofErr w:type="spellEnd"/>
           </w:p>
         </w:tc>
         <w:tc>
@@ -5714,9 +6119,11 @@
             <w:tcW w:w="2300" w:type="dxa"/>
           </w:tcPr>
           <w:p>
+            <w:proofErr w:type="spellStart"/>
             <w:r>
               <w:t>fileModificationDate</w:t>
             </w:r>
+            <w:proofErr w:type="spellEnd"/>
           </w:p>
         </w:tc>
         <w:tc>
@@ -5761,11 +6168,19 @@
       </w:r>
     </w:p>
     <w:p>
+      <w:proofErr w:type="spellStart"/>
       <w:r>
         <w:rPr>
           <w:b/>
         </w:rPr>
-        <w:t xml:space="preserve">SoundIE– multiple file no Modified Master -see  </w:t>
+        <w:t>SoundIE</w:t>
+      </w:r>
+      <w:proofErr w:type="spellEnd"/>
+      <w:r>
+        <w:rPr>
+          <w:b/>
+        </w:rPr>
+        <w:t xml:space="preserve">– multiple file no Modified Master -see  </w:t>
       </w:r>
       <w:hyperlink r:id="rId15" w:history="1">
         <w:r>
@@ -5814,9 +6229,14 @@
       <w:pPr>
         <w:pStyle w:val="Heading4"/>
       </w:pPr>
+      <w:proofErr w:type="spellStart"/>
       <w:r>
         <w:lastRenderedPageBreak/>
-        <w:t>OneOffIE (published)</w:t>
+        <w:t>OneOffIE</w:t>
+      </w:r>
+      <w:proofErr w:type="spellEnd"/>
+      <w:r>
+        <w:t xml:space="preserve"> (published)</w:t>
       </w:r>
     </w:p>
     <w:p>
@@ -5919,9 +6339,13 @@
             <w:tcW w:w="2712" w:type="dxa"/>
           </w:tcPr>
           <w:p>
+            <w:proofErr w:type="spellStart"/>
+            <w:proofErr w:type="gramStart"/>
             <w:r>
               <w:t>dc:title</w:t>
             </w:r>
+            <w:proofErr w:type="spellEnd"/>
+            <w:proofErr w:type="gramEnd"/>
           </w:p>
         </w:tc>
         <w:tc>
@@ -5940,8 +6364,15 @@
           </w:tcPr>
           <w:p>
             <w:r>
-              <w:t>Input spreadsheet col = dc:title</w:t>
-            </w:r>
+              <w:t xml:space="preserve">Input spreadsheet col = </w:t>
+            </w:r>
+            <w:proofErr w:type="spellStart"/>
+            <w:proofErr w:type="gramStart"/>
+            <w:r>
+              <w:t>dc:title</w:t>
+            </w:r>
+            <w:proofErr w:type="spellEnd"/>
+            <w:proofErr w:type="gramEnd"/>
           </w:p>
         </w:tc>
         <w:tc>
@@ -5950,8 +6381,21 @@
           </w:tcPr>
           <w:p>
             <w:r>
-              <w:t>Ngā kaporeihana Māori</w:t>
-            </w:r>
+              <w:t xml:space="preserve">Ngā </w:t>
+            </w:r>
+            <w:proofErr w:type="spellStart"/>
+            <w:r>
+              <w:t>kaporeihana</w:t>
+            </w:r>
+            <w:proofErr w:type="spellEnd"/>
+            <w:r>
+              <w:t xml:space="preserve"> </w:t>
+            </w:r>
+            <w:proofErr w:type="spellStart"/>
+            <w:r>
+              <w:t>Māori</w:t>
+            </w:r>
+            <w:proofErr w:type="spellEnd"/>
           </w:p>
         </w:tc>
       </w:tr>
@@ -6061,9 +6505,11 @@
             <w:tcW w:w="1573" w:type="dxa"/>
           </w:tcPr>
           <w:p>
+            <w:proofErr w:type="spellStart"/>
             <w:r>
               <w:t>techMD</w:t>
             </w:r>
+            <w:proofErr w:type="spellEnd"/>
           </w:p>
         </w:tc>
         <w:tc>
@@ -6071,9 +6517,11 @@
             <w:tcW w:w="3724" w:type="dxa"/>
           </w:tcPr>
           <w:p>
+            <w:proofErr w:type="spellStart"/>
             <w:r>
               <w:t>generalIECharacteristics</w:t>
             </w:r>
+            <w:proofErr w:type="spellEnd"/>
           </w:p>
         </w:tc>
         <w:tc>
@@ -6081,9 +6529,11 @@
             <w:tcW w:w="2390" w:type="dxa"/>
           </w:tcPr>
           <w:p>
+            <w:proofErr w:type="spellStart"/>
             <w:r>
               <w:t>submissionReason</w:t>
             </w:r>
+            <w:proofErr w:type="spellEnd"/>
           </w:p>
         </w:tc>
         <w:tc>
@@ -6091,9 +6541,11 @@
             <w:tcW w:w="2320" w:type="dxa"/>
           </w:tcPr>
           <w:p>
+            <w:proofErr w:type="spellStart"/>
             <w:r>
               <w:t>NDHA_redeposit</w:t>
             </w:r>
+            <w:proofErr w:type="spellEnd"/>
           </w:p>
         </w:tc>
         <w:tc>
@@ -6115,9 +6567,11 @@
             <w:tcW w:w="1573" w:type="dxa"/>
           </w:tcPr>
           <w:p>
+            <w:proofErr w:type="spellStart"/>
             <w:r>
               <w:t>techMD</w:t>
             </w:r>
+            <w:proofErr w:type="spellEnd"/>
           </w:p>
         </w:tc>
         <w:tc>
@@ -6133,9 +6587,11 @@
                 <w:szCs w:val="20"/>
               </w:rPr>
             </w:pPr>
+            <w:proofErr w:type="spellStart"/>
             <w:r>
               <w:t>generalIECharacteristics</w:t>
             </w:r>
+            <w:proofErr w:type="spellEnd"/>
           </w:p>
         </w:tc>
         <w:tc>
@@ -6151,6 +6607,7 @@
                 <w:szCs w:val="20"/>
               </w:rPr>
             </w:pPr>
+            <w:proofErr w:type="spellStart"/>
             <w:r>
               <w:rPr>
                 <w:rFonts w:ascii="Verdana" w:hAnsi="Verdana"/>
@@ -6160,6 +6617,7 @@
               </w:rPr>
               <w:t>IEEntityType</w:t>
             </w:r>
+            <w:proofErr w:type="spellEnd"/>
           </w:p>
         </w:tc>
         <w:tc>
@@ -6167,9 +6625,11 @@
             <w:tcW w:w="2320" w:type="dxa"/>
           </w:tcPr>
           <w:p>
+            <w:proofErr w:type="spellStart"/>
             <w:r>
               <w:t>OneOffIE</w:t>
             </w:r>
+            <w:proofErr w:type="spellEnd"/>
           </w:p>
         </w:tc>
         <w:tc>
@@ -6199,9 +6659,11 @@
                 <w:szCs w:val="20"/>
               </w:rPr>
             </w:pPr>
+            <w:proofErr w:type="spellStart"/>
             <w:r>
               <w:t>techMD</w:t>
             </w:r>
+            <w:proofErr w:type="spellEnd"/>
           </w:p>
         </w:tc>
         <w:tc>
@@ -6217,6 +6679,7 @@
                 <w:szCs w:val="20"/>
               </w:rPr>
             </w:pPr>
+            <w:proofErr w:type="spellStart"/>
             <w:r>
               <w:rPr>
                 <w:rFonts w:ascii="Verdana" w:hAnsi="Verdana"/>
@@ -6226,6 +6689,7 @@
               </w:rPr>
               <w:t>objectIdentifer</w:t>
             </w:r>
+            <w:proofErr w:type="spellEnd"/>
           </w:p>
         </w:tc>
         <w:tc>
@@ -6241,6 +6705,7 @@
                 <w:szCs w:val="20"/>
               </w:rPr>
             </w:pPr>
+            <w:proofErr w:type="spellStart"/>
             <w:r>
               <w:rPr>
                 <w:rFonts w:ascii="Verdana" w:hAnsi="Verdana"/>
@@ -6250,6 +6715,7 @@
               </w:rPr>
               <w:t>objectIdentifierType</w:t>
             </w:r>
+            <w:proofErr w:type="spellEnd"/>
           </w:p>
         </w:tc>
         <w:tc>
@@ -6289,6 +6755,7 @@
                 <w:szCs w:val="20"/>
               </w:rPr>
             </w:pPr>
+            <w:proofErr w:type="spellStart"/>
             <w:r>
               <w:rPr>
                 <w:rFonts w:ascii="Verdana" w:hAnsi="Verdana"/>
@@ -6298,6 +6765,7 @@
               </w:rPr>
               <w:t>techMD</w:t>
             </w:r>
+            <w:proofErr w:type="spellEnd"/>
           </w:p>
         </w:tc>
         <w:tc>
@@ -6313,6 +6781,7 @@
                 <w:szCs w:val="20"/>
               </w:rPr>
             </w:pPr>
+            <w:proofErr w:type="spellStart"/>
             <w:r>
               <w:rPr>
                 <w:rFonts w:ascii="Verdana" w:hAnsi="Verdana"/>
@@ -6322,6 +6791,7 @@
               </w:rPr>
               <w:t>objectIdentifer</w:t>
             </w:r>
+            <w:proofErr w:type="spellEnd"/>
           </w:p>
         </w:tc>
         <w:tc>
@@ -6329,6 +6799,7 @@
             <w:tcW w:w="2390" w:type="dxa"/>
           </w:tcPr>
           <w:p>
+            <w:proofErr w:type="spellStart"/>
             <w:r>
               <w:rPr>
                 <w:rFonts w:ascii="Verdana" w:hAnsi="Verdana"/>
@@ -6338,6 +6809,7 @@
               </w:rPr>
               <w:t>objectIdentifierValue</w:t>
             </w:r>
+            <w:proofErr w:type="spellEnd"/>
           </w:p>
         </w:tc>
         <w:tc>
@@ -6388,6 +6860,7 @@
                 <w:szCs w:val="20"/>
               </w:rPr>
             </w:pPr>
+            <w:proofErr w:type="spellStart"/>
             <w:r>
               <w:rPr>
                 <w:rFonts w:ascii="Verdana" w:hAnsi="Verdana"/>
@@ -6397,6 +6870,7 @@
               </w:rPr>
               <w:t>rightsMD</w:t>
             </w:r>
+            <w:proofErr w:type="spellEnd"/>
           </w:p>
         </w:tc>
         <w:tc>
@@ -6412,6 +6886,7 @@
                 <w:szCs w:val="20"/>
               </w:rPr>
             </w:pPr>
+            <w:proofErr w:type="spellStart"/>
             <w:r>
               <w:rPr>
                 <w:rFonts w:ascii="Verdana" w:hAnsi="Verdana"/>
@@ -6421,6 +6896,7 @@
               </w:rPr>
               <w:t>accessRightsPolicy</w:t>
             </w:r>
+            <w:proofErr w:type="spellEnd"/>
           </w:p>
         </w:tc>
         <w:tc>
@@ -6436,6 +6912,7 @@
                 <w:szCs w:val="20"/>
               </w:rPr>
             </w:pPr>
+            <w:proofErr w:type="spellStart"/>
             <w:r>
               <w:rPr>
                 <w:rFonts w:ascii="Verdana" w:hAnsi="Verdana"/>
@@ -6445,6 +6922,7 @@
               </w:rPr>
               <w:t>policyId</w:t>
             </w:r>
+            <w:proofErr w:type="spellEnd"/>
           </w:p>
         </w:tc>
         <w:tc>
@@ -6463,8 +6941,13 @@
           </w:tcPr>
           <w:p>
             <w:r>
-              <w:t>Input spreadsheet col = policyId</w:t>
-            </w:r>
+              <w:t xml:space="preserve">Input spreadsheet col = </w:t>
+            </w:r>
+            <w:proofErr w:type="spellStart"/>
+            <w:r>
+              <w:t>policyId</w:t>
+            </w:r>
+            <w:proofErr w:type="spellEnd"/>
           </w:p>
         </w:tc>
         <w:tc>
@@ -6492,9 +6975,11 @@
                 <w:szCs w:val="20"/>
               </w:rPr>
             </w:pPr>
+            <w:proofErr w:type="spellStart"/>
             <w:r>
               <w:t>digiprovMD</w:t>
             </w:r>
+            <w:proofErr w:type="spellEnd"/>
           </w:p>
         </w:tc>
         <w:tc>
@@ -6534,6 +7019,7 @@
                 <w:szCs w:val="20"/>
               </w:rPr>
             </w:pPr>
+            <w:proofErr w:type="spellStart"/>
             <w:r>
               <w:rPr>
                 <w:rFonts w:ascii="Verdana" w:hAnsi="Verdana"/>
@@ -6543,6 +7029,7 @@
               </w:rPr>
               <w:t>eventIdentifierType</w:t>
             </w:r>
+            <w:proofErr w:type="spellEnd"/>
           </w:p>
         </w:tc>
         <w:tc>
@@ -6582,9 +7069,11 @@
                 <w:szCs w:val="20"/>
               </w:rPr>
             </w:pPr>
+            <w:proofErr w:type="spellStart"/>
             <w:r>
               <w:t>digiprovMD</w:t>
             </w:r>
+            <w:proofErr w:type="spellEnd"/>
           </w:p>
         </w:tc>
         <w:tc>
@@ -6616,9 +7105,11 @@
             <w:tcW w:w="2390" w:type="dxa"/>
           </w:tcPr>
           <w:p>
+            <w:proofErr w:type="spellStart"/>
             <w:r>
               <w:t>eventIdentifierValue</w:t>
             </w:r>
+            <w:proofErr w:type="spellEnd"/>
           </w:p>
         </w:tc>
         <w:tc>
@@ -6661,9 +7152,11 @@
                 <w:szCs w:val="20"/>
               </w:rPr>
             </w:pPr>
+            <w:proofErr w:type="spellStart"/>
             <w:r>
               <w:t>digiprovMD</w:t>
             </w:r>
+            <w:proofErr w:type="spellEnd"/>
           </w:p>
         </w:tc>
         <w:tc>
@@ -6703,6 +7196,7 @@
                 <w:szCs w:val="20"/>
               </w:rPr>
             </w:pPr>
+            <w:proofErr w:type="spellStart"/>
             <w:r>
               <w:rPr>
                 <w:rFonts w:ascii="Verdana" w:hAnsi="Verdana"/>
@@ -6712,6 +7206,7 @@
               </w:rPr>
               <w:t>eventType</w:t>
             </w:r>
+            <w:proofErr w:type="spellEnd"/>
           </w:p>
         </w:tc>
         <w:tc>
@@ -6751,9 +7246,11 @@
                 <w:szCs w:val="20"/>
               </w:rPr>
             </w:pPr>
+            <w:proofErr w:type="spellStart"/>
             <w:r>
               <w:t>digiprovMD</w:t>
             </w:r>
+            <w:proofErr w:type="spellEnd"/>
           </w:p>
         </w:tc>
         <w:tc>
@@ -6793,6 +7290,7 @@
                 <w:szCs w:val="20"/>
               </w:rPr>
             </w:pPr>
+            <w:proofErr w:type="spellStart"/>
             <w:r>
               <w:rPr>
                 <w:rFonts w:ascii="Verdana" w:hAnsi="Verdana"/>
@@ -6802,6 +7300,7 @@
               </w:rPr>
               <w:t>eventDescription</w:t>
             </w:r>
+            <w:proofErr w:type="spellEnd"/>
           </w:p>
         </w:tc>
         <w:tc>
@@ -6841,9 +7340,11 @@
                 <w:szCs w:val="20"/>
               </w:rPr>
             </w:pPr>
+            <w:proofErr w:type="spellStart"/>
             <w:r>
               <w:t>digiprovMD</w:t>
             </w:r>
+            <w:proofErr w:type="spellEnd"/>
           </w:p>
         </w:tc>
         <w:tc>
@@ -6883,6 +7384,7 @@
                 <w:szCs w:val="20"/>
               </w:rPr>
             </w:pPr>
+            <w:proofErr w:type="spellStart"/>
             <w:r>
               <w:rPr>
                 <w:rFonts w:ascii="Verdana" w:hAnsi="Verdana"/>
@@ -6892,6 +7394,7 @@
               </w:rPr>
               <w:t>eventDateTime</w:t>
             </w:r>
+            <w:proofErr w:type="spellEnd"/>
           </w:p>
         </w:tc>
         <w:tc>
@@ -6931,9 +7434,11 @@
                 <w:szCs w:val="20"/>
               </w:rPr>
             </w:pPr>
+            <w:proofErr w:type="spellStart"/>
             <w:r>
               <w:t>digiprovMD</w:t>
             </w:r>
+            <w:proofErr w:type="spellEnd"/>
           </w:p>
         </w:tc>
         <w:tc>
@@ -7021,10 +7526,12 @@
                 <w:szCs w:val="20"/>
               </w:rPr>
             </w:pPr>
+            <w:proofErr w:type="spellStart"/>
             <w:r>
               <w:lastRenderedPageBreak/>
               <w:t>digiprovMD</w:t>
             </w:r>
+            <w:proofErr w:type="spellEnd"/>
           </w:p>
         </w:tc>
         <w:tc>
@@ -7107,9 +7614,11 @@
             <w:tcW w:w="1573" w:type="dxa"/>
           </w:tcPr>
           <w:p>
+            <w:proofErr w:type="spellStart"/>
             <w:r>
               <w:t>digiprovMD</w:t>
             </w:r>
+            <w:proofErr w:type="spellEnd"/>
           </w:p>
         </w:tc>
         <w:tc>
@@ -7320,9 +7829,11 @@
             <w:tcW w:w="1499" w:type="dxa"/>
           </w:tcPr>
           <w:p>
+            <w:proofErr w:type="spellStart"/>
             <w:r>
               <w:t>techMD</w:t>
             </w:r>
+            <w:proofErr w:type="spellEnd"/>
           </w:p>
         </w:tc>
         <w:tc>
@@ -7330,9 +7841,11 @@
             <w:tcW w:w="3297" w:type="dxa"/>
           </w:tcPr>
           <w:p>
+            <w:proofErr w:type="spellStart"/>
             <w:r>
               <w:t>generalRepCharacteristics</w:t>
             </w:r>
+            <w:proofErr w:type="spellEnd"/>
           </w:p>
         </w:tc>
         <w:tc>
@@ -7340,9 +7853,11 @@
             <w:tcW w:w="2623" w:type="dxa"/>
           </w:tcPr>
           <w:p>
+            <w:proofErr w:type="spellStart"/>
             <w:r>
               <w:t>preservationType</w:t>
             </w:r>
+            <w:proofErr w:type="spellEnd"/>
           </w:p>
         </w:tc>
         <w:tc>
@@ -7374,9 +7889,11 @@
             <w:tcW w:w="1499" w:type="dxa"/>
           </w:tcPr>
           <w:p>
+            <w:proofErr w:type="spellStart"/>
             <w:r>
               <w:t>techMD</w:t>
             </w:r>
+            <w:proofErr w:type="spellEnd"/>
           </w:p>
         </w:tc>
         <w:tc>
@@ -7392,9 +7909,11 @@
                 <w:szCs w:val="20"/>
               </w:rPr>
             </w:pPr>
+            <w:proofErr w:type="spellStart"/>
             <w:r>
               <w:t>generalRepCharacteristics</w:t>
             </w:r>
+            <w:proofErr w:type="spellEnd"/>
           </w:p>
         </w:tc>
         <w:tc>
@@ -7410,6 +7929,7 @@
                 <w:szCs w:val="20"/>
               </w:rPr>
             </w:pPr>
+            <w:proofErr w:type="spellStart"/>
             <w:r>
               <w:rPr>
                 <w:rFonts w:ascii="Verdana" w:hAnsi="Verdana"/>
@@ -7419,6 +7939,7 @@
               </w:rPr>
               <w:t>usageType</w:t>
             </w:r>
+            <w:proofErr w:type="spellEnd"/>
           </w:p>
         </w:tc>
         <w:tc>
@@ -7450,9 +7971,11 @@
             <w:tcW w:w="1499" w:type="dxa"/>
           </w:tcPr>
           <w:p>
+            <w:proofErr w:type="spellStart"/>
             <w:r>
               <w:t>techMD</w:t>
             </w:r>
+            <w:proofErr w:type="spellEnd"/>
           </w:p>
         </w:tc>
         <w:tc>
@@ -7468,9 +7991,11 @@
                 <w:szCs w:val="20"/>
               </w:rPr>
             </w:pPr>
+            <w:proofErr w:type="spellStart"/>
             <w:r>
               <w:t>generalRepCharacteristics</w:t>
             </w:r>
+            <w:proofErr w:type="spellEnd"/>
           </w:p>
         </w:tc>
         <w:tc>
@@ -7486,9 +8011,11 @@
                 <w:szCs w:val="20"/>
               </w:rPr>
             </w:pPr>
+            <w:proofErr w:type="spellStart"/>
             <w:r>
               <w:t>DigitalOriginal</w:t>
             </w:r>
+            <w:proofErr w:type="spellEnd"/>
           </w:p>
         </w:tc>
         <w:tc>
@@ -7520,9 +8047,11 @@
             <w:tcW w:w="1499" w:type="dxa"/>
           </w:tcPr>
           <w:p>
+            <w:proofErr w:type="spellStart"/>
             <w:r>
               <w:t>techMD</w:t>
             </w:r>
+            <w:proofErr w:type="spellEnd"/>
           </w:p>
         </w:tc>
         <w:tc>
@@ -7530,9 +8059,11 @@
             <w:tcW w:w="3297" w:type="dxa"/>
           </w:tcPr>
           <w:p>
+            <w:proofErr w:type="spellStart"/>
             <w:r>
               <w:t>generalRepCharacteristics</w:t>
             </w:r>
+            <w:proofErr w:type="spellEnd"/>
           </w:p>
         </w:tc>
         <w:tc>
@@ -7540,9 +8071,11 @@
             <w:tcW w:w="2623" w:type="dxa"/>
           </w:tcPr>
           <w:p>
+            <w:proofErr w:type="spellStart"/>
             <w:r>
               <w:t>RevisionNumber</w:t>
             </w:r>
+            <w:proofErr w:type="spellEnd"/>
           </w:p>
         </w:tc>
         <w:tc>
@@ -7606,7 +8139,15 @@
     </w:p>
     <w:p>
       <w:r>
-        <w:t>Fid#-1 files (ie files that related to Rep1 Files the Preservation Master)</w:t>
+        <w:t>Fid#-1 files (</w:t>
+      </w:r>
+      <w:proofErr w:type="spellStart"/>
+      <w:r>
+        <w:t>ie</w:t>
+      </w:r>
+      <w:proofErr w:type="spellEnd"/>
+      <w:r>
+        <w:t xml:space="preserve"> files that related to Rep1 Files the Preservation Master)</w:t>
       </w:r>
     </w:p>
     <w:tbl>
@@ -7694,9 +8235,11 @@
             <w:tcW w:w="1055" w:type="dxa"/>
           </w:tcPr>
           <w:p>
+            <w:proofErr w:type="spellStart"/>
             <w:r>
               <w:t>techMD</w:t>
             </w:r>
+            <w:proofErr w:type="spellEnd"/>
           </w:p>
         </w:tc>
         <w:tc>
@@ -7704,9 +8247,11 @@
             <w:tcW w:w="2601" w:type="dxa"/>
           </w:tcPr>
           <w:p>
+            <w:proofErr w:type="spellStart"/>
             <w:r>
               <w:t>generalFileCharacteristics</w:t>
             </w:r>
+            <w:proofErr w:type="spellEnd"/>
           </w:p>
         </w:tc>
         <w:tc>
@@ -7714,9 +8259,11 @@
             <w:tcW w:w="2060" w:type="dxa"/>
           </w:tcPr>
           <w:p>
+            <w:proofErr w:type="spellStart"/>
             <w:r>
               <w:t>fileOriginalName</w:t>
             </w:r>
+            <w:proofErr w:type="spellEnd"/>
           </w:p>
         </w:tc>
         <w:tc>
@@ -7756,9 +8303,11 @@
             <w:tcW w:w="1055" w:type="dxa"/>
           </w:tcPr>
           <w:p>
+            <w:proofErr w:type="spellStart"/>
             <w:r>
               <w:t>techMD</w:t>
             </w:r>
+            <w:proofErr w:type="spellEnd"/>
           </w:p>
         </w:tc>
         <w:tc>
@@ -7766,9 +8315,11 @@
             <w:tcW w:w="2601" w:type="dxa"/>
           </w:tcPr>
           <w:p>
+            <w:proofErr w:type="spellStart"/>
             <w:r>
               <w:t>generalFileCharacteristics</w:t>
             </w:r>
+            <w:proofErr w:type="spellEnd"/>
           </w:p>
         </w:tc>
         <w:tc>
@@ -7818,9 +8369,11 @@
             <w:tcW w:w="1055" w:type="dxa"/>
           </w:tcPr>
           <w:p>
+            <w:proofErr w:type="spellStart"/>
             <w:r>
               <w:t>techMD</w:t>
             </w:r>
+            <w:proofErr w:type="spellEnd"/>
           </w:p>
         </w:tc>
         <w:tc>
@@ -7828,9 +8381,11 @@
             <w:tcW w:w="2601" w:type="dxa"/>
           </w:tcPr>
           <w:p>
+            <w:proofErr w:type="spellStart"/>
             <w:r>
               <w:t>generalFileCharacteristics</w:t>
             </w:r>
+            <w:proofErr w:type="spellEnd"/>
           </w:p>
         </w:tc>
         <w:tc>
@@ -7838,9 +8393,11 @@
             <w:tcW w:w="2060" w:type="dxa"/>
           </w:tcPr>
           <w:p>
+            <w:proofErr w:type="spellStart"/>
             <w:r>
               <w:t>fileCreationDate</w:t>
             </w:r>
+            <w:proofErr w:type="spellEnd"/>
           </w:p>
         </w:tc>
         <w:tc>
@@ -7882,9 +8439,11 @@
             <w:tcW w:w="1055" w:type="dxa"/>
           </w:tcPr>
           <w:p>
+            <w:proofErr w:type="spellStart"/>
             <w:r>
               <w:t>techMD</w:t>
             </w:r>
+            <w:proofErr w:type="spellEnd"/>
           </w:p>
         </w:tc>
         <w:tc>
@@ -7892,9 +8451,11 @@
             <w:tcW w:w="2601" w:type="dxa"/>
           </w:tcPr>
           <w:p>
+            <w:proofErr w:type="spellStart"/>
             <w:r>
               <w:t>generalFileCharacteristics</w:t>
             </w:r>
+            <w:proofErr w:type="spellEnd"/>
           </w:p>
         </w:tc>
         <w:tc>
@@ -7902,9 +8463,11 @@
             <w:tcW w:w="2060" w:type="dxa"/>
           </w:tcPr>
           <w:p>
+            <w:proofErr w:type="spellStart"/>
             <w:r>
               <w:t>fileModificationDate</w:t>
             </w:r>
+            <w:proofErr w:type="spellEnd"/>
           </w:p>
         </w:tc>
         <w:tc>
@@ -7951,12 +8514,14 @@
       </w:r>
     </w:p>
     <w:p>
+      <w:proofErr w:type="spellStart"/>
       <w:r>
         <w:rPr>
           <w:b/>
         </w:rPr>
         <w:t>OneOff</w:t>
       </w:r>
+      <w:proofErr w:type="spellEnd"/>
       <w:r>
         <w:rPr>
           <w:b/>
@@ -8010,6 +8575,7 @@
       <w:pPr>
         <w:pStyle w:val="Heading4"/>
       </w:pPr>
+      <w:proofErr w:type="spellStart"/>
       <w:r>
         <w:lastRenderedPageBreak/>
         <w:t>P</w:t>
@@ -8020,6 +8586,7 @@
       <w:r>
         <w:t>IE</w:t>
       </w:r>
+      <w:proofErr w:type="spellEnd"/>
       <w:r>
         <w:t xml:space="preserve"> (published)</w:t>
       </w:r>
@@ -8124,9 +8691,13 @@
             <w:tcW w:w="2712" w:type="dxa"/>
           </w:tcPr>
           <w:p>
+            <w:proofErr w:type="spellStart"/>
+            <w:proofErr w:type="gramStart"/>
             <w:r>
               <w:t>dc:title</w:t>
             </w:r>
+            <w:proofErr w:type="spellEnd"/>
+            <w:proofErr w:type="gramEnd"/>
           </w:p>
         </w:tc>
         <w:tc>
@@ -8145,8 +8716,15 @@
           </w:tcPr>
           <w:p>
             <w:r>
-              <w:t>Input spreadsheet col = dc:title</w:t>
-            </w:r>
+              <w:t xml:space="preserve">Input spreadsheet col = </w:t>
+            </w:r>
+            <w:proofErr w:type="spellStart"/>
+            <w:proofErr w:type="gramStart"/>
+            <w:r>
+              <w:t>dc:title</w:t>
+            </w:r>
+            <w:proofErr w:type="spellEnd"/>
+            <w:proofErr w:type="gramEnd"/>
           </w:p>
         </w:tc>
         <w:tc>
@@ -8155,8 +8733,21 @@
           </w:tcPr>
           <w:p>
             <w:r>
-              <w:t>Ngā kaporeihana Māori</w:t>
-            </w:r>
+              <w:t xml:space="preserve">Ngā </w:t>
+            </w:r>
+            <w:proofErr w:type="spellStart"/>
+            <w:r>
+              <w:t>kaporeihana</w:t>
+            </w:r>
+            <w:proofErr w:type="spellEnd"/>
+            <w:r>
+              <w:t xml:space="preserve"> </w:t>
+            </w:r>
+            <w:proofErr w:type="spellStart"/>
+            <w:r>
+              <w:t>Māori</w:t>
+            </w:r>
+            <w:proofErr w:type="spellEnd"/>
           </w:p>
         </w:tc>
       </w:tr>
@@ -8166,8 +8757,15 @@
             <w:tcW w:w="2712" w:type="dxa"/>
           </w:tcPr>
           <w:p>
-            <w:r>
-              <w:t xml:space="preserve">dcterms:accrualPeriodicity  </w:t>
+            <w:proofErr w:type="spellStart"/>
+            <w:proofErr w:type="gramStart"/>
+            <w:r>
+              <w:t>dcterms:accrualPeriodicity</w:t>
+            </w:r>
+            <w:proofErr w:type="spellEnd"/>
+            <w:proofErr w:type="gramEnd"/>
+            <w:r>
+              <w:t xml:space="preserve">  </w:t>
             </w:r>
           </w:p>
         </w:tc>
@@ -8208,9 +8806,13 @@
             <w:tcW w:w="2712" w:type="dxa"/>
           </w:tcPr>
           <w:p>
+            <w:proofErr w:type="spellStart"/>
+            <w:proofErr w:type="gramStart"/>
             <w:r>
               <w:t>dc:date</w:t>
             </w:r>
+            <w:proofErr w:type="spellEnd"/>
+            <w:proofErr w:type="gramEnd"/>
           </w:p>
         </w:tc>
         <w:tc>
@@ -8250,9 +8852,13 @@
             <w:tcW w:w="2712" w:type="dxa"/>
           </w:tcPr>
           <w:p>
+            <w:proofErr w:type="spellStart"/>
+            <w:proofErr w:type="gramStart"/>
             <w:r>
               <w:t>dcterms:available</w:t>
             </w:r>
+            <w:proofErr w:type="spellEnd"/>
+            <w:proofErr w:type="gramEnd"/>
           </w:p>
         </w:tc>
         <w:tc>
@@ -8292,9 +8898,13 @@
             <w:tcW w:w="2712" w:type="dxa"/>
           </w:tcPr>
           <w:p>
+            <w:proofErr w:type="spellStart"/>
+            <w:proofErr w:type="gramStart"/>
             <w:r>
               <w:t>dc:coverage</w:t>
             </w:r>
+            <w:proofErr w:type="spellEnd"/>
+            <w:proofErr w:type="gramEnd"/>
           </w:p>
         </w:tc>
         <w:tc>
@@ -8427,9 +9037,11 @@
             <w:tcW w:w="1573" w:type="dxa"/>
           </w:tcPr>
           <w:p>
+            <w:proofErr w:type="spellStart"/>
             <w:r>
               <w:t>techMD</w:t>
             </w:r>
+            <w:proofErr w:type="spellEnd"/>
           </w:p>
         </w:tc>
         <w:tc>
@@ -8437,9 +9049,11 @@
             <w:tcW w:w="3724" w:type="dxa"/>
           </w:tcPr>
           <w:p>
+            <w:proofErr w:type="spellStart"/>
             <w:r>
               <w:t>generalIECharacteristics</w:t>
             </w:r>
+            <w:proofErr w:type="spellEnd"/>
           </w:p>
         </w:tc>
         <w:tc>
@@ -8447,9 +9061,11 @@
             <w:tcW w:w="2390" w:type="dxa"/>
           </w:tcPr>
           <w:p>
+            <w:proofErr w:type="spellStart"/>
             <w:r>
               <w:t>submissionReason</w:t>
             </w:r>
+            <w:proofErr w:type="spellEnd"/>
           </w:p>
         </w:tc>
         <w:tc>
@@ -8457,9 +9073,11 @@
             <w:tcW w:w="2320" w:type="dxa"/>
           </w:tcPr>
           <w:p>
+            <w:proofErr w:type="spellStart"/>
             <w:r>
               <w:t>NDHA_redeposit</w:t>
             </w:r>
+            <w:proofErr w:type="spellEnd"/>
           </w:p>
         </w:tc>
         <w:tc>
@@ -8481,9 +9099,11 @@
             <w:tcW w:w="1573" w:type="dxa"/>
           </w:tcPr>
           <w:p>
+            <w:proofErr w:type="spellStart"/>
             <w:r>
               <w:t>techMD</w:t>
             </w:r>
+            <w:proofErr w:type="spellEnd"/>
           </w:p>
         </w:tc>
         <w:tc>
@@ -8499,9 +9119,11 @@
                 <w:szCs w:val="20"/>
               </w:rPr>
             </w:pPr>
+            <w:proofErr w:type="spellStart"/>
             <w:r>
               <w:t>generalIECharacteristics</w:t>
             </w:r>
+            <w:proofErr w:type="spellEnd"/>
           </w:p>
         </w:tc>
         <w:tc>
@@ -8517,6 +9139,7 @@
                 <w:szCs w:val="20"/>
               </w:rPr>
             </w:pPr>
+            <w:proofErr w:type="spellStart"/>
             <w:r>
               <w:rPr>
                 <w:rFonts w:ascii="Verdana" w:hAnsi="Verdana"/>
@@ -8526,6 +9149,7 @@
               </w:rPr>
               <w:t>IEEntityType</w:t>
             </w:r>
+            <w:proofErr w:type="spellEnd"/>
           </w:p>
         </w:tc>
         <w:tc>
@@ -8533,12 +9157,14 @@
             <w:tcW w:w="2320" w:type="dxa"/>
           </w:tcPr>
           <w:p>
+            <w:proofErr w:type="spellStart"/>
             <w:r>
               <w:t>Periodic</w:t>
             </w:r>
             <w:r>
               <w:t>IE</w:t>
             </w:r>
+            <w:proofErr w:type="spellEnd"/>
           </w:p>
         </w:tc>
         <w:tc>
@@ -8568,9 +9194,11 @@
                 <w:szCs w:val="20"/>
               </w:rPr>
             </w:pPr>
+            <w:proofErr w:type="spellStart"/>
             <w:r>
               <w:t>techMD</w:t>
             </w:r>
+            <w:proofErr w:type="spellEnd"/>
           </w:p>
         </w:tc>
         <w:tc>
@@ -8586,6 +9214,7 @@
                 <w:szCs w:val="20"/>
               </w:rPr>
             </w:pPr>
+            <w:proofErr w:type="spellStart"/>
             <w:r>
               <w:rPr>
                 <w:rFonts w:ascii="Verdana" w:hAnsi="Verdana"/>
@@ -8595,6 +9224,7 @@
               </w:rPr>
               <w:t>objectIdentifer</w:t>
             </w:r>
+            <w:proofErr w:type="spellEnd"/>
           </w:p>
         </w:tc>
         <w:tc>
@@ -8610,6 +9240,7 @@
                 <w:szCs w:val="20"/>
               </w:rPr>
             </w:pPr>
+            <w:proofErr w:type="spellStart"/>
             <w:r>
               <w:rPr>
                 <w:rFonts w:ascii="Verdana" w:hAnsi="Verdana"/>
@@ -8619,6 +9250,7 @@
               </w:rPr>
               <w:t>objectIdentifierType</w:t>
             </w:r>
+            <w:proofErr w:type="spellEnd"/>
           </w:p>
         </w:tc>
         <w:tc>
@@ -8658,6 +9290,7 @@
                 <w:szCs w:val="20"/>
               </w:rPr>
             </w:pPr>
+            <w:proofErr w:type="spellStart"/>
             <w:r>
               <w:rPr>
                 <w:rFonts w:ascii="Verdana" w:hAnsi="Verdana"/>
@@ -8667,6 +9300,7 @@
               </w:rPr>
               <w:t>techMD</w:t>
             </w:r>
+            <w:proofErr w:type="spellEnd"/>
           </w:p>
         </w:tc>
         <w:tc>
@@ -8682,6 +9316,7 @@
                 <w:szCs w:val="20"/>
               </w:rPr>
             </w:pPr>
+            <w:proofErr w:type="spellStart"/>
             <w:r>
               <w:rPr>
                 <w:rFonts w:ascii="Verdana" w:hAnsi="Verdana"/>
@@ -8691,6 +9326,7 @@
               </w:rPr>
               <w:t>objectIdentifer</w:t>
             </w:r>
+            <w:proofErr w:type="spellEnd"/>
           </w:p>
         </w:tc>
         <w:tc>
@@ -8698,6 +9334,7 @@
             <w:tcW w:w="2390" w:type="dxa"/>
           </w:tcPr>
           <w:p>
+            <w:proofErr w:type="spellStart"/>
             <w:r>
               <w:rPr>
                 <w:rFonts w:ascii="Verdana" w:hAnsi="Verdana"/>
@@ -8707,6 +9344,7 @@
               </w:rPr>
               <w:t>objectIdentifierValue</w:t>
             </w:r>
+            <w:proofErr w:type="spellEnd"/>
           </w:p>
         </w:tc>
         <w:tc>
@@ -8754,6 +9392,7 @@
                 <w:szCs w:val="20"/>
               </w:rPr>
             </w:pPr>
+            <w:proofErr w:type="spellStart"/>
             <w:r>
               <w:rPr>
                 <w:rFonts w:ascii="Verdana" w:hAnsi="Verdana"/>
@@ -8763,6 +9402,7 @@
               </w:rPr>
               <w:t>rightsMD</w:t>
             </w:r>
+            <w:proofErr w:type="spellEnd"/>
           </w:p>
         </w:tc>
         <w:tc>
@@ -8778,6 +9418,7 @@
                 <w:szCs w:val="20"/>
               </w:rPr>
             </w:pPr>
+            <w:proofErr w:type="spellStart"/>
             <w:r>
               <w:rPr>
                 <w:rFonts w:ascii="Verdana" w:hAnsi="Verdana"/>
@@ -8787,6 +9428,7 @@
               </w:rPr>
               <w:t>accessRightsPolicy</w:t>
             </w:r>
+            <w:proofErr w:type="spellEnd"/>
           </w:p>
         </w:tc>
         <w:tc>
@@ -8802,6 +9444,7 @@
                 <w:szCs w:val="20"/>
               </w:rPr>
             </w:pPr>
+            <w:proofErr w:type="spellStart"/>
             <w:r>
               <w:rPr>
                 <w:rFonts w:ascii="Verdana" w:hAnsi="Verdana"/>
@@ -8811,6 +9454,7 @@
               </w:rPr>
               <w:t>policyId</w:t>
             </w:r>
+            <w:proofErr w:type="spellEnd"/>
           </w:p>
         </w:tc>
         <w:tc>
@@ -8829,8 +9473,13 @@
           </w:tcPr>
           <w:p>
             <w:r>
-              <w:t>Input spreadsheet col = policyId</w:t>
-            </w:r>
+              <w:t xml:space="preserve">Input spreadsheet col = </w:t>
+            </w:r>
+            <w:proofErr w:type="spellStart"/>
+            <w:r>
+              <w:t>policyId</w:t>
+            </w:r>
+            <w:proofErr w:type="spellEnd"/>
           </w:p>
         </w:tc>
         <w:tc>
@@ -8858,9 +9507,11 @@
                 <w:szCs w:val="20"/>
               </w:rPr>
             </w:pPr>
+            <w:proofErr w:type="spellStart"/>
             <w:r>
               <w:t>digiprovMD</w:t>
             </w:r>
+            <w:proofErr w:type="spellEnd"/>
           </w:p>
         </w:tc>
         <w:tc>
@@ -8900,6 +9551,7 @@
                 <w:szCs w:val="20"/>
               </w:rPr>
             </w:pPr>
+            <w:proofErr w:type="spellStart"/>
             <w:r>
               <w:rPr>
                 <w:rFonts w:ascii="Verdana" w:hAnsi="Verdana"/>
@@ -8909,6 +9561,7 @@
               </w:rPr>
               <w:t>eventIdentifierType</w:t>
             </w:r>
+            <w:proofErr w:type="spellEnd"/>
           </w:p>
         </w:tc>
         <w:tc>
@@ -8948,9 +9601,11 @@
                 <w:szCs w:val="20"/>
               </w:rPr>
             </w:pPr>
+            <w:proofErr w:type="spellStart"/>
             <w:r>
               <w:t>digiprovMD</w:t>
             </w:r>
+            <w:proofErr w:type="spellEnd"/>
           </w:p>
         </w:tc>
         <w:tc>
@@ -8982,9 +9637,11 @@
             <w:tcW w:w="2390" w:type="dxa"/>
           </w:tcPr>
           <w:p>
+            <w:proofErr w:type="spellStart"/>
             <w:r>
               <w:t>eventIdentifierValue</w:t>
             </w:r>
+            <w:proofErr w:type="spellEnd"/>
           </w:p>
         </w:tc>
         <w:tc>
@@ -9027,9 +9684,11 @@
                 <w:szCs w:val="20"/>
               </w:rPr>
             </w:pPr>
+            <w:proofErr w:type="spellStart"/>
             <w:r>
               <w:t>digiprovMD</w:t>
             </w:r>
+            <w:proofErr w:type="spellEnd"/>
           </w:p>
         </w:tc>
         <w:tc>
@@ -9069,6 +9728,7 @@
                 <w:szCs w:val="20"/>
               </w:rPr>
             </w:pPr>
+            <w:proofErr w:type="spellStart"/>
             <w:r>
               <w:rPr>
                 <w:rFonts w:ascii="Verdana" w:hAnsi="Verdana"/>
@@ -9078,6 +9738,7 @@
               </w:rPr>
               <w:t>eventType</w:t>
             </w:r>
+            <w:proofErr w:type="spellEnd"/>
           </w:p>
         </w:tc>
         <w:tc>
@@ -9117,9 +9778,11 @@
                 <w:szCs w:val="20"/>
               </w:rPr>
             </w:pPr>
+            <w:proofErr w:type="spellStart"/>
             <w:r>
               <w:t>digiprovMD</w:t>
             </w:r>
+            <w:proofErr w:type="spellEnd"/>
           </w:p>
         </w:tc>
         <w:tc>
@@ -9159,6 +9822,7 @@
                 <w:szCs w:val="20"/>
               </w:rPr>
             </w:pPr>
+            <w:proofErr w:type="spellStart"/>
             <w:r>
               <w:rPr>
                 <w:rFonts w:ascii="Verdana" w:hAnsi="Verdana"/>
@@ -9168,6 +9832,7 @@
               </w:rPr>
               <w:t>eventDescription</w:t>
             </w:r>
+            <w:proofErr w:type="spellEnd"/>
           </w:p>
         </w:tc>
         <w:tc>
@@ -9207,9 +9872,11 @@
                 <w:szCs w:val="20"/>
               </w:rPr>
             </w:pPr>
+            <w:proofErr w:type="spellStart"/>
             <w:r>
               <w:t>digiprovMD</w:t>
             </w:r>
+            <w:proofErr w:type="spellEnd"/>
           </w:p>
         </w:tc>
         <w:tc>
@@ -9249,6 +9916,7 @@
                 <w:szCs w:val="20"/>
               </w:rPr>
             </w:pPr>
+            <w:proofErr w:type="spellStart"/>
             <w:r>
               <w:rPr>
                 <w:rFonts w:ascii="Verdana" w:hAnsi="Verdana"/>
@@ -9258,6 +9926,7 @@
               </w:rPr>
               <w:t>eventDateTime</w:t>
             </w:r>
+            <w:proofErr w:type="spellEnd"/>
           </w:p>
         </w:tc>
         <w:tc>
@@ -9297,10 +9966,12 @@
                 <w:szCs w:val="20"/>
               </w:rPr>
             </w:pPr>
+            <w:proofErr w:type="spellStart"/>
             <w:r>
               <w:lastRenderedPageBreak/>
               <w:t>digiprovMD</w:t>
             </w:r>
+            <w:proofErr w:type="spellEnd"/>
           </w:p>
         </w:tc>
         <w:tc>
@@ -9388,9 +10059,11 @@
                 <w:szCs w:val="20"/>
               </w:rPr>
             </w:pPr>
+            <w:proofErr w:type="spellStart"/>
             <w:r>
               <w:t>digiprovMD</w:t>
             </w:r>
+            <w:proofErr w:type="spellEnd"/>
           </w:p>
         </w:tc>
         <w:tc>
@@ -9473,9 +10146,11 @@
             <w:tcW w:w="1573" w:type="dxa"/>
           </w:tcPr>
           <w:p>
+            <w:proofErr w:type="spellStart"/>
             <w:r>
               <w:t>digiprovMD</w:t>
             </w:r>
+            <w:proofErr w:type="spellEnd"/>
           </w:p>
         </w:tc>
         <w:tc>
@@ -9686,9 +10361,11 @@
             <w:tcW w:w="1499" w:type="dxa"/>
           </w:tcPr>
           <w:p>
+            <w:proofErr w:type="spellStart"/>
             <w:r>
               <w:t>techMD</w:t>
             </w:r>
+            <w:proofErr w:type="spellEnd"/>
           </w:p>
         </w:tc>
         <w:tc>
@@ -9696,9 +10373,11 @@
             <w:tcW w:w="3297" w:type="dxa"/>
           </w:tcPr>
           <w:p>
+            <w:proofErr w:type="spellStart"/>
             <w:r>
               <w:t>generalRepCharacteristics</w:t>
             </w:r>
+            <w:proofErr w:type="spellEnd"/>
           </w:p>
         </w:tc>
         <w:tc>
@@ -9706,9 +10385,11 @@
             <w:tcW w:w="2623" w:type="dxa"/>
           </w:tcPr>
           <w:p>
+            <w:proofErr w:type="spellStart"/>
             <w:r>
               <w:t>preservationType</w:t>
             </w:r>
+            <w:proofErr w:type="spellEnd"/>
           </w:p>
         </w:tc>
         <w:tc>
@@ -9740,9 +10421,11 @@
             <w:tcW w:w="1499" w:type="dxa"/>
           </w:tcPr>
           <w:p>
+            <w:proofErr w:type="spellStart"/>
             <w:r>
               <w:t>techMD</w:t>
             </w:r>
+            <w:proofErr w:type="spellEnd"/>
           </w:p>
         </w:tc>
         <w:tc>
@@ -9758,9 +10441,11 @@
                 <w:szCs w:val="20"/>
               </w:rPr>
             </w:pPr>
+            <w:proofErr w:type="spellStart"/>
             <w:r>
               <w:t>generalRepCharacteristics</w:t>
             </w:r>
+            <w:proofErr w:type="spellEnd"/>
           </w:p>
         </w:tc>
         <w:tc>
@@ -9776,6 +10461,7 @@
                 <w:szCs w:val="20"/>
               </w:rPr>
             </w:pPr>
+            <w:proofErr w:type="spellStart"/>
             <w:r>
               <w:rPr>
                 <w:rFonts w:ascii="Verdana" w:hAnsi="Verdana"/>
@@ -9785,6 +10471,7 @@
               </w:rPr>
               <w:t>usageType</w:t>
             </w:r>
+            <w:proofErr w:type="spellEnd"/>
           </w:p>
         </w:tc>
         <w:tc>
@@ -9816,9 +10503,11 @@
             <w:tcW w:w="1499" w:type="dxa"/>
           </w:tcPr>
           <w:p>
+            <w:proofErr w:type="spellStart"/>
             <w:r>
               <w:t>techMD</w:t>
             </w:r>
+            <w:proofErr w:type="spellEnd"/>
           </w:p>
         </w:tc>
         <w:tc>
@@ -9834,9 +10523,11 @@
                 <w:szCs w:val="20"/>
               </w:rPr>
             </w:pPr>
+            <w:proofErr w:type="spellStart"/>
             <w:r>
               <w:t>generalRepCharacteristics</w:t>
             </w:r>
+            <w:proofErr w:type="spellEnd"/>
           </w:p>
         </w:tc>
         <w:tc>
@@ -9852,9 +10543,11 @@
                 <w:szCs w:val="20"/>
               </w:rPr>
             </w:pPr>
+            <w:proofErr w:type="spellStart"/>
             <w:r>
               <w:t>DigitalOriginal</w:t>
             </w:r>
+            <w:proofErr w:type="spellEnd"/>
           </w:p>
         </w:tc>
         <w:tc>
@@ -9886,9 +10579,11 @@
             <w:tcW w:w="1499" w:type="dxa"/>
           </w:tcPr>
           <w:p>
+            <w:proofErr w:type="spellStart"/>
             <w:r>
               <w:t>techMD</w:t>
             </w:r>
+            <w:proofErr w:type="spellEnd"/>
           </w:p>
         </w:tc>
         <w:tc>
@@ -9896,9 +10591,11 @@
             <w:tcW w:w="3297" w:type="dxa"/>
           </w:tcPr>
           <w:p>
+            <w:proofErr w:type="spellStart"/>
             <w:r>
               <w:t>generalRepCharacteristics</w:t>
             </w:r>
+            <w:proofErr w:type="spellEnd"/>
           </w:p>
         </w:tc>
         <w:tc>
@@ -9906,9 +10603,11 @@
             <w:tcW w:w="2623" w:type="dxa"/>
           </w:tcPr>
           <w:p>
+            <w:proofErr w:type="spellStart"/>
             <w:r>
               <w:t>RevisionNumber</w:t>
             </w:r>
+            <w:proofErr w:type="spellEnd"/>
           </w:p>
         </w:tc>
         <w:tc>
@@ -9957,7 +10656,15 @@
     </w:p>
     <w:p>
       <w:r>
-        <w:t>Fid#-1 files (ie files that related to Rep1 Files the Preservation Master)</w:t>
+        <w:t>Fid#-1 files (</w:t>
+      </w:r>
+      <w:proofErr w:type="spellStart"/>
+      <w:r>
+        <w:t>ie</w:t>
+      </w:r>
+      <w:proofErr w:type="spellEnd"/>
+      <w:r>
+        <w:t xml:space="preserve"> files that related to Rep1 Files the Preservation Master)</w:t>
       </w:r>
     </w:p>
     <w:tbl>
@@ -10045,9 +10752,11 @@
             <w:tcW w:w="1086" w:type="dxa"/>
           </w:tcPr>
           <w:p>
+            <w:proofErr w:type="spellStart"/>
             <w:r>
               <w:t>techMD</w:t>
             </w:r>
+            <w:proofErr w:type="spellEnd"/>
           </w:p>
         </w:tc>
         <w:tc>
@@ -10055,9 +10764,11 @@
             <w:tcW w:w="2623" w:type="dxa"/>
           </w:tcPr>
           <w:p>
+            <w:proofErr w:type="spellStart"/>
             <w:r>
               <w:t>generalFileCharacteristics</w:t>
             </w:r>
+            <w:proofErr w:type="spellEnd"/>
           </w:p>
         </w:tc>
         <w:tc>
@@ -10065,9 +10776,11 @@
             <w:tcW w:w="2143" w:type="dxa"/>
           </w:tcPr>
           <w:p>
+            <w:proofErr w:type="spellStart"/>
             <w:r>
               <w:t>fileOriginalName</w:t>
             </w:r>
+            <w:proofErr w:type="spellEnd"/>
           </w:p>
         </w:tc>
         <w:tc>
@@ -10107,10 +10820,12 @@
             <w:tcW w:w="1086" w:type="dxa"/>
           </w:tcPr>
           <w:p>
+            <w:proofErr w:type="spellStart"/>
             <w:r>
               <w:lastRenderedPageBreak/>
               <w:t>techMD</w:t>
             </w:r>
+            <w:proofErr w:type="spellEnd"/>
           </w:p>
         </w:tc>
         <w:tc>
@@ -10118,9 +10833,11 @@
             <w:tcW w:w="2623" w:type="dxa"/>
           </w:tcPr>
           <w:p>
+            <w:proofErr w:type="spellStart"/>
             <w:r>
               <w:t>generalFileCharacteristics</w:t>
             </w:r>
+            <w:proofErr w:type="spellEnd"/>
           </w:p>
         </w:tc>
         <w:tc>
@@ -10159,8 +10876,13 @@
           </w:tcPr>
           <w:p>
             <w:r>
-              <w:t xml:space="preserve"> Irn</w:t>
-            </w:r>
+              <w:t xml:space="preserve"> </w:t>
+            </w:r>
+            <w:proofErr w:type="spellStart"/>
+            <w:r>
+              <w:t>Irn</w:t>
+            </w:r>
+            <w:proofErr w:type="spellEnd"/>
           </w:p>
         </w:tc>
       </w:tr>
@@ -10170,9 +10892,11 @@
             <w:tcW w:w="1086" w:type="dxa"/>
           </w:tcPr>
           <w:p>
+            <w:proofErr w:type="spellStart"/>
             <w:r>
               <w:t>techMD</w:t>
             </w:r>
+            <w:proofErr w:type="spellEnd"/>
           </w:p>
         </w:tc>
         <w:tc>
@@ -10180,9 +10904,11 @@
             <w:tcW w:w="2623" w:type="dxa"/>
           </w:tcPr>
           <w:p>
+            <w:proofErr w:type="spellStart"/>
             <w:r>
               <w:t>generalFileCharacteristics</w:t>
             </w:r>
+            <w:proofErr w:type="spellEnd"/>
           </w:p>
         </w:tc>
         <w:tc>
@@ -10190,9 +10916,11 @@
             <w:tcW w:w="2143" w:type="dxa"/>
           </w:tcPr>
           <w:p>
+            <w:proofErr w:type="spellStart"/>
             <w:r>
               <w:t>fileCreationDate</w:t>
             </w:r>
+            <w:proofErr w:type="spellEnd"/>
           </w:p>
         </w:tc>
         <w:tc>
@@ -10228,9 +10956,11 @@
             <w:tcW w:w="1086" w:type="dxa"/>
           </w:tcPr>
           <w:p>
+            <w:proofErr w:type="spellStart"/>
             <w:r>
               <w:t>techMD</w:t>
             </w:r>
+            <w:proofErr w:type="spellEnd"/>
           </w:p>
         </w:tc>
         <w:tc>
@@ -10238,9 +10968,11 @@
             <w:tcW w:w="2623" w:type="dxa"/>
           </w:tcPr>
           <w:p>
+            <w:proofErr w:type="spellStart"/>
             <w:r>
               <w:t>generalFileCharacteristics</w:t>
             </w:r>
+            <w:proofErr w:type="spellEnd"/>
           </w:p>
         </w:tc>
         <w:tc>
@@ -10248,9 +10980,11 @@
             <w:tcW w:w="2143" w:type="dxa"/>
           </w:tcPr>
           <w:p>
+            <w:proofErr w:type="spellStart"/>
             <w:r>
               <w:t>fileModificationDate</w:t>
             </w:r>
+            <w:proofErr w:type="spellEnd"/>
           </w:p>
         </w:tc>
         <w:tc>
@@ -10298,11 +11032,19 @@
       </w:r>
     </w:p>
     <w:p>
+      <w:proofErr w:type="spellStart"/>
       <w:r>
         <w:rPr>
           <w:b/>
         </w:rPr>
-        <w:t>PeriodicIE– single file no Modified Master -see</w:t>
+        <w:t>PeriodicIE</w:t>
+      </w:r>
+      <w:proofErr w:type="spellEnd"/>
+      <w:r>
+        <w:rPr>
+          <w:b/>
+        </w:rPr>
+        <w:t>– single file no Modified Master -see</w:t>
       </w:r>
       <w:r>
         <w:rPr>
@@ -10351,9 +11093,14 @@
       <w:pPr>
         <w:pStyle w:val="Heading4"/>
       </w:pPr>
+      <w:proofErr w:type="spellStart"/>
       <w:r>
         <w:lastRenderedPageBreak/>
-        <w:t xml:space="preserve">DigitisedImageIE  </w:t>
+        <w:t>DigitisedImageIE</w:t>
+      </w:r>
+      <w:proofErr w:type="spellEnd"/>
+      <w:r>
+        <w:t xml:space="preserve">  </w:t>
       </w:r>
     </w:p>
     <w:p>
@@ -10456,9 +11203,13 @@
             <w:tcW w:w="2712" w:type="dxa"/>
           </w:tcPr>
           <w:p>
+            <w:proofErr w:type="spellStart"/>
+            <w:proofErr w:type="gramStart"/>
             <w:r>
               <w:t>dc:title</w:t>
             </w:r>
+            <w:proofErr w:type="spellEnd"/>
+            <w:proofErr w:type="gramEnd"/>
           </w:p>
         </w:tc>
         <w:tc>
@@ -10477,8 +11228,15 @@
           </w:tcPr>
           <w:p>
             <w:r>
-              <w:t>Input spreadsheet col = dc:title</w:t>
-            </w:r>
+              <w:t xml:space="preserve">Input spreadsheet col = </w:t>
+            </w:r>
+            <w:proofErr w:type="spellStart"/>
+            <w:proofErr w:type="gramStart"/>
+            <w:r>
+              <w:t>dc:title</w:t>
+            </w:r>
+            <w:proofErr w:type="spellEnd"/>
+            <w:proofErr w:type="gramEnd"/>
           </w:p>
         </w:tc>
         <w:tc>
@@ -10487,7 +11245,15 @@
           </w:tcPr>
           <w:p>
             <w:r>
-              <w:t>World War I soldiers washing clothes, France</w:t>
+              <w:t xml:space="preserve">World War I </w:t>
+            </w:r>
+            <w:proofErr w:type="gramStart"/>
+            <w:r>
+              <w:t>soldiers</w:t>
+            </w:r>
+            <w:proofErr w:type="gramEnd"/>
+            <w:r>
+              <w:t xml:space="preserve"> washing clothes, France</w:t>
             </w:r>
           </w:p>
         </w:tc>
@@ -10498,9 +11264,13 @@
             <w:tcW w:w="2712" w:type="dxa"/>
           </w:tcPr>
           <w:p>
+            <w:proofErr w:type="spellStart"/>
+            <w:proofErr w:type="gramStart"/>
             <w:r>
               <w:t>dc:identifier</w:t>
             </w:r>
+            <w:proofErr w:type="spellEnd"/>
+            <w:proofErr w:type="gramEnd"/>
           </w:p>
         </w:tc>
         <w:tc>
@@ -10519,8 +11289,15 @@
           </w:tcPr>
           <w:p>
             <w:r>
-              <w:t>Input spreadsheet col = dc:identifier</w:t>
-            </w:r>
+              <w:t xml:space="preserve">Input spreadsheet col = </w:t>
+            </w:r>
+            <w:proofErr w:type="spellStart"/>
+            <w:proofErr w:type="gramStart"/>
+            <w:r>
+              <w:t>dc:identifier</w:t>
+            </w:r>
+            <w:proofErr w:type="spellEnd"/>
+            <w:proofErr w:type="gramEnd"/>
           </w:p>
         </w:tc>
         <w:tc>
@@ -10633,9 +11410,11 @@
             <w:tcW w:w="1577" w:type="dxa"/>
           </w:tcPr>
           <w:p>
+            <w:proofErr w:type="spellStart"/>
             <w:r>
               <w:t>techMD</w:t>
             </w:r>
+            <w:proofErr w:type="spellEnd"/>
           </w:p>
         </w:tc>
         <w:tc>
@@ -10643,9 +11422,11 @@
             <w:tcW w:w="3746" w:type="dxa"/>
           </w:tcPr>
           <w:p>
+            <w:proofErr w:type="spellStart"/>
             <w:r>
               <w:t>generalIECharacteristics</w:t>
             </w:r>
+            <w:proofErr w:type="spellEnd"/>
           </w:p>
         </w:tc>
         <w:tc>
@@ -10653,9 +11434,11 @@
             <w:tcW w:w="2395" w:type="dxa"/>
           </w:tcPr>
           <w:p>
+            <w:proofErr w:type="spellStart"/>
             <w:r>
               <w:t>submissionReason</w:t>
             </w:r>
+            <w:proofErr w:type="spellEnd"/>
           </w:p>
         </w:tc>
         <w:tc>
@@ -10663,9 +11446,11 @@
             <w:tcW w:w="2248" w:type="dxa"/>
           </w:tcPr>
           <w:p>
+            <w:proofErr w:type="spellStart"/>
             <w:r>
               <w:t>NDHA_redeposit</w:t>
             </w:r>
+            <w:proofErr w:type="spellEnd"/>
           </w:p>
         </w:tc>
         <w:tc>
@@ -10687,9 +11472,11 @@
             <w:tcW w:w="1577" w:type="dxa"/>
           </w:tcPr>
           <w:p>
+            <w:proofErr w:type="spellStart"/>
             <w:r>
               <w:t>techMD</w:t>
             </w:r>
+            <w:proofErr w:type="spellEnd"/>
           </w:p>
         </w:tc>
         <w:tc>
@@ -10705,9 +11492,11 @@
                 <w:szCs w:val="20"/>
               </w:rPr>
             </w:pPr>
+            <w:proofErr w:type="spellStart"/>
             <w:r>
               <w:t>generalIECharacteristics</w:t>
             </w:r>
+            <w:proofErr w:type="spellEnd"/>
           </w:p>
         </w:tc>
         <w:tc>
@@ -10723,6 +11512,7 @@
                 <w:szCs w:val="20"/>
               </w:rPr>
             </w:pPr>
+            <w:proofErr w:type="spellStart"/>
             <w:r>
               <w:rPr>
                 <w:rFonts w:ascii="Verdana" w:hAnsi="Verdana"/>
@@ -10732,6 +11522,7 @@
               </w:rPr>
               <w:t>IEEntityType</w:t>
             </w:r>
+            <w:proofErr w:type="spellEnd"/>
           </w:p>
         </w:tc>
         <w:tc>
@@ -10739,9 +11530,11 @@
             <w:tcW w:w="2248" w:type="dxa"/>
           </w:tcPr>
           <w:p>
+            <w:proofErr w:type="spellStart"/>
             <w:r>
               <w:t>DigitisedImageIE</w:t>
             </w:r>
+            <w:proofErr w:type="spellEnd"/>
           </w:p>
         </w:tc>
         <w:tc>
@@ -10763,9 +11556,11 @@
             <w:tcW w:w="1577" w:type="dxa"/>
           </w:tcPr>
           <w:p>
+            <w:proofErr w:type="spellStart"/>
             <w:r>
               <w:t>techMD</w:t>
             </w:r>
+            <w:proofErr w:type="spellEnd"/>
           </w:p>
         </w:tc>
         <w:tc>
@@ -10781,9 +11576,11 @@
                 <w:szCs w:val="20"/>
               </w:rPr>
             </w:pPr>
+            <w:proofErr w:type="spellStart"/>
             <w:r>
               <w:t>generalIECharacteristics</w:t>
             </w:r>
+            <w:proofErr w:type="spellEnd"/>
           </w:p>
         </w:tc>
         <w:tc>
@@ -10799,6 +11596,7 @@
                 <w:szCs w:val="20"/>
               </w:rPr>
             </w:pPr>
+            <w:proofErr w:type="spellStart"/>
             <w:r>
               <w:rPr>
                 <w:rFonts w:ascii="Verdana" w:hAnsi="Verdana"/>
@@ -10808,6 +11606,7 @@
               </w:rPr>
               <w:t>UserDefinedA</w:t>
             </w:r>
+            <w:proofErr w:type="spellEnd"/>
           </w:p>
         </w:tc>
         <w:tc>
@@ -10826,8 +11625,13 @@
           </w:tcPr>
           <w:p>
             <w:r>
-              <w:t>Input spreadsheet col = userDefinedA</w:t>
-            </w:r>
+              <w:t xml:space="preserve">Input spreadsheet col = </w:t>
+            </w:r>
+            <w:proofErr w:type="spellStart"/>
+            <w:r>
+              <w:t>userDefinedA</w:t>
+            </w:r>
+            <w:proofErr w:type="spellEnd"/>
           </w:p>
         </w:tc>
         <w:tc>
@@ -10835,9 +11639,11 @@
             <w:tcW w:w="2097" w:type="dxa"/>
           </w:tcPr>
           <w:p>
+            <w:proofErr w:type="spellStart"/>
             <w:r>
               <w:t>Copying_Programme</w:t>
             </w:r>
+            <w:proofErr w:type="spellEnd"/>
           </w:p>
         </w:tc>
       </w:tr>
@@ -10855,9 +11661,11 @@
                 <w:szCs w:val="20"/>
               </w:rPr>
             </w:pPr>
+            <w:proofErr w:type="spellStart"/>
             <w:r>
               <w:t>techMD</w:t>
             </w:r>
+            <w:proofErr w:type="spellEnd"/>
           </w:p>
         </w:tc>
         <w:tc>
@@ -10945,6 +11753,7 @@
                 <w:szCs w:val="20"/>
               </w:rPr>
             </w:pPr>
+            <w:proofErr w:type="spellStart"/>
             <w:r>
               <w:rPr>
                 <w:rFonts w:ascii="Verdana" w:hAnsi="Verdana"/>
@@ -10954,6 +11763,7 @@
               </w:rPr>
               <w:t>techMD</w:t>
             </w:r>
+            <w:proofErr w:type="spellEnd"/>
           </w:p>
         </w:tc>
         <w:tc>
@@ -10985,9 +11795,11 @@
             <w:tcW w:w="2395" w:type="dxa"/>
           </w:tcPr>
           <w:p>
+            <w:proofErr w:type="spellStart"/>
             <w:r>
               <w:t>recordId</w:t>
             </w:r>
+            <w:proofErr w:type="spellEnd"/>
           </w:p>
         </w:tc>
         <w:tc>
@@ -11006,8 +11818,13 @@
           </w:tcPr>
           <w:p>
             <w:r>
-              <w:t>Input spreadsheet col = recordId</w:t>
-            </w:r>
+              <w:t xml:space="preserve">Input spreadsheet col = </w:t>
+            </w:r>
+            <w:proofErr w:type="spellStart"/>
+            <w:r>
+              <w:t>recordId</w:t>
+            </w:r>
+            <w:proofErr w:type="spellEnd"/>
           </w:p>
         </w:tc>
         <w:tc>
@@ -11035,6 +11852,7 @@
                 <w:szCs w:val="20"/>
               </w:rPr>
             </w:pPr>
+            <w:proofErr w:type="spellStart"/>
             <w:r>
               <w:rPr>
                 <w:rFonts w:ascii="Verdana" w:hAnsi="Verdana"/>
@@ -11044,6 +11862,7 @@
               </w:rPr>
               <w:t>rightsMD</w:t>
             </w:r>
+            <w:proofErr w:type="spellEnd"/>
           </w:p>
         </w:tc>
         <w:tc>
@@ -11059,6 +11878,7 @@
                 <w:szCs w:val="20"/>
               </w:rPr>
             </w:pPr>
+            <w:proofErr w:type="spellStart"/>
             <w:r>
               <w:rPr>
                 <w:rFonts w:ascii="Verdana" w:hAnsi="Verdana"/>
@@ -11068,6 +11888,7 @@
               </w:rPr>
               <w:t>accessRightsPolicy</w:t>
             </w:r>
+            <w:proofErr w:type="spellEnd"/>
           </w:p>
         </w:tc>
         <w:tc>
@@ -11083,6 +11904,7 @@
                 <w:szCs w:val="20"/>
               </w:rPr>
             </w:pPr>
+            <w:proofErr w:type="spellStart"/>
             <w:r>
               <w:rPr>
                 <w:rFonts w:ascii="Verdana" w:hAnsi="Verdana"/>
@@ -11092,6 +11914,7 @@
               </w:rPr>
               <w:t>policyId</w:t>
             </w:r>
+            <w:proofErr w:type="spellEnd"/>
           </w:p>
         </w:tc>
         <w:tc>
@@ -11110,8 +11933,13 @@
           </w:tcPr>
           <w:p>
             <w:r>
-              <w:t>Input spreadsheet col = policyId</w:t>
-            </w:r>
+              <w:t xml:space="preserve">Input spreadsheet col = </w:t>
+            </w:r>
+            <w:proofErr w:type="spellStart"/>
+            <w:r>
+              <w:t>policyId</w:t>
+            </w:r>
+            <w:proofErr w:type="spellEnd"/>
           </w:p>
         </w:tc>
         <w:tc>
@@ -11139,9 +11967,11 @@
                 <w:szCs w:val="20"/>
               </w:rPr>
             </w:pPr>
+            <w:proofErr w:type="spellStart"/>
             <w:r>
               <w:t>digiprovMD</w:t>
             </w:r>
+            <w:proofErr w:type="spellEnd"/>
           </w:p>
         </w:tc>
         <w:tc>
@@ -11181,6 +12011,7 @@
                 <w:szCs w:val="20"/>
               </w:rPr>
             </w:pPr>
+            <w:proofErr w:type="spellStart"/>
             <w:r>
               <w:rPr>
                 <w:rFonts w:ascii="Verdana" w:hAnsi="Verdana"/>
@@ -11190,6 +12021,7 @@
               </w:rPr>
               <w:t>eventIdentifierType</w:t>
             </w:r>
+            <w:proofErr w:type="spellEnd"/>
           </w:p>
         </w:tc>
         <w:tc>
@@ -11229,9 +12061,11 @@
                 <w:szCs w:val="20"/>
               </w:rPr>
             </w:pPr>
+            <w:proofErr w:type="spellStart"/>
             <w:r>
               <w:t>digiprovMD</w:t>
             </w:r>
+            <w:proofErr w:type="spellEnd"/>
           </w:p>
         </w:tc>
         <w:tc>
@@ -11263,9 +12097,11 @@
             <w:tcW w:w="2395" w:type="dxa"/>
           </w:tcPr>
           <w:p>
+            <w:proofErr w:type="spellStart"/>
             <w:r>
               <w:t>eventIdentifierValue</w:t>
             </w:r>
+            <w:proofErr w:type="spellEnd"/>
           </w:p>
         </w:tc>
         <w:tc>
@@ -11308,9 +12144,11 @@
                 <w:szCs w:val="20"/>
               </w:rPr>
             </w:pPr>
+            <w:proofErr w:type="spellStart"/>
             <w:r>
               <w:t>digiprovMD</w:t>
             </w:r>
+            <w:proofErr w:type="spellEnd"/>
           </w:p>
         </w:tc>
         <w:tc>
@@ -11350,6 +12188,7 @@
                 <w:szCs w:val="20"/>
               </w:rPr>
             </w:pPr>
+            <w:proofErr w:type="spellStart"/>
             <w:r>
               <w:rPr>
                 <w:rFonts w:ascii="Verdana" w:hAnsi="Verdana"/>
@@ -11359,6 +12198,7 @@
               </w:rPr>
               <w:t>eventType</w:t>
             </w:r>
+            <w:proofErr w:type="spellEnd"/>
           </w:p>
         </w:tc>
         <w:tc>
@@ -11398,9 +12238,11 @@
                 <w:szCs w:val="20"/>
               </w:rPr>
             </w:pPr>
+            <w:proofErr w:type="spellStart"/>
             <w:r>
               <w:t>digiprovMD</w:t>
             </w:r>
+            <w:proofErr w:type="spellEnd"/>
           </w:p>
         </w:tc>
         <w:tc>
@@ -11440,6 +12282,7 @@
                 <w:szCs w:val="20"/>
               </w:rPr>
             </w:pPr>
+            <w:proofErr w:type="spellStart"/>
             <w:r>
               <w:rPr>
                 <w:rFonts w:ascii="Verdana" w:hAnsi="Verdana"/>
@@ -11449,6 +12292,7 @@
               </w:rPr>
               <w:t>eventDescription</w:t>
             </w:r>
+            <w:proofErr w:type="spellEnd"/>
           </w:p>
         </w:tc>
         <w:tc>
@@ -11488,9 +12332,11 @@
                 <w:szCs w:val="20"/>
               </w:rPr>
             </w:pPr>
+            <w:proofErr w:type="spellStart"/>
             <w:r>
               <w:t>digiprovMD</w:t>
             </w:r>
+            <w:proofErr w:type="spellEnd"/>
           </w:p>
         </w:tc>
         <w:tc>
@@ -11530,6 +12376,7 @@
                 <w:szCs w:val="20"/>
               </w:rPr>
             </w:pPr>
+            <w:proofErr w:type="spellStart"/>
             <w:r>
               <w:rPr>
                 <w:rFonts w:ascii="Verdana" w:hAnsi="Verdana"/>
@@ -11539,6 +12386,7 @@
               </w:rPr>
               <w:t>eventDateTime</w:t>
             </w:r>
+            <w:proofErr w:type="spellEnd"/>
           </w:p>
         </w:tc>
         <w:tc>
@@ -11578,9 +12426,11 @@
                 <w:szCs w:val="20"/>
               </w:rPr>
             </w:pPr>
+            <w:proofErr w:type="spellStart"/>
             <w:r>
               <w:t>digiprovMD</w:t>
             </w:r>
+            <w:proofErr w:type="spellEnd"/>
           </w:p>
         </w:tc>
         <w:tc>
@@ -11668,10 +12518,12 @@
                 <w:szCs w:val="20"/>
               </w:rPr>
             </w:pPr>
+            <w:proofErr w:type="spellStart"/>
             <w:r>
               <w:lastRenderedPageBreak/>
               <w:t>digiprovMD</w:t>
             </w:r>
+            <w:proofErr w:type="spellEnd"/>
           </w:p>
         </w:tc>
         <w:tc>
@@ -11754,9 +12606,11 @@
             <w:tcW w:w="1577" w:type="dxa"/>
           </w:tcPr>
           <w:p>
+            <w:proofErr w:type="spellStart"/>
             <w:r>
               <w:t>digiprovMD</w:t>
             </w:r>
+            <w:proofErr w:type="spellEnd"/>
           </w:p>
         </w:tc>
         <w:tc>
@@ -11967,9 +12821,11 @@
             <w:tcW w:w="1499" w:type="dxa"/>
           </w:tcPr>
           <w:p>
+            <w:proofErr w:type="spellStart"/>
             <w:r>
               <w:t>techMD</w:t>
             </w:r>
+            <w:proofErr w:type="spellEnd"/>
           </w:p>
         </w:tc>
         <w:tc>
@@ -11977,9 +12833,11 @@
             <w:tcW w:w="3297" w:type="dxa"/>
           </w:tcPr>
           <w:p>
+            <w:proofErr w:type="spellStart"/>
             <w:r>
               <w:t>generalRepCharacteristics</w:t>
             </w:r>
+            <w:proofErr w:type="spellEnd"/>
           </w:p>
         </w:tc>
         <w:tc>
@@ -11987,9 +12845,11 @@
             <w:tcW w:w="2623" w:type="dxa"/>
           </w:tcPr>
           <w:p>
+            <w:proofErr w:type="spellStart"/>
             <w:r>
               <w:t>preservationType</w:t>
             </w:r>
+            <w:proofErr w:type="spellEnd"/>
           </w:p>
         </w:tc>
         <w:tc>
@@ -12021,9 +12881,11 @@
             <w:tcW w:w="1499" w:type="dxa"/>
           </w:tcPr>
           <w:p>
+            <w:proofErr w:type="spellStart"/>
             <w:r>
               <w:t>techMD</w:t>
             </w:r>
+            <w:proofErr w:type="spellEnd"/>
           </w:p>
         </w:tc>
         <w:tc>
@@ -12039,9 +12901,11 @@
                 <w:szCs w:val="20"/>
               </w:rPr>
             </w:pPr>
+            <w:proofErr w:type="spellStart"/>
             <w:r>
               <w:t>generalRepCharacteristics</w:t>
             </w:r>
+            <w:proofErr w:type="spellEnd"/>
           </w:p>
         </w:tc>
         <w:tc>
@@ -12057,6 +12921,7 @@
                 <w:szCs w:val="20"/>
               </w:rPr>
             </w:pPr>
+            <w:proofErr w:type="spellStart"/>
             <w:r>
               <w:rPr>
                 <w:rFonts w:ascii="Verdana" w:hAnsi="Verdana"/>
@@ -12066,6 +12931,7 @@
               </w:rPr>
               <w:t>usageType</w:t>
             </w:r>
+            <w:proofErr w:type="spellEnd"/>
           </w:p>
         </w:tc>
         <w:tc>
@@ -12097,9 +12963,11 @@
             <w:tcW w:w="1499" w:type="dxa"/>
           </w:tcPr>
           <w:p>
+            <w:proofErr w:type="spellStart"/>
             <w:r>
               <w:t>techMD</w:t>
             </w:r>
+            <w:proofErr w:type="spellEnd"/>
           </w:p>
         </w:tc>
         <w:tc>
@@ -12107,9 +12975,11 @@
             <w:tcW w:w="3297" w:type="dxa"/>
           </w:tcPr>
           <w:p>
+            <w:proofErr w:type="spellStart"/>
             <w:r>
               <w:t>generalRepCharacteristics</w:t>
             </w:r>
+            <w:proofErr w:type="spellEnd"/>
           </w:p>
         </w:tc>
         <w:tc>
@@ -12117,9 +12987,11 @@
             <w:tcW w:w="2623" w:type="dxa"/>
           </w:tcPr>
           <w:p>
+            <w:proofErr w:type="spellStart"/>
             <w:r>
               <w:t>hardwareUsed</w:t>
             </w:r>
+            <w:proofErr w:type="spellEnd"/>
           </w:p>
         </w:tc>
         <w:tc>
@@ -12169,9 +13041,11 @@
             <w:tcW w:w="1499" w:type="dxa"/>
           </w:tcPr>
           <w:p>
+            <w:proofErr w:type="spellStart"/>
             <w:r>
               <w:t>techMD</w:t>
             </w:r>
+            <w:proofErr w:type="spellEnd"/>
           </w:p>
         </w:tc>
         <w:tc>
@@ -12179,9 +13053,11 @@
             <w:tcW w:w="3297" w:type="dxa"/>
           </w:tcPr>
           <w:p>
+            <w:proofErr w:type="spellStart"/>
             <w:r>
               <w:t>generalRepCharacteristics</w:t>
             </w:r>
+            <w:proofErr w:type="spellEnd"/>
           </w:p>
         </w:tc>
         <w:tc>
@@ -12189,9 +13065,11 @@
             <w:tcW w:w="2623" w:type="dxa"/>
           </w:tcPr>
           <w:p>
+            <w:proofErr w:type="spellStart"/>
             <w:r>
               <w:t>physicalCarrierMedia</w:t>
             </w:r>
+            <w:proofErr w:type="spellEnd"/>
           </w:p>
         </w:tc>
         <w:tc>
@@ -12231,9 +13109,11 @@
             <w:tcW w:w="1499" w:type="dxa"/>
           </w:tcPr>
           <w:p>
+            <w:proofErr w:type="spellStart"/>
             <w:r>
               <w:t>techMD</w:t>
             </w:r>
+            <w:proofErr w:type="spellEnd"/>
           </w:p>
         </w:tc>
         <w:tc>
@@ -12241,9 +13121,11 @@
             <w:tcW w:w="3297" w:type="dxa"/>
           </w:tcPr>
           <w:p>
+            <w:proofErr w:type="spellStart"/>
             <w:r>
               <w:t>generalRepCharacteristics</w:t>
             </w:r>
+            <w:proofErr w:type="spellEnd"/>
           </w:p>
         </w:tc>
         <w:tc>
@@ -12251,9 +13133,11 @@
             <w:tcW w:w="2623" w:type="dxa"/>
           </w:tcPr>
           <w:p>
+            <w:proofErr w:type="spellStart"/>
             <w:r>
               <w:t>RevisionNumber</w:t>
             </w:r>
+            <w:proofErr w:type="spellEnd"/>
           </w:p>
         </w:tc>
         <w:tc>
@@ -12360,9 +13244,11 @@
             <w:tcW w:w="2545" w:type="dxa"/>
           </w:tcPr>
           <w:p>
+            <w:proofErr w:type="spellStart"/>
             <w:r>
               <w:t>techMD</w:t>
             </w:r>
+            <w:proofErr w:type="spellEnd"/>
           </w:p>
         </w:tc>
         <w:tc>
@@ -12370,9 +13256,11 @@
             <w:tcW w:w="2545" w:type="dxa"/>
           </w:tcPr>
           <w:p>
+            <w:proofErr w:type="spellStart"/>
             <w:r>
               <w:t>generalRepCharacteristics</w:t>
             </w:r>
+            <w:proofErr w:type="spellEnd"/>
           </w:p>
         </w:tc>
         <w:tc>
@@ -12380,9 +13268,11 @@
             <w:tcW w:w="2763" w:type="dxa"/>
           </w:tcPr>
           <w:p>
+            <w:proofErr w:type="spellStart"/>
             <w:r>
               <w:t>preservationType</w:t>
             </w:r>
+            <w:proofErr w:type="spellEnd"/>
           </w:p>
         </w:tc>
         <w:tc>
@@ -12411,9 +13301,11 @@
             <w:tcW w:w="2545" w:type="dxa"/>
           </w:tcPr>
           <w:p>
+            <w:proofErr w:type="spellStart"/>
             <w:r>
               <w:t>techMD</w:t>
             </w:r>
+            <w:proofErr w:type="spellEnd"/>
           </w:p>
         </w:tc>
         <w:tc>
@@ -12429,9 +13321,11 @@
                 <w:szCs w:val="20"/>
               </w:rPr>
             </w:pPr>
+            <w:proofErr w:type="spellStart"/>
             <w:r>
               <w:t>generalRepCharacteristics</w:t>
             </w:r>
+            <w:proofErr w:type="spellEnd"/>
           </w:p>
         </w:tc>
         <w:tc>
@@ -12447,6 +13341,7 @@
                 <w:szCs w:val="20"/>
               </w:rPr>
             </w:pPr>
+            <w:proofErr w:type="spellStart"/>
             <w:r>
               <w:rPr>
                 <w:rFonts w:ascii="Verdana" w:hAnsi="Verdana"/>
@@ -12456,6 +13351,7 @@
               </w:rPr>
               <w:t>usageType</w:t>
             </w:r>
+            <w:proofErr w:type="spellEnd"/>
           </w:p>
         </w:tc>
         <w:tc>
@@ -12481,10 +13377,12 @@
             <w:tcW w:w="2545" w:type="dxa"/>
           </w:tcPr>
           <w:p>
+            <w:proofErr w:type="spellStart"/>
             <w:r>
               <w:lastRenderedPageBreak/>
               <w:t>techMD</w:t>
             </w:r>
+            <w:proofErr w:type="spellEnd"/>
           </w:p>
         </w:tc>
         <w:tc>
@@ -12492,9 +13390,11 @@
             <w:tcW w:w="2545" w:type="dxa"/>
           </w:tcPr>
           <w:p>
+            <w:proofErr w:type="spellStart"/>
             <w:r>
               <w:t>generalRepCharacteristics</w:t>
             </w:r>
+            <w:proofErr w:type="spellEnd"/>
           </w:p>
         </w:tc>
         <w:tc>
@@ -12510,6 +13410,7 @@
                 <w:szCs w:val="20"/>
               </w:rPr>
             </w:pPr>
+            <w:proofErr w:type="spellStart"/>
             <w:r>
               <w:rPr>
                 <w:rFonts w:ascii="Verdana" w:hAnsi="Verdana"/>
@@ -12519,6 +13420,7 @@
               </w:rPr>
               <w:t>RevisionNumber</w:t>
             </w:r>
+            <w:proofErr w:type="spellEnd"/>
           </w:p>
         </w:tc>
         <w:tc>
@@ -12561,7 +13463,15 @@
     </w:p>
     <w:p>
       <w:r>
-        <w:t>Fid#-1 files (ie files that related to Rep1 Files the Preservation Master)</w:t>
+        <w:t>Fid#-1 files (</w:t>
+      </w:r>
+      <w:proofErr w:type="spellStart"/>
+      <w:r>
+        <w:t>ie</w:t>
+      </w:r>
+      <w:proofErr w:type="spellEnd"/>
+      <w:r>
+        <w:t xml:space="preserve"> files that related to Rep1 Files the Preservation Master)</w:t>
       </w:r>
     </w:p>
     <w:tbl>
@@ -12649,9 +13559,11 @@
             <w:tcW w:w="0" w:type="dxa"/>
           </w:tcPr>
           <w:p>
+            <w:proofErr w:type="spellStart"/>
             <w:r>
               <w:t>techMD</w:t>
             </w:r>
+            <w:proofErr w:type="spellEnd"/>
           </w:p>
         </w:tc>
         <w:tc>
@@ -12659,9 +13571,11 @@
             <w:tcW w:w="0" w:type="dxa"/>
           </w:tcPr>
           <w:p>
+            <w:proofErr w:type="spellStart"/>
             <w:r>
               <w:t>generalFileCharacteristics</w:t>
             </w:r>
+            <w:proofErr w:type="spellEnd"/>
           </w:p>
         </w:tc>
         <w:tc>
@@ -12669,9 +13583,11 @@
             <w:tcW w:w="0" w:type="dxa"/>
           </w:tcPr>
           <w:p>
+            <w:proofErr w:type="spellStart"/>
             <w:r>
               <w:t>fileOriginalName</w:t>
             </w:r>
+            <w:proofErr w:type="spellEnd"/>
           </w:p>
         </w:tc>
         <w:tc>
@@ -12711,9 +13627,11 @@
             <w:tcW w:w="0" w:type="dxa"/>
           </w:tcPr>
           <w:p>
+            <w:proofErr w:type="spellStart"/>
             <w:r>
               <w:t>techMD</w:t>
             </w:r>
+            <w:proofErr w:type="spellEnd"/>
           </w:p>
         </w:tc>
         <w:tc>
@@ -12721,9 +13639,11 @@
             <w:tcW w:w="0" w:type="dxa"/>
           </w:tcPr>
           <w:p>
+            <w:proofErr w:type="spellStart"/>
             <w:r>
               <w:t>generalFileCharacteristics</w:t>
             </w:r>
+            <w:proofErr w:type="spellEnd"/>
           </w:p>
         </w:tc>
         <w:tc>
@@ -12770,7 +13690,15 @@
     </w:tbl>
     <w:p>
       <w:r>
-        <w:t>Fid#-2 files (ie files that related to Rep2 Files the Modified Master)</w:t>
+        <w:t>Fid#-2 files (</w:t>
+      </w:r>
+      <w:proofErr w:type="spellStart"/>
+      <w:r>
+        <w:t>ie</w:t>
+      </w:r>
+      <w:proofErr w:type="spellEnd"/>
+      <w:r>
+        <w:t xml:space="preserve"> files that related to Rep2 Files the Modified Master)</w:t>
       </w:r>
     </w:p>
     <w:tbl>
@@ -12858,9 +13786,11 @@
             <w:tcW w:w="1382" w:type="dxa"/>
           </w:tcPr>
           <w:p>
+            <w:proofErr w:type="spellStart"/>
             <w:r>
               <w:t>techMD</w:t>
             </w:r>
+            <w:proofErr w:type="spellEnd"/>
           </w:p>
         </w:tc>
         <w:tc>
@@ -12868,9 +13798,11 @@
             <w:tcW w:w="3724" w:type="dxa"/>
           </w:tcPr>
           <w:p>
+            <w:proofErr w:type="spellStart"/>
             <w:r>
               <w:t>generalFileCharacteristics</w:t>
             </w:r>
+            <w:proofErr w:type="spellEnd"/>
           </w:p>
         </w:tc>
         <w:tc>
@@ -12878,9 +13810,11 @@
             <w:tcW w:w="2557" w:type="dxa"/>
           </w:tcPr>
           <w:p>
+            <w:proofErr w:type="spellStart"/>
             <w:r>
               <w:t>fileOriginalName</w:t>
             </w:r>
+            <w:proofErr w:type="spellEnd"/>
           </w:p>
         </w:tc>
         <w:tc>
@@ -12920,9 +13854,11 @@
             <w:tcW w:w="1382" w:type="dxa"/>
           </w:tcPr>
           <w:p>
+            <w:proofErr w:type="spellStart"/>
             <w:r>
               <w:t>techMD</w:t>
             </w:r>
+            <w:proofErr w:type="spellEnd"/>
           </w:p>
         </w:tc>
         <w:tc>
@@ -12930,9 +13866,11 @@
             <w:tcW w:w="3724" w:type="dxa"/>
           </w:tcPr>
           <w:p>
+            <w:proofErr w:type="spellStart"/>
             <w:r>
               <w:t>generalFileCharacteristics</w:t>
             </w:r>
+            <w:proofErr w:type="spellEnd"/>
           </w:p>
         </w:tc>
         <w:tc>
@@ -12982,9 +13920,11 @@
             <w:tcW w:w="1382" w:type="dxa"/>
           </w:tcPr>
           <w:p>
+            <w:proofErr w:type="spellStart"/>
             <w:r>
               <w:t>techMD</w:t>
             </w:r>
+            <w:proofErr w:type="spellEnd"/>
           </w:p>
         </w:tc>
         <w:tc>
@@ -12992,9 +13932,11 @@
             <w:tcW w:w="3724" w:type="dxa"/>
           </w:tcPr>
           <w:p>
+            <w:proofErr w:type="spellStart"/>
             <w:r>
               <w:t>generalFileCharacteristics</w:t>
             </w:r>
+            <w:proofErr w:type="spellEnd"/>
           </w:p>
         </w:tc>
         <w:tc>
@@ -13002,9 +13944,11 @@
             <w:tcW w:w="2557" w:type="dxa"/>
           </w:tcPr>
           <w:p>
+            <w:proofErr w:type="spellStart"/>
             <w:r>
               <w:t>fileCreationDate</w:t>
             </w:r>
+            <w:proofErr w:type="spellEnd"/>
           </w:p>
         </w:tc>
         <w:tc>
@@ -13040,9 +13984,11 @@
             <w:tcW w:w="1382" w:type="dxa"/>
           </w:tcPr>
           <w:p>
+            <w:proofErr w:type="spellStart"/>
             <w:r>
               <w:t>techMD</w:t>
             </w:r>
+            <w:proofErr w:type="spellEnd"/>
           </w:p>
         </w:tc>
         <w:tc>
@@ -13050,9 +13996,11 @@
             <w:tcW w:w="3724" w:type="dxa"/>
           </w:tcPr>
           <w:p>
+            <w:proofErr w:type="spellStart"/>
             <w:r>
               <w:t>generalFileCharacteristics</w:t>
             </w:r>
+            <w:proofErr w:type="spellEnd"/>
           </w:p>
         </w:tc>
         <w:tc>
@@ -13060,9 +14008,11 @@
             <w:tcW w:w="2557" w:type="dxa"/>
           </w:tcPr>
           <w:p>
+            <w:proofErr w:type="spellStart"/>
             <w:r>
               <w:t>fileModificationDate</w:t>
             </w:r>
+            <w:proofErr w:type="spellEnd"/>
           </w:p>
         </w:tc>
         <w:tc>
@@ -13304,27 +14254,14 @@
     <w:r>
       <w:t xml:space="preserve"> of </w:t>
     </w:r>
-    <w:r>
-      <w:fldChar w:fldCharType="begin"/>
-    </w:r>
-    <w:r>
-      <w:instrText xml:space="preserve"> NUMPAGES   \* MERGEFORMAT </w:instrText>
-    </w:r>
-    <w:r>
-      <w:fldChar w:fldCharType="separate"/>
-    </w:r>
-    <w:r>
-      <w:rPr>
-        <w:noProof/>
-      </w:rPr>
-      <w:t>3</w:t>
-    </w:r>
-    <w:r>
-      <w:rPr>
-        <w:noProof/>
-      </w:rPr>
-      <w:fldChar w:fldCharType="end"/>
-    </w:r>
+    <w:fldSimple w:instr=" NUMPAGES   \* MERGEFORMAT ">
+      <w:r>
+        <w:rPr>
+          <w:noProof/>
+        </w:rPr>
+        <w:t>3</w:t>
+      </w:r>
+    </w:fldSimple>
   </w:p>
 </w:ftr>
 </file>
@@ -13379,11 +14316,16 @@
       <w:r>
         <w:t xml:space="preserve"> </w:t>
       </w:r>
+      <w:proofErr w:type="spellStart"/>
       <w:r>
         <w:t>DigitisedSound</w:t>
       </w:r>
       <w:r>
-        <w:t xml:space="preserve">IE original files this data was not recorded, however if we leave this field empty Rosetta will populate with current modification date.  </w:t>
+        <w:t>IE</w:t>
+      </w:r>
+      <w:proofErr w:type="spellEnd"/>
+      <w:r>
+        <w:t xml:space="preserve"> original files this data was not recorded, however if we leave this field empty Rosetta will populate with current modification date.  </w:t>
       </w:r>
     </w:p>
   </w:footnote>
@@ -23086,6 +24028,55 @@
 </file>
 
 <file path=customXml/item1.xml><?xml version="1.0" encoding="utf-8"?>
+<p:properties xmlns:p="http://schemas.microsoft.com/office/2006/metadata/properties" xmlns:xsi="http://www.w3.org/2001/XMLSchema-instance" xmlns:pc="http://schemas.microsoft.com/office/infopath/2007/PartnerControls">
+  <documentManagement>
+    <C3TopicNote xmlns="01be4277-2979-4a68-876d-b92b25fceece">
+      <Terms xmlns="http://schemas.microsoft.com/office/infopath/2007/PartnerControls">
+        <TermInfo xmlns="http://schemas.microsoft.com/office/infopath/2007/PartnerControls">
+          <TermName xmlns="http://schemas.microsoft.com/office/infopath/2007/PartnerControls">Ingest</TermName>
+          <TermId xmlns="http://schemas.microsoft.com/office/infopath/2007/PartnerControls">bd3cff41-2d1e-4a83-9537-2a1c977228d5</TermId>
+        </TermInfo>
+      </Terms>
+    </C3TopicNote>
+    <TaxKeywordTaxHTField xmlns="13e0d534-2a4a-4dcb-bb1d-d2e050d8070d">
+      <Terms xmlns="http://schemas.microsoft.com/office/infopath/2007/PartnerControls"/>
+    </TaxKeywordTaxHTField>
+    <DIANotes xmlns="13e0d534-2a4a-4dcb-bb1d-d2e050d8070d" xsi:nil="true"/>
+    <l9428c91c86e46558bbc3e543307bdf6 xmlns="13e0d534-2a4a-4dcb-bb1d-d2e050d8070d">
+      <Terms xmlns="http://schemas.microsoft.com/office/infopath/2007/PartnerControls">
+        <TermInfo xmlns="http://schemas.microsoft.com/office/infopath/2007/PartnerControls">
+          <TermName xmlns="http://schemas.microsoft.com/office/infopath/2007/PartnerControls">UNCLASSIFIED</TermName>
+          <TermId xmlns="http://schemas.microsoft.com/office/infopath/2007/PartnerControls">875d92a8-67e2-4a32-9472-8fe99549e1eb</TermId>
+        </TermInfo>
+      </Terms>
+    </l9428c91c86e46558bbc3e543307bdf6>
+    <TaxCatchAll xmlns="13e0d534-2a4a-4dcb-bb1d-d2e050d8070d">
+      <Value>55</Value>
+      <Value>54</Value>
+      <Value>4</Value>
+      <Value>1</Value>
+    </TaxCatchAll>
+    <jfc8e5c859724e1fbf9c506dbf10638a xmlns="13e0d534-2a4a-4dcb-bb1d-d2e050d8070d">
+      <Terms xmlns="http://schemas.microsoft.com/office/infopath/2007/PartnerControls"/>
+    </jfc8e5c859724e1fbf9c506dbf10638a>
+    <b7c9f7b35a4544889fc3e69a0a78787e xmlns="13e0d534-2a4a-4dcb-bb1d-d2e050d8070d">
+      <Terms xmlns="http://schemas.microsoft.com/office/infopath/2007/PartnerControls">
+        <TermInfo xmlns="http://schemas.microsoft.com/office/infopath/2007/PartnerControls">
+          <TermName xmlns="http://schemas.microsoft.com/office/infopath/2007/PartnerControls">File Note</TermName>
+          <TermId xmlns="http://schemas.microsoft.com/office/infopath/2007/PartnerControls">06552b83-931f-4d37-ba50-54ee8038dfde</TermId>
+        </TermInfo>
+      </Terms>
+    </b7c9f7b35a4544889fc3e69a0a78787e>
+    <_dlc_DocId xmlns="13e0d534-2a4a-4dcb-bb1d-d2e050d8070d">ZV2C55T3EKPV-1153670631-1756</_dlc_DocId>
+    <_dlc_DocIdUrl xmlns="13e0d534-2a4a-4dcb-bb1d-d2e050d8070d">
+      <Url>https://dia.cohesion.net.nz/Sites/IAC/SMD/NLSS/SYM/_layouts/15/DocIdRedir.aspx?ID=ZV2C55T3EKPV-1153670631-1756</Url>
+      <Description>ZV2C55T3EKPV-1153670631-1756</Description>
+    </_dlc_DocIdUrl>
+  </documentManagement>
+</p:properties>
+</file>
+
+<file path=customXml/item2.xml><?xml version="1.0" encoding="utf-8"?>
 <?mso-contentType ?>
 <spe:Receivers xmlns:spe="http://schemas.microsoft.com/sharepoint/events">
   <Receiver>
@@ -23135,65 +24126,7 @@
 </spe:Receivers>
 </file>
 
-<file path=customXml/item2.xml><?xml version="1.0" encoding="utf-8"?>
-<p:properties xmlns:p="http://schemas.microsoft.com/office/2006/metadata/properties" xmlns:xsi="http://www.w3.org/2001/XMLSchema-instance" xmlns:pc="http://schemas.microsoft.com/office/infopath/2007/PartnerControls">
-  <documentManagement>
-    <C3TopicNote xmlns="01be4277-2979-4a68-876d-b92b25fceece">
-      <Terms xmlns="http://schemas.microsoft.com/office/infopath/2007/PartnerControls">
-        <TermInfo xmlns="http://schemas.microsoft.com/office/infopath/2007/PartnerControls">
-          <TermName xmlns="http://schemas.microsoft.com/office/infopath/2007/PartnerControls">Ingest</TermName>
-          <TermId xmlns="http://schemas.microsoft.com/office/infopath/2007/PartnerControls">bd3cff41-2d1e-4a83-9537-2a1c977228d5</TermId>
-        </TermInfo>
-      </Terms>
-    </C3TopicNote>
-    <TaxKeywordTaxHTField xmlns="13e0d534-2a4a-4dcb-bb1d-d2e050d8070d">
-      <Terms xmlns="http://schemas.microsoft.com/office/infopath/2007/PartnerControls"/>
-    </TaxKeywordTaxHTField>
-    <DIANotes xmlns="13e0d534-2a4a-4dcb-bb1d-d2e050d8070d" xsi:nil="true"/>
-    <l9428c91c86e46558bbc3e543307bdf6 xmlns="13e0d534-2a4a-4dcb-bb1d-d2e050d8070d">
-      <Terms xmlns="http://schemas.microsoft.com/office/infopath/2007/PartnerControls">
-        <TermInfo xmlns="http://schemas.microsoft.com/office/infopath/2007/PartnerControls">
-          <TermName xmlns="http://schemas.microsoft.com/office/infopath/2007/PartnerControls">UNCLASSIFIED</TermName>
-          <TermId xmlns="http://schemas.microsoft.com/office/infopath/2007/PartnerControls">875d92a8-67e2-4a32-9472-8fe99549e1eb</TermId>
-        </TermInfo>
-      </Terms>
-    </l9428c91c86e46558bbc3e543307bdf6>
-    <TaxCatchAll xmlns="13e0d534-2a4a-4dcb-bb1d-d2e050d8070d">
-      <Value>55</Value>
-      <Value>54</Value>
-      <Value>4</Value>
-      <Value>1</Value>
-    </TaxCatchAll>
-    <jfc8e5c859724e1fbf9c506dbf10638a xmlns="13e0d534-2a4a-4dcb-bb1d-d2e050d8070d">
-      <Terms xmlns="http://schemas.microsoft.com/office/infopath/2007/PartnerControls"/>
-    </jfc8e5c859724e1fbf9c506dbf10638a>
-    <b7c9f7b35a4544889fc3e69a0a78787e xmlns="13e0d534-2a4a-4dcb-bb1d-d2e050d8070d">
-      <Terms xmlns="http://schemas.microsoft.com/office/infopath/2007/PartnerControls">
-        <TermInfo xmlns="http://schemas.microsoft.com/office/infopath/2007/PartnerControls">
-          <TermName xmlns="http://schemas.microsoft.com/office/infopath/2007/PartnerControls">File Note</TermName>
-          <TermId xmlns="http://schemas.microsoft.com/office/infopath/2007/PartnerControls">06552b83-931f-4d37-ba50-54ee8038dfde</TermId>
-        </TermInfo>
-      </Terms>
-    </b7c9f7b35a4544889fc3e69a0a78787e>
-    <_dlc_DocId xmlns="13e0d534-2a4a-4dcb-bb1d-d2e050d8070d">ZV2C55T3EKPV-1153670631-1756</_dlc_DocId>
-    <_dlc_DocIdUrl xmlns="13e0d534-2a4a-4dcb-bb1d-d2e050d8070d">
-      <Url>https://dia.cohesion.net.nz/Sites/IAC/SMD/NLSS/SYM/_layouts/15/DocIdRedir.aspx?ID=ZV2C55T3EKPV-1153670631-1756</Url>
-      <Description>ZV2C55T3EKPV-1153670631-1756</Description>
-    </_dlc_DocIdUrl>
-  </documentManagement>
-</p:properties>
-</file>
-
 <file path=customXml/item3.xml><?xml version="1.0" encoding="utf-8"?>
-<?mso-contentType ?>
-<FormTemplates xmlns="http://schemas.microsoft.com/sharepoint/v3/contenttype/forms">
-  <Display>DocumentLibraryForm</Display>
-  <Edit>DocumentLibraryForm</Edit>
-  <New>DocumentLibraryForm</New>
-</FormTemplates>
-</file>
-
-<file path=customXml/item4.xml><?xml version="1.0" encoding="utf-8"?>
 <ct:contentTypeSchema xmlns:ct="http://schemas.microsoft.com/office/2006/metadata/contentType" xmlns:ma="http://schemas.microsoft.com/office/2006/metadata/properties/metaAttributes" ct:_="" ma:_="" ma:contentTypeName="Administration Document" ma:contentTypeID="0x0101005496552013C0BA46BE88192D5C6EB20B00351512A5ABB74CC687DC2977C156D0BF005BC4FF37DAAE7444A99C0FF8D9F5F52C" ma:contentTypeVersion="9" ma:contentTypeDescription="Administration Document" ma:contentTypeScope="" ma:versionID="21587e8b7a4a4fb87729d95e711a61be">
   <xsd:schema xmlns:xsd="http://www.w3.org/2001/XMLSchema" xmlns:xs="http://www.w3.org/2001/XMLSchema" xmlns:p="http://schemas.microsoft.com/office/2006/metadata/properties" xmlns:ns3="01be4277-2979-4a68-876d-b92b25fceece" xmlns:ns4="13e0d534-2a4a-4dcb-bb1d-d2e050d8070d" targetNamespace="http://schemas.microsoft.com/office/2006/metadata/properties" ma:root="true" ma:fieldsID="45274ecb139a5f7e5635397bfa590df7" ns3:_="" ns4:_="">
     <xsd:import namespace="01be4277-2979-4a68-876d-b92b25fceece"/>
@@ -23435,19 +24368,20 @@
 </ct:contentTypeSchema>
 </file>
 
+<file path=customXml/item4.xml><?xml version="1.0" encoding="utf-8"?>
+<?mso-contentType ?>
+<FormTemplates xmlns="http://schemas.microsoft.com/sharepoint/v3/contenttype/forms">
+  <Display>DocumentLibraryForm</Display>
+  <Edit>DocumentLibraryForm</Edit>
+  <New>DocumentLibraryForm</New>
+</FormTemplates>
+</file>
+
 <file path=customXml/item5.xml><?xml version="1.0" encoding="utf-8"?>
 <b:Sources xmlns:b="http://schemas.openxmlformats.org/officeDocument/2006/bibliography" xmlns="http://schemas.openxmlformats.org/officeDocument/2006/bibliography" SelectedStyle="\APA.XSL" StyleName="APA"/>
 </file>
 
 <file path=customXml/itemProps1.xml><?xml version="1.0" encoding="utf-8"?>
-<ds:datastoreItem xmlns:ds="http://schemas.openxmlformats.org/officeDocument/2006/customXml" ds:itemID="{C9BF4B38-1F49-47A5-BCA6-23FECFEE1164}">
-  <ds:schemaRefs>
-    <ds:schemaRef ds:uri="http://schemas.microsoft.com/sharepoint/events"/>
-  </ds:schemaRefs>
-</ds:datastoreItem>
-</file>
-
-<file path=customXml/itemProps2.xml><?xml version="1.0" encoding="utf-8"?>
 <ds:datastoreItem xmlns:ds="http://schemas.openxmlformats.org/officeDocument/2006/customXml" ds:itemID="{FB44CDCA-07AD-4416-8649-8EDFE699064A}">
   <ds:schemaRefs>
     <ds:schemaRef ds:uri="http://schemas.microsoft.com/office/2006/metadata/properties"/>
@@ -23458,15 +24392,15 @@
 </ds:datastoreItem>
 </file>
 
-<file path=customXml/itemProps3.xml><?xml version="1.0" encoding="utf-8"?>
-<ds:datastoreItem xmlns:ds="http://schemas.openxmlformats.org/officeDocument/2006/customXml" ds:itemID="{B2F554AC-7C2E-4C21-9AB8-F124E85A5E7A}">
+<file path=customXml/itemProps2.xml><?xml version="1.0" encoding="utf-8"?>
+<ds:datastoreItem xmlns:ds="http://schemas.openxmlformats.org/officeDocument/2006/customXml" ds:itemID="{C9BF4B38-1F49-47A5-BCA6-23FECFEE1164}">
   <ds:schemaRefs>
-    <ds:schemaRef ds:uri="http://schemas.microsoft.com/sharepoint/v3/contenttype/forms"/>
+    <ds:schemaRef ds:uri="http://schemas.microsoft.com/sharepoint/events"/>
   </ds:schemaRefs>
 </ds:datastoreItem>
 </file>
 
-<file path=customXml/itemProps4.xml><?xml version="1.0" encoding="utf-8"?>
+<file path=customXml/itemProps3.xml><?xml version="1.0" encoding="utf-8"?>
 <ds:datastoreItem xmlns:ds="http://schemas.openxmlformats.org/officeDocument/2006/customXml" ds:itemID="{E9A2E1FE-3F25-47D1-9B68-98EF310FDE08}">
   <ds:schemaRefs>
     <ds:schemaRef ds:uri="http://schemas.microsoft.com/office/2006/metadata/contentType"/>
@@ -23485,8 +24419,16 @@
 </ds:datastoreItem>
 </file>
 
+<file path=customXml/itemProps4.xml><?xml version="1.0" encoding="utf-8"?>
+<ds:datastoreItem xmlns:ds="http://schemas.openxmlformats.org/officeDocument/2006/customXml" ds:itemID="{B2F554AC-7C2E-4C21-9AB8-F124E85A5E7A}">
+  <ds:schemaRefs>
+    <ds:schemaRef ds:uri="http://schemas.microsoft.com/sharepoint/v3/contenttype/forms"/>
+  </ds:schemaRefs>
+</ds:datastoreItem>
+</file>
+
 <file path=customXml/itemProps5.xml><?xml version="1.0" encoding="utf-8"?>
-<ds:datastoreItem xmlns:ds="http://schemas.openxmlformats.org/officeDocument/2006/customXml" ds:itemID="{1745A610-AF39-46E7-9EAE-7E4AD666EF56}">
+<ds:datastoreItem xmlns:ds="http://schemas.openxmlformats.org/officeDocument/2006/customXml" ds:itemID="{70583C20-9EFC-45E8-8C96-5FB3C0BB49ED}">
   <ds:schemaRefs>
     <ds:schemaRef ds:uri="http://schemas.openxmlformats.org/officeDocument/2006/bibliography"/>
   </ds:schemaRefs>

--- a/docs/SIP creation and loading plan for reingest content.docx
+++ b/docs/SIP creation and loading plan for reingest content.docx
@@ -49,51 +49,20 @@
         <w:t>within the following entity types as each has specific metadata requirements:</w:t>
       </w:r>
       <w:r>
-        <w:t xml:space="preserve"> </w:t>
-      </w:r>
-      <w:proofErr w:type="spellStart"/>
-      <w:r>
-        <w:t>Unpublished</w:t>
+        <w:t xml:space="preserve"> Unpublished</w:t>
       </w:r>
       <w:r>
-        <w:t>IE</w:t>
+        <w:t>IE, SoundIE, OneOffIE</w:t>
       </w:r>
-      <w:proofErr w:type="spellEnd"/>
-      <w:r>
-        <w:t xml:space="preserve">, </w:t>
-      </w:r>
-      <w:proofErr w:type="spellStart"/>
-      <w:r>
-        <w:t>SoundIE</w:t>
-      </w:r>
-      <w:proofErr w:type="spellEnd"/>
-      <w:r>
-        <w:t xml:space="preserve">, </w:t>
-      </w:r>
-      <w:proofErr w:type="spellStart"/>
-      <w:r>
-        <w:t>OneOffIE</w:t>
-      </w:r>
-      <w:proofErr w:type="spellEnd"/>
       <w:r>
         <w:t>,</w:t>
       </w:r>
       <w:r>
-        <w:t xml:space="preserve"> </w:t>
+        <w:t xml:space="preserve"> PeriodicIE</w:t>
       </w:r>
-      <w:proofErr w:type="spellStart"/>
       <w:r>
-        <w:t>PeriodicIE</w:t>
+        <w:t xml:space="preserve"> and Digitised ImageIE</w:t>
       </w:r>
-      <w:proofErr w:type="spellEnd"/>
-      <w:r>
-        <w:t xml:space="preserve"> and Digitised </w:t>
-      </w:r>
-      <w:proofErr w:type="spellStart"/>
-      <w:r>
-        <w:t>ImageIE</w:t>
-      </w:r>
-      <w:proofErr w:type="spellEnd"/>
       <w:r>
         <w:t xml:space="preserve">. </w:t>
       </w:r>
@@ -341,7 +310,6 @@
       <w:pPr>
         <w:pStyle w:val="Heading4"/>
       </w:pPr>
-      <w:proofErr w:type="spellStart"/>
       <w:r>
         <w:lastRenderedPageBreak/>
         <w:t>Unpublished</w:t>
@@ -349,7 +317,6 @@
       <w:r>
         <w:t>IE</w:t>
       </w:r>
-      <w:proofErr w:type="spellEnd"/>
       <w:r>
         <w:t xml:space="preserve">  </w:t>
       </w:r>
@@ -454,13 +421,9 @@
             <w:tcW w:w="2712" w:type="dxa"/>
           </w:tcPr>
           <w:p>
-            <w:proofErr w:type="spellStart"/>
-            <w:proofErr w:type="gramStart"/>
             <w:r>
               <w:t>dc:title</w:t>
             </w:r>
-            <w:proofErr w:type="spellEnd"/>
-            <w:proofErr w:type="gramEnd"/>
           </w:p>
         </w:tc>
         <w:tc>
@@ -481,13 +444,9 @@
             <w:r>
               <w:t xml:space="preserve">Input spreadsheet col = </w:t>
             </w:r>
-            <w:proofErr w:type="spellStart"/>
-            <w:proofErr w:type="gramStart"/>
             <w:r>
               <w:t>dc:title</w:t>
             </w:r>
-            <w:proofErr w:type="spellEnd"/>
-            <w:proofErr w:type="gramEnd"/>
           </w:p>
         </w:tc>
         <w:tc>
@@ -507,13 +466,9 @@
             <w:tcW w:w="2712" w:type="dxa"/>
           </w:tcPr>
           <w:p>
-            <w:proofErr w:type="spellStart"/>
-            <w:proofErr w:type="gramStart"/>
             <w:r>
               <w:t>dc:type</w:t>
             </w:r>
-            <w:proofErr w:type="spellEnd"/>
-            <w:proofErr w:type="gramEnd"/>
           </w:p>
         </w:tc>
         <w:tc>
@@ -534,13 +489,9 @@
             <w:r>
               <w:t xml:space="preserve">Input spreadsheet col = </w:t>
             </w:r>
-            <w:proofErr w:type="spellStart"/>
-            <w:proofErr w:type="gramStart"/>
             <w:r>
               <w:t>dc:type</w:t>
             </w:r>
-            <w:proofErr w:type="spellEnd"/>
-            <w:proofErr w:type="gramEnd"/>
           </w:p>
         </w:tc>
         <w:tc>
@@ -560,13 +511,9 @@
             <w:tcW w:w="2712" w:type="dxa"/>
           </w:tcPr>
           <w:p>
-            <w:proofErr w:type="spellStart"/>
-            <w:proofErr w:type="gramStart"/>
             <w:r>
               <w:t>dc:identifier</w:t>
             </w:r>
-            <w:proofErr w:type="spellEnd"/>
-            <w:proofErr w:type="gramEnd"/>
           </w:p>
         </w:tc>
         <w:tc>
@@ -587,13 +534,9 @@
             <w:r>
               <w:t xml:space="preserve">Input spreadsheet col = </w:t>
             </w:r>
-            <w:proofErr w:type="spellStart"/>
-            <w:proofErr w:type="gramStart"/>
             <w:r>
               <w:t>dc:identifier</w:t>
             </w:r>
-            <w:proofErr w:type="spellEnd"/>
-            <w:proofErr w:type="gramEnd"/>
           </w:p>
         </w:tc>
         <w:tc>
@@ -712,11 +655,9 @@
             <w:tcW w:w="1397" w:type="dxa"/>
           </w:tcPr>
           <w:p>
-            <w:proofErr w:type="spellStart"/>
             <w:r>
               <w:t>techMD</w:t>
             </w:r>
-            <w:proofErr w:type="spellEnd"/>
           </w:p>
         </w:tc>
         <w:tc>
@@ -724,11 +665,9 @@
             <w:tcW w:w="2941" w:type="dxa"/>
           </w:tcPr>
           <w:p>
-            <w:proofErr w:type="spellStart"/>
             <w:r>
               <w:t>generalIECharacteristics</w:t>
             </w:r>
-            <w:proofErr w:type="spellEnd"/>
           </w:p>
         </w:tc>
         <w:tc>
@@ -736,11 +675,9 @@
             <w:tcW w:w="2392" w:type="dxa"/>
           </w:tcPr>
           <w:p>
-            <w:proofErr w:type="spellStart"/>
             <w:r>
               <w:t>submissionReason</w:t>
             </w:r>
-            <w:proofErr w:type="spellEnd"/>
           </w:p>
         </w:tc>
         <w:tc>
@@ -748,11 +685,9 @@
             <w:tcW w:w="1942" w:type="dxa"/>
           </w:tcPr>
           <w:p>
-            <w:proofErr w:type="spellStart"/>
             <w:r>
               <w:t>NDHA_redeposit</w:t>
             </w:r>
-            <w:proofErr w:type="spellEnd"/>
           </w:p>
         </w:tc>
         <w:tc>
@@ -781,11 +716,9 @@
             <w:tcW w:w="1397" w:type="dxa"/>
           </w:tcPr>
           <w:p>
-            <w:proofErr w:type="spellStart"/>
             <w:r>
               <w:t>techMD</w:t>
             </w:r>
-            <w:proofErr w:type="spellEnd"/>
           </w:p>
         </w:tc>
         <w:tc>
@@ -801,11 +734,9 @@
                 <w:szCs w:val="20"/>
               </w:rPr>
             </w:pPr>
-            <w:proofErr w:type="spellStart"/>
             <w:r>
               <w:t>generalIECharacteristics</w:t>
             </w:r>
-            <w:proofErr w:type="spellEnd"/>
           </w:p>
         </w:tc>
         <w:tc>
@@ -821,7 +752,6 @@
                 <w:szCs w:val="20"/>
               </w:rPr>
             </w:pPr>
-            <w:proofErr w:type="spellStart"/>
             <w:r>
               <w:rPr>
                 <w:rFonts w:ascii="Verdana" w:hAnsi="Verdana"/>
@@ -831,7 +761,6 @@
               </w:rPr>
               <w:t>IEEntityType</w:t>
             </w:r>
-            <w:proofErr w:type="spellEnd"/>
           </w:p>
         </w:tc>
         <w:tc>
@@ -839,11 +768,9 @@
             <w:tcW w:w="1942" w:type="dxa"/>
           </w:tcPr>
           <w:p>
-            <w:proofErr w:type="spellStart"/>
             <w:r>
               <w:t>UnpublishedIE</w:t>
             </w:r>
-            <w:proofErr w:type="spellEnd"/>
           </w:p>
         </w:tc>
         <w:tc>
@@ -865,11 +792,9 @@
             <w:tcW w:w="1397" w:type="dxa"/>
           </w:tcPr>
           <w:p>
-            <w:proofErr w:type="spellStart"/>
             <w:r>
               <w:t>techMD</w:t>
             </w:r>
-            <w:proofErr w:type="spellEnd"/>
           </w:p>
         </w:tc>
         <w:tc>
@@ -885,11 +810,9 @@
                 <w:szCs w:val="20"/>
               </w:rPr>
             </w:pPr>
-            <w:proofErr w:type="spellStart"/>
             <w:r>
               <w:t>generalIECharacteristics</w:t>
             </w:r>
-            <w:proofErr w:type="spellEnd"/>
           </w:p>
         </w:tc>
         <w:tc>
@@ -905,7 +828,6 @@
                 <w:szCs w:val="20"/>
               </w:rPr>
             </w:pPr>
-            <w:proofErr w:type="spellStart"/>
             <w:r>
               <w:rPr>
                 <w:rFonts w:ascii="Verdana" w:hAnsi="Verdana"/>
@@ -915,7 +837,6 @@
               </w:rPr>
               <w:t>UserDefinedA</w:t>
             </w:r>
-            <w:proofErr w:type="spellEnd"/>
           </w:p>
         </w:tc>
         <w:tc>
@@ -934,16 +855,11 @@
           </w:tcPr>
           <w:p>
             <w:r>
-              <w:t xml:space="preserve">Input spreadsheet col = </w:t>
-            </w:r>
-            <w:proofErr w:type="spellStart"/>
-            <w:r>
-              <w:t>user</w:t>
+              <w:t>Input spreadsheet col = user</w:t>
             </w:r>
             <w:r>
               <w:t>DefinedA</w:t>
             </w:r>
-            <w:proofErr w:type="spellEnd"/>
           </w:p>
         </w:tc>
         <w:tc>
@@ -951,11 +867,9 @@
             <w:tcW w:w="3920" w:type="dxa"/>
           </w:tcPr>
           <w:p>
-            <w:proofErr w:type="spellStart"/>
             <w:r>
               <w:t>OH&amp;S_retrospective_project</w:t>
             </w:r>
-            <w:proofErr w:type="spellEnd"/>
           </w:p>
         </w:tc>
       </w:tr>
@@ -973,11 +887,9 @@
                 <w:szCs w:val="20"/>
               </w:rPr>
             </w:pPr>
-            <w:proofErr w:type="spellStart"/>
             <w:r>
               <w:t>techMD</w:t>
             </w:r>
-            <w:proofErr w:type="spellEnd"/>
           </w:p>
         </w:tc>
         <w:tc>
@@ -1065,7 +977,6 @@
                 <w:szCs w:val="20"/>
               </w:rPr>
             </w:pPr>
-            <w:proofErr w:type="spellStart"/>
             <w:r>
               <w:rPr>
                 <w:rFonts w:ascii="Verdana" w:hAnsi="Verdana"/>
@@ -1075,7 +986,6 @@
               </w:rPr>
               <w:t>techMD</w:t>
             </w:r>
-            <w:proofErr w:type="spellEnd"/>
           </w:p>
         </w:tc>
         <w:tc>
@@ -1107,11 +1017,9 @@
             <w:tcW w:w="2392" w:type="dxa"/>
           </w:tcPr>
           <w:p>
-            <w:proofErr w:type="spellStart"/>
             <w:r>
               <w:t>recordId</w:t>
             </w:r>
-            <w:proofErr w:type="spellEnd"/>
           </w:p>
         </w:tc>
         <w:tc>
@@ -1130,13 +1038,8 @@
           </w:tcPr>
           <w:p>
             <w:r>
-              <w:t xml:space="preserve">Input spreadsheet col = </w:t>
-            </w:r>
-            <w:proofErr w:type="spellStart"/>
-            <w:r>
-              <w:t>recordId</w:t>
-            </w:r>
-            <w:proofErr w:type="spellEnd"/>
+              <w:t>Input spreadsheet col = recordId</w:t>
+            </w:r>
           </w:p>
         </w:tc>
         <w:tc>
@@ -1164,7 +1067,6 @@
                 <w:szCs w:val="20"/>
               </w:rPr>
             </w:pPr>
-            <w:proofErr w:type="spellStart"/>
             <w:r>
               <w:rPr>
                 <w:rFonts w:ascii="Verdana" w:hAnsi="Verdana"/>
@@ -1174,7 +1076,6 @@
               </w:rPr>
               <w:t>rightsMD</w:t>
             </w:r>
-            <w:proofErr w:type="spellEnd"/>
           </w:p>
         </w:tc>
         <w:tc>
@@ -1190,7 +1091,6 @@
                 <w:szCs w:val="20"/>
               </w:rPr>
             </w:pPr>
-            <w:proofErr w:type="spellStart"/>
             <w:r>
               <w:rPr>
                 <w:rFonts w:ascii="Verdana" w:hAnsi="Verdana"/>
@@ -1200,7 +1100,6 @@
               </w:rPr>
               <w:t>accessRightsPolicy</w:t>
             </w:r>
-            <w:proofErr w:type="spellEnd"/>
           </w:p>
         </w:tc>
         <w:tc>
@@ -1216,7 +1115,6 @@
                 <w:szCs w:val="20"/>
               </w:rPr>
             </w:pPr>
-            <w:proofErr w:type="spellStart"/>
             <w:r>
               <w:rPr>
                 <w:rFonts w:ascii="Verdana" w:hAnsi="Verdana"/>
@@ -1226,7 +1124,6 @@
               </w:rPr>
               <w:t>policyId</w:t>
             </w:r>
-            <w:proofErr w:type="spellEnd"/>
           </w:p>
         </w:tc>
         <w:tc>
@@ -1245,13 +1142,8 @@
           </w:tcPr>
           <w:p>
             <w:r>
-              <w:t xml:space="preserve">Input spreadsheet col = </w:t>
-            </w:r>
-            <w:proofErr w:type="spellStart"/>
-            <w:r>
-              <w:t>policyId</w:t>
-            </w:r>
-            <w:proofErr w:type="spellEnd"/>
+              <w:t>Input spreadsheet col = policyId</w:t>
+            </w:r>
           </w:p>
         </w:tc>
         <w:tc>
@@ -1279,11 +1171,9 @@
                 <w:szCs w:val="20"/>
               </w:rPr>
             </w:pPr>
-            <w:proofErr w:type="spellStart"/>
             <w:r>
               <w:t>digiprovMD</w:t>
             </w:r>
-            <w:proofErr w:type="spellEnd"/>
           </w:p>
         </w:tc>
         <w:tc>
@@ -1323,7 +1213,6 @@
                 <w:szCs w:val="20"/>
               </w:rPr>
             </w:pPr>
-            <w:proofErr w:type="spellStart"/>
             <w:r>
               <w:rPr>
                 <w:rFonts w:ascii="Verdana" w:hAnsi="Verdana"/>
@@ -1333,7 +1222,6 @@
               </w:rPr>
               <w:t>eventIdentifierType</w:t>
             </w:r>
-            <w:proofErr w:type="spellEnd"/>
           </w:p>
         </w:tc>
         <w:tc>
@@ -1373,11 +1261,9 @@
                 <w:szCs w:val="20"/>
               </w:rPr>
             </w:pPr>
-            <w:proofErr w:type="spellStart"/>
             <w:r>
               <w:t>digiprovMD</w:t>
             </w:r>
-            <w:proofErr w:type="spellEnd"/>
           </w:p>
         </w:tc>
         <w:tc>
@@ -1409,11 +1295,9 @@
             <w:tcW w:w="2392" w:type="dxa"/>
           </w:tcPr>
           <w:p>
-            <w:proofErr w:type="spellStart"/>
             <w:r>
               <w:t>eventIdentifierValue</w:t>
             </w:r>
-            <w:proofErr w:type="spellEnd"/>
           </w:p>
         </w:tc>
         <w:tc>
@@ -1456,11 +1340,9 @@
                 <w:szCs w:val="20"/>
               </w:rPr>
             </w:pPr>
-            <w:proofErr w:type="spellStart"/>
             <w:r>
               <w:t>digiprovMD</w:t>
             </w:r>
-            <w:proofErr w:type="spellEnd"/>
           </w:p>
         </w:tc>
         <w:tc>
@@ -1500,7 +1382,6 @@
                 <w:szCs w:val="20"/>
               </w:rPr>
             </w:pPr>
-            <w:proofErr w:type="spellStart"/>
             <w:r>
               <w:rPr>
                 <w:rFonts w:ascii="Verdana" w:hAnsi="Verdana"/>
@@ -1510,7 +1391,6 @@
               </w:rPr>
               <w:t>eventType</w:t>
             </w:r>
-            <w:proofErr w:type="spellEnd"/>
           </w:p>
         </w:tc>
         <w:tc>
@@ -1550,12 +1430,10 @@
                 <w:szCs w:val="20"/>
               </w:rPr>
             </w:pPr>
-            <w:proofErr w:type="spellStart"/>
             <w:r>
               <w:lastRenderedPageBreak/>
               <w:t>digiprovMD</w:t>
             </w:r>
-            <w:proofErr w:type="spellEnd"/>
           </w:p>
         </w:tc>
         <w:tc>
@@ -1595,7 +1473,6 @@
                 <w:szCs w:val="20"/>
               </w:rPr>
             </w:pPr>
-            <w:proofErr w:type="spellStart"/>
             <w:r>
               <w:rPr>
                 <w:rFonts w:ascii="Verdana" w:hAnsi="Verdana"/>
@@ -1605,7 +1482,6 @@
               </w:rPr>
               <w:t>eventDescription</w:t>
             </w:r>
-            <w:proofErr w:type="spellEnd"/>
           </w:p>
         </w:tc>
         <w:tc>
@@ -1645,11 +1521,9 @@
                 <w:szCs w:val="20"/>
               </w:rPr>
             </w:pPr>
-            <w:proofErr w:type="spellStart"/>
             <w:r>
               <w:t>digiprovMD</w:t>
             </w:r>
-            <w:proofErr w:type="spellEnd"/>
           </w:p>
         </w:tc>
         <w:tc>
@@ -1689,7 +1563,6 @@
                 <w:szCs w:val="20"/>
               </w:rPr>
             </w:pPr>
-            <w:proofErr w:type="spellStart"/>
             <w:r>
               <w:rPr>
                 <w:rFonts w:ascii="Verdana" w:hAnsi="Verdana"/>
@@ -1699,7 +1572,6 @@
               </w:rPr>
               <w:t>eventDateTime</w:t>
             </w:r>
-            <w:proofErr w:type="spellEnd"/>
           </w:p>
         </w:tc>
         <w:tc>
@@ -1739,11 +1611,9 @@
                 <w:szCs w:val="20"/>
               </w:rPr>
             </w:pPr>
-            <w:proofErr w:type="spellStart"/>
             <w:r>
               <w:t>digiprovMD</w:t>
             </w:r>
-            <w:proofErr w:type="spellEnd"/>
           </w:p>
         </w:tc>
         <w:tc>
@@ -1831,11 +1701,9 @@
                 <w:szCs w:val="20"/>
               </w:rPr>
             </w:pPr>
-            <w:proofErr w:type="spellStart"/>
             <w:r>
               <w:t>digiprovMD</w:t>
             </w:r>
-            <w:proofErr w:type="spellEnd"/>
           </w:p>
         </w:tc>
         <w:tc>
@@ -1918,11 +1786,9 @@
             <w:tcW w:w="1397" w:type="dxa"/>
           </w:tcPr>
           <w:p>
-            <w:proofErr w:type="spellStart"/>
             <w:r>
               <w:t>digiprovMD</w:t>
             </w:r>
-            <w:proofErr w:type="spellEnd"/>
           </w:p>
         </w:tc>
         <w:tc>
@@ -2040,7 +1906,15 @@
         <w:rPr>
           <w:b/>
         </w:rPr>
-        <w:t xml:space="preserve">Rep – DNX following data to be populated </w:t>
+        <w:t>Rep – DNX following dat</w:t>
+      </w:r>
+      <w:bookmarkStart w:id="0" w:name="_GoBack"/>
+      <w:bookmarkEnd w:id="0"/>
+      <w:r>
+        <w:rPr>
+          <w:b/>
+        </w:rPr>
+        <w:t xml:space="preserve">a to be populated </w:t>
       </w:r>
     </w:p>
     <w:p>
@@ -2136,11 +2010,9 @@
             <w:tcW w:w="1578" w:type="dxa"/>
           </w:tcPr>
           <w:p>
-            <w:proofErr w:type="spellStart"/>
             <w:r>
               <w:t>techMD</w:t>
             </w:r>
-            <w:proofErr w:type="spellEnd"/>
           </w:p>
         </w:tc>
         <w:tc>
@@ -2148,11 +2020,9 @@
             <w:tcW w:w="3402" w:type="dxa"/>
           </w:tcPr>
           <w:p>
-            <w:proofErr w:type="spellStart"/>
             <w:r>
               <w:t>generalRepCharacteristics</w:t>
             </w:r>
-            <w:proofErr w:type="spellEnd"/>
           </w:p>
         </w:tc>
         <w:tc>
@@ -2160,11 +2030,9 @@
             <w:tcW w:w="2694" w:type="dxa"/>
           </w:tcPr>
           <w:p>
-            <w:proofErr w:type="spellStart"/>
             <w:r>
               <w:t>preservationType</w:t>
             </w:r>
-            <w:proofErr w:type="spellEnd"/>
           </w:p>
         </w:tc>
         <w:tc>
@@ -2196,11 +2064,9 @@
             <w:tcW w:w="1578" w:type="dxa"/>
           </w:tcPr>
           <w:p>
-            <w:proofErr w:type="spellStart"/>
             <w:r>
               <w:t>techMD</w:t>
             </w:r>
-            <w:proofErr w:type="spellEnd"/>
           </w:p>
         </w:tc>
         <w:tc>
@@ -2216,11 +2082,9 @@
                 <w:szCs w:val="20"/>
               </w:rPr>
             </w:pPr>
-            <w:proofErr w:type="spellStart"/>
             <w:r>
               <w:t>generalRepCharacteristics</w:t>
             </w:r>
-            <w:proofErr w:type="spellEnd"/>
           </w:p>
         </w:tc>
         <w:tc>
@@ -2236,7 +2100,6 @@
                 <w:szCs w:val="20"/>
               </w:rPr>
             </w:pPr>
-            <w:proofErr w:type="spellStart"/>
             <w:r>
               <w:rPr>
                 <w:rFonts w:ascii="Verdana" w:hAnsi="Verdana"/>
@@ -2246,7 +2109,6 @@
               </w:rPr>
               <w:t>usageType</w:t>
             </w:r>
-            <w:proofErr w:type="spellEnd"/>
           </w:p>
         </w:tc>
         <w:tc>
@@ -2278,11 +2140,9 @@
             <w:tcW w:w="1578" w:type="dxa"/>
           </w:tcPr>
           <w:p>
-            <w:proofErr w:type="spellStart"/>
             <w:r>
               <w:t>techMD</w:t>
             </w:r>
-            <w:proofErr w:type="spellEnd"/>
           </w:p>
         </w:tc>
         <w:tc>
@@ -2298,11 +2158,9 @@
                 <w:szCs w:val="20"/>
               </w:rPr>
             </w:pPr>
-            <w:proofErr w:type="spellStart"/>
             <w:r>
               <w:t>generalRepCharacteristics</w:t>
             </w:r>
-            <w:proofErr w:type="spellEnd"/>
           </w:p>
         </w:tc>
         <w:tc>
@@ -2318,11 +2176,9 @@
                 <w:szCs w:val="20"/>
               </w:rPr>
             </w:pPr>
-            <w:proofErr w:type="spellStart"/>
             <w:r>
               <w:t>DigitalOriginal</w:t>
             </w:r>
-            <w:proofErr w:type="spellEnd"/>
           </w:p>
         </w:tc>
         <w:tc>
@@ -2354,11 +2210,9 @@
             <w:tcW w:w="1578" w:type="dxa"/>
           </w:tcPr>
           <w:p>
-            <w:proofErr w:type="spellStart"/>
             <w:r>
               <w:t>techMD</w:t>
             </w:r>
-            <w:proofErr w:type="spellEnd"/>
           </w:p>
         </w:tc>
         <w:tc>
@@ -2366,11 +2220,9 @@
             <w:tcW w:w="3402" w:type="dxa"/>
           </w:tcPr>
           <w:p>
-            <w:proofErr w:type="spellStart"/>
             <w:r>
               <w:t>generalRepCharacteristics</w:t>
             </w:r>
-            <w:proofErr w:type="spellEnd"/>
           </w:p>
         </w:tc>
         <w:tc>
@@ -2378,11 +2230,9 @@
             <w:tcW w:w="2694" w:type="dxa"/>
           </w:tcPr>
           <w:p>
-            <w:proofErr w:type="spellStart"/>
             <w:r>
               <w:t>hardwareUsed</w:t>
             </w:r>
-            <w:proofErr w:type="spellEnd"/>
           </w:p>
         </w:tc>
         <w:tc>
@@ -2424,7 +2274,6 @@
                 <w:lang w:eastAsia="en-NZ"/>
               </w:rPr>
             </w:pPr>
-            <w:proofErr w:type="spellStart"/>
             <w:r>
               <w:rPr>
                 <w:rFonts w:cs="Calibri"/>
@@ -2433,7 +2282,6 @@
               </w:rPr>
               <w:t>WindowsXP</w:t>
             </w:r>
-            <w:proofErr w:type="spellEnd"/>
           </w:p>
           <w:p/>
         </w:tc>
@@ -2444,12 +2292,9 @@
             <w:tcW w:w="1578" w:type="dxa"/>
           </w:tcPr>
           <w:p>
-            <w:proofErr w:type="spellStart"/>
-            <w:r>
-              <w:lastRenderedPageBreak/>
+            <w:r>
               <w:t>techMD</w:t>
             </w:r>
-            <w:proofErr w:type="spellEnd"/>
           </w:p>
         </w:tc>
         <w:tc>
@@ -2457,11 +2302,9 @@
             <w:tcW w:w="3402" w:type="dxa"/>
           </w:tcPr>
           <w:p>
-            <w:proofErr w:type="spellStart"/>
             <w:r>
               <w:t>generalRepCharacteristics</w:t>
             </w:r>
-            <w:proofErr w:type="spellEnd"/>
           </w:p>
         </w:tc>
         <w:tc>
@@ -2469,11 +2312,9 @@
             <w:tcW w:w="2694" w:type="dxa"/>
           </w:tcPr>
           <w:p>
-            <w:proofErr w:type="spellStart"/>
             <w:r>
               <w:t>physicalCarrierMedia</w:t>
             </w:r>
-            <w:proofErr w:type="spellEnd"/>
           </w:p>
         </w:tc>
         <w:tc>
@@ -2501,11 +2342,9 @@
             <w:tcW w:w="1701" w:type="dxa"/>
           </w:tcPr>
           <w:p>
-            <w:proofErr w:type="spellStart"/>
             <w:r>
               <w:t>Portable_Hard_Drive</w:t>
             </w:r>
-            <w:proofErr w:type="spellEnd"/>
           </w:p>
         </w:tc>
       </w:tr>
@@ -2515,11 +2354,9 @@
             <w:tcW w:w="1578" w:type="dxa"/>
           </w:tcPr>
           <w:p>
-            <w:proofErr w:type="spellStart"/>
             <w:r>
               <w:t>techMD</w:t>
             </w:r>
-            <w:proofErr w:type="spellEnd"/>
           </w:p>
         </w:tc>
         <w:tc>
@@ -2527,11 +2364,9 @@
             <w:tcW w:w="3402" w:type="dxa"/>
           </w:tcPr>
           <w:p>
-            <w:proofErr w:type="spellStart"/>
             <w:r>
               <w:t>generalRepCharacteristics</w:t>
             </w:r>
-            <w:proofErr w:type="spellEnd"/>
           </w:p>
         </w:tc>
         <w:tc>
@@ -2539,11 +2374,9 @@
             <w:tcW w:w="2694" w:type="dxa"/>
           </w:tcPr>
           <w:p>
-            <w:proofErr w:type="spellStart"/>
             <w:r>
               <w:t>RevisionNumber</w:t>
             </w:r>
-            <w:proofErr w:type="spellEnd"/>
           </w:p>
         </w:tc>
         <w:tc>
@@ -2662,11 +2495,9 @@
             <w:tcW w:w="2545" w:type="dxa"/>
           </w:tcPr>
           <w:p>
-            <w:proofErr w:type="spellStart"/>
             <w:r>
               <w:t>techMD</w:t>
             </w:r>
-            <w:proofErr w:type="spellEnd"/>
           </w:p>
         </w:tc>
         <w:tc>
@@ -2674,11 +2505,9 @@
             <w:tcW w:w="2545" w:type="dxa"/>
           </w:tcPr>
           <w:p>
-            <w:proofErr w:type="spellStart"/>
             <w:r>
               <w:t>generalRepCharacteristics</w:t>
             </w:r>
-            <w:proofErr w:type="spellEnd"/>
           </w:p>
         </w:tc>
         <w:tc>
@@ -2686,11 +2515,9 @@
             <w:tcW w:w="2763" w:type="dxa"/>
           </w:tcPr>
           <w:p>
-            <w:proofErr w:type="spellStart"/>
             <w:r>
               <w:t>preservationType</w:t>
             </w:r>
-            <w:proofErr w:type="spellEnd"/>
           </w:p>
         </w:tc>
         <w:tc>
@@ -2719,11 +2546,9 @@
             <w:tcW w:w="2545" w:type="dxa"/>
           </w:tcPr>
           <w:p>
-            <w:proofErr w:type="spellStart"/>
             <w:r>
               <w:t>techMD</w:t>
             </w:r>
-            <w:proofErr w:type="spellEnd"/>
           </w:p>
         </w:tc>
         <w:tc>
@@ -2739,11 +2564,9 @@
                 <w:szCs w:val="20"/>
               </w:rPr>
             </w:pPr>
-            <w:proofErr w:type="spellStart"/>
             <w:r>
               <w:t>generalRepCharacteristics</w:t>
             </w:r>
-            <w:proofErr w:type="spellEnd"/>
           </w:p>
         </w:tc>
         <w:tc>
@@ -2759,7 +2582,6 @@
                 <w:szCs w:val="20"/>
               </w:rPr>
             </w:pPr>
-            <w:proofErr w:type="spellStart"/>
             <w:r>
               <w:rPr>
                 <w:rFonts w:ascii="Verdana" w:hAnsi="Verdana"/>
@@ -2769,7 +2591,6 @@
               </w:rPr>
               <w:t>usageType</w:t>
             </w:r>
-            <w:proofErr w:type="spellEnd"/>
           </w:p>
         </w:tc>
         <w:tc>
@@ -2795,11 +2616,9 @@
             <w:tcW w:w="2545" w:type="dxa"/>
           </w:tcPr>
           <w:p>
-            <w:proofErr w:type="spellStart"/>
             <w:r>
               <w:t>techMD</w:t>
             </w:r>
-            <w:proofErr w:type="spellEnd"/>
           </w:p>
         </w:tc>
         <w:tc>
@@ -2807,11 +2626,9 @@
             <w:tcW w:w="2545" w:type="dxa"/>
           </w:tcPr>
           <w:p>
-            <w:proofErr w:type="spellStart"/>
             <w:r>
               <w:t>generalRepCharacteristics</w:t>
             </w:r>
-            <w:proofErr w:type="spellEnd"/>
           </w:p>
         </w:tc>
         <w:tc>
@@ -2827,7 +2644,6 @@
                 <w:szCs w:val="20"/>
               </w:rPr>
             </w:pPr>
-            <w:proofErr w:type="spellStart"/>
             <w:r>
               <w:rPr>
                 <w:rFonts w:ascii="Verdana" w:hAnsi="Verdana"/>
@@ -2837,7 +2653,6 @@
               </w:rPr>
               <w:t>RevisionNumber</w:t>
             </w:r>
-            <w:proofErr w:type="spellEnd"/>
           </w:p>
         </w:tc>
         <w:tc>
@@ -2886,15 +2701,7 @@
         <w:t>#-</w:t>
       </w:r>
       <w:r>
-        <w:t>1 files (</w:t>
-      </w:r>
-      <w:proofErr w:type="spellStart"/>
-      <w:r>
-        <w:t>ie</w:t>
-      </w:r>
-      <w:proofErr w:type="spellEnd"/>
-      <w:r>
-        <w:t xml:space="preserve"> files that related to Rep1 Files the Preservation Master)</w:t>
+        <w:t>1 files (ie files that related to Rep1 Files the Preservation Master)</w:t>
       </w:r>
     </w:p>
     <w:tbl>
@@ -2982,11 +2789,9 @@
             <w:tcW w:w="1578" w:type="dxa"/>
           </w:tcPr>
           <w:p>
-            <w:proofErr w:type="spellStart"/>
             <w:r>
               <w:t>techMD</w:t>
             </w:r>
-            <w:proofErr w:type="spellEnd"/>
           </w:p>
         </w:tc>
         <w:tc>
@@ -2994,11 +2799,9 @@
             <w:tcW w:w="2977" w:type="dxa"/>
           </w:tcPr>
           <w:p>
-            <w:proofErr w:type="spellStart"/>
             <w:r>
               <w:t>generalFileCharacteristics</w:t>
             </w:r>
-            <w:proofErr w:type="spellEnd"/>
           </w:p>
         </w:tc>
         <w:tc>
@@ -3006,11 +2809,9 @@
             <w:tcW w:w="2410" w:type="dxa"/>
           </w:tcPr>
           <w:p>
-            <w:proofErr w:type="spellStart"/>
             <w:r>
               <w:t>fileOriginalName</w:t>
             </w:r>
-            <w:proofErr w:type="spellEnd"/>
           </w:p>
         </w:tc>
         <w:tc>
@@ -3019,15 +2820,7 @@
           </w:tcPr>
           <w:p>
             <w:r>
-              <w:t xml:space="preserve">Filename – </w:t>
-            </w:r>
-            <w:proofErr w:type="spellStart"/>
-            <w:r>
-              <w:t>eg</w:t>
-            </w:r>
-            <w:proofErr w:type="spellEnd"/>
-            <w:r>
-              <w:t xml:space="preserve"> </w:t>
+              <w:t xml:space="preserve">Filename – eg </w:t>
             </w:r>
           </w:p>
         </w:tc>
@@ -3058,11 +2851,9 @@
             <w:tcW w:w="1578" w:type="dxa"/>
           </w:tcPr>
           <w:p>
-            <w:proofErr w:type="spellStart"/>
             <w:r>
               <w:t>techMD</w:t>
             </w:r>
-            <w:proofErr w:type="spellEnd"/>
           </w:p>
         </w:tc>
         <w:tc>
@@ -3070,11 +2861,9 @@
             <w:tcW w:w="2977" w:type="dxa"/>
           </w:tcPr>
           <w:p>
-            <w:proofErr w:type="spellStart"/>
             <w:r>
               <w:t>generalFileCharacteristics</w:t>
             </w:r>
-            <w:proofErr w:type="spellEnd"/>
           </w:p>
         </w:tc>
         <w:tc>
@@ -3127,11 +2916,9 @@
             <w:tcW w:w="1578" w:type="dxa"/>
           </w:tcPr>
           <w:p>
-            <w:proofErr w:type="spellStart"/>
             <w:r>
               <w:t>techMD</w:t>
             </w:r>
-            <w:proofErr w:type="spellEnd"/>
           </w:p>
         </w:tc>
         <w:tc>
@@ -3139,11 +2926,9 @@
             <w:tcW w:w="2977" w:type="dxa"/>
           </w:tcPr>
           <w:p>
-            <w:proofErr w:type="spellStart"/>
             <w:r>
               <w:t>generalFileCharacteristics</w:t>
             </w:r>
-            <w:proofErr w:type="spellEnd"/>
           </w:p>
         </w:tc>
         <w:tc>
@@ -3151,11 +2936,9 @@
             <w:tcW w:w="2410" w:type="dxa"/>
           </w:tcPr>
           <w:p>
-            <w:proofErr w:type="spellStart"/>
             <w:r>
               <w:t>fileCreationDate</w:t>
             </w:r>
-            <w:proofErr w:type="spellEnd"/>
           </w:p>
         </w:tc>
         <w:tc>
@@ -3213,12 +2996,9 @@
             <w:shd w:val="clear" w:color="auto" w:fill="auto"/>
           </w:tcPr>
           <w:p>
-            <w:proofErr w:type="spellStart"/>
-            <w:r>
-              <w:lastRenderedPageBreak/>
+            <w:r>
               <w:t>techMD</w:t>
             </w:r>
-            <w:proofErr w:type="spellEnd"/>
           </w:p>
         </w:tc>
         <w:tc>
@@ -3227,11 +3007,9 @@
             <w:shd w:val="clear" w:color="auto" w:fill="auto"/>
           </w:tcPr>
           <w:p>
-            <w:proofErr w:type="spellStart"/>
             <w:r>
               <w:t>generalFileCharacteristics</w:t>
             </w:r>
-            <w:proofErr w:type="spellEnd"/>
           </w:p>
         </w:tc>
         <w:tc>
@@ -3240,11 +3018,9 @@
             <w:shd w:val="clear" w:color="auto" w:fill="auto"/>
           </w:tcPr>
           <w:p>
-            <w:proofErr w:type="spellStart"/>
             <w:r>
               <w:t>fileModificationDate</w:t>
             </w:r>
-            <w:proofErr w:type="spellEnd"/>
           </w:p>
         </w:tc>
         <w:tc>
@@ -3296,15 +3072,7 @@
     </w:tbl>
     <w:p>
       <w:r>
-        <w:t>Fid#-2 files (</w:t>
-      </w:r>
-      <w:proofErr w:type="spellStart"/>
-      <w:r>
-        <w:t>ie</w:t>
-      </w:r>
-      <w:proofErr w:type="spellEnd"/>
-      <w:r>
-        <w:t xml:space="preserve"> files that related to Rep2 Files the </w:t>
+        <w:t xml:space="preserve">Fid#-2 files (ie files that related to Rep2 Files the </w:t>
       </w:r>
       <w:r>
         <w:t>Modified</w:t>
@@ -3398,11 +3166,9 @@
             <w:tcW w:w="1578" w:type="dxa"/>
           </w:tcPr>
           <w:p>
-            <w:proofErr w:type="spellStart"/>
             <w:r>
               <w:t>techMD</w:t>
             </w:r>
-            <w:proofErr w:type="spellEnd"/>
           </w:p>
         </w:tc>
         <w:tc>
@@ -3410,11 +3176,9 @@
             <w:tcW w:w="2835" w:type="dxa"/>
           </w:tcPr>
           <w:p>
-            <w:proofErr w:type="spellStart"/>
             <w:r>
               <w:t>generalFileCharacteristics</w:t>
             </w:r>
-            <w:proofErr w:type="spellEnd"/>
           </w:p>
         </w:tc>
         <w:tc>
@@ -3422,11 +3186,9 @@
             <w:tcW w:w="2552" w:type="dxa"/>
           </w:tcPr>
           <w:p>
-            <w:proofErr w:type="spellStart"/>
             <w:r>
               <w:t>fileOriginalName</w:t>
             </w:r>
-            <w:proofErr w:type="spellEnd"/>
           </w:p>
         </w:tc>
         <w:tc>
@@ -3466,11 +3228,9 @@
             <w:tcW w:w="1578" w:type="dxa"/>
           </w:tcPr>
           <w:p>
-            <w:proofErr w:type="spellStart"/>
             <w:r>
               <w:t>techMD</w:t>
             </w:r>
-            <w:proofErr w:type="spellEnd"/>
           </w:p>
         </w:tc>
         <w:tc>
@@ -3478,11 +3238,9 @@
             <w:tcW w:w="2835" w:type="dxa"/>
           </w:tcPr>
           <w:p>
-            <w:proofErr w:type="spellStart"/>
             <w:r>
               <w:t>generalFileCharacteristics</w:t>
             </w:r>
-            <w:proofErr w:type="spellEnd"/>
           </w:p>
         </w:tc>
         <w:tc>
@@ -3568,7 +3326,7 @@
         </w:rPr>
         <w:t xml:space="preserve">    </w:t>
       </w:r>
-      <w:bookmarkStart w:id="0" w:name="_Hlk75440620"/>
+      <w:bookmarkStart w:id="1" w:name="_Hlk75440620"/>
       <w:r>
         <w:rPr>
           <w:b/>
@@ -3599,7 +3357,7 @@
         </w:rPr>
         <w:t xml:space="preserve"> in UAT</w:t>
       </w:r>
-      <w:bookmarkEnd w:id="0"/>
+      <w:bookmarkEnd w:id="1"/>
     </w:p>
     <w:p>
       <w:pPr>
@@ -3696,13 +3454,7 @@
         <w:pStyle w:val="Heading4"/>
       </w:pPr>
       <w:r>
-        <w:lastRenderedPageBreak/>
-        <w:t>UnpublishedIE-Multiple</w:t>
-      </w:r>
-      <w:bookmarkStart w:id="1" w:name="_GoBack"/>
-      <w:bookmarkEnd w:id="1"/>
-      <w:r>
-        <w:t xml:space="preserve">  </w:t>
+        <w:t xml:space="preserve">SoundIE  </w:t>
       </w:r>
     </w:p>
     <w:p>
@@ -3805,13 +3557,9 @@
             <w:tcW w:w="2712" w:type="dxa"/>
           </w:tcPr>
           <w:p>
-            <w:proofErr w:type="spellStart"/>
-            <w:proofErr w:type="gramStart"/>
             <w:r>
               <w:t>dc:title</w:t>
             </w:r>
-            <w:proofErr w:type="spellEnd"/>
-            <w:proofErr w:type="gramEnd"/>
           </w:p>
         </w:tc>
         <w:tc>
@@ -3830,15 +3578,8 @@
           </w:tcPr>
           <w:p>
             <w:r>
-              <w:t xml:space="preserve">Input spreadsheet col = </w:t>
-            </w:r>
-            <w:proofErr w:type="spellStart"/>
-            <w:proofErr w:type="gramStart"/>
-            <w:r>
-              <w:t>dc:title</w:t>
-            </w:r>
-            <w:proofErr w:type="spellEnd"/>
-            <w:proofErr w:type="gramEnd"/>
+              <w:t>Input spreadsheet col = dc:title</w:t>
+            </w:r>
           </w:p>
         </w:tc>
         <w:tc>
@@ -3858,13 +3599,9 @@
             <w:tcW w:w="2712" w:type="dxa"/>
           </w:tcPr>
           <w:p>
-            <w:proofErr w:type="spellStart"/>
-            <w:proofErr w:type="gramStart"/>
             <w:r>
               <w:t>dc:identifier</w:t>
             </w:r>
-            <w:proofErr w:type="spellEnd"/>
-            <w:proofErr w:type="gramEnd"/>
           </w:p>
         </w:tc>
         <w:tc>
@@ -3883,15 +3620,8 @@
           </w:tcPr>
           <w:p>
             <w:r>
-              <w:t xml:space="preserve">Input spreadsheet col = </w:t>
-            </w:r>
-            <w:proofErr w:type="spellStart"/>
-            <w:proofErr w:type="gramStart"/>
-            <w:r>
-              <w:t>dc:identifier</w:t>
-            </w:r>
-            <w:proofErr w:type="spellEnd"/>
-            <w:proofErr w:type="gramEnd"/>
+              <w:t>Input spreadsheet col = dc:identifier</w:t>
+            </w:r>
           </w:p>
         </w:tc>
         <w:tc>
@@ -4004,11 +3734,9 @@
             <w:tcW w:w="1534" w:type="dxa"/>
           </w:tcPr>
           <w:p>
-            <w:proofErr w:type="spellStart"/>
             <w:r>
               <w:t>techMD</w:t>
             </w:r>
-            <w:proofErr w:type="spellEnd"/>
           </w:p>
         </w:tc>
         <w:tc>
@@ -4016,11 +3744,9 @@
             <w:tcW w:w="3556" w:type="dxa"/>
           </w:tcPr>
           <w:p>
-            <w:proofErr w:type="spellStart"/>
             <w:r>
               <w:t>generalIECharacteristics</w:t>
             </w:r>
-            <w:proofErr w:type="spellEnd"/>
           </w:p>
         </w:tc>
         <w:tc>
@@ -4028,11 +3754,9 @@
             <w:tcW w:w="2394" w:type="dxa"/>
           </w:tcPr>
           <w:p>
-            <w:proofErr w:type="spellStart"/>
             <w:r>
               <w:t>submissionReason</w:t>
             </w:r>
-            <w:proofErr w:type="spellEnd"/>
           </w:p>
         </w:tc>
         <w:tc>
@@ -4040,11 +3764,9 @@
             <w:tcW w:w="2176" w:type="dxa"/>
           </w:tcPr>
           <w:p>
-            <w:proofErr w:type="spellStart"/>
             <w:r>
               <w:t>NDHA_redeposit</w:t>
             </w:r>
-            <w:proofErr w:type="spellEnd"/>
           </w:p>
         </w:tc>
         <w:tc>
@@ -4066,11 +3788,9 @@
             <w:tcW w:w="1534" w:type="dxa"/>
           </w:tcPr>
           <w:p>
-            <w:proofErr w:type="spellStart"/>
             <w:r>
               <w:t>techMD</w:t>
             </w:r>
-            <w:proofErr w:type="spellEnd"/>
           </w:p>
         </w:tc>
         <w:tc>
@@ -4086,11 +3806,9 @@
                 <w:szCs w:val="20"/>
               </w:rPr>
             </w:pPr>
-            <w:proofErr w:type="spellStart"/>
             <w:r>
               <w:t>generalIECharacteristics</w:t>
             </w:r>
-            <w:proofErr w:type="spellEnd"/>
           </w:p>
         </w:tc>
         <w:tc>
@@ -4106,7 +3824,6 @@
                 <w:szCs w:val="20"/>
               </w:rPr>
             </w:pPr>
-            <w:proofErr w:type="spellStart"/>
             <w:r>
               <w:rPr>
                 <w:rFonts w:ascii="Verdana" w:hAnsi="Verdana"/>
@@ -4116,7 +3833,6 @@
               </w:rPr>
               <w:t>IEEntityType</w:t>
             </w:r>
-            <w:proofErr w:type="spellEnd"/>
           </w:p>
         </w:tc>
         <w:tc>
@@ -4124,7 +3840,6 @@
             <w:tcW w:w="2176" w:type="dxa"/>
           </w:tcPr>
           <w:p>
-            <w:proofErr w:type="spellStart"/>
             <w:r>
               <w:t>Digitised</w:t>
             </w:r>
@@ -4134,7 +3849,6 @@
             <w:r>
               <w:t>IE</w:t>
             </w:r>
-            <w:proofErr w:type="spellEnd"/>
           </w:p>
         </w:tc>
         <w:tc>
@@ -4156,11 +3870,9 @@
             <w:tcW w:w="1534" w:type="dxa"/>
           </w:tcPr>
           <w:p>
-            <w:proofErr w:type="spellStart"/>
             <w:r>
               <w:t>techMD</w:t>
             </w:r>
-            <w:proofErr w:type="spellEnd"/>
           </w:p>
         </w:tc>
         <w:tc>
@@ -4176,11 +3888,9 @@
                 <w:szCs w:val="20"/>
               </w:rPr>
             </w:pPr>
-            <w:proofErr w:type="spellStart"/>
             <w:r>
               <w:t>generalIECharacteristics</w:t>
             </w:r>
-            <w:proofErr w:type="spellEnd"/>
           </w:p>
         </w:tc>
         <w:tc>
@@ -4196,7 +3906,6 @@
                 <w:szCs w:val="20"/>
               </w:rPr>
             </w:pPr>
-            <w:proofErr w:type="spellStart"/>
             <w:r>
               <w:rPr>
                 <w:rFonts w:ascii="Verdana" w:hAnsi="Verdana"/>
@@ -4206,7 +3915,6 @@
               </w:rPr>
               <w:t>UserDefinedA</w:t>
             </w:r>
-            <w:proofErr w:type="spellEnd"/>
           </w:p>
         </w:tc>
         <w:tc>
@@ -4225,13 +3933,8 @@
           </w:tcPr>
           <w:p>
             <w:r>
-              <w:t xml:space="preserve">Input spreadsheet col = </w:t>
-            </w:r>
-            <w:proofErr w:type="spellStart"/>
-            <w:r>
-              <w:t>userDefinedA</w:t>
-            </w:r>
-            <w:proofErr w:type="spellEnd"/>
+              <w:t>Input spreadsheet col = userDefinedA</w:t>
+            </w:r>
           </w:p>
         </w:tc>
         <w:tc>
@@ -4239,11 +3942,9 @@
             <w:tcW w:w="2512" w:type="dxa"/>
           </w:tcPr>
           <w:p>
-            <w:proofErr w:type="spellStart"/>
             <w:r>
               <w:t>Preservation_Programme</w:t>
             </w:r>
-            <w:proofErr w:type="spellEnd"/>
           </w:p>
         </w:tc>
       </w:tr>
@@ -4261,11 +3962,9 @@
                 <w:szCs w:val="20"/>
               </w:rPr>
             </w:pPr>
-            <w:proofErr w:type="spellStart"/>
             <w:r>
               <w:t>techMD</w:t>
             </w:r>
-            <w:proofErr w:type="spellEnd"/>
           </w:p>
         </w:tc>
         <w:tc>
@@ -4353,7 +4052,6 @@
                 <w:szCs w:val="20"/>
               </w:rPr>
             </w:pPr>
-            <w:proofErr w:type="spellStart"/>
             <w:r>
               <w:rPr>
                 <w:rFonts w:ascii="Verdana" w:hAnsi="Verdana"/>
@@ -4363,7 +4061,6 @@
               </w:rPr>
               <w:t>techMD</w:t>
             </w:r>
-            <w:proofErr w:type="spellEnd"/>
           </w:p>
         </w:tc>
         <w:tc>
@@ -4395,11 +4092,9 @@
             <w:tcW w:w="2394" w:type="dxa"/>
           </w:tcPr>
           <w:p>
-            <w:proofErr w:type="spellStart"/>
             <w:r>
               <w:t>recordId</w:t>
             </w:r>
-            <w:proofErr w:type="spellEnd"/>
           </w:p>
         </w:tc>
         <w:tc>
@@ -4418,13 +4113,8 @@
           </w:tcPr>
           <w:p>
             <w:r>
-              <w:t xml:space="preserve">Input spreadsheet col = </w:t>
-            </w:r>
-            <w:proofErr w:type="spellStart"/>
-            <w:r>
-              <w:t>recordId</w:t>
-            </w:r>
-            <w:proofErr w:type="spellEnd"/>
+              <w:t>Input spreadsheet col = recordId</w:t>
+            </w:r>
           </w:p>
         </w:tc>
         <w:tc>
@@ -4452,7 +4142,6 @@
                 <w:szCs w:val="20"/>
               </w:rPr>
             </w:pPr>
-            <w:proofErr w:type="spellStart"/>
             <w:r>
               <w:rPr>
                 <w:rFonts w:ascii="Verdana" w:hAnsi="Verdana"/>
@@ -4462,7 +4151,6 @@
               </w:rPr>
               <w:t>rightsMD</w:t>
             </w:r>
-            <w:proofErr w:type="spellEnd"/>
           </w:p>
         </w:tc>
         <w:tc>
@@ -4478,7 +4166,6 @@
                 <w:szCs w:val="20"/>
               </w:rPr>
             </w:pPr>
-            <w:proofErr w:type="spellStart"/>
             <w:r>
               <w:rPr>
                 <w:rFonts w:ascii="Verdana" w:hAnsi="Verdana"/>
@@ -4488,7 +4175,6 @@
               </w:rPr>
               <w:t>accessRightsPolicy</w:t>
             </w:r>
-            <w:proofErr w:type="spellEnd"/>
           </w:p>
         </w:tc>
         <w:tc>
@@ -4504,7 +4190,6 @@
                 <w:szCs w:val="20"/>
               </w:rPr>
             </w:pPr>
-            <w:proofErr w:type="spellStart"/>
             <w:r>
               <w:rPr>
                 <w:rFonts w:ascii="Verdana" w:hAnsi="Verdana"/>
@@ -4514,7 +4199,6 @@
               </w:rPr>
               <w:t>policyId</w:t>
             </w:r>
-            <w:proofErr w:type="spellEnd"/>
           </w:p>
         </w:tc>
         <w:tc>
@@ -4533,13 +4217,8 @@
           </w:tcPr>
           <w:p>
             <w:r>
-              <w:t xml:space="preserve">Input spreadsheet col = </w:t>
-            </w:r>
-            <w:proofErr w:type="spellStart"/>
-            <w:r>
-              <w:t>policyId</w:t>
-            </w:r>
-            <w:proofErr w:type="spellEnd"/>
+              <w:t>Input spreadsheet col = policyId</w:t>
+            </w:r>
           </w:p>
         </w:tc>
         <w:tc>
@@ -4567,11 +4246,9 @@
                 <w:szCs w:val="20"/>
               </w:rPr>
             </w:pPr>
-            <w:proofErr w:type="spellStart"/>
             <w:r>
               <w:t>digiprovMD</w:t>
             </w:r>
-            <w:proofErr w:type="spellEnd"/>
           </w:p>
         </w:tc>
         <w:tc>
@@ -4611,7 +4288,6 @@
                 <w:szCs w:val="20"/>
               </w:rPr>
             </w:pPr>
-            <w:proofErr w:type="spellStart"/>
             <w:r>
               <w:rPr>
                 <w:rFonts w:ascii="Verdana" w:hAnsi="Verdana"/>
@@ -4621,7 +4297,6 @@
               </w:rPr>
               <w:t>eventIdentifierType</w:t>
             </w:r>
-            <w:proofErr w:type="spellEnd"/>
           </w:p>
         </w:tc>
         <w:tc>
@@ -4661,11 +4336,9 @@
                 <w:szCs w:val="20"/>
               </w:rPr>
             </w:pPr>
-            <w:proofErr w:type="spellStart"/>
             <w:r>
               <w:t>digiprovMD</w:t>
             </w:r>
-            <w:proofErr w:type="spellEnd"/>
           </w:p>
         </w:tc>
         <w:tc>
@@ -4697,11 +4370,9 @@
             <w:tcW w:w="2394" w:type="dxa"/>
           </w:tcPr>
           <w:p>
-            <w:proofErr w:type="spellStart"/>
             <w:r>
               <w:t>eventIdentifierValue</w:t>
             </w:r>
-            <w:proofErr w:type="spellEnd"/>
           </w:p>
         </w:tc>
         <w:tc>
@@ -4744,11 +4415,9 @@
                 <w:szCs w:val="20"/>
               </w:rPr>
             </w:pPr>
-            <w:proofErr w:type="spellStart"/>
             <w:r>
               <w:t>digiprovMD</w:t>
             </w:r>
-            <w:proofErr w:type="spellEnd"/>
           </w:p>
         </w:tc>
         <w:tc>
@@ -4788,7 +4457,6 @@
                 <w:szCs w:val="20"/>
               </w:rPr>
             </w:pPr>
-            <w:proofErr w:type="spellStart"/>
             <w:r>
               <w:rPr>
                 <w:rFonts w:ascii="Verdana" w:hAnsi="Verdana"/>
@@ -4798,7 +4466,6 @@
               </w:rPr>
               <w:t>eventType</w:t>
             </w:r>
-            <w:proofErr w:type="spellEnd"/>
           </w:p>
         </w:tc>
         <w:tc>
@@ -4838,11 +4505,9 @@
                 <w:szCs w:val="20"/>
               </w:rPr>
             </w:pPr>
-            <w:proofErr w:type="spellStart"/>
             <w:r>
               <w:t>digiprovMD</w:t>
             </w:r>
-            <w:proofErr w:type="spellEnd"/>
           </w:p>
         </w:tc>
         <w:tc>
@@ -4882,7 +4547,6 @@
                 <w:szCs w:val="20"/>
               </w:rPr>
             </w:pPr>
-            <w:proofErr w:type="spellStart"/>
             <w:r>
               <w:rPr>
                 <w:rFonts w:ascii="Verdana" w:hAnsi="Verdana"/>
@@ -4892,7 +4556,6 @@
               </w:rPr>
               <w:t>eventDescription</w:t>
             </w:r>
-            <w:proofErr w:type="spellEnd"/>
           </w:p>
         </w:tc>
         <w:tc>
@@ -4932,12 +4595,9 @@
                 <w:szCs w:val="20"/>
               </w:rPr>
             </w:pPr>
-            <w:proofErr w:type="spellStart"/>
-            <w:r>
-              <w:lastRenderedPageBreak/>
+            <w:r>
               <w:t>digiprovMD</w:t>
             </w:r>
-            <w:proofErr w:type="spellEnd"/>
           </w:p>
         </w:tc>
         <w:tc>
@@ -4977,7 +4637,6 @@
                 <w:szCs w:val="20"/>
               </w:rPr>
             </w:pPr>
-            <w:proofErr w:type="spellStart"/>
             <w:r>
               <w:rPr>
                 <w:rFonts w:ascii="Verdana" w:hAnsi="Verdana"/>
@@ -4987,7 +4646,6 @@
               </w:rPr>
               <w:t>eventDateTime</w:t>
             </w:r>
-            <w:proofErr w:type="spellEnd"/>
           </w:p>
         </w:tc>
         <w:tc>
@@ -5027,11 +4685,9 @@
                 <w:szCs w:val="20"/>
               </w:rPr>
             </w:pPr>
-            <w:proofErr w:type="spellStart"/>
             <w:r>
               <w:t>digiprovMD</w:t>
             </w:r>
-            <w:proofErr w:type="spellEnd"/>
           </w:p>
         </w:tc>
         <w:tc>
@@ -5119,11 +4775,9 @@
                 <w:szCs w:val="20"/>
               </w:rPr>
             </w:pPr>
-            <w:proofErr w:type="spellStart"/>
             <w:r>
               <w:t>digiprovMD</w:t>
             </w:r>
-            <w:proofErr w:type="spellEnd"/>
           </w:p>
         </w:tc>
         <w:tc>
@@ -5206,11 +4860,9 @@
             <w:tcW w:w="1534" w:type="dxa"/>
           </w:tcPr>
           <w:p>
-            <w:proofErr w:type="spellStart"/>
             <w:r>
               <w:t>digiprovMD</w:t>
             </w:r>
-            <w:proofErr w:type="spellEnd"/>
           </w:p>
         </w:tc>
         <w:tc>
@@ -5421,11 +5073,9 @@
             <w:tcW w:w="1499" w:type="dxa"/>
           </w:tcPr>
           <w:p>
-            <w:proofErr w:type="spellStart"/>
             <w:r>
               <w:t>techMD</w:t>
             </w:r>
-            <w:proofErr w:type="spellEnd"/>
           </w:p>
         </w:tc>
         <w:tc>
@@ -5433,11 +5083,9 @@
             <w:tcW w:w="3297" w:type="dxa"/>
           </w:tcPr>
           <w:p>
-            <w:proofErr w:type="spellStart"/>
             <w:r>
               <w:t>generalRepCharacteristics</w:t>
             </w:r>
-            <w:proofErr w:type="spellEnd"/>
           </w:p>
         </w:tc>
         <w:tc>
@@ -5445,11 +5093,9 @@
             <w:tcW w:w="2623" w:type="dxa"/>
           </w:tcPr>
           <w:p>
-            <w:proofErr w:type="spellStart"/>
             <w:r>
               <w:t>preservationType</w:t>
             </w:r>
-            <w:proofErr w:type="spellEnd"/>
           </w:p>
         </w:tc>
         <w:tc>
@@ -5481,11 +5127,9 @@
             <w:tcW w:w="1499" w:type="dxa"/>
           </w:tcPr>
           <w:p>
-            <w:proofErr w:type="spellStart"/>
             <w:r>
               <w:t>techMD</w:t>
             </w:r>
-            <w:proofErr w:type="spellEnd"/>
           </w:p>
         </w:tc>
         <w:tc>
@@ -5501,11 +5145,9 @@
                 <w:szCs w:val="20"/>
               </w:rPr>
             </w:pPr>
-            <w:proofErr w:type="spellStart"/>
             <w:r>
               <w:t>generalRepCharacteristics</w:t>
             </w:r>
-            <w:proofErr w:type="spellEnd"/>
           </w:p>
         </w:tc>
         <w:tc>
@@ -5521,7 +5163,6 @@
                 <w:szCs w:val="20"/>
               </w:rPr>
             </w:pPr>
-            <w:proofErr w:type="spellStart"/>
             <w:r>
               <w:rPr>
                 <w:rFonts w:ascii="Verdana" w:hAnsi="Verdana"/>
@@ -5531,7 +5172,6 @@
               </w:rPr>
               <w:t>usageType</w:t>
             </w:r>
-            <w:proofErr w:type="spellEnd"/>
           </w:p>
         </w:tc>
         <w:tc>
@@ -5563,11 +5203,9 @@
             <w:tcW w:w="1499" w:type="dxa"/>
           </w:tcPr>
           <w:p>
-            <w:proofErr w:type="spellStart"/>
             <w:r>
               <w:t>techMD</w:t>
             </w:r>
-            <w:proofErr w:type="spellEnd"/>
           </w:p>
         </w:tc>
         <w:tc>
@@ -5575,11 +5213,9 @@
             <w:tcW w:w="3297" w:type="dxa"/>
           </w:tcPr>
           <w:p>
-            <w:proofErr w:type="spellStart"/>
             <w:r>
               <w:t>generalRepCharacteristics</w:t>
             </w:r>
-            <w:proofErr w:type="spellEnd"/>
           </w:p>
         </w:tc>
         <w:tc>
@@ -5587,11 +5223,9 @@
             <w:tcW w:w="2623" w:type="dxa"/>
           </w:tcPr>
           <w:p>
-            <w:proofErr w:type="spellStart"/>
             <w:r>
               <w:t>hardwareUsed</w:t>
             </w:r>
-            <w:proofErr w:type="spellEnd"/>
           </w:p>
         </w:tc>
         <w:tc>
@@ -5641,11 +5275,9 @@
             <w:tcW w:w="1499" w:type="dxa"/>
           </w:tcPr>
           <w:p>
-            <w:proofErr w:type="spellStart"/>
             <w:r>
               <w:t>techMD</w:t>
             </w:r>
-            <w:proofErr w:type="spellEnd"/>
           </w:p>
         </w:tc>
         <w:tc>
@@ -5653,11 +5285,9 @@
             <w:tcW w:w="3297" w:type="dxa"/>
           </w:tcPr>
           <w:p>
-            <w:proofErr w:type="spellStart"/>
             <w:r>
               <w:t>generalRepCharacteristics</w:t>
             </w:r>
-            <w:proofErr w:type="spellEnd"/>
           </w:p>
         </w:tc>
         <w:tc>
@@ -5665,11 +5295,9 @@
             <w:tcW w:w="2623" w:type="dxa"/>
           </w:tcPr>
           <w:p>
-            <w:proofErr w:type="spellStart"/>
             <w:r>
               <w:t>physicalCarrierMedia</w:t>
             </w:r>
-            <w:proofErr w:type="spellEnd"/>
           </w:p>
         </w:tc>
         <w:tc>
@@ -5709,11 +5337,9 @@
             <w:tcW w:w="1499" w:type="dxa"/>
           </w:tcPr>
           <w:p>
-            <w:proofErr w:type="spellStart"/>
             <w:r>
               <w:t>techMD</w:t>
             </w:r>
-            <w:proofErr w:type="spellEnd"/>
           </w:p>
         </w:tc>
         <w:tc>
@@ -5721,11 +5347,9 @@
             <w:tcW w:w="3297" w:type="dxa"/>
           </w:tcPr>
           <w:p>
-            <w:proofErr w:type="spellStart"/>
             <w:r>
               <w:t>generalRepCharacteristics</w:t>
             </w:r>
-            <w:proofErr w:type="spellEnd"/>
           </w:p>
         </w:tc>
         <w:tc>
@@ -5733,11 +5357,9 @@
             <w:tcW w:w="2623" w:type="dxa"/>
           </w:tcPr>
           <w:p>
-            <w:proofErr w:type="spellStart"/>
             <w:r>
               <w:t>RevisionNumber</w:t>
             </w:r>
-            <w:proofErr w:type="spellEnd"/>
           </w:p>
         </w:tc>
         <w:tc>
@@ -5783,7 +5405,6 @@
         <w:rPr>
           <w:b/>
         </w:rPr>
-        <w:lastRenderedPageBreak/>
         <w:t>File</w:t>
       </w:r>
       <w:r>
@@ -5795,15 +5416,7 @@
     </w:p>
     <w:p>
       <w:r>
-        <w:t>Fid#-1 files (</w:t>
-      </w:r>
-      <w:proofErr w:type="spellStart"/>
-      <w:r>
-        <w:t>ie</w:t>
-      </w:r>
-      <w:proofErr w:type="spellEnd"/>
-      <w:r>
-        <w:t xml:space="preserve"> files that related to Rep1 Files the Preservation Master)</w:t>
+        <w:t>Fid#-1 files (ie files that related to Rep1 Files the Preservation Master)</w:t>
       </w:r>
     </w:p>
     <w:tbl>
@@ -5891,11 +5504,9 @@
             <w:tcW w:w="1460" w:type="dxa"/>
           </w:tcPr>
           <w:p>
-            <w:proofErr w:type="spellStart"/>
             <w:r>
               <w:t>techMD</w:t>
             </w:r>
-            <w:proofErr w:type="spellEnd"/>
           </w:p>
         </w:tc>
         <w:tc>
@@ -5903,11 +5514,9 @@
             <w:tcW w:w="2892" w:type="dxa"/>
           </w:tcPr>
           <w:p>
-            <w:proofErr w:type="spellStart"/>
             <w:r>
               <w:t>generalFileCharacteristics</w:t>
             </w:r>
-            <w:proofErr w:type="spellEnd"/>
           </w:p>
         </w:tc>
         <w:tc>
@@ -5915,11 +5524,9 @@
             <w:tcW w:w="2300" w:type="dxa"/>
           </w:tcPr>
           <w:p>
-            <w:proofErr w:type="spellStart"/>
             <w:r>
               <w:t>fileOriginalName</w:t>
             </w:r>
-            <w:proofErr w:type="spellEnd"/>
           </w:p>
         </w:tc>
         <w:tc>
@@ -5959,11 +5566,9 @@
             <w:tcW w:w="1460" w:type="dxa"/>
           </w:tcPr>
           <w:p>
-            <w:proofErr w:type="spellStart"/>
             <w:r>
               <w:t>techMD</w:t>
             </w:r>
-            <w:proofErr w:type="spellEnd"/>
           </w:p>
         </w:tc>
         <w:tc>
@@ -5971,11 +5576,9 @@
             <w:tcW w:w="2892" w:type="dxa"/>
           </w:tcPr>
           <w:p>
-            <w:proofErr w:type="spellStart"/>
             <w:r>
               <w:t>generalFileCharacteristics</w:t>
             </w:r>
-            <w:proofErr w:type="spellEnd"/>
           </w:p>
         </w:tc>
         <w:tc>
@@ -6025,11 +5628,9 @@
             <w:tcW w:w="1460" w:type="dxa"/>
           </w:tcPr>
           <w:p>
-            <w:proofErr w:type="spellStart"/>
             <w:r>
               <w:t>techMD</w:t>
             </w:r>
-            <w:proofErr w:type="spellEnd"/>
           </w:p>
         </w:tc>
         <w:tc>
@@ -6037,11 +5638,9 @@
             <w:tcW w:w="2892" w:type="dxa"/>
           </w:tcPr>
           <w:p>
-            <w:proofErr w:type="spellStart"/>
             <w:r>
               <w:t>generalFileCharacteristics</w:t>
             </w:r>
-            <w:proofErr w:type="spellEnd"/>
           </w:p>
         </w:tc>
         <w:tc>
@@ -6049,11 +5648,9 @@
             <w:tcW w:w="2300" w:type="dxa"/>
           </w:tcPr>
           <w:p>
-            <w:proofErr w:type="spellStart"/>
             <w:r>
               <w:t>fileCreationDate</w:t>
             </w:r>
-            <w:proofErr w:type="spellEnd"/>
           </w:p>
         </w:tc>
         <w:tc>
@@ -6095,11 +5692,9 @@
             <w:tcW w:w="1460" w:type="dxa"/>
           </w:tcPr>
           <w:p>
-            <w:proofErr w:type="spellStart"/>
             <w:r>
               <w:t>techMD</w:t>
             </w:r>
-            <w:proofErr w:type="spellEnd"/>
           </w:p>
         </w:tc>
         <w:tc>
@@ -6107,11 +5702,9 @@
             <w:tcW w:w="2892" w:type="dxa"/>
           </w:tcPr>
           <w:p>
-            <w:proofErr w:type="spellStart"/>
             <w:r>
               <w:t>generalFileCharacteristics</w:t>
             </w:r>
-            <w:proofErr w:type="spellEnd"/>
           </w:p>
         </w:tc>
         <w:tc>
@@ -6119,11 +5712,9 @@
             <w:tcW w:w="2300" w:type="dxa"/>
           </w:tcPr>
           <w:p>
-            <w:proofErr w:type="spellStart"/>
             <w:r>
               <w:t>fileModificationDate</w:t>
             </w:r>
-            <w:proofErr w:type="spellEnd"/>
           </w:p>
         </w:tc>
         <w:tc>
@@ -6168,19 +5759,11 @@
       </w:r>
     </w:p>
     <w:p>
-      <w:proofErr w:type="spellStart"/>
       <w:r>
         <w:rPr>
           <w:b/>
         </w:rPr>
-        <w:t>SoundIE</w:t>
-      </w:r>
-      <w:proofErr w:type="spellEnd"/>
-      <w:r>
-        <w:rPr>
-          <w:b/>
-        </w:rPr>
-        <w:t xml:space="preserve">– multiple file no Modified Master -see  </w:t>
+        <w:t xml:space="preserve">SoundIE– multiple file no Modified Master -see  </w:t>
       </w:r>
       <w:hyperlink r:id="rId15" w:history="1">
         <w:r>
@@ -6229,14 +5812,8 @@
       <w:pPr>
         <w:pStyle w:val="Heading4"/>
       </w:pPr>
-      <w:proofErr w:type="spellStart"/>
       <w:r>
-        <w:lastRenderedPageBreak/>
-        <w:t>OneOffIE</w:t>
-      </w:r>
-      <w:proofErr w:type="spellEnd"/>
-      <w:r>
-        <w:t xml:space="preserve"> (published)</w:t>
+        <w:t>OneOffIE (published)</w:t>
       </w:r>
     </w:p>
     <w:p>
@@ -6339,13 +5916,9 @@
             <w:tcW w:w="2712" w:type="dxa"/>
           </w:tcPr>
           <w:p>
-            <w:proofErr w:type="spellStart"/>
-            <w:proofErr w:type="gramStart"/>
             <w:r>
               <w:t>dc:title</w:t>
             </w:r>
-            <w:proofErr w:type="spellEnd"/>
-            <w:proofErr w:type="gramEnd"/>
           </w:p>
         </w:tc>
         <w:tc>
@@ -6364,15 +5937,8 @@
           </w:tcPr>
           <w:p>
             <w:r>
-              <w:t xml:space="preserve">Input spreadsheet col = </w:t>
-            </w:r>
-            <w:proofErr w:type="spellStart"/>
-            <w:proofErr w:type="gramStart"/>
-            <w:r>
-              <w:t>dc:title</w:t>
-            </w:r>
-            <w:proofErr w:type="spellEnd"/>
-            <w:proofErr w:type="gramEnd"/>
+              <w:t>Input spreadsheet col = dc:title</w:t>
+            </w:r>
           </w:p>
         </w:tc>
         <w:tc>
@@ -6381,21 +5947,8 @@
           </w:tcPr>
           <w:p>
             <w:r>
-              <w:t xml:space="preserve">Ngā </w:t>
-            </w:r>
-            <w:proofErr w:type="spellStart"/>
-            <w:r>
-              <w:t>kaporeihana</w:t>
-            </w:r>
-            <w:proofErr w:type="spellEnd"/>
-            <w:r>
-              <w:t xml:space="preserve"> </w:t>
-            </w:r>
-            <w:proofErr w:type="spellStart"/>
-            <w:r>
-              <w:t>Māori</w:t>
-            </w:r>
-            <w:proofErr w:type="spellEnd"/>
+              <w:t>Ngā kaporeihana Māori</w:t>
+            </w:r>
           </w:p>
         </w:tc>
       </w:tr>
@@ -6505,11 +6058,9 @@
             <w:tcW w:w="1573" w:type="dxa"/>
           </w:tcPr>
           <w:p>
-            <w:proofErr w:type="spellStart"/>
             <w:r>
               <w:t>techMD</w:t>
             </w:r>
-            <w:proofErr w:type="spellEnd"/>
           </w:p>
         </w:tc>
         <w:tc>
@@ -6517,11 +6068,9 @@
             <w:tcW w:w="3724" w:type="dxa"/>
           </w:tcPr>
           <w:p>
-            <w:proofErr w:type="spellStart"/>
             <w:r>
               <w:t>generalIECharacteristics</w:t>
             </w:r>
-            <w:proofErr w:type="spellEnd"/>
           </w:p>
         </w:tc>
         <w:tc>
@@ -6529,11 +6078,9 @@
             <w:tcW w:w="2390" w:type="dxa"/>
           </w:tcPr>
           <w:p>
-            <w:proofErr w:type="spellStart"/>
             <w:r>
               <w:t>submissionReason</w:t>
             </w:r>
-            <w:proofErr w:type="spellEnd"/>
           </w:p>
         </w:tc>
         <w:tc>
@@ -6541,11 +6088,9 @@
             <w:tcW w:w="2320" w:type="dxa"/>
           </w:tcPr>
           <w:p>
-            <w:proofErr w:type="spellStart"/>
             <w:r>
               <w:t>NDHA_redeposit</w:t>
             </w:r>
-            <w:proofErr w:type="spellEnd"/>
           </w:p>
         </w:tc>
         <w:tc>
@@ -6567,11 +6112,9 @@
             <w:tcW w:w="1573" w:type="dxa"/>
           </w:tcPr>
           <w:p>
-            <w:proofErr w:type="spellStart"/>
             <w:r>
               <w:t>techMD</w:t>
             </w:r>
-            <w:proofErr w:type="spellEnd"/>
           </w:p>
         </w:tc>
         <w:tc>
@@ -6587,11 +6130,9 @@
                 <w:szCs w:val="20"/>
               </w:rPr>
             </w:pPr>
-            <w:proofErr w:type="spellStart"/>
             <w:r>
               <w:t>generalIECharacteristics</w:t>
             </w:r>
-            <w:proofErr w:type="spellEnd"/>
           </w:p>
         </w:tc>
         <w:tc>
@@ -6607,7 +6148,6 @@
                 <w:szCs w:val="20"/>
               </w:rPr>
             </w:pPr>
-            <w:proofErr w:type="spellStart"/>
             <w:r>
               <w:rPr>
                 <w:rFonts w:ascii="Verdana" w:hAnsi="Verdana"/>
@@ -6617,7 +6157,6 @@
               </w:rPr>
               <w:t>IEEntityType</w:t>
             </w:r>
-            <w:proofErr w:type="spellEnd"/>
           </w:p>
         </w:tc>
         <w:tc>
@@ -6625,11 +6164,9 @@
             <w:tcW w:w="2320" w:type="dxa"/>
           </w:tcPr>
           <w:p>
-            <w:proofErr w:type="spellStart"/>
             <w:r>
               <w:t>OneOffIE</w:t>
             </w:r>
-            <w:proofErr w:type="spellEnd"/>
           </w:p>
         </w:tc>
         <w:tc>
@@ -6659,11 +6196,9 @@
                 <w:szCs w:val="20"/>
               </w:rPr>
             </w:pPr>
-            <w:proofErr w:type="spellStart"/>
             <w:r>
               <w:t>techMD</w:t>
             </w:r>
-            <w:proofErr w:type="spellEnd"/>
           </w:p>
         </w:tc>
         <w:tc>
@@ -6679,7 +6214,6 @@
                 <w:szCs w:val="20"/>
               </w:rPr>
             </w:pPr>
-            <w:proofErr w:type="spellStart"/>
             <w:r>
               <w:rPr>
                 <w:rFonts w:ascii="Verdana" w:hAnsi="Verdana"/>
@@ -6689,7 +6223,6 @@
               </w:rPr>
               <w:t>objectIdentifer</w:t>
             </w:r>
-            <w:proofErr w:type="spellEnd"/>
           </w:p>
         </w:tc>
         <w:tc>
@@ -6705,7 +6238,6 @@
                 <w:szCs w:val="20"/>
               </w:rPr>
             </w:pPr>
-            <w:proofErr w:type="spellStart"/>
             <w:r>
               <w:rPr>
                 <w:rFonts w:ascii="Verdana" w:hAnsi="Verdana"/>
@@ -6715,7 +6247,6 @@
               </w:rPr>
               <w:t>objectIdentifierType</w:t>
             </w:r>
-            <w:proofErr w:type="spellEnd"/>
           </w:p>
         </w:tc>
         <w:tc>
@@ -6755,7 +6286,6 @@
                 <w:szCs w:val="20"/>
               </w:rPr>
             </w:pPr>
-            <w:proofErr w:type="spellStart"/>
             <w:r>
               <w:rPr>
                 <w:rFonts w:ascii="Verdana" w:hAnsi="Verdana"/>
@@ -6765,7 +6295,6 @@
               </w:rPr>
               <w:t>techMD</w:t>
             </w:r>
-            <w:proofErr w:type="spellEnd"/>
           </w:p>
         </w:tc>
         <w:tc>
@@ -6781,7 +6310,6 @@
                 <w:szCs w:val="20"/>
               </w:rPr>
             </w:pPr>
-            <w:proofErr w:type="spellStart"/>
             <w:r>
               <w:rPr>
                 <w:rFonts w:ascii="Verdana" w:hAnsi="Verdana"/>
@@ -6791,7 +6319,6 @@
               </w:rPr>
               <w:t>objectIdentifer</w:t>
             </w:r>
-            <w:proofErr w:type="spellEnd"/>
           </w:p>
         </w:tc>
         <w:tc>
@@ -6799,7 +6326,6 @@
             <w:tcW w:w="2390" w:type="dxa"/>
           </w:tcPr>
           <w:p>
-            <w:proofErr w:type="spellStart"/>
             <w:r>
               <w:rPr>
                 <w:rFonts w:ascii="Verdana" w:hAnsi="Verdana"/>
@@ -6809,7 +6335,6 @@
               </w:rPr>
               <w:t>objectIdentifierValue</w:t>
             </w:r>
-            <w:proofErr w:type="spellEnd"/>
           </w:p>
         </w:tc>
         <w:tc>
@@ -6860,7 +6385,6 @@
                 <w:szCs w:val="20"/>
               </w:rPr>
             </w:pPr>
-            <w:proofErr w:type="spellStart"/>
             <w:r>
               <w:rPr>
                 <w:rFonts w:ascii="Verdana" w:hAnsi="Verdana"/>
@@ -6870,7 +6394,6 @@
               </w:rPr>
               <w:t>rightsMD</w:t>
             </w:r>
-            <w:proofErr w:type="spellEnd"/>
           </w:p>
         </w:tc>
         <w:tc>
@@ -6886,7 +6409,6 @@
                 <w:szCs w:val="20"/>
               </w:rPr>
             </w:pPr>
-            <w:proofErr w:type="spellStart"/>
             <w:r>
               <w:rPr>
                 <w:rFonts w:ascii="Verdana" w:hAnsi="Verdana"/>
@@ -6896,7 +6418,6 @@
               </w:rPr>
               <w:t>accessRightsPolicy</w:t>
             </w:r>
-            <w:proofErr w:type="spellEnd"/>
           </w:p>
         </w:tc>
         <w:tc>
@@ -6912,7 +6433,6 @@
                 <w:szCs w:val="20"/>
               </w:rPr>
             </w:pPr>
-            <w:proofErr w:type="spellStart"/>
             <w:r>
               <w:rPr>
                 <w:rFonts w:ascii="Verdana" w:hAnsi="Verdana"/>
@@ -6922,7 +6442,6 @@
               </w:rPr>
               <w:t>policyId</w:t>
             </w:r>
-            <w:proofErr w:type="spellEnd"/>
           </w:p>
         </w:tc>
         <w:tc>
@@ -6941,13 +6460,8 @@
           </w:tcPr>
           <w:p>
             <w:r>
-              <w:t xml:space="preserve">Input spreadsheet col = </w:t>
-            </w:r>
-            <w:proofErr w:type="spellStart"/>
-            <w:r>
-              <w:t>policyId</w:t>
-            </w:r>
-            <w:proofErr w:type="spellEnd"/>
+              <w:t>Input spreadsheet col = policyId</w:t>
+            </w:r>
           </w:p>
         </w:tc>
         <w:tc>
@@ -6975,11 +6489,9 @@
                 <w:szCs w:val="20"/>
               </w:rPr>
             </w:pPr>
-            <w:proofErr w:type="spellStart"/>
             <w:r>
               <w:t>digiprovMD</w:t>
             </w:r>
-            <w:proofErr w:type="spellEnd"/>
           </w:p>
         </w:tc>
         <w:tc>
@@ -7019,7 +6531,6 @@
                 <w:szCs w:val="20"/>
               </w:rPr>
             </w:pPr>
-            <w:proofErr w:type="spellStart"/>
             <w:r>
               <w:rPr>
                 <w:rFonts w:ascii="Verdana" w:hAnsi="Verdana"/>
@@ -7029,7 +6540,6 @@
               </w:rPr>
               <w:t>eventIdentifierType</w:t>
             </w:r>
-            <w:proofErr w:type="spellEnd"/>
           </w:p>
         </w:tc>
         <w:tc>
@@ -7069,11 +6579,9 @@
                 <w:szCs w:val="20"/>
               </w:rPr>
             </w:pPr>
-            <w:proofErr w:type="spellStart"/>
             <w:r>
               <w:t>digiprovMD</w:t>
             </w:r>
-            <w:proofErr w:type="spellEnd"/>
           </w:p>
         </w:tc>
         <w:tc>
@@ -7105,11 +6613,9 @@
             <w:tcW w:w="2390" w:type="dxa"/>
           </w:tcPr>
           <w:p>
-            <w:proofErr w:type="spellStart"/>
             <w:r>
               <w:t>eventIdentifierValue</w:t>
             </w:r>
-            <w:proofErr w:type="spellEnd"/>
           </w:p>
         </w:tc>
         <w:tc>
@@ -7152,11 +6658,9 @@
                 <w:szCs w:val="20"/>
               </w:rPr>
             </w:pPr>
-            <w:proofErr w:type="spellStart"/>
             <w:r>
               <w:t>digiprovMD</w:t>
             </w:r>
-            <w:proofErr w:type="spellEnd"/>
           </w:p>
         </w:tc>
         <w:tc>
@@ -7196,7 +6700,6 @@
                 <w:szCs w:val="20"/>
               </w:rPr>
             </w:pPr>
-            <w:proofErr w:type="spellStart"/>
             <w:r>
               <w:rPr>
                 <w:rFonts w:ascii="Verdana" w:hAnsi="Verdana"/>
@@ -7206,7 +6709,6 @@
               </w:rPr>
               <w:t>eventType</w:t>
             </w:r>
-            <w:proofErr w:type="spellEnd"/>
           </w:p>
         </w:tc>
         <w:tc>
@@ -7246,11 +6748,9 @@
                 <w:szCs w:val="20"/>
               </w:rPr>
             </w:pPr>
-            <w:proofErr w:type="spellStart"/>
             <w:r>
               <w:t>digiprovMD</w:t>
             </w:r>
-            <w:proofErr w:type="spellEnd"/>
           </w:p>
         </w:tc>
         <w:tc>
@@ -7290,7 +6790,6 @@
                 <w:szCs w:val="20"/>
               </w:rPr>
             </w:pPr>
-            <w:proofErr w:type="spellStart"/>
             <w:r>
               <w:rPr>
                 <w:rFonts w:ascii="Verdana" w:hAnsi="Verdana"/>
@@ -7300,7 +6799,6 @@
               </w:rPr>
               <w:t>eventDescription</w:t>
             </w:r>
-            <w:proofErr w:type="spellEnd"/>
           </w:p>
         </w:tc>
         <w:tc>
@@ -7340,11 +6838,9 @@
                 <w:szCs w:val="20"/>
               </w:rPr>
             </w:pPr>
-            <w:proofErr w:type="spellStart"/>
             <w:r>
               <w:t>digiprovMD</w:t>
             </w:r>
-            <w:proofErr w:type="spellEnd"/>
           </w:p>
         </w:tc>
         <w:tc>
@@ -7384,7 +6880,6 @@
                 <w:szCs w:val="20"/>
               </w:rPr>
             </w:pPr>
-            <w:proofErr w:type="spellStart"/>
             <w:r>
               <w:rPr>
                 <w:rFonts w:ascii="Verdana" w:hAnsi="Verdana"/>
@@ -7394,7 +6889,6 @@
               </w:rPr>
               <w:t>eventDateTime</w:t>
             </w:r>
-            <w:proofErr w:type="spellEnd"/>
           </w:p>
         </w:tc>
         <w:tc>
@@ -7434,11 +6928,9 @@
                 <w:szCs w:val="20"/>
               </w:rPr>
             </w:pPr>
-            <w:proofErr w:type="spellStart"/>
             <w:r>
               <w:t>digiprovMD</w:t>
             </w:r>
-            <w:proofErr w:type="spellEnd"/>
           </w:p>
         </w:tc>
         <w:tc>
@@ -7526,12 +7018,9 @@
                 <w:szCs w:val="20"/>
               </w:rPr>
             </w:pPr>
-            <w:proofErr w:type="spellStart"/>
-            <w:r>
-              <w:lastRenderedPageBreak/>
+            <w:r>
               <w:t>digiprovMD</w:t>
             </w:r>
-            <w:proofErr w:type="spellEnd"/>
           </w:p>
         </w:tc>
         <w:tc>
@@ -7614,11 +7103,9 @@
             <w:tcW w:w="1573" w:type="dxa"/>
           </w:tcPr>
           <w:p>
-            <w:proofErr w:type="spellStart"/>
             <w:r>
               <w:t>digiprovMD</w:t>
             </w:r>
-            <w:proofErr w:type="spellEnd"/>
           </w:p>
         </w:tc>
         <w:tc>
@@ -7829,11 +7316,9 @@
             <w:tcW w:w="1499" w:type="dxa"/>
           </w:tcPr>
           <w:p>
-            <w:proofErr w:type="spellStart"/>
             <w:r>
               <w:t>techMD</w:t>
             </w:r>
-            <w:proofErr w:type="spellEnd"/>
           </w:p>
         </w:tc>
         <w:tc>
@@ -7841,11 +7326,9 @@
             <w:tcW w:w="3297" w:type="dxa"/>
           </w:tcPr>
           <w:p>
-            <w:proofErr w:type="spellStart"/>
             <w:r>
               <w:t>generalRepCharacteristics</w:t>
             </w:r>
-            <w:proofErr w:type="spellEnd"/>
           </w:p>
         </w:tc>
         <w:tc>
@@ -7853,11 +7336,9 @@
             <w:tcW w:w="2623" w:type="dxa"/>
           </w:tcPr>
           <w:p>
-            <w:proofErr w:type="spellStart"/>
             <w:r>
               <w:t>preservationType</w:t>
             </w:r>
-            <w:proofErr w:type="spellEnd"/>
           </w:p>
         </w:tc>
         <w:tc>
@@ -7889,11 +7370,9 @@
             <w:tcW w:w="1499" w:type="dxa"/>
           </w:tcPr>
           <w:p>
-            <w:proofErr w:type="spellStart"/>
             <w:r>
               <w:t>techMD</w:t>
             </w:r>
-            <w:proofErr w:type="spellEnd"/>
           </w:p>
         </w:tc>
         <w:tc>
@@ -7909,11 +7388,9 @@
                 <w:szCs w:val="20"/>
               </w:rPr>
             </w:pPr>
-            <w:proofErr w:type="spellStart"/>
             <w:r>
               <w:t>generalRepCharacteristics</w:t>
             </w:r>
-            <w:proofErr w:type="spellEnd"/>
           </w:p>
         </w:tc>
         <w:tc>
@@ -7929,7 +7406,6 @@
                 <w:szCs w:val="20"/>
               </w:rPr>
             </w:pPr>
-            <w:proofErr w:type="spellStart"/>
             <w:r>
               <w:rPr>
                 <w:rFonts w:ascii="Verdana" w:hAnsi="Verdana"/>
@@ -7939,7 +7415,6 @@
               </w:rPr>
               <w:t>usageType</w:t>
             </w:r>
-            <w:proofErr w:type="spellEnd"/>
           </w:p>
         </w:tc>
         <w:tc>
@@ -7971,11 +7446,9 @@
             <w:tcW w:w="1499" w:type="dxa"/>
           </w:tcPr>
           <w:p>
-            <w:proofErr w:type="spellStart"/>
             <w:r>
               <w:t>techMD</w:t>
             </w:r>
-            <w:proofErr w:type="spellEnd"/>
           </w:p>
         </w:tc>
         <w:tc>
@@ -7991,11 +7464,9 @@
                 <w:szCs w:val="20"/>
               </w:rPr>
             </w:pPr>
-            <w:proofErr w:type="spellStart"/>
             <w:r>
               <w:t>generalRepCharacteristics</w:t>
             </w:r>
-            <w:proofErr w:type="spellEnd"/>
           </w:p>
         </w:tc>
         <w:tc>
@@ -8011,11 +7482,9 @@
                 <w:szCs w:val="20"/>
               </w:rPr>
             </w:pPr>
-            <w:proofErr w:type="spellStart"/>
             <w:r>
               <w:t>DigitalOriginal</w:t>
             </w:r>
-            <w:proofErr w:type="spellEnd"/>
           </w:p>
         </w:tc>
         <w:tc>
@@ -8047,11 +7516,9 @@
             <w:tcW w:w="1499" w:type="dxa"/>
           </w:tcPr>
           <w:p>
-            <w:proofErr w:type="spellStart"/>
             <w:r>
               <w:t>techMD</w:t>
             </w:r>
-            <w:proofErr w:type="spellEnd"/>
           </w:p>
         </w:tc>
         <w:tc>
@@ -8059,11 +7526,9 @@
             <w:tcW w:w="3297" w:type="dxa"/>
           </w:tcPr>
           <w:p>
-            <w:proofErr w:type="spellStart"/>
             <w:r>
               <w:t>generalRepCharacteristics</w:t>
             </w:r>
-            <w:proofErr w:type="spellEnd"/>
           </w:p>
         </w:tc>
         <w:tc>
@@ -8071,11 +7536,9 @@
             <w:tcW w:w="2623" w:type="dxa"/>
           </w:tcPr>
           <w:p>
-            <w:proofErr w:type="spellStart"/>
             <w:r>
               <w:t>RevisionNumber</w:t>
             </w:r>
-            <w:proofErr w:type="spellEnd"/>
           </w:p>
         </w:tc>
         <w:tc>
@@ -8127,7 +7590,6 @@
         <w:rPr>
           <w:b/>
         </w:rPr>
-        <w:lastRenderedPageBreak/>
         <w:t>File</w:t>
       </w:r>
       <w:r>
@@ -8139,15 +7601,7 @@
     </w:p>
     <w:p>
       <w:r>
-        <w:t>Fid#-1 files (</w:t>
-      </w:r>
-      <w:proofErr w:type="spellStart"/>
-      <w:r>
-        <w:t>ie</w:t>
-      </w:r>
-      <w:proofErr w:type="spellEnd"/>
-      <w:r>
-        <w:t xml:space="preserve"> files that related to Rep1 Files the Preservation Master)</w:t>
+        <w:t>Fid#-1 files (ie files that related to Rep1 Files the Preservation Master)</w:t>
       </w:r>
     </w:p>
     <w:tbl>
@@ -8235,11 +7689,9 @@
             <w:tcW w:w="1055" w:type="dxa"/>
           </w:tcPr>
           <w:p>
-            <w:proofErr w:type="spellStart"/>
             <w:r>
               <w:t>techMD</w:t>
             </w:r>
-            <w:proofErr w:type="spellEnd"/>
           </w:p>
         </w:tc>
         <w:tc>
@@ -8247,11 +7699,9 @@
             <w:tcW w:w="2601" w:type="dxa"/>
           </w:tcPr>
           <w:p>
-            <w:proofErr w:type="spellStart"/>
             <w:r>
               <w:t>generalFileCharacteristics</w:t>
             </w:r>
-            <w:proofErr w:type="spellEnd"/>
           </w:p>
         </w:tc>
         <w:tc>
@@ -8259,11 +7709,9 @@
             <w:tcW w:w="2060" w:type="dxa"/>
           </w:tcPr>
           <w:p>
-            <w:proofErr w:type="spellStart"/>
             <w:r>
               <w:t>fileOriginalName</w:t>
             </w:r>
-            <w:proofErr w:type="spellEnd"/>
           </w:p>
         </w:tc>
         <w:tc>
@@ -8303,11 +7751,9 @@
             <w:tcW w:w="1055" w:type="dxa"/>
           </w:tcPr>
           <w:p>
-            <w:proofErr w:type="spellStart"/>
             <w:r>
               <w:t>techMD</w:t>
             </w:r>
-            <w:proofErr w:type="spellEnd"/>
           </w:p>
         </w:tc>
         <w:tc>
@@ -8315,11 +7761,9 @@
             <w:tcW w:w="2601" w:type="dxa"/>
           </w:tcPr>
           <w:p>
-            <w:proofErr w:type="spellStart"/>
             <w:r>
               <w:t>generalFileCharacteristics</w:t>
             </w:r>
-            <w:proofErr w:type="spellEnd"/>
           </w:p>
         </w:tc>
         <w:tc>
@@ -8369,11 +7813,9 @@
             <w:tcW w:w="1055" w:type="dxa"/>
           </w:tcPr>
           <w:p>
-            <w:proofErr w:type="spellStart"/>
             <w:r>
               <w:t>techMD</w:t>
             </w:r>
-            <w:proofErr w:type="spellEnd"/>
           </w:p>
         </w:tc>
         <w:tc>
@@ -8381,11 +7823,9 @@
             <w:tcW w:w="2601" w:type="dxa"/>
           </w:tcPr>
           <w:p>
-            <w:proofErr w:type="spellStart"/>
             <w:r>
               <w:t>generalFileCharacteristics</w:t>
             </w:r>
-            <w:proofErr w:type="spellEnd"/>
           </w:p>
         </w:tc>
         <w:tc>
@@ -8393,11 +7833,9 @@
             <w:tcW w:w="2060" w:type="dxa"/>
           </w:tcPr>
           <w:p>
-            <w:proofErr w:type="spellStart"/>
             <w:r>
               <w:t>fileCreationDate</w:t>
             </w:r>
-            <w:proofErr w:type="spellEnd"/>
           </w:p>
         </w:tc>
         <w:tc>
@@ -8439,11 +7877,9 @@
             <w:tcW w:w="1055" w:type="dxa"/>
           </w:tcPr>
           <w:p>
-            <w:proofErr w:type="spellStart"/>
             <w:r>
               <w:t>techMD</w:t>
             </w:r>
-            <w:proofErr w:type="spellEnd"/>
           </w:p>
         </w:tc>
         <w:tc>
@@ -8451,11 +7887,9 @@
             <w:tcW w:w="2601" w:type="dxa"/>
           </w:tcPr>
           <w:p>
-            <w:proofErr w:type="spellStart"/>
             <w:r>
               <w:t>generalFileCharacteristics</w:t>
             </w:r>
-            <w:proofErr w:type="spellEnd"/>
           </w:p>
         </w:tc>
         <w:tc>
@@ -8463,11 +7897,9 @@
             <w:tcW w:w="2060" w:type="dxa"/>
           </w:tcPr>
           <w:p>
-            <w:proofErr w:type="spellStart"/>
             <w:r>
               <w:t>fileModificationDate</w:t>
             </w:r>
-            <w:proofErr w:type="spellEnd"/>
           </w:p>
         </w:tc>
         <w:tc>
@@ -8514,14 +7946,12 @@
       </w:r>
     </w:p>
     <w:p>
-      <w:proofErr w:type="spellStart"/>
       <w:r>
         <w:rPr>
           <w:b/>
         </w:rPr>
         <w:t>OneOff</w:t>
       </w:r>
-      <w:proofErr w:type="spellEnd"/>
       <w:r>
         <w:rPr>
           <w:b/>
@@ -8575,9 +8005,7 @@
       <w:pPr>
         <w:pStyle w:val="Heading4"/>
       </w:pPr>
-      <w:proofErr w:type="spellStart"/>
       <w:r>
-        <w:lastRenderedPageBreak/>
         <w:t>P</w:t>
       </w:r>
       <w:r>
@@ -8586,7 +8014,6 @@
       <w:r>
         <w:t>IE</w:t>
       </w:r>
-      <w:proofErr w:type="spellEnd"/>
       <w:r>
         <w:t xml:space="preserve"> (published)</w:t>
       </w:r>
@@ -8691,13 +8118,9 @@
             <w:tcW w:w="2712" w:type="dxa"/>
           </w:tcPr>
           <w:p>
-            <w:proofErr w:type="spellStart"/>
-            <w:proofErr w:type="gramStart"/>
             <w:r>
               <w:t>dc:title</w:t>
             </w:r>
-            <w:proofErr w:type="spellEnd"/>
-            <w:proofErr w:type="gramEnd"/>
           </w:p>
         </w:tc>
         <w:tc>
@@ -8716,15 +8139,8 @@
           </w:tcPr>
           <w:p>
             <w:r>
-              <w:t xml:space="preserve">Input spreadsheet col = </w:t>
-            </w:r>
-            <w:proofErr w:type="spellStart"/>
-            <w:proofErr w:type="gramStart"/>
-            <w:r>
-              <w:t>dc:title</w:t>
-            </w:r>
-            <w:proofErr w:type="spellEnd"/>
-            <w:proofErr w:type="gramEnd"/>
+              <w:t>Input spreadsheet col = dc:title</w:t>
+            </w:r>
           </w:p>
         </w:tc>
         <w:tc>
@@ -8733,21 +8149,8 @@
           </w:tcPr>
           <w:p>
             <w:r>
-              <w:t xml:space="preserve">Ngā </w:t>
-            </w:r>
-            <w:proofErr w:type="spellStart"/>
-            <w:r>
-              <w:t>kaporeihana</w:t>
-            </w:r>
-            <w:proofErr w:type="spellEnd"/>
-            <w:r>
-              <w:t xml:space="preserve"> </w:t>
-            </w:r>
-            <w:proofErr w:type="spellStart"/>
-            <w:r>
-              <w:t>Māori</w:t>
-            </w:r>
-            <w:proofErr w:type="spellEnd"/>
+              <w:t>Ngā kaporeihana Māori</w:t>
+            </w:r>
           </w:p>
         </w:tc>
       </w:tr>
@@ -8757,15 +8160,8 @@
             <w:tcW w:w="2712" w:type="dxa"/>
           </w:tcPr>
           <w:p>
-            <w:proofErr w:type="spellStart"/>
-            <w:proofErr w:type="gramStart"/>
-            <w:r>
-              <w:t>dcterms:accrualPeriodicity</w:t>
-            </w:r>
-            <w:proofErr w:type="spellEnd"/>
-            <w:proofErr w:type="gramEnd"/>
-            <w:r>
-              <w:t xml:space="preserve">  </w:t>
+            <w:r>
+              <w:t xml:space="preserve">dcterms:accrualPeriodicity  </w:t>
             </w:r>
           </w:p>
         </w:tc>
@@ -8806,13 +8202,9 @@
             <w:tcW w:w="2712" w:type="dxa"/>
           </w:tcPr>
           <w:p>
-            <w:proofErr w:type="spellStart"/>
-            <w:proofErr w:type="gramStart"/>
             <w:r>
               <w:t>dc:date</w:t>
             </w:r>
-            <w:proofErr w:type="spellEnd"/>
-            <w:proofErr w:type="gramEnd"/>
           </w:p>
         </w:tc>
         <w:tc>
@@ -8852,13 +8244,9 @@
             <w:tcW w:w="2712" w:type="dxa"/>
           </w:tcPr>
           <w:p>
-            <w:proofErr w:type="spellStart"/>
-            <w:proofErr w:type="gramStart"/>
             <w:r>
               <w:t>dcterms:available</w:t>
             </w:r>
-            <w:proofErr w:type="spellEnd"/>
-            <w:proofErr w:type="gramEnd"/>
           </w:p>
         </w:tc>
         <w:tc>
@@ -8898,13 +8286,9 @@
             <w:tcW w:w="2712" w:type="dxa"/>
           </w:tcPr>
           <w:p>
-            <w:proofErr w:type="spellStart"/>
-            <w:proofErr w:type="gramStart"/>
             <w:r>
               <w:t>dc:coverage</w:t>
             </w:r>
-            <w:proofErr w:type="spellEnd"/>
-            <w:proofErr w:type="gramEnd"/>
           </w:p>
         </w:tc>
         <w:tc>
@@ -9037,11 +8421,9 @@
             <w:tcW w:w="1573" w:type="dxa"/>
           </w:tcPr>
           <w:p>
-            <w:proofErr w:type="spellStart"/>
             <w:r>
               <w:t>techMD</w:t>
             </w:r>
-            <w:proofErr w:type="spellEnd"/>
           </w:p>
         </w:tc>
         <w:tc>
@@ -9049,11 +8431,9 @@
             <w:tcW w:w="3724" w:type="dxa"/>
           </w:tcPr>
           <w:p>
-            <w:proofErr w:type="spellStart"/>
             <w:r>
               <w:t>generalIECharacteristics</w:t>
             </w:r>
-            <w:proofErr w:type="spellEnd"/>
           </w:p>
         </w:tc>
         <w:tc>
@@ -9061,11 +8441,9 @@
             <w:tcW w:w="2390" w:type="dxa"/>
           </w:tcPr>
           <w:p>
-            <w:proofErr w:type="spellStart"/>
             <w:r>
               <w:t>submissionReason</w:t>
             </w:r>
-            <w:proofErr w:type="spellEnd"/>
           </w:p>
         </w:tc>
         <w:tc>
@@ -9073,11 +8451,9 @@
             <w:tcW w:w="2320" w:type="dxa"/>
           </w:tcPr>
           <w:p>
-            <w:proofErr w:type="spellStart"/>
             <w:r>
               <w:t>NDHA_redeposit</w:t>
             </w:r>
-            <w:proofErr w:type="spellEnd"/>
           </w:p>
         </w:tc>
         <w:tc>
@@ -9099,11 +8475,9 @@
             <w:tcW w:w="1573" w:type="dxa"/>
           </w:tcPr>
           <w:p>
-            <w:proofErr w:type="spellStart"/>
             <w:r>
               <w:t>techMD</w:t>
             </w:r>
-            <w:proofErr w:type="spellEnd"/>
           </w:p>
         </w:tc>
         <w:tc>
@@ -9119,11 +8493,9 @@
                 <w:szCs w:val="20"/>
               </w:rPr>
             </w:pPr>
-            <w:proofErr w:type="spellStart"/>
             <w:r>
               <w:t>generalIECharacteristics</w:t>
             </w:r>
-            <w:proofErr w:type="spellEnd"/>
           </w:p>
         </w:tc>
         <w:tc>
@@ -9139,7 +8511,6 @@
                 <w:szCs w:val="20"/>
               </w:rPr>
             </w:pPr>
-            <w:proofErr w:type="spellStart"/>
             <w:r>
               <w:rPr>
                 <w:rFonts w:ascii="Verdana" w:hAnsi="Verdana"/>
@@ -9149,7 +8520,6 @@
               </w:rPr>
               <w:t>IEEntityType</w:t>
             </w:r>
-            <w:proofErr w:type="spellEnd"/>
           </w:p>
         </w:tc>
         <w:tc>
@@ -9157,14 +8527,12 @@
             <w:tcW w:w="2320" w:type="dxa"/>
           </w:tcPr>
           <w:p>
-            <w:proofErr w:type="spellStart"/>
             <w:r>
               <w:t>Periodic</w:t>
             </w:r>
             <w:r>
               <w:t>IE</w:t>
             </w:r>
-            <w:proofErr w:type="spellEnd"/>
           </w:p>
         </w:tc>
         <w:tc>
@@ -9194,11 +8562,9 @@
                 <w:szCs w:val="20"/>
               </w:rPr>
             </w:pPr>
-            <w:proofErr w:type="spellStart"/>
             <w:r>
               <w:t>techMD</w:t>
             </w:r>
-            <w:proofErr w:type="spellEnd"/>
           </w:p>
         </w:tc>
         <w:tc>
@@ -9214,7 +8580,6 @@
                 <w:szCs w:val="20"/>
               </w:rPr>
             </w:pPr>
-            <w:proofErr w:type="spellStart"/>
             <w:r>
               <w:rPr>
                 <w:rFonts w:ascii="Verdana" w:hAnsi="Verdana"/>
@@ -9224,7 +8589,6 @@
               </w:rPr>
               <w:t>objectIdentifer</w:t>
             </w:r>
-            <w:proofErr w:type="spellEnd"/>
           </w:p>
         </w:tc>
         <w:tc>
@@ -9240,7 +8604,6 @@
                 <w:szCs w:val="20"/>
               </w:rPr>
             </w:pPr>
-            <w:proofErr w:type="spellStart"/>
             <w:r>
               <w:rPr>
                 <w:rFonts w:ascii="Verdana" w:hAnsi="Verdana"/>
@@ -9250,7 +8613,6 @@
               </w:rPr>
               <w:t>objectIdentifierType</w:t>
             </w:r>
-            <w:proofErr w:type="spellEnd"/>
           </w:p>
         </w:tc>
         <w:tc>
@@ -9290,7 +8652,6 @@
                 <w:szCs w:val="20"/>
               </w:rPr>
             </w:pPr>
-            <w:proofErr w:type="spellStart"/>
             <w:r>
               <w:rPr>
                 <w:rFonts w:ascii="Verdana" w:hAnsi="Verdana"/>
@@ -9300,7 +8661,6 @@
               </w:rPr>
               <w:t>techMD</w:t>
             </w:r>
-            <w:proofErr w:type="spellEnd"/>
           </w:p>
         </w:tc>
         <w:tc>
@@ -9316,7 +8676,6 @@
                 <w:szCs w:val="20"/>
               </w:rPr>
             </w:pPr>
-            <w:proofErr w:type="spellStart"/>
             <w:r>
               <w:rPr>
                 <w:rFonts w:ascii="Verdana" w:hAnsi="Verdana"/>
@@ -9326,7 +8685,6 @@
               </w:rPr>
               <w:t>objectIdentifer</w:t>
             </w:r>
-            <w:proofErr w:type="spellEnd"/>
           </w:p>
         </w:tc>
         <w:tc>
@@ -9334,7 +8692,6 @@
             <w:tcW w:w="2390" w:type="dxa"/>
           </w:tcPr>
           <w:p>
-            <w:proofErr w:type="spellStart"/>
             <w:r>
               <w:rPr>
                 <w:rFonts w:ascii="Verdana" w:hAnsi="Verdana"/>
@@ -9344,7 +8701,6 @@
               </w:rPr>
               <w:t>objectIdentifierValue</w:t>
             </w:r>
-            <w:proofErr w:type="spellEnd"/>
           </w:p>
         </w:tc>
         <w:tc>
@@ -9392,7 +8748,6 @@
                 <w:szCs w:val="20"/>
               </w:rPr>
             </w:pPr>
-            <w:proofErr w:type="spellStart"/>
             <w:r>
               <w:rPr>
                 <w:rFonts w:ascii="Verdana" w:hAnsi="Verdana"/>
@@ -9402,7 +8757,6 @@
               </w:rPr>
               <w:t>rightsMD</w:t>
             </w:r>
-            <w:proofErr w:type="spellEnd"/>
           </w:p>
         </w:tc>
         <w:tc>
@@ -9418,7 +8772,6 @@
                 <w:szCs w:val="20"/>
               </w:rPr>
             </w:pPr>
-            <w:proofErr w:type="spellStart"/>
             <w:r>
               <w:rPr>
                 <w:rFonts w:ascii="Verdana" w:hAnsi="Verdana"/>
@@ -9428,7 +8781,6 @@
               </w:rPr>
               <w:t>accessRightsPolicy</w:t>
             </w:r>
-            <w:proofErr w:type="spellEnd"/>
           </w:p>
         </w:tc>
         <w:tc>
@@ -9444,7 +8796,6 @@
                 <w:szCs w:val="20"/>
               </w:rPr>
             </w:pPr>
-            <w:proofErr w:type="spellStart"/>
             <w:r>
               <w:rPr>
                 <w:rFonts w:ascii="Verdana" w:hAnsi="Verdana"/>
@@ -9454,7 +8805,6 @@
               </w:rPr>
               <w:t>policyId</w:t>
             </w:r>
-            <w:proofErr w:type="spellEnd"/>
           </w:p>
         </w:tc>
         <w:tc>
@@ -9473,13 +8823,8 @@
           </w:tcPr>
           <w:p>
             <w:r>
-              <w:t xml:space="preserve">Input spreadsheet col = </w:t>
-            </w:r>
-            <w:proofErr w:type="spellStart"/>
-            <w:r>
-              <w:t>policyId</w:t>
-            </w:r>
-            <w:proofErr w:type="spellEnd"/>
+              <w:t>Input spreadsheet col = policyId</w:t>
+            </w:r>
           </w:p>
         </w:tc>
         <w:tc>
@@ -9507,11 +8852,9 @@
                 <w:szCs w:val="20"/>
               </w:rPr>
             </w:pPr>
-            <w:proofErr w:type="spellStart"/>
             <w:r>
               <w:t>digiprovMD</w:t>
             </w:r>
-            <w:proofErr w:type="spellEnd"/>
           </w:p>
         </w:tc>
         <w:tc>
@@ -9551,7 +8894,6 @@
                 <w:szCs w:val="20"/>
               </w:rPr>
             </w:pPr>
-            <w:proofErr w:type="spellStart"/>
             <w:r>
               <w:rPr>
                 <w:rFonts w:ascii="Verdana" w:hAnsi="Verdana"/>
@@ -9561,7 +8903,6 @@
               </w:rPr>
               <w:t>eventIdentifierType</w:t>
             </w:r>
-            <w:proofErr w:type="spellEnd"/>
           </w:p>
         </w:tc>
         <w:tc>
@@ -9601,11 +8942,9 @@
                 <w:szCs w:val="20"/>
               </w:rPr>
             </w:pPr>
-            <w:proofErr w:type="spellStart"/>
             <w:r>
               <w:t>digiprovMD</w:t>
             </w:r>
-            <w:proofErr w:type="spellEnd"/>
           </w:p>
         </w:tc>
         <w:tc>
@@ -9637,11 +8976,9 @@
             <w:tcW w:w="2390" w:type="dxa"/>
           </w:tcPr>
           <w:p>
-            <w:proofErr w:type="spellStart"/>
             <w:r>
               <w:t>eventIdentifierValue</w:t>
             </w:r>
-            <w:proofErr w:type="spellEnd"/>
           </w:p>
         </w:tc>
         <w:tc>
@@ -9684,11 +9021,9 @@
                 <w:szCs w:val="20"/>
               </w:rPr>
             </w:pPr>
-            <w:proofErr w:type="spellStart"/>
             <w:r>
               <w:t>digiprovMD</w:t>
             </w:r>
-            <w:proofErr w:type="spellEnd"/>
           </w:p>
         </w:tc>
         <w:tc>
@@ -9728,7 +9063,6 @@
                 <w:szCs w:val="20"/>
               </w:rPr>
             </w:pPr>
-            <w:proofErr w:type="spellStart"/>
             <w:r>
               <w:rPr>
                 <w:rFonts w:ascii="Verdana" w:hAnsi="Verdana"/>
@@ -9738,7 +9072,6 @@
               </w:rPr>
               <w:t>eventType</w:t>
             </w:r>
-            <w:proofErr w:type="spellEnd"/>
           </w:p>
         </w:tc>
         <w:tc>
@@ -9778,11 +9111,9 @@
                 <w:szCs w:val="20"/>
               </w:rPr>
             </w:pPr>
-            <w:proofErr w:type="spellStart"/>
             <w:r>
               <w:t>digiprovMD</w:t>
             </w:r>
-            <w:proofErr w:type="spellEnd"/>
           </w:p>
         </w:tc>
         <w:tc>
@@ -9822,7 +9153,6 @@
                 <w:szCs w:val="20"/>
               </w:rPr>
             </w:pPr>
-            <w:proofErr w:type="spellStart"/>
             <w:r>
               <w:rPr>
                 <w:rFonts w:ascii="Verdana" w:hAnsi="Verdana"/>
@@ -9832,7 +9162,6 @@
               </w:rPr>
               <w:t>eventDescription</w:t>
             </w:r>
-            <w:proofErr w:type="spellEnd"/>
           </w:p>
         </w:tc>
         <w:tc>
@@ -9872,11 +9201,9 @@
                 <w:szCs w:val="20"/>
               </w:rPr>
             </w:pPr>
-            <w:proofErr w:type="spellStart"/>
             <w:r>
               <w:t>digiprovMD</w:t>
             </w:r>
-            <w:proofErr w:type="spellEnd"/>
           </w:p>
         </w:tc>
         <w:tc>
@@ -9916,7 +9243,6 @@
                 <w:szCs w:val="20"/>
               </w:rPr>
             </w:pPr>
-            <w:proofErr w:type="spellStart"/>
             <w:r>
               <w:rPr>
                 <w:rFonts w:ascii="Verdana" w:hAnsi="Verdana"/>
@@ -9926,7 +9252,6 @@
               </w:rPr>
               <w:t>eventDateTime</w:t>
             </w:r>
-            <w:proofErr w:type="spellEnd"/>
           </w:p>
         </w:tc>
         <w:tc>
@@ -9966,12 +9291,9 @@
                 <w:szCs w:val="20"/>
               </w:rPr>
             </w:pPr>
-            <w:proofErr w:type="spellStart"/>
-            <w:r>
-              <w:lastRenderedPageBreak/>
+            <w:r>
               <w:t>digiprovMD</w:t>
             </w:r>
-            <w:proofErr w:type="spellEnd"/>
           </w:p>
         </w:tc>
         <w:tc>
@@ -10059,11 +9381,9 @@
                 <w:szCs w:val="20"/>
               </w:rPr>
             </w:pPr>
-            <w:proofErr w:type="spellStart"/>
             <w:r>
               <w:t>digiprovMD</w:t>
             </w:r>
-            <w:proofErr w:type="spellEnd"/>
           </w:p>
         </w:tc>
         <w:tc>
@@ -10146,11 +9466,9 @@
             <w:tcW w:w="1573" w:type="dxa"/>
           </w:tcPr>
           <w:p>
-            <w:proofErr w:type="spellStart"/>
             <w:r>
               <w:t>digiprovMD</w:t>
             </w:r>
-            <w:proofErr w:type="spellEnd"/>
           </w:p>
         </w:tc>
         <w:tc>
@@ -10361,11 +9679,9 @@
             <w:tcW w:w="1499" w:type="dxa"/>
           </w:tcPr>
           <w:p>
-            <w:proofErr w:type="spellStart"/>
             <w:r>
               <w:t>techMD</w:t>
             </w:r>
-            <w:proofErr w:type="spellEnd"/>
           </w:p>
         </w:tc>
         <w:tc>
@@ -10373,11 +9689,9 @@
             <w:tcW w:w="3297" w:type="dxa"/>
           </w:tcPr>
           <w:p>
-            <w:proofErr w:type="spellStart"/>
             <w:r>
               <w:t>generalRepCharacteristics</w:t>
             </w:r>
-            <w:proofErr w:type="spellEnd"/>
           </w:p>
         </w:tc>
         <w:tc>
@@ -10385,11 +9699,9 @@
             <w:tcW w:w="2623" w:type="dxa"/>
           </w:tcPr>
           <w:p>
-            <w:proofErr w:type="spellStart"/>
             <w:r>
               <w:t>preservationType</w:t>
             </w:r>
-            <w:proofErr w:type="spellEnd"/>
           </w:p>
         </w:tc>
         <w:tc>
@@ -10421,11 +9733,9 @@
             <w:tcW w:w="1499" w:type="dxa"/>
           </w:tcPr>
           <w:p>
-            <w:proofErr w:type="spellStart"/>
             <w:r>
               <w:t>techMD</w:t>
             </w:r>
-            <w:proofErr w:type="spellEnd"/>
           </w:p>
         </w:tc>
         <w:tc>
@@ -10441,11 +9751,9 @@
                 <w:szCs w:val="20"/>
               </w:rPr>
             </w:pPr>
-            <w:proofErr w:type="spellStart"/>
             <w:r>
               <w:t>generalRepCharacteristics</w:t>
             </w:r>
-            <w:proofErr w:type="spellEnd"/>
           </w:p>
         </w:tc>
         <w:tc>
@@ -10461,7 +9769,6 @@
                 <w:szCs w:val="20"/>
               </w:rPr>
             </w:pPr>
-            <w:proofErr w:type="spellStart"/>
             <w:r>
               <w:rPr>
                 <w:rFonts w:ascii="Verdana" w:hAnsi="Verdana"/>
@@ -10471,7 +9778,6 @@
               </w:rPr>
               <w:t>usageType</w:t>
             </w:r>
-            <w:proofErr w:type="spellEnd"/>
           </w:p>
         </w:tc>
         <w:tc>
@@ -10503,11 +9809,9 @@
             <w:tcW w:w="1499" w:type="dxa"/>
           </w:tcPr>
           <w:p>
-            <w:proofErr w:type="spellStart"/>
             <w:r>
               <w:t>techMD</w:t>
             </w:r>
-            <w:proofErr w:type="spellEnd"/>
           </w:p>
         </w:tc>
         <w:tc>
@@ -10523,11 +9827,9 @@
                 <w:szCs w:val="20"/>
               </w:rPr>
             </w:pPr>
-            <w:proofErr w:type="spellStart"/>
             <w:r>
               <w:t>generalRepCharacteristics</w:t>
             </w:r>
-            <w:proofErr w:type="spellEnd"/>
           </w:p>
         </w:tc>
         <w:tc>
@@ -10543,11 +9845,9 @@
                 <w:szCs w:val="20"/>
               </w:rPr>
             </w:pPr>
-            <w:proofErr w:type="spellStart"/>
             <w:r>
               <w:t>DigitalOriginal</w:t>
             </w:r>
-            <w:proofErr w:type="spellEnd"/>
           </w:p>
         </w:tc>
         <w:tc>
@@ -10579,11 +9879,9 @@
             <w:tcW w:w="1499" w:type="dxa"/>
           </w:tcPr>
           <w:p>
-            <w:proofErr w:type="spellStart"/>
             <w:r>
               <w:t>techMD</w:t>
             </w:r>
-            <w:proofErr w:type="spellEnd"/>
           </w:p>
         </w:tc>
         <w:tc>
@@ -10591,11 +9889,9 @@
             <w:tcW w:w="3297" w:type="dxa"/>
           </w:tcPr>
           <w:p>
-            <w:proofErr w:type="spellStart"/>
             <w:r>
               <w:t>generalRepCharacteristics</w:t>
             </w:r>
-            <w:proofErr w:type="spellEnd"/>
           </w:p>
         </w:tc>
         <w:tc>
@@ -10603,11 +9899,9 @@
             <w:tcW w:w="2623" w:type="dxa"/>
           </w:tcPr>
           <w:p>
-            <w:proofErr w:type="spellStart"/>
             <w:r>
               <w:t>RevisionNumber</w:t>
             </w:r>
-            <w:proofErr w:type="spellEnd"/>
           </w:p>
         </w:tc>
         <w:tc>
@@ -10656,15 +9950,7 @@
     </w:p>
     <w:p>
       <w:r>
-        <w:t>Fid#-1 files (</w:t>
-      </w:r>
-      <w:proofErr w:type="spellStart"/>
-      <w:r>
-        <w:t>ie</w:t>
-      </w:r>
-      <w:proofErr w:type="spellEnd"/>
-      <w:r>
-        <w:t xml:space="preserve"> files that related to Rep1 Files the Preservation Master)</w:t>
+        <w:t>Fid#-1 files (ie files that related to Rep1 Files the Preservation Master)</w:t>
       </w:r>
     </w:p>
     <w:tbl>
@@ -10752,11 +10038,9 @@
             <w:tcW w:w="1086" w:type="dxa"/>
           </w:tcPr>
           <w:p>
-            <w:proofErr w:type="spellStart"/>
             <w:r>
               <w:t>techMD</w:t>
             </w:r>
-            <w:proofErr w:type="spellEnd"/>
           </w:p>
         </w:tc>
         <w:tc>
@@ -10764,11 +10048,9 @@
             <w:tcW w:w="2623" w:type="dxa"/>
           </w:tcPr>
           <w:p>
-            <w:proofErr w:type="spellStart"/>
             <w:r>
               <w:t>generalFileCharacteristics</w:t>
             </w:r>
-            <w:proofErr w:type="spellEnd"/>
           </w:p>
         </w:tc>
         <w:tc>
@@ -10776,11 +10058,9 @@
             <w:tcW w:w="2143" w:type="dxa"/>
           </w:tcPr>
           <w:p>
-            <w:proofErr w:type="spellStart"/>
             <w:r>
               <w:t>fileOriginalName</w:t>
             </w:r>
-            <w:proofErr w:type="spellEnd"/>
           </w:p>
         </w:tc>
         <w:tc>
@@ -10820,12 +10100,9 @@
             <w:tcW w:w="1086" w:type="dxa"/>
           </w:tcPr>
           <w:p>
-            <w:proofErr w:type="spellStart"/>
-            <w:r>
-              <w:lastRenderedPageBreak/>
+            <w:r>
               <w:t>techMD</w:t>
             </w:r>
-            <w:proofErr w:type="spellEnd"/>
           </w:p>
         </w:tc>
         <w:tc>
@@ -10833,11 +10110,9 @@
             <w:tcW w:w="2623" w:type="dxa"/>
           </w:tcPr>
           <w:p>
-            <w:proofErr w:type="spellStart"/>
             <w:r>
               <w:t>generalFileCharacteristics</w:t>
             </w:r>
-            <w:proofErr w:type="spellEnd"/>
           </w:p>
         </w:tc>
         <w:tc>
@@ -10876,13 +10151,8 @@
           </w:tcPr>
           <w:p>
             <w:r>
-              <w:t xml:space="preserve"> </w:t>
-            </w:r>
-            <w:proofErr w:type="spellStart"/>
-            <w:r>
-              <w:t>Irn</w:t>
-            </w:r>
-            <w:proofErr w:type="spellEnd"/>
+              <w:t xml:space="preserve"> Irn</w:t>
+            </w:r>
           </w:p>
         </w:tc>
       </w:tr>
@@ -10892,11 +10162,9 @@
             <w:tcW w:w="1086" w:type="dxa"/>
           </w:tcPr>
           <w:p>
-            <w:proofErr w:type="spellStart"/>
             <w:r>
               <w:t>techMD</w:t>
             </w:r>
-            <w:proofErr w:type="spellEnd"/>
           </w:p>
         </w:tc>
         <w:tc>
@@ -10904,11 +10172,9 @@
             <w:tcW w:w="2623" w:type="dxa"/>
           </w:tcPr>
           <w:p>
-            <w:proofErr w:type="spellStart"/>
             <w:r>
               <w:t>generalFileCharacteristics</w:t>
             </w:r>
-            <w:proofErr w:type="spellEnd"/>
           </w:p>
         </w:tc>
         <w:tc>
@@ -10916,11 +10182,9 @@
             <w:tcW w:w="2143" w:type="dxa"/>
           </w:tcPr>
           <w:p>
-            <w:proofErr w:type="spellStart"/>
             <w:r>
               <w:t>fileCreationDate</w:t>
             </w:r>
-            <w:proofErr w:type="spellEnd"/>
           </w:p>
         </w:tc>
         <w:tc>
@@ -10956,11 +10220,9 @@
             <w:tcW w:w="1086" w:type="dxa"/>
           </w:tcPr>
           <w:p>
-            <w:proofErr w:type="spellStart"/>
             <w:r>
               <w:t>techMD</w:t>
             </w:r>
-            <w:proofErr w:type="spellEnd"/>
           </w:p>
         </w:tc>
         <w:tc>
@@ -10968,11 +10230,9 @@
             <w:tcW w:w="2623" w:type="dxa"/>
           </w:tcPr>
           <w:p>
-            <w:proofErr w:type="spellStart"/>
             <w:r>
               <w:t>generalFileCharacteristics</w:t>
             </w:r>
-            <w:proofErr w:type="spellEnd"/>
           </w:p>
         </w:tc>
         <w:tc>
@@ -10980,11 +10240,9 @@
             <w:tcW w:w="2143" w:type="dxa"/>
           </w:tcPr>
           <w:p>
-            <w:proofErr w:type="spellStart"/>
             <w:r>
               <w:t>fileModificationDate</w:t>
             </w:r>
-            <w:proofErr w:type="spellEnd"/>
           </w:p>
         </w:tc>
         <w:tc>
@@ -11032,19 +10290,11 @@
       </w:r>
     </w:p>
     <w:p>
-      <w:proofErr w:type="spellStart"/>
       <w:r>
         <w:rPr>
           <w:b/>
         </w:rPr>
-        <w:t>PeriodicIE</w:t>
-      </w:r>
-      <w:proofErr w:type="spellEnd"/>
-      <w:r>
-        <w:rPr>
-          <w:b/>
-        </w:rPr>
-        <w:t>– single file no Modified Master -see</w:t>
+        <w:t>PeriodicIE– single file no Modified Master -see</w:t>
       </w:r>
       <w:r>
         <w:rPr>
@@ -11093,14 +10343,8 @@
       <w:pPr>
         <w:pStyle w:val="Heading4"/>
       </w:pPr>
-      <w:proofErr w:type="spellStart"/>
       <w:r>
-        <w:lastRenderedPageBreak/>
-        <w:t>DigitisedImageIE</w:t>
-      </w:r>
-      <w:proofErr w:type="spellEnd"/>
-      <w:r>
-        <w:t xml:space="preserve">  </w:t>
+        <w:t xml:space="preserve">DigitisedImageIE  </w:t>
       </w:r>
     </w:p>
     <w:p>
@@ -11203,13 +10447,9 @@
             <w:tcW w:w="2712" w:type="dxa"/>
           </w:tcPr>
           <w:p>
-            <w:proofErr w:type="spellStart"/>
-            <w:proofErr w:type="gramStart"/>
             <w:r>
               <w:t>dc:title</w:t>
             </w:r>
-            <w:proofErr w:type="spellEnd"/>
-            <w:proofErr w:type="gramEnd"/>
           </w:p>
         </w:tc>
         <w:tc>
@@ -11228,15 +10468,8 @@
           </w:tcPr>
           <w:p>
             <w:r>
-              <w:t xml:space="preserve">Input spreadsheet col = </w:t>
-            </w:r>
-            <w:proofErr w:type="spellStart"/>
-            <w:proofErr w:type="gramStart"/>
-            <w:r>
-              <w:t>dc:title</w:t>
-            </w:r>
-            <w:proofErr w:type="spellEnd"/>
-            <w:proofErr w:type="gramEnd"/>
+              <w:t>Input spreadsheet col = dc:title</w:t>
+            </w:r>
           </w:p>
         </w:tc>
         <w:tc>
@@ -11245,15 +10478,7 @@
           </w:tcPr>
           <w:p>
             <w:r>
-              <w:t xml:space="preserve">World War I </w:t>
-            </w:r>
-            <w:proofErr w:type="gramStart"/>
-            <w:r>
-              <w:t>soldiers</w:t>
-            </w:r>
-            <w:proofErr w:type="gramEnd"/>
-            <w:r>
-              <w:t xml:space="preserve"> washing clothes, France</w:t>
+              <w:t>World War I soldiers washing clothes, France</w:t>
             </w:r>
           </w:p>
         </w:tc>
@@ -11264,13 +10489,9 @@
             <w:tcW w:w="2712" w:type="dxa"/>
           </w:tcPr>
           <w:p>
-            <w:proofErr w:type="spellStart"/>
-            <w:proofErr w:type="gramStart"/>
             <w:r>
               <w:t>dc:identifier</w:t>
             </w:r>
-            <w:proofErr w:type="spellEnd"/>
-            <w:proofErr w:type="gramEnd"/>
           </w:p>
         </w:tc>
         <w:tc>
@@ -11289,15 +10510,8 @@
           </w:tcPr>
           <w:p>
             <w:r>
-              <w:t xml:space="preserve">Input spreadsheet col = </w:t>
-            </w:r>
-            <w:proofErr w:type="spellStart"/>
-            <w:proofErr w:type="gramStart"/>
-            <w:r>
-              <w:t>dc:identifier</w:t>
-            </w:r>
-            <w:proofErr w:type="spellEnd"/>
-            <w:proofErr w:type="gramEnd"/>
+              <w:t>Input spreadsheet col = dc:identifier</w:t>
+            </w:r>
           </w:p>
         </w:tc>
         <w:tc>
@@ -11410,11 +10624,9 @@
             <w:tcW w:w="1577" w:type="dxa"/>
           </w:tcPr>
           <w:p>
-            <w:proofErr w:type="spellStart"/>
             <w:r>
               <w:t>techMD</w:t>
             </w:r>
-            <w:proofErr w:type="spellEnd"/>
           </w:p>
         </w:tc>
         <w:tc>
@@ -11422,11 +10634,9 @@
             <w:tcW w:w="3746" w:type="dxa"/>
           </w:tcPr>
           <w:p>
-            <w:proofErr w:type="spellStart"/>
             <w:r>
               <w:t>generalIECharacteristics</w:t>
             </w:r>
-            <w:proofErr w:type="spellEnd"/>
           </w:p>
         </w:tc>
         <w:tc>
@@ -11434,11 +10644,9 @@
             <w:tcW w:w="2395" w:type="dxa"/>
           </w:tcPr>
           <w:p>
-            <w:proofErr w:type="spellStart"/>
             <w:r>
               <w:t>submissionReason</w:t>
             </w:r>
-            <w:proofErr w:type="spellEnd"/>
           </w:p>
         </w:tc>
         <w:tc>
@@ -11446,11 +10654,9 @@
             <w:tcW w:w="2248" w:type="dxa"/>
           </w:tcPr>
           <w:p>
-            <w:proofErr w:type="spellStart"/>
             <w:r>
               <w:t>NDHA_redeposit</w:t>
             </w:r>
-            <w:proofErr w:type="spellEnd"/>
           </w:p>
         </w:tc>
         <w:tc>
@@ -11472,11 +10678,9 @@
             <w:tcW w:w="1577" w:type="dxa"/>
           </w:tcPr>
           <w:p>
-            <w:proofErr w:type="spellStart"/>
             <w:r>
               <w:t>techMD</w:t>
             </w:r>
-            <w:proofErr w:type="spellEnd"/>
           </w:p>
         </w:tc>
         <w:tc>
@@ -11492,11 +10696,9 @@
                 <w:szCs w:val="20"/>
               </w:rPr>
             </w:pPr>
-            <w:proofErr w:type="spellStart"/>
             <w:r>
               <w:t>generalIECharacteristics</w:t>
             </w:r>
-            <w:proofErr w:type="spellEnd"/>
           </w:p>
         </w:tc>
         <w:tc>
@@ -11512,7 +10714,6 @@
                 <w:szCs w:val="20"/>
               </w:rPr>
             </w:pPr>
-            <w:proofErr w:type="spellStart"/>
             <w:r>
               <w:rPr>
                 <w:rFonts w:ascii="Verdana" w:hAnsi="Verdana"/>
@@ -11522,7 +10723,6 @@
               </w:rPr>
               <w:t>IEEntityType</w:t>
             </w:r>
-            <w:proofErr w:type="spellEnd"/>
           </w:p>
         </w:tc>
         <w:tc>
@@ -11530,11 +10730,9 @@
             <w:tcW w:w="2248" w:type="dxa"/>
           </w:tcPr>
           <w:p>
-            <w:proofErr w:type="spellStart"/>
             <w:r>
               <w:t>DigitisedImageIE</w:t>
             </w:r>
-            <w:proofErr w:type="spellEnd"/>
           </w:p>
         </w:tc>
         <w:tc>
@@ -11556,11 +10754,9 @@
             <w:tcW w:w="1577" w:type="dxa"/>
           </w:tcPr>
           <w:p>
-            <w:proofErr w:type="spellStart"/>
             <w:r>
               <w:t>techMD</w:t>
             </w:r>
-            <w:proofErr w:type="spellEnd"/>
           </w:p>
         </w:tc>
         <w:tc>
@@ -11576,11 +10772,9 @@
                 <w:szCs w:val="20"/>
               </w:rPr>
             </w:pPr>
-            <w:proofErr w:type="spellStart"/>
             <w:r>
               <w:t>generalIECharacteristics</w:t>
             </w:r>
-            <w:proofErr w:type="spellEnd"/>
           </w:p>
         </w:tc>
         <w:tc>
@@ -11596,7 +10790,6 @@
                 <w:szCs w:val="20"/>
               </w:rPr>
             </w:pPr>
-            <w:proofErr w:type="spellStart"/>
             <w:r>
               <w:rPr>
                 <w:rFonts w:ascii="Verdana" w:hAnsi="Verdana"/>
@@ -11606,7 +10799,6 @@
               </w:rPr>
               <w:t>UserDefinedA</w:t>
             </w:r>
-            <w:proofErr w:type="spellEnd"/>
           </w:p>
         </w:tc>
         <w:tc>
@@ -11625,13 +10817,8 @@
           </w:tcPr>
           <w:p>
             <w:r>
-              <w:t xml:space="preserve">Input spreadsheet col = </w:t>
-            </w:r>
-            <w:proofErr w:type="spellStart"/>
-            <w:r>
-              <w:t>userDefinedA</w:t>
-            </w:r>
-            <w:proofErr w:type="spellEnd"/>
+              <w:t>Input spreadsheet col = userDefinedA</w:t>
+            </w:r>
           </w:p>
         </w:tc>
         <w:tc>
@@ -11639,11 +10826,9 @@
             <w:tcW w:w="2097" w:type="dxa"/>
           </w:tcPr>
           <w:p>
-            <w:proofErr w:type="spellStart"/>
             <w:r>
               <w:t>Copying_Programme</w:t>
             </w:r>
-            <w:proofErr w:type="spellEnd"/>
           </w:p>
         </w:tc>
       </w:tr>
@@ -11661,11 +10846,9 @@
                 <w:szCs w:val="20"/>
               </w:rPr>
             </w:pPr>
-            <w:proofErr w:type="spellStart"/>
             <w:r>
               <w:t>techMD</w:t>
             </w:r>
-            <w:proofErr w:type="spellEnd"/>
           </w:p>
         </w:tc>
         <w:tc>
@@ -11753,7 +10936,6 @@
                 <w:szCs w:val="20"/>
               </w:rPr>
             </w:pPr>
-            <w:proofErr w:type="spellStart"/>
             <w:r>
               <w:rPr>
                 <w:rFonts w:ascii="Verdana" w:hAnsi="Verdana"/>
@@ -11763,7 +10945,6 @@
               </w:rPr>
               <w:t>techMD</w:t>
             </w:r>
-            <w:proofErr w:type="spellEnd"/>
           </w:p>
         </w:tc>
         <w:tc>
@@ -11795,11 +10976,9 @@
             <w:tcW w:w="2395" w:type="dxa"/>
           </w:tcPr>
           <w:p>
-            <w:proofErr w:type="spellStart"/>
             <w:r>
               <w:t>recordId</w:t>
             </w:r>
-            <w:proofErr w:type="spellEnd"/>
           </w:p>
         </w:tc>
         <w:tc>
@@ -11818,13 +10997,8 @@
           </w:tcPr>
           <w:p>
             <w:r>
-              <w:t xml:space="preserve">Input spreadsheet col = </w:t>
-            </w:r>
-            <w:proofErr w:type="spellStart"/>
-            <w:r>
-              <w:t>recordId</w:t>
-            </w:r>
-            <w:proofErr w:type="spellEnd"/>
+              <w:t>Input spreadsheet col = recordId</w:t>
+            </w:r>
           </w:p>
         </w:tc>
         <w:tc>
@@ -11852,7 +11026,6 @@
                 <w:szCs w:val="20"/>
               </w:rPr>
             </w:pPr>
-            <w:proofErr w:type="spellStart"/>
             <w:r>
               <w:rPr>
                 <w:rFonts w:ascii="Verdana" w:hAnsi="Verdana"/>
@@ -11862,7 +11035,6 @@
               </w:rPr>
               <w:t>rightsMD</w:t>
             </w:r>
-            <w:proofErr w:type="spellEnd"/>
           </w:p>
         </w:tc>
         <w:tc>
@@ -11878,7 +11050,6 @@
                 <w:szCs w:val="20"/>
               </w:rPr>
             </w:pPr>
-            <w:proofErr w:type="spellStart"/>
             <w:r>
               <w:rPr>
                 <w:rFonts w:ascii="Verdana" w:hAnsi="Verdana"/>
@@ -11888,7 +11059,6 @@
               </w:rPr>
               <w:t>accessRightsPolicy</w:t>
             </w:r>
-            <w:proofErr w:type="spellEnd"/>
           </w:p>
         </w:tc>
         <w:tc>
@@ -11904,7 +11074,6 @@
                 <w:szCs w:val="20"/>
               </w:rPr>
             </w:pPr>
-            <w:proofErr w:type="spellStart"/>
             <w:r>
               <w:rPr>
                 <w:rFonts w:ascii="Verdana" w:hAnsi="Verdana"/>
@@ -11914,7 +11083,6 @@
               </w:rPr>
               <w:t>policyId</w:t>
             </w:r>
-            <w:proofErr w:type="spellEnd"/>
           </w:p>
         </w:tc>
         <w:tc>
@@ -11933,13 +11101,8 @@
           </w:tcPr>
           <w:p>
             <w:r>
-              <w:t xml:space="preserve">Input spreadsheet col = </w:t>
-            </w:r>
-            <w:proofErr w:type="spellStart"/>
-            <w:r>
-              <w:t>policyId</w:t>
-            </w:r>
-            <w:proofErr w:type="spellEnd"/>
+              <w:t>Input spreadsheet col = policyId</w:t>
+            </w:r>
           </w:p>
         </w:tc>
         <w:tc>
@@ -11967,11 +11130,9 @@
                 <w:szCs w:val="20"/>
               </w:rPr>
             </w:pPr>
-            <w:proofErr w:type="spellStart"/>
             <w:r>
               <w:t>digiprovMD</w:t>
             </w:r>
-            <w:proofErr w:type="spellEnd"/>
           </w:p>
         </w:tc>
         <w:tc>
@@ -12011,7 +11172,6 @@
                 <w:szCs w:val="20"/>
               </w:rPr>
             </w:pPr>
-            <w:proofErr w:type="spellStart"/>
             <w:r>
               <w:rPr>
                 <w:rFonts w:ascii="Verdana" w:hAnsi="Verdana"/>
@@ -12021,7 +11181,6 @@
               </w:rPr>
               <w:t>eventIdentifierType</w:t>
             </w:r>
-            <w:proofErr w:type="spellEnd"/>
           </w:p>
         </w:tc>
         <w:tc>
@@ -12061,11 +11220,9 @@
                 <w:szCs w:val="20"/>
               </w:rPr>
             </w:pPr>
-            <w:proofErr w:type="spellStart"/>
             <w:r>
               <w:t>digiprovMD</w:t>
             </w:r>
-            <w:proofErr w:type="spellEnd"/>
           </w:p>
         </w:tc>
         <w:tc>
@@ -12097,11 +11254,9 @@
             <w:tcW w:w="2395" w:type="dxa"/>
           </w:tcPr>
           <w:p>
-            <w:proofErr w:type="spellStart"/>
             <w:r>
               <w:t>eventIdentifierValue</w:t>
             </w:r>
-            <w:proofErr w:type="spellEnd"/>
           </w:p>
         </w:tc>
         <w:tc>
@@ -12144,11 +11299,9 @@
                 <w:szCs w:val="20"/>
               </w:rPr>
             </w:pPr>
-            <w:proofErr w:type="spellStart"/>
             <w:r>
               <w:t>digiprovMD</w:t>
             </w:r>
-            <w:proofErr w:type="spellEnd"/>
           </w:p>
         </w:tc>
         <w:tc>
@@ -12188,7 +11341,6 @@
                 <w:szCs w:val="20"/>
               </w:rPr>
             </w:pPr>
-            <w:proofErr w:type="spellStart"/>
             <w:r>
               <w:rPr>
                 <w:rFonts w:ascii="Verdana" w:hAnsi="Verdana"/>
@@ -12198,7 +11350,6 @@
               </w:rPr>
               <w:t>eventType</w:t>
             </w:r>
-            <w:proofErr w:type="spellEnd"/>
           </w:p>
         </w:tc>
         <w:tc>
@@ -12238,11 +11389,9 @@
                 <w:szCs w:val="20"/>
               </w:rPr>
             </w:pPr>
-            <w:proofErr w:type="spellStart"/>
             <w:r>
               <w:t>digiprovMD</w:t>
             </w:r>
-            <w:proofErr w:type="spellEnd"/>
           </w:p>
         </w:tc>
         <w:tc>
@@ -12282,7 +11431,6 @@
                 <w:szCs w:val="20"/>
               </w:rPr>
             </w:pPr>
-            <w:proofErr w:type="spellStart"/>
             <w:r>
               <w:rPr>
                 <w:rFonts w:ascii="Verdana" w:hAnsi="Verdana"/>
@@ -12292,7 +11440,6 @@
               </w:rPr>
               <w:t>eventDescription</w:t>
             </w:r>
-            <w:proofErr w:type="spellEnd"/>
           </w:p>
         </w:tc>
         <w:tc>
@@ -12332,11 +11479,9 @@
                 <w:szCs w:val="20"/>
               </w:rPr>
             </w:pPr>
-            <w:proofErr w:type="spellStart"/>
             <w:r>
               <w:t>digiprovMD</w:t>
             </w:r>
-            <w:proofErr w:type="spellEnd"/>
           </w:p>
         </w:tc>
         <w:tc>
@@ -12376,7 +11521,6 @@
                 <w:szCs w:val="20"/>
               </w:rPr>
             </w:pPr>
-            <w:proofErr w:type="spellStart"/>
             <w:r>
               <w:rPr>
                 <w:rFonts w:ascii="Verdana" w:hAnsi="Verdana"/>
@@ -12386,7 +11530,6 @@
               </w:rPr>
               <w:t>eventDateTime</w:t>
             </w:r>
-            <w:proofErr w:type="spellEnd"/>
           </w:p>
         </w:tc>
         <w:tc>
@@ -12426,11 +11569,9 @@
                 <w:szCs w:val="20"/>
               </w:rPr>
             </w:pPr>
-            <w:proofErr w:type="spellStart"/>
             <w:r>
               <w:t>digiprovMD</w:t>
             </w:r>
-            <w:proofErr w:type="spellEnd"/>
           </w:p>
         </w:tc>
         <w:tc>
@@ -12518,12 +11659,9 @@
                 <w:szCs w:val="20"/>
               </w:rPr>
             </w:pPr>
-            <w:proofErr w:type="spellStart"/>
-            <w:r>
-              <w:lastRenderedPageBreak/>
+            <w:r>
               <w:t>digiprovMD</w:t>
             </w:r>
-            <w:proofErr w:type="spellEnd"/>
           </w:p>
         </w:tc>
         <w:tc>
@@ -12606,11 +11744,9 @@
             <w:tcW w:w="1577" w:type="dxa"/>
           </w:tcPr>
           <w:p>
-            <w:proofErr w:type="spellStart"/>
             <w:r>
               <w:t>digiprovMD</w:t>
             </w:r>
-            <w:proofErr w:type="spellEnd"/>
           </w:p>
         </w:tc>
         <w:tc>
@@ -12821,11 +11957,9 @@
             <w:tcW w:w="1499" w:type="dxa"/>
           </w:tcPr>
           <w:p>
-            <w:proofErr w:type="spellStart"/>
             <w:r>
               <w:t>techMD</w:t>
             </w:r>
-            <w:proofErr w:type="spellEnd"/>
           </w:p>
         </w:tc>
         <w:tc>
@@ -12833,11 +11967,9 @@
             <w:tcW w:w="3297" w:type="dxa"/>
           </w:tcPr>
           <w:p>
-            <w:proofErr w:type="spellStart"/>
             <w:r>
               <w:t>generalRepCharacteristics</w:t>
             </w:r>
-            <w:proofErr w:type="spellEnd"/>
           </w:p>
         </w:tc>
         <w:tc>
@@ -12845,11 +11977,9 @@
             <w:tcW w:w="2623" w:type="dxa"/>
           </w:tcPr>
           <w:p>
-            <w:proofErr w:type="spellStart"/>
             <w:r>
               <w:t>preservationType</w:t>
             </w:r>
-            <w:proofErr w:type="spellEnd"/>
           </w:p>
         </w:tc>
         <w:tc>
@@ -12881,11 +12011,9 @@
             <w:tcW w:w="1499" w:type="dxa"/>
           </w:tcPr>
           <w:p>
-            <w:proofErr w:type="spellStart"/>
             <w:r>
               <w:t>techMD</w:t>
             </w:r>
-            <w:proofErr w:type="spellEnd"/>
           </w:p>
         </w:tc>
         <w:tc>
@@ -12901,11 +12029,9 @@
                 <w:szCs w:val="20"/>
               </w:rPr>
             </w:pPr>
-            <w:proofErr w:type="spellStart"/>
             <w:r>
               <w:t>generalRepCharacteristics</w:t>
             </w:r>
-            <w:proofErr w:type="spellEnd"/>
           </w:p>
         </w:tc>
         <w:tc>
@@ -12921,7 +12047,6 @@
                 <w:szCs w:val="20"/>
               </w:rPr>
             </w:pPr>
-            <w:proofErr w:type="spellStart"/>
             <w:r>
               <w:rPr>
                 <w:rFonts w:ascii="Verdana" w:hAnsi="Verdana"/>
@@ -12931,7 +12056,6 @@
               </w:rPr>
               <w:t>usageType</w:t>
             </w:r>
-            <w:proofErr w:type="spellEnd"/>
           </w:p>
         </w:tc>
         <w:tc>
@@ -12963,11 +12087,9 @@
             <w:tcW w:w="1499" w:type="dxa"/>
           </w:tcPr>
           <w:p>
-            <w:proofErr w:type="spellStart"/>
             <w:r>
               <w:t>techMD</w:t>
             </w:r>
-            <w:proofErr w:type="spellEnd"/>
           </w:p>
         </w:tc>
         <w:tc>
@@ -12975,11 +12097,9 @@
             <w:tcW w:w="3297" w:type="dxa"/>
           </w:tcPr>
           <w:p>
-            <w:proofErr w:type="spellStart"/>
             <w:r>
               <w:t>generalRepCharacteristics</w:t>
             </w:r>
-            <w:proofErr w:type="spellEnd"/>
           </w:p>
         </w:tc>
         <w:tc>
@@ -12987,11 +12107,9 @@
             <w:tcW w:w="2623" w:type="dxa"/>
           </w:tcPr>
           <w:p>
-            <w:proofErr w:type="spellStart"/>
             <w:r>
               <w:t>hardwareUsed</w:t>
             </w:r>
-            <w:proofErr w:type="spellEnd"/>
           </w:p>
         </w:tc>
         <w:tc>
@@ -13041,11 +12159,9 @@
             <w:tcW w:w="1499" w:type="dxa"/>
           </w:tcPr>
           <w:p>
-            <w:proofErr w:type="spellStart"/>
             <w:r>
               <w:t>techMD</w:t>
             </w:r>
-            <w:proofErr w:type="spellEnd"/>
           </w:p>
         </w:tc>
         <w:tc>
@@ -13053,11 +12169,9 @@
             <w:tcW w:w="3297" w:type="dxa"/>
           </w:tcPr>
           <w:p>
-            <w:proofErr w:type="spellStart"/>
             <w:r>
               <w:t>generalRepCharacteristics</w:t>
             </w:r>
-            <w:proofErr w:type="spellEnd"/>
           </w:p>
         </w:tc>
         <w:tc>
@@ -13065,11 +12179,9 @@
             <w:tcW w:w="2623" w:type="dxa"/>
           </w:tcPr>
           <w:p>
-            <w:proofErr w:type="spellStart"/>
             <w:r>
               <w:t>physicalCarrierMedia</w:t>
             </w:r>
-            <w:proofErr w:type="spellEnd"/>
           </w:p>
         </w:tc>
         <w:tc>
@@ -13109,11 +12221,9 @@
             <w:tcW w:w="1499" w:type="dxa"/>
           </w:tcPr>
           <w:p>
-            <w:proofErr w:type="spellStart"/>
             <w:r>
               <w:t>techMD</w:t>
             </w:r>
-            <w:proofErr w:type="spellEnd"/>
           </w:p>
         </w:tc>
         <w:tc>
@@ -13121,11 +12231,9 @@
             <w:tcW w:w="3297" w:type="dxa"/>
           </w:tcPr>
           <w:p>
-            <w:proofErr w:type="spellStart"/>
             <w:r>
               <w:t>generalRepCharacteristics</w:t>
             </w:r>
-            <w:proofErr w:type="spellEnd"/>
           </w:p>
         </w:tc>
         <w:tc>
@@ -13133,11 +12241,9 @@
             <w:tcW w:w="2623" w:type="dxa"/>
           </w:tcPr>
           <w:p>
-            <w:proofErr w:type="spellStart"/>
             <w:r>
               <w:t>RevisionNumber</w:t>
             </w:r>
-            <w:proofErr w:type="spellEnd"/>
           </w:p>
         </w:tc>
         <w:tc>
@@ -13244,11 +12350,9 @@
             <w:tcW w:w="2545" w:type="dxa"/>
           </w:tcPr>
           <w:p>
-            <w:proofErr w:type="spellStart"/>
             <w:r>
               <w:t>techMD</w:t>
             </w:r>
-            <w:proofErr w:type="spellEnd"/>
           </w:p>
         </w:tc>
         <w:tc>
@@ -13256,11 +12360,9 @@
             <w:tcW w:w="2545" w:type="dxa"/>
           </w:tcPr>
           <w:p>
-            <w:proofErr w:type="spellStart"/>
             <w:r>
               <w:t>generalRepCharacteristics</w:t>
             </w:r>
-            <w:proofErr w:type="spellEnd"/>
           </w:p>
         </w:tc>
         <w:tc>
@@ -13268,11 +12370,9 @@
             <w:tcW w:w="2763" w:type="dxa"/>
           </w:tcPr>
           <w:p>
-            <w:proofErr w:type="spellStart"/>
             <w:r>
               <w:t>preservationType</w:t>
             </w:r>
-            <w:proofErr w:type="spellEnd"/>
           </w:p>
         </w:tc>
         <w:tc>
@@ -13301,11 +12401,9 @@
             <w:tcW w:w="2545" w:type="dxa"/>
           </w:tcPr>
           <w:p>
-            <w:proofErr w:type="spellStart"/>
             <w:r>
               <w:t>techMD</w:t>
             </w:r>
-            <w:proofErr w:type="spellEnd"/>
           </w:p>
         </w:tc>
         <w:tc>
@@ -13321,11 +12419,9 @@
                 <w:szCs w:val="20"/>
               </w:rPr>
             </w:pPr>
-            <w:proofErr w:type="spellStart"/>
             <w:r>
               <w:t>generalRepCharacteristics</w:t>
             </w:r>
-            <w:proofErr w:type="spellEnd"/>
           </w:p>
         </w:tc>
         <w:tc>
@@ -13341,7 +12437,6 @@
                 <w:szCs w:val="20"/>
               </w:rPr>
             </w:pPr>
-            <w:proofErr w:type="spellStart"/>
             <w:r>
               <w:rPr>
                 <w:rFonts w:ascii="Verdana" w:hAnsi="Verdana"/>
@@ -13351,7 +12446,6 @@
               </w:rPr>
               <w:t>usageType</w:t>
             </w:r>
-            <w:proofErr w:type="spellEnd"/>
           </w:p>
         </w:tc>
         <w:tc>
@@ -13377,12 +12471,9 @@
             <w:tcW w:w="2545" w:type="dxa"/>
           </w:tcPr>
           <w:p>
-            <w:proofErr w:type="spellStart"/>
-            <w:r>
-              <w:lastRenderedPageBreak/>
+            <w:r>
               <w:t>techMD</w:t>
             </w:r>
-            <w:proofErr w:type="spellEnd"/>
           </w:p>
         </w:tc>
         <w:tc>
@@ -13390,11 +12481,9 @@
             <w:tcW w:w="2545" w:type="dxa"/>
           </w:tcPr>
           <w:p>
-            <w:proofErr w:type="spellStart"/>
             <w:r>
               <w:t>generalRepCharacteristics</w:t>
             </w:r>
-            <w:proofErr w:type="spellEnd"/>
           </w:p>
         </w:tc>
         <w:tc>
@@ -13410,7 +12499,6 @@
                 <w:szCs w:val="20"/>
               </w:rPr>
             </w:pPr>
-            <w:proofErr w:type="spellStart"/>
             <w:r>
               <w:rPr>
                 <w:rFonts w:ascii="Verdana" w:hAnsi="Verdana"/>
@@ -13420,7 +12508,6 @@
               </w:rPr>
               <w:t>RevisionNumber</w:t>
             </w:r>
-            <w:proofErr w:type="spellEnd"/>
           </w:p>
         </w:tc>
         <w:tc>
@@ -13463,15 +12550,7 @@
     </w:p>
     <w:p>
       <w:r>
-        <w:t>Fid#-1 files (</w:t>
-      </w:r>
-      <w:proofErr w:type="spellStart"/>
-      <w:r>
-        <w:t>ie</w:t>
-      </w:r>
-      <w:proofErr w:type="spellEnd"/>
-      <w:r>
-        <w:t xml:space="preserve"> files that related to Rep1 Files the Preservation Master)</w:t>
+        <w:t>Fid#-1 files (ie files that related to Rep1 Files the Preservation Master)</w:t>
       </w:r>
     </w:p>
     <w:tbl>
@@ -13559,11 +12638,9 @@
             <w:tcW w:w="0" w:type="dxa"/>
           </w:tcPr>
           <w:p>
-            <w:proofErr w:type="spellStart"/>
             <w:r>
               <w:t>techMD</w:t>
             </w:r>
-            <w:proofErr w:type="spellEnd"/>
           </w:p>
         </w:tc>
         <w:tc>
@@ -13571,11 +12648,9 @@
             <w:tcW w:w="0" w:type="dxa"/>
           </w:tcPr>
           <w:p>
-            <w:proofErr w:type="spellStart"/>
             <w:r>
               <w:t>generalFileCharacteristics</w:t>
             </w:r>
-            <w:proofErr w:type="spellEnd"/>
           </w:p>
         </w:tc>
         <w:tc>
@@ -13583,11 +12658,9 @@
             <w:tcW w:w="0" w:type="dxa"/>
           </w:tcPr>
           <w:p>
-            <w:proofErr w:type="spellStart"/>
             <w:r>
               <w:t>fileOriginalName</w:t>
             </w:r>
-            <w:proofErr w:type="spellEnd"/>
           </w:p>
         </w:tc>
         <w:tc>
@@ -13627,11 +12700,9 @@
             <w:tcW w:w="0" w:type="dxa"/>
           </w:tcPr>
           <w:p>
-            <w:proofErr w:type="spellStart"/>
             <w:r>
               <w:t>techMD</w:t>
             </w:r>
-            <w:proofErr w:type="spellEnd"/>
           </w:p>
         </w:tc>
         <w:tc>
@@ -13639,11 +12710,9 @@
             <w:tcW w:w="0" w:type="dxa"/>
           </w:tcPr>
           <w:p>
-            <w:proofErr w:type="spellStart"/>
             <w:r>
               <w:t>generalFileCharacteristics</w:t>
             </w:r>
-            <w:proofErr w:type="spellEnd"/>
           </w:p>
         </w:tc>
         <w:tc>
@@ -13690,15 +12759,7 @@
     </w:tbl>
     <w:p>
       <w:r>
-        <w:t>Fid#-2 files (</w:t>
-      </w:r>
-      <w:proofErr w:type="spellStart"/>
-      <w:r>
-        <w:t>ie</w:t>
-      </w:r>
-      <w:proofErr w:type="spellEnd"/>
-      <w:r>
-        <w:t xml:space="preserve"> files that related to Rep2 Files the Modified Master)</w:t>
+        <w:t>Fid#-2 files (ie files that related to Rep2 Files the Modified Master)</w:t>
       </w:r>
     </w:p>
     <w:tbl>
@@ -13786,11 +12847,9 @@
             <w:tcW w:w="1382" w:type="dxa"/>
           </w:tcPr>
           <w:p>
-            <w:proofErr w:type="spellStart"/>
             <w:r>
               <w:t>techMD</w:t>
             </w:r>
-            <w:proofErr w:type="spellEnd"/>
           </w:p>
         </w:tc>
         <w:tc>
@@ -13798,11 +12857,9 @@
             <w:tcW w:w="3724" w:type="dxa"/>
           </w:tcPr>
           <w:p>
-            <w:proofErr w:type="spellStart"/>
             <w:r>
               <w:t>generalFileCharacteristics</w:t>
             </w:r>
-            <w:proofErr w:type="spellEnd"/>
           </w:p>
         </w:tc>
         <w:tc>
@@ -13810,11 +12867,9 @@
             <w:tcW w:w="2557" w:type="dxa"/>
           </w:tcPr>
           <w:p>
-            <w:proofErr w:type="spellStart"/>
             <w:r>
               <w:t>fileOriginalName</w:t>
             </w:r>
-            <w:proofErr w:type="spellEnd"/>
           </w:p>
         </w:tc>
         <w:tc>
@@ -13854,11 +12909,9 @@
             <w:tcW w:w="1382" w:type="dxa"/>
           </w:tcPr>
           <w:p>
-            <w:proofErr w:type="spellStart"/>
             <w:r>
               <w:t>techMD</w:t>
             </w:r>
-            <w:proofErr w:type="spellEnd"/>
           </w:p>
         </w:tc>
         <w:tc>
@@ -13866,11 +12919,9 @@
             <w:tcW w:w="3724" w:type="dxa"/>
           </w:tcPr>
           <w:p>
-            <w:proofErr w:type="spellStart"/>
             <w:r>
               <w:t>generalFileCharacteristics</w:t>
             </w:r>
-            <w:proofErr w:type="spellEnd"/>
           </w:p>
         </w:tc>
         <w:tc>
@@ -13920,11 +12971,9 @@
             <w:tcW w:w="1382" w:type="dxa"/>
           </w:tcPr>
           <w:p>
-            <w:proofErr w:type="spellStart"/>
             <w:r>
               <w:t>techMD</w:t>
             </w:r>
-            <w:proofErr w:type="spellEnd"/>
           </w:p>
         </w:tc>
         <w:tc>
@@ -13932,11 +12981,9 @@
             <w:tcW w:w="3724" w:type="dxa"/>
           </w:tcPr>
           <w:p>
-            <w:proofErr w:type="spellStart"/>
             <w:r>
               <w:t>generalFileCharacteristics</w:t>
             </w:r>
-            <w:proofErr w:type="spellEnd"/>
           </w:p>
         </w:tc>
         <w:tc>
@@ -13944,11 +12991,9 @@
             <w:tcW w:w="2557" w:type="dxa"/>
           </w:tcPr>
           <w:p>
-            <w:proofErr w:type="spellStart"/>
             <w:r>
               <w:t>fileCreationDate</w:t>
             </w:r>
-            <w:proofErr w:type="spellEnd"/>
           </w:p>
         </w:tc>
         <w:tc>
@@ -13984,11 +13029,9 @@
             <w:tcW w:w="1382" w:type="dxa"/>
           </w:tcPr>
           <w:p>
-            <w:proofErr w:type="spellStart"/>
             <w:r>
               <w:t>techMD</w:t>
             </w:r>
-            <w:proofErr w:type="spellEnd"/>
           </w:p>
         </w:tc>
         <w:tc>
@@ -13996,11 +13039,9 @@
             <w:tcW w:w="3724" w:type="dxa"/>
           </w:tcPr>
           <w:p>
-            <w:proofErr w:type="spellStart"/>
             <w:r>
               <w:t>generalFileCharacteristics</w:t>
             </w:r>
-            <w:proofErr w:type="spellEnd"/>
           </w:p>
         </w:tc>
         <w:tc>
@@ -14008,11 +13049,9 @@
             <w:tcW w:w="2557" w:type="dxa"/>
           </w:tcPr>
           <w:p>
-            <w:proofErr w:type="spellStart"/>
             <w:r>
               <w:t>fileModificationDate</w:t>
             </w:r>
-            <w:proofErr w:type="spellEnd"/>
           </w:p>
         </w:tc>
         <w:tc>
@@ -14073,7 +13112,6 @@
         <w:rPr>
           <w:b/>
         </w:rPr>
-        <w:lastRenderedPageBreak/>
         <w:t xml:space="preserve">Digitised – single file no Modified Master  -see    </w:t>
       </w:r>
       <w:hyperlink r:id="rId18" w:history="1">
@@ -14254,14 +13292,27 @@
     <w:r>
       <w:t xml:space="preserve"> of </w:t>
     </w:r>
-    <w:fldSimple w:instr=" NUMPAGES   \* MERGEFORMAT ">
-      <w:r>
-        <w:rPr>
-          <w:noProof/>
-        </w:rPr>
-        <w:t>3</w:t>
-      </w:r>
-    </w:fldSimple>
+    <w:r>
+      <w:fldChar w:fldCharType="begin"/>
+    </w:r>
+    <w:r>
+      <w:instrText xml:space="preserve"> NUMPAGES   \* MERGEFORMAT </w:instrText>
+    </w:r>
+    <w:r>
+      <w:fldChar w:fldCharType="separate"/>
+    </w:r>
+    <w:r>
+      <w:rPr>
+        <w:noProof/>
+      </w:rPr>
+      <w:t>3</w:t>
+    </w:r>
+    <w:r>
+      <w:rPr>
+        <w:noProof/>
+      </w:rPr>
+      <w:fldChar w:fldCharType="end"/>
+    </w:r>
   </w:p>
 </w:ftr>
 </file>
@@ -14316,16 +13367,11 @@
       <w:r>
         <w:t xml:space="preserve"> </w:t>
       </w:r>
-      <w:proofErr w:type="spellStart"/>
       <w:r>
         <w:t>DigitisedSound</w:t>
       </w:r>
       <w:r>
-        <w:t>IE</w:t>
-      </w:r>
-      <w:proofErr w:type="spellEnd"/>
-      <w:r>
-        <w:t xml:space="preserve"> original files this data was not recorded, however if we leave this field empty Rosetta will populate with current modification date.  </w:t>
+        <w:t xml:space="preserve">IE original files this data was not recorded, however if we leave this field empty Rosetta will populate with current modification date.  </w:t>
       </w:r>
     </w:p>
   </w:footnote>
@@ -24028,105 +23074,15 @@
 </file>
 
 <file path=customXml/item1.xml><?xml version="1.0" encoding="utf-8"?>
-<p:properties xmlns:p="http://schemas.microsoft.com/office/2006/metadata/properties" xmlns:xsi="http://www.w3.org/2001/XMLSchema-instance" xmlns:pc="http://schemas.microsoft.com/office/infopath/2007/PartnerControls">
-  <documentManagement>
-    <C3TopicNote xmlns="01be4277-2979-4a68-876d-b92b25fceece">
-      <Terms xmlns="http://schemas.microsoft.com/office/infopath/2007/PartnerControls">
-        <TermInfo xmlns="http://schemas.microsoft.com/office/infopath/2007/PartnerControls">
-          <TermName xmlns="http://schemas.microsoft.com/office/infopath/2007/PartnerControls">Ingest</TermName>
-          <TermId xmlns="http://schemas.microsoft.com/office/infopath/2007/PartnerControls">bd3cff41-2d1e-4a83-9537-2a1c977228d5</TermId>
-        </TermInfo>
-      </Terms>
-    </C3TopicNote>
-    <TaxKeywordTaxHTField xmlns="13e0d534-2a4a-4dcb-bb1d-d2e050d8070d">
-      <Terms xmlns="http://schemas.microsoft.com/office/infopath/2007/PartnerControls"/>
-    </TaxKeywordTaxHTField>
-    <DIANotes xmlns="13e0d534-2a4a-4dcb-bb1d-d2e050d8070d" xsi:nil="true"/>
-    <l9428c91c86e46558bbc3e543307bdf6 xmlns="13e0d534-2a4a-4dcb-bb1d-d2e050d8070d">
-      <Terms xmlns="http://schemas.microsoft.com/office/infopath/2007/PartnerControls">
-        <TermInfo xmlns="http://schemas.microsoft.com/office/infopath/2007/PartnerControls">
-          <TermName xmlns="http://schemas.microsoft.com/office/infopath/2007/PartnerControls">UNCLASSIFIED</TermName>
-          <TermId xmlns="http://schemas.microsoft.com/office/infopath/2007/PartnerControls">875d92a8-67e2-4a32-9472-8fe99549e1eb</TermId>
-        </TermInfo>
-      </Terms>
-    </l9428c91c86e46558bbc3e543307bdf6>
-    <TaxCatchAll xmlns="13e0d534-2a4a-4dcb-bb1d-d2e050d8070d">
-      <Value>55</Value>
-      <Value>54</Value>
-      <Value>4</Value>
-      <Value>1</Value>
-    </TaxCatchAll>
-    <jfc8e5c859724e1fbf9c506dbf10638a xmlns="13e0d534-2a4a-4dcb-bb1d-d2e050d8070d">
-      <Terms xmlns="http://schemas.microsoft.com/office/infopath/2007/PartnerControls"/>
-    </jfc8e5c859724e1fbf9c506dbf10638a>
-    <b7c9f7b35a4544889fc3e69a0a78787e xmlns="13e0d534-2a4a-4dcb-bb1d-d2e050d8070d">
-      <Terms xmlns="http://schemas.microsoft.com/office/infopath/2007/PartnerControls">
-        <TermInfo xmlns="http://schemas.microsoft.com/office/infopath/2007/PartnerControls">
-          <TermName xmlns="http://schemas.microsoft.com/office/infopath/2007/PartnerControls">File Note</TermName>
-          <TermId xmlns="http://schemas.microsoft.com/office/infopath/2007/PartnerControls">06552b83-931f-4d37-ba50-54ee8038dfde</TermId>
-        </TermInfo>
-      </Terms>
-    </b7c9f7b35a4544889fc3e69a0a78787e>
-    <_dlc_DocId xmlns="13e0d534-2a4a-4dcb-bb1d-d2e050d8070d">ZV2C55T3EKPV-1153670631-1756</_dlc_DocId>
-    <_dlc_DocIdUrl xmlns="13e0d534-2a4a-4dcb-bb1d-d2e050d8070d">
-      <Url>https://dia.cohesion.net.nz/Sites/IAC/SMD/NLSS/SYM/_layouts/15/DocIdRedir.aspx?ID=ZV2C55T3EKPV-1153670631-1756</Url>
-      <Description>ZV2C55T3EKPV-1153670631-1756</Description>
-    </_dlc_DocIdUrl>
-  </documentManagement>
-</p:properties>
+<?mso-contentType ?>
+<FormTemplates xmlns="http://schemas.microsoft.com/sharepoint/v3/contenttype/forms">
+  <Display>DocumentLibraryForm</Display>
+  <Edit>DocumentLibraryForm</Edit>
+  <New>DocumentLibraryForm</New>
+</FormTemplates>
 </file>
 
 <file path=customXml/item2.xml><?xml version="1.0" encoding="utf-8"?>
-<?mso-contentType ?>
-<spe:Receivers xmlns:spe="http://schemas.microsoft.com/sharepoint/events">
-  <Receiver>
-    <Name>Document ID Generator</Name>
-    <Synchronization>Synchronous</Synchronization>
-    <Type>10001</Type>
-    <SequenceNumber>1000</SequenceNumber>
-    <Url/>
-    <Assembly>Microsoft.Office.DocumentManagement, Version=16.0.0.0, Culture=neutral, PublicKeyToken=71e9bce111e9429c</Assembly>
-    <Class>Microsoft.Office.DocumentManagement.Internal.DocIdHandler</Class>
-    <Data/>
-    <Filter/>
-  </Receiver>
-  <Receiver>
-    <Name>Document ID Generator</Name>
-    <Synchronization>Synchronous</Synchronization>
-    <Type>10002</Type>
-    <SequenceNumber>1001</SequenceNumber>
-    <Url/>
-    <Assembly>Microsoft.Office.DocumentManagement, Version=16.0.0.0, Culture=neutral, PublicKeyToken=71e9bce111e9429c</Assembly>
-    <Class>Microsoft.Office.DocumentManagement.Internal.DocIdHandler</Class>
-    <Data/>
-    <Filter/>
-  </Receiver>
-  <Receiver>
-    <Name>Document ID Generator</Name>
-    <Synchronization>Synchronous</Synchronization>
-    <Type>10004</Type>
-    <SequenceNumber>1002</SequenceNumber>
-    <Url/>
-    <Assembly>Microsoft.Office.DocumentManagement, Version=16.0.0.0, Culture=neutral, PublicKeyToken=71e9bce111e9429c</Assembly>
-    <Class>Microsoft.Office.DocumentManagement.Internal.DocIdHandler</Class>
-    <Data/>
-    <Filter/>
-  </Receiver>
-  <Receiver>
-    <Name>Document ID Generator</Name>
-    <Synchronization>Synchronous</Synchronization>
-    <Type>10006</Type>
-    <SequenceNumber>1003</SequenceNumber>
-    <Url/>
-    <Assembly>Microsoft.Office.DocumentManagement, Version=16.0.0.0, Culture=neutral, PublicKeyToken=71e9bce111e9429c</Assembly>
-    <Class>Microsoft.Office.DocumentManagement.Internal.DocIdHandler</Class>
-    <Data/>
-    <Filter/>
-  </Receiver>
-</spe:Receivers>
-</file>
-
-<file path=customXml/item3.xml><?xml version="1.0" encoding="utf-8"?>
 <ct:contentTypeSchema xmlns:ct="http://schemas.microsoft.com/office/2006/metadata/contentType" xmlns:ma="http://schemas.microsoft.com/office/2006/metadata/properties/metaAttributes" ct:_="" ma:_="" ma:contentTypeName="Administration Document" ma:contentTypeID="0x0101005496552013C0BA46BE88192D5C6EB20B00351512A5ABB74CC687DC2977C156D0BF005BC4FF37DAAE7444A99C0FF8D9F5F52C" ma:contentTypeVersion="9" ma:contentTypeDescription="Administration Document" ma:contentTypeScope="" ma:versionID="21587e8b7a4a4fb87729d95e711a61be">
   <xsd:schema xmlns:xsd="http://www.w3.org/2001/XMLSchema" xmlns:xs="http://www.w3.org/2001/XMLSchema" xmlns:p="http://schemas.microsoft.com/office/2006/metadata/properties" xmlns:ns3="01be4277-2979-4a68-876d-b92b25fceece" xmlns:ns4="13e0d534-2a4a-4dcb-bb1d-d2e050d8070d" targetNamespace="http://schemas.microsoft.com/office/2006/metadata/properties" ma:root="true" ma:fieldsID="45274ecb139a5f7e5635397bfa590df7" ns3:_="" ns4:_="">
     <xsd:import namespace="01be4277-2979-4a68-876d-b92b25fceece"/>
@@ -24368,13 +23324,103 @@
 </ct:contentTypeSchema>
 </file>
 
+<file path=customXml/item3.xml><?xml version="1.0" encoding="utf-8"?>
+<?mso-contentType ?>
+<spe:Receivers xmlns:spe="http://schemas.microsoft.com/sharepoint/events">
+  <Receiver>
+    <Name>Document ID Generator</Name>
+    <Synchronization>Synchronous</Synchronization>
+    <Type>10001</Type>
+    <SequenceNumber>1000</SequenceNumber>
+    <Url/>
+    <Assembly>Microsoft.Office.DocumentManagement, Version=16.0.0.0, Culture=neutral, PublicKeyToken=71e9bce111e9429c</Assembly>
+    <Class>Microsoft.Office.DocumentManagement.Internal.DocIdHandler</Class>
+    <Data/>
+    <Filter/>
+  </Receiver>
+  <Receiver>
+    <Name>Document ID Generator</Name>
+    <Synchronization>Synchronous</Synchronization>
+    <Type>10002</Type>
+    <SequenceNumber>1001</SequenceNumber>
+    <Url/>
+    <Assembly>Microsoft.Office.DocumentManagement, Version=16.0.0.0, Culture=neutral, PublicKeyToken=71e9bce111e9429c</Assembly>
+    <Class>Microsoft.Office.DocumentManagement.Internal.DocIdHandler</Class>
+    <Data/>
+    <Filter/>
+  </Receiver>
+  <Receiver>
+    <Name>Document ID Generator</Name>
+    <Synchronization>Synchronous</Synchronization>
+    <Type>10004</Type>
+    <SequenceNumber>1002</SequenceNumber>
+    <Url/>
+    <Assembly>Microsoft.Office.DocumentManagement, Version=16.0.0.0, Culture=neutral, PublicKeyToken=71e9bce111e9429c</Assembly>
+    <Class>Microsoft.Office.DocumentManagement.Internal.DocIdHandler</Class>
+    <Data/>
+    <Filter/>
+  </Receiver>
+  <Receiver>
+    <Name>Document ID Generator</Name>
+    <Synchronization>Synchronous</Synchronization>
+    <Type>10006</Type>
+    <SequenceNumber>1003</SequenceNumber>
+    <Url/>
+    <Assembly>Microsoft.Office.DocumentManagement, Version=16.0.0.0, Culture=neutral, PublicKeyToken=71e9bce111e9429c</Assembly>
+    <Class>Microsoft.Office.DocumentManagement.Internal.DocIdHandler</Class>
+    <Data/>
+    <Filter/>
+  </Receiver>
+</spe:Receivers>
+</file>
+
 <file path=customXml/item4.xml><?xml version="1.0" encoding="utf-8"?>
-<?mso-contentType ?>
-<FormTemplates xmlns="http://schemas.microsoft.com/sharepoint/v3/contenttype/forms">
-  <Display>DocumentLibraryForm</Display>
-  <Edit>DocumentLibraryForm</Edit>
-  <New>DocumentLibraryForm</New>
-</FormTemplates>
+<p:properties xmlns:p="http://schemas.microsoft.com/office/2006/metadata/properties" xmlns:xsi="http://www.w3.org/2001/XMLSchema-instance" xmlns:pc="http://schemas.microsoft.com/office/infopath/2007/PartnerControls">
+  <documentManagement>
+    <C3TopicNote xmlns="01be4277-2979-4a68-876d-b92b25fceece">
+      <Terms xmlns="http://schemas.microsoft.com/office/infopath/2007/PartnerControls">
+        <TermInfo xmlns="http://schemas.microsoft.com/office/infopath/2007/PartnerControls">
+          <TermName xmlns="http://schemas.microsoft.com/office/infopath/2007/PartnerControls">Ingest</TermName>
+          <TermId xmlns="http://schemas.microsoft.com/office/infopath/2007/PartnerControls">bd3cff41-2d1e-4a83-9537-2a1c977228d5</TermId>
+        </TermInfo>
+      </Terms>
+    </C3TopicNote>
+    <TaxKeywordTaxHTField xmlns="13e0d534-2a4a-4dcb-bb1d-d2e050d8070d">
+      <Terms xmlns="http://schemas.microsoft.com/office/infopath/2007/PartnerControls"/>
+    </TaxKeywordTaxHTField>
+    <DIANotes xmlns="13e0d534-2a4a-4dcb-bb1d-d2e050d8070d" xsi:nil="true"/>
+    <l9428c91c86e46558bbc3e543307bdf6 xmlns="13e0d534-2a4a-4dcb-bb1d-d2e050d8070d">
+      <Terms xmlns="http://schemas.microsoft.com/office/infopath/2007/PartnerControls">
+        <TermInfo xmlns="http://schemas.microsoft.com/office/infopath/2007/PartnerControls">
+          <TermName xmlns="http://schemas.microsoft.com/office/infopath/2007/PartnerControls">UNCLASSIFIED</TermName>
+          <TermId xmlns="http://schemas.microsoft.com/office/infopath/2007/PartnerControls">875d92a8-67e2-4a32-9472-8fe99549e1eb</TermId>
+        </TermInfo>
+      </Terms>
+    </l9428c91c86e46558bbc3e543307bdf6>
+    <TaxCatchAll xmlns="13e0d534-2a4a-4dcb-bb1d-d2e050d8070d">
+      <Value>55</Value>
+      <Value>54</Value>
+      <Value>4</Value>
+      <Value>1</Value>
+    </TaxCatchAll>
+    <jfc8e5c859724e1fbf9c506dbf10638a xmlns="13e0d534-2a4a-4dcb-bb1d-d2e050d8070d">
+      <Terms xmlns="http://schemas.microsoft.com/office/infopath/2007/PartnerControls"/>
+    </jfc8e5c859724e1fbf9c506dbf10638a>
+    <b7c9f7b35a4544889fc3e69a0a78787e xmlns="13e0d534-2a4a-4dcb-bb1d-d2e050d8070d">
+      <Terms xmlns="http://schemas.microsoft.com/office/infopath/2007/PartnerControls">
+        <TermInfo xmlns="http://schemas.microsoft.com/office/infopath/2007/PartnerControls">
+          <TermName xmlns="http://schemas.microsoft.com/office/infopath/2007/PartnerControls">File Note</TermName>
+          <TermId xmlns="http://schemas.microsoft.com/office/infopath/2007/PartnerControls">06552b83-931f-4d37-ba50-54ee8038dfde</TermId>
+        </TermInfo>
+      </Terms>
+    </b7c9f7b35a4544889fc3e69a0a78787e>
+    <_dlc_DocId xmlns="13e0d534-2a4a-4dcb-bb1d-d2e050d8070d">ZV2C55T3EKPV-1153670631-1756</_dlc_DocId>
+    <_dlc_DocIdUrl xmlns="13e0d534-2a4a-4dcb-bb1d-d2e050d8070d">
+      <Url>https://dia.cohesion.net.nz/Sites/IAC/SMD/NLSS/SYM/_layouts/15/DocIdRedir.aspx?ID=ZV2C55T3EKPV-1153670631-1756</Url>
+      <Description>ZV2C55T3EKPV-1153670631-1756</Description>
+    </_dlc_DocIdUrl>
+  </documentManagement>
+</p:properties>
 </file>
 
 <file path=customXml/item5.xml><?xml version="1.0" encoding="utf-8"?>
@@ -24382,25 +23428,14 @@
 </file>
 
 <file path=customXml/itemProps1.xml><?xml version="1.0" encoding="utf-8"?>
-<ds:datastoreItem xmlns:ds="http://schemas.openxmlformats.org/officeDocument/2006/customXml" ds:itemID="{FB44CDCA-07AD-4416-8649-8EDFE699064A}">
+<ds:datastoreItem xmlns:ds="http://schemas.openxmlformats.org/officeDocument/2006/customXml" ds:itemID="{B2F554AC-7C2E-4C21-9AB8-F124E85A5E7A}">
   <ds:schemaRefs>
-    <ds:schemaRef ds:uri="http://schemas.microsoft.com/office/2006/metadata/properties"/>
-    <ds:schemaRef ds:uri="http://schemas.microsoft.com/office/infopath/2007/PartnerControls"/>
-    <ds:schemaRef ds:uri="01be4277-2979-4a68-876d-b92b25fceece"/>
-    <ds:schemaRef ds:uri="13e0d534-2a4a-4dcb-bb1d-d2e050d8070d"/>
+    <ds:schemaRef ds:uri="http://schemas.microsoft.com/sharepoint/v3/contenttype/forms"/>
   </ds:schemaRefs>
 </ds:datastoreItem>
 </file>
 
 <file path=customXml/itemProps2.xml><?xml version="1.0" encoding="utf-8"?>
-<ds:datastoreItem xmlns:ds="http://schemas.openxmlformats.org/officeDocument/2006/customXml" ds:itemID="{C9BF4B38-1F49-47A5-BCA6-23FECFEE1164}">
-  <ds:schemaRefs>
-    <ds:schemaRef ds:uri="http://schemas.microsoft.com/sharepoint/events"/>
-  </ds:schemaRefs>
-</ds:datastoreItem>
-</file>
-
-<file path=customXml/itemProps3.xml><?xml version="1.0" encoding="utf-8"?>
 <ds:datastoreItem xmlns:ds="http://schemas.openxmlformats.org/officeDocument/2006/customXml" ds:itemID="{E9A2E1FE-3F25-47D1-9B68-98EF310FDE08}">
   <ds:schemaRefs>
     <ds:schemaRef ds:uri="http://schemas.microsoft.com/office/2006/metadata/contentType"/>
@@ -24419,16 +23454,33 @@
 </ds:datastoreItem>
 </file>
 
+<file path=customXml/itemProps3.xml><?xml version="1.0" encoding="utf-8"?>
+<ds:datastoreItem xmlns:ds="http://schemas.openxmlformats.org/officeDocument/2006/customXml" ds:itemID="{C9BF4B38-1F49-47A5-BCA6-23FECFEE1164}">
+  <ds:schemaRefs>
+    <ds:schemaRef ds:uri="http://schemas.microsoft.com/sharepoint/events"/>
+  </ds:schemaRefs>
+</ds:datastoreItem>
+</file>
+
 <file path=customXml/itemProps4.xml><?xml version="1.0" encoding="utf-8"?>
-<ds:datastoreItem xmlns:ds="http://schemas.openxmlformats.org/officeDocument/2006/customXml" ds:itemID="{B2F554AC-7C2E-4C21-9AB8-F124E85A5E7A}">
+<ds:datastoreItem xmlns:ds="http://schemas.openxmlformats.org/officeDocument/2006/customXml" ds:itemID="{FB44CDCA-07AD-4416-8649-8EDFE699064A}">
   <ds:schemaRefs>
-    <ds:schemaRef ds:uri="http://schemas.microsoft.com/sharepoint/v3/contenttype/forms"/>
+    <ds:schemaRef ds:uri="http://purl.org/dc/dcmitype/"/>
+    <ds:schemaRef ds:uri="http://purl.org/dc/elements/1.1/"/>
+    <ds:schemaRef ds:uri="http://schemas.microsoft.com/office/2006/metadata/properties"/>
+    <ds:schemaRef ds:uri="http://schemas.microsoft.com/office/infopath/2007/PartnerControls"/>
+    <ds:schemaRef ds:uri="http://schemas.openxmlformats.org/package/2006/metadata/core-properties"/>
+    <ds:schemaRef ds:uri="http://schemas.microsoft.com/office/2006/documentManagement/types"/>
+    <ds:schemaRef ds:uri="http://purl.org/dc/terms/"/>
+    <ds:schemaRef ds:uri="13e0d534-2a4a-4dcb-bb1d-d2e050d8070d"/>
+    <ds:schemaRef ds:uri="01be4277-2979-4a68-876d-b92b25fceece"/>
+    <ds:schemaRef ds:uri="http://www.w3.org/XML/1998/namespace"/>
   </ds:schemaRefs>
 </ds:datastoreItem>
 </file>
 
 <file path=customXml/itemProps5.xml><?xml version="1.0" encoding="utf-8"?>
-<ds:datastoreItem xmlns:ds="http://schemas.openxmlformats.org/officeDocument/2006/customXml" ds:itemID="{70583C20-9EFC-45E8-8C96-5FB3C0BB49ED}">
+<ds:datastoreItem xmlns:ds="http://schemas.openxmlformats.org/officeDocument/2006/customXml" ds:itemID="{9B686F6E-C280-42B6-AC76-49B1C41C9566}">
   <ds:schemaRefs>
     <ds:schemaRef ds:uri="http://schemas.openxmlformats.org/officeDocument/2006/bibliography"/>
   </ds:schemaRefs>
